--- a/pananaw-at-dalas.docx
+++ b/pananaw-at-dalas.docx
@@ -53,7 +53,7 @@
         <w:pStyle w:val="Date"/>
       </w:pPr>
       <w:r>
-        <w:t xml:space="preserve">5/26/23</w:t>
+        <w:t xml:space="preserve">6/3/23</w:t>
       </w:r>
     </w:p>
     <w:bookmarkStart w:id="20" w:name="pamagat"/>
@@ -70,13 +70,7 @@
         <w:pStyle w:val="FirstParagraph"/>
       </w:pPr>
       <w:r>
-        <w:t xml:space="preserve">Kaugnayan ng Pananaw at Dalas ng Paggamit ng Wikang Iloko</w:t>
-      </w:r>
-      <w:r>
-        <w:t xml:space="preserve"> </w:t>
-      </w:r>
-      <w:r>
-        <w:t xml:space="preserve">sa Kahusayan sa Pagtuturo ng MTB-MLE</w:t>
+        <w:t xml:space="preserve">Kaugnayan ng Pananaw at Dalas ng Paggamit ng Wikang Iloko sa Kahusayan sa Pagtuturo ng MTB-MLE</w:t>
       </w:r>
     </w:p>
     <w:bookmarkEnd w:id="20"/>
@@ -138,7 +132,7 @@
         </w:numPr>
       </w:pPr>
       <w:r>
-        <w:t xml:space="preserve">Matukoy ang kaugnayan ng sa pagtuturo ng MTB-MLE.</w:t>
+        <w:t xml:space="preserve">Matukoy ang kaugnayan ng ng pananaw sa kahusayan sa pagtuturo ng MTB-MLE.</w:t>
       </w:r>
     </w:p>
     <w:p>
@@ -149,10 +143,7529 @@
         </w:numPr>
       </w:pPr>
       <w:r>
-        <w:t xml:space="preserve">Matukoy ang kaugnay ng antas ng paggamit ng Wikang Iloko sa kasalukuyan sa pagtuturo ng MTB-MLE.</w:t>
+        <w:t xml:space="preserve">Matukoy ang kaugnay ng antas ng paggamit ng Wikang Iloko sa kahusayan sa pagtuturo ng MTB-MLE.</w:t>
       </w:r>
     </w:p>
     <w:bookmarkEnd w:id="21"/>
+    <w:bookmarkStart w:id="22" w:name="notes"/>
+    <w:p>
+      <w:pPr>
+        <w:pStyle w:val="Heading3"/>
+      </w:pPr>
+      <w:r>
+        <w:t xml:space="preserve">Notes</w:t>
+      </w:r>
+    </w:p>
+    <w:p>
+      <w:pPr>
+        <w:numPr>
+          <w:ilvl w:val="0"/>
+          <w:numId w:val="1002"/>
+        </w:numPr>
+        <w:pStyle w:val="Compact"/>
+      </w:pPr>
+      <w:r>
+        <w:t xml:space="preserve">Negative statements, pananaw</w:t>
+      </w:r>
+    </w:p>
+    <w:p>
+      <w:pPr>
+        <w:numPr>
+          <w:ilvl w:val="1"/>
+          <w:numId w:val="1003"/>
+        </w:numPr>
+        <w:pStyle w:val="Compact"/>
+      </w:pPr>
+      <w:r>
+        <w:t xml:space="preserve">8, 9, 10, 11, 12, 13,</w:t>
+      </w:r>
+    </w:p>
+    <w:p>
+      <w:pPr>
+        <w:numPr>
+          <w:ilvl w:val="0"/>
+          <w:numId w:val="1002"/>
+        </w:numPr>
+        <w:pStyle w:val="Compact"/>
+      </w:pPr>
+      <w:r>
+        <w:t xml:space="preserve">Negative statements, dalas</w:t>
+      </w:r>
+    </w:p>
+    <w:p>
+      <w:pPr>
+        <w:numPr>
+          <w:ilvl w:val="1"/>
+          <w:numId w:val="1004"/>
+        </w:numPr>
+        <w:pStyle w:val="Compact"/>
+      </w:pPr>
+      <w:r>
+        <w:t xml:space="preserve">10</w:t>
+      </w:r>
+    </w:p>
+    <w:bookmarkEnd w:id="22"/>
+    <w:bookmarkStart w:id="23" w:name="load-libraries"/>
+    <w:p>
+      <w:pPr>
+        <w:pStyle w:val="Heading3"/>
+      </w:pPr>
+      <w:r>
+        <w:t xml:space="preserve">Load Libraries</w:t>
+      </w:r>
+    </w:p>
+    <w:p>
+      <w:pPr>
+        <w:pStyle w:val="SourceCode"/>
+      </w:pPr>
+      <w:r>
+        <w:rPr>
+          <w:rStyle w:val="FunctionTok"/>
+        </w:rPr>
+        <w:t xml:space="preserve">library</w:t>
+      </w:r>
+      <w:r>
+        <w:rPr>
+          <w:rStyle w:val="NormalTok"/>
+        </w:rPr>
+        <w:t xml:space="preserve">(tidyverse)</w:t>
+      </w:r>
+    </w:p>
+    <w:p>
+      <w:pPr>
+        <w:pStyle w:val="SourceCode"/>
+      </w:pPr>
+      <w:r>
+        <w:rPr>
+          <w:rStyle w:val="VerbatimChar"/>
+        </w:rPr>
+        <w:t xml:space="preserve">── Attaching core tidyverse packages ──────────────────────── tidyverse 2.0.0 ──</w:t>
+      </w:r>
+      <w:r>
+        <w:br/>
+      </w:r>
+      <w:r>
+        <w:rPr>
+          <w:rStyle w:val="VerbatimChar"/>
+        </w:rPr>
+        <w:t xml:space="preserve">✔ dplyr     1.1.2     ✔ readr     2.1.4</w:t>
+      </w:r>
+      <w:r>
+        <w:br/>
+      </w:r>
+      <w:r>
+        <w:rPr>
+          <w:rStyle w:val="VerbatimChar"/>
+        </w:rPr>
+        <w:t xml:space="preserve">✔ forcats   1.0.0     ✔ stringr   1.5.0</w:t>
+      </w:r>
+      <w:r>
+        <w:br/>
+      </w:r>
+      <w:r>
+        <w:rPr>
+          <w:rStyle w:val="VerbatimChar"/>
+        </w:rPr>
+        <w:t xml:space="preserve">✔ ggplot2   3.4.2     ✔ tibble    3.2.1</w:t>
+      </w:r>
+      <w:r>
+        <w:br/>
+      </w:r>
+      <w:r>
+        <w:rPr>
+          <w:rStyle w:val="VerbatimChar"/>
+        </w:rPr>
+        <w:t xml:space="preserve">✔ lubridate 1.9.2     ✔ tidyr     1.3.0</w:t>
+      </w:r>
+      <w:r>
+        <w:br/>
+      </w:r>
+      <w:r>
+        <w:rPr>
+          <w:rStyle w:val="VerbatimChar"/>
+        </w:rPr>
+        <w:t xml:space="preserve">✔ purrr     1.0.1     </w:t>
+      </w:r>
+      <w:r>
+        <w:br/>
+      </w:r>
+      <w:r>
+        <w:rPr>
+          <w:rStyle w:val="VerbatimChar"/>
+        </w:rPr>
+        <w:t xml:space="preserve">── Conflicts ────────────────────────────────────────── tidyverse_conflicts() ──</w:t>
+      </w:r>
+      <w:r>
+        <w:br/>
+      </w:r>
+      <w:r>
+        <w:rPr>
+          <w:rStyle w:val="VerbatimChar"/>
+        </w:rPr>
+        <w:t xml:space="preserve">✖ dplyr::filter() masks stats::filter()</w:t>
+      </w:r>
+      <w:r>
+        <w:br/>
+      </w:r>
+      <w:r>
+        <w:rPr>
+          <w:rStyle w:val="VerbatimChar"/>
+        </w:rPr>
+        <w:t xml:space="preserve">✖ dplyr::lag()    masks stats::lag()</w:t>
+      </w:r>
+      <w:r>
+        <w:br/>
+      </w:r>
+      <w:r>
+        <w:rPr>
+          <w:rStyle w:val="VerbatimChar"/>
+        </w:rPr>
+        <w:t xml:space="preserve">ℹ Use the conflicted package (&lt;http://conflicted.r-lib.org/&gt;) to force all conflicts to become errors</w:t>
+      </w:r>
+    </w:p>
+    <w:p>
+      <w:pPr>
+        <w:pStyle w:val="SourceCode"/>
+      </w:pPr>
+      <w:r>
+        <w:rPr>
+          <w:rStyle w:val="FunctionTok"/>
+        </w:rPr>
+        <w:t xml:space="preserve">library</w:t>
+      </w:r>
+      <w:r>
+        <w:rPr>
+          <w:rStyle w:val="NormalTok"/>
+        </w:rPr>
+        <w:t xml:space="preserve">(readxl)</w:t>
+      </w:r>
+      <w:r>
+        <w:br/>
+      </w:r>
+      <w:r>
+        <w:rPr>
+          <w:rStyle w:val="FunctionTok"/>
+        </w:rPr>
+        <w:t xml:space="preserve">library</w:t>
+      </w:r>
+      <w:r>
+        <w:rPr>
+          <w:rStyle w:val="NormalTok"/>
+        </w:rPr>
+        <w:t xml:space="preserve">(gt)</w:t>
+      </w:r>
+    </w:p>
+    <w:bookmarkEnd w:id="23"/>
+    <w:bookmarkStart w:id="24" w:name="import-data"/>
+    <w:p>
+      <w:pPr>
+        <w:pStyle w:val="Heading3"/>
+      </w:pPr>
+      <w:r>
+        <w:t xml:space="preserve">Import Data</w:t>
+      </w:r>
+    </w:p>
+    <w:p>
+      <w:pPr>
+        <w:pStyle w:val="SourceCode"/>
+      </w:pPr>
+      <w:r>
+        <w:rPr>
+          <w:rStyle w:val="NormalTok"/>
+        </w:rPr>
+        <w:t xml:space="preserve">pandal </w:t>
+      </w:r>
+      <w:r>
+        <w:rPr>
+          <w:rStyle w:val="OtherTok"/>
+        </w:rPr>
+        <w:t xml:space="preserve">&lt;-</w:t>
+      </w:r>
+      <w:r>
+        <w:rPr>
+          <w:rStyle w:val="NormalTok"/>
+        </w:rPr>
+        <w:t xml:space="preserve"> </w:t>
+      </w:r>
+      <w:r>
+        <w:rPr>
+          <w:rStyle w:val="FunctionTok"/>
+        </w:rPr>
+        <w:t xml:space="preserve">read_excel</w:t>
+      </w:r>
+      <w:r>
+        <w:rPr>
+          <w:rStyle w:val="NormalTok"/>
+        </w:rPr>
+        <w:t xml:space="preserve">(</w:t>
+      </w:r>
+      <w:r>
+        <w:rPr>
+          <w:rStyle w:val="StringTok"/>
+        </w:rPr>
+        <w:t xml:space="preserve">"data/pandal.xlsx"</w:t>
+      </w:r>
+      <w:r>
+        <w:rPr>
+          <w:rStyle w:val="NormalTok"/>
+        </w:rPr>
+        <w:t xml:space="preserve">)</w:t>
+      </w:r>
+      <w:r>
+        <w:br/>
+      </w:r>
+      <w:r>
+        <w:rPr>
+          <w:rStyle w:val="NormalTok"/>
+        </w:rPr>
+        <w:t xml:space="preserve">pandal </w:t>
+      </w:r>
+      <w:r>
+        <w:rPr>
+          <w:rStyle w:val="OtherTok"/>
+        </w:rPr>
+        <w:t xml:space="preserve">&lt;-</w:t>
+      </w:r>
+      <w:r>
+        <w:rPr>
+          <w:rStyle w:val="NormalTok"/>
+        </w:rPr>
+        <w:t xml:space="preserve"> </w:t>
+      </w:r>
+      <w:r>
+        <w:rPr>
+          <w:rStyle w:val="FunctionTok"/>
+        </w:rPr>
+        <w:t xml:space="preserve">tibble</w:t>
+      </w:r>
+      <w:r>
+        <w:rPr>
+          <w:rStyle w:val="NormalTok"/>
+        </w:rPr>
+        <w:t xml:space="preserve">(pandal)</w:t>
+      </w:r>
+    </w:p>
+    <w:bookmarkEnd w:id="24"/>
+    <w:bookmarkStart w:id="25" w:name="re-code-negative-statements"/>
+    <w:p>
+      <w:pPr>
+        <w:pStyle w:val="Heading3"/>
+      </w:pPr>
+      <w:r>
+        <w:t xml:space="preserve">Re code Negative Statements</w:t>
+      </w:r>
+    </w:p>
+    <w:p>
+      <w:pPr>
+        <w:pStyle w:val="SourceCode"/>
+      </w:pPr>
+      <w:r>
+        <w:rPr>
+          <w:rStyle w:val="NormalTok"/>
+        </w:rPr>
+        <w:t xml:space="preserve">pandal </w:t>
+      </w:r>
+      <w:r>
+        <w:rPr>
+          <w:rStyle w:val="OtherTok"/>
+        </w:rPr>
+        <w:t xml:space="preserve">&lt;-</w:t>
+      </w:r>
+      <w:r>
+        <w:rPr>
+          <w:rStyle w:val="NormalTok"/>
+        </w:rPr>
+        <w:t xml:space="preserve"> pandal </w:t>
+      </w:r>
+      <w:r>
+        <w:rPr>
+          <w:rStyle w:val="SpecialCharTok"/>
+        </w:rPr>
+        <w:t xml:space="preserve">|&gt;</w:t>
+      </w:r>
+      <w:r>
+        <w:br/>
+      </w:r>
+      <w:r>
+        <w:rPr>
+          <w:rStyle w:val="NormalTok"/>
+        </w:rPr>
+        <w:t xml:space="preserve">  </w:t>
+      </w:r>
+      <w:r>
+        <w:rPr>
+          <w:rStyle w:val="FunctionTok"/>
+        </w:rPr>
+        <w:t xml:space="preserve">mutate_at</w:t>
+      </w:r>
+      <w:r>
+        <w:rPr>
+          <w:rStyle w:val="NormalTok"/>
+        </w:rPr>
+        <w:t xml:space="preserve">(</w:t>
+      </w:r>
+      <w:r>
+        <w:rPr>
+          <w:rStyle w:val="FunctionTok"/>
+        </w:rPr>
+        <w:t xml:space="preserve">vars</w:t>
+      </w:r>
+      <w:r>
+        <w:rPr>
+          <w:rStyle w:val="NormalTok"/>
+        </w:rPr>
+        <w:t xml:space="preserve">(p8</w:t>
+      </w:r>
+      <w:r>
+        <w:rPr>
+          <w:rStyle w:val="SpecialCharTok"/>
+        </w:rPr>
+        <w:t xml:space="preserve">:</w:t>
+      </w:r>
+      <w:r>
+        <w:rPr>
+          <w:rStyle w:val="NormalTok"/>
+        </w:rPr>
+        <w:t xml:space="preserve">p13, d10), </w:t>
+      </w:r>
+      <w:r>
+        <w:rPr>
+          <w:rStyle w:val="FunctionTok"/>
+        </w:rPr>
+        <w:t xml:space="preserve">list</w:t>
+      </w:r>
+      <w:r>
+        <w:rPr>
+          <w:rStyle w:val="NormalTok"/>
+        </w:rPr>
+        <w:t xml:space="preserve">(</w:t>
+      </w:r>
+      <w:r>
+        <w:rPr>
+          <w:rStyle w:val="SpecialCharTok"/>
+        </w:rPr>
+        <w:t xml:space="preserve">~</w:t>
+      </w:r>
+      <w:r>
+        <w:rPr>
+          <w:rStyle w:val="FunctionTok"/>
+        </w:rPr>
+        <w:t xml:space="preserve">case_when</w:t>
+      </w:r>
+      <w:r>
+        <w:rPr>
+          <w:rStyle w:val="NormalTok"/>
+        </w:rPr>
+        <w:t xml:space="preserve">(</w:t>
+      </w:r>
+      <w:r>
+        <w:br/>
+      </w:r>
+      <w:r>
+        <w:rPr>
+          <w:rStyle w:val="NormalTok"/>
+        </w:rPr>
+        <w:t xml:space="preserve">    . </w:t>
+      </w:r>
+      <w:r>
+        <w:rPr>
+          <w:rStyle w:val="SpecialCharTok"/>
+        </w:rPr>
+        <w:t xml:space="preserve">==</w:t>
+      </w:r>
+      <w:r>
+        <w:rPr>
+          <w:rStyle w:val="NormalTok"/>
+        </w:rPr>
+        <w:t xml:space="preserve"> </w:t>
+      </w:r>
+      <w:r>
+        <w:rPr>
+          <w:rStyle w:val="DecValTok"/>
+        </w:rPr>
+        <w:t xml:space="preserve">4</w:t>
+      </w:r>
+      <w:r>
+        <w:rPr>
+          <w:rStyle w:val="NormalTok"/>
+        </w:rPr>
+        <w:t xml:space="preserve"> </w:t>
+      </w:r>
+      <w:r>
+        <w:rPr>
+          <w:rStyle w:val="SpecialCharTok"/>
+        </w:rPr>
+        <w:t xml:space="preserve">~</w:t>
+      </w:r>
+      <w:r>
+        <w:rPr>
+          <w:rStyle w:val="NormalTok"/>
+        </w:rPr>
+        <w:t xml:space="preserve"> </w:t>
+      </w:r>
+      <w:r>
+        <w:rPr>
+          <w:rStyle w:val="DecValTok"/>
+        </w:rPr>
+        <w:t xml:space="preserve">1</w:t>
+      </w:r>
+      <w:r>
+        <w:rPr>
+          <w:rStyle w:val="NormalTok"/>
+        </w:rPr>
+        <w:t xml:space="preserve">,</w:t>
+      </w:r>
+      <w:r>
+        <w:br/>
+      </w:r>
+      <w:r>
+        <w:rPr>
+          <w:rStyle w:val="NormalTok"/>
+        </w:rPr>
+        <w:t xml:space="preserve">    . </w:t>
+      </w:r>
+      <w:r>
+        <w:rPr>
+          <w:rStyle w:val="SpecialCharTok"/>
+        </w:rPr>
+        <w:t xml:space="preserve">==</w:t>
+      </w:r>
+      <w:r>
+        <w:rPr>
+          <w:rStyle w:val="NormalTok"/>
+        </w:rPr>
+        <w:t xml:space="preserve"> </w:t>
+      </w:r>
+      <w:r>
+        <w:rPr>
+          <w:rStyle w:val="DecValTok"/>
+        </w:rPr>
+        <w:t xml:space="preserve">3</w:t>
+      </w:r>
+      <w:r>
+        <w:rPr>
+          <w:rStyle w:val="NormalTok"/>
+        </w:rPr>
+        <w:t xml:space="preserve"> </w:t>
+      </w:r>
+      <w:r>
+        <w:rPr>
+          <w:rStyle w:val="SpecialCharTok"/>
+        </w:rPr>
+        <w:t xml:space="preserve">~</w:t>
+      </w:r>
+      <w:r>
+        <w:rPr>
+          <w:rStyle w:val="NormalTok"/>
+        </w:rPr>
+        <w:t xml:space="preserve"> </w:t>
+      </w:r>
+      <w:r>
+        <w:rPr>
+          <w:rStyle w:val="DecValTok"/>
+        </w:rPr>
+        <w:t xml:space="preserve">2</w:t>
+      </w:r>
+      <w:r>
+        <w:rPr>
+          <w:rStyle w:val="NormalTok"/>
+        </w:rPr>
+        <w:t xml:space="preserve">,</w:t>
+      </w:r>
+      <w:r>
+        <w:br/>
+      </w:r>
+      <w:r>
+        <w:rPr>
+          <w:rStyle w:val="NormalTok"/>
+        </w:rPr>
+        <w:t xml:space="preserve">    . </w:t>
+      </w:r>
+      <w:r>
+        <w:rPr>
+          <w:rStyle w:val="SpecialCharTok"/>
+        </w:rPr>
+        <w:t xml:space="preserve">==</w:t>
+      </w:r>
+      <w:r>
+        <w:rPr>
+          <w:rStyle w:val="NormalTok"/>
+        </w:rPr>
+        <w:t xml:space="preserve"> </w:t>
+      </w:r>
+      <w:r>
+        <w:rPr>
+          <w:rStyle w:val="DecValTok"/>
+        </w:rPr>
+        <w:t xml:space="preserve">2</w:t>
+      </w:r>
+      <w:r>
+        <w:rPr>
+          <w:rStyle w:val="NormalTok"/>
+        </w:rPr>
+        <w:t xml:space="preserve"> </w:t>
+      </w:r>
+      <w:r>
+        <w:rPr>
+          <w:rStyle w:val="SpecialCharTok"/>
+        </w:rPr>
+        <w:t xml:space="preserve">~</w:t>
+      </w:r>
+      <w:r>
+        <w:rPr>
+          <w:rStyle w:val="NormalTok"/>
+        </w:rPr>
+        <w:t xml:space="preserve"> </w:t>
+      </w:r>
+      <w:r>
+        <w:rPr>
+          <w:rStyle w:val="DecValTok"/>
+        </w:rPr>
+        <w:t xml:space="preserve">3</w:t>
+      </w:r>
+      <w:r>
+        <w:rPr>
+          <w:rStyle w:val="NormalTok"/>
+        </w:rPr>
+        <w:t xml:space="preserve">,</w:t>
+      </w:r>
+      <w:r>
+        <w:br/>
+      </w:r>
+      <w:r>
+        <w:rPr>
+          <w:rStyle w:val="NormalTok"/>
+        </w:rPr>
+        <w:t xml:space="preserve">    . </w:t>
+      </w:r>
+      <w:r>
+        <w:rPr>
+          <w:rStyle w:val="SpecialCharTok"/>
+        </w:rPr>
+        <w:t xml:space="preserve">==</w:t>
+      </w:r>
+      <w:r>
+        <w:rPr>
+          <w:rStyle w:val="NormalTok"/>
+        </w:rPr>
+        <w:t xml:space="preserve"> </w:t>
+      </w:r>
+      <w:r>
+        <w:rPr>
+          <w:rStyle w:val="DecValTok"/>
+        </w:rPr>
+        <w:t xml:space="preserve">1</w:t>
+      </w:r>
+      <w:r>
+        <w:rPr>
+          <w:rStyle w:val="NormalTok"/>
+        </w:rPr>
+        <w:t xml:space="preserve"> </w:t>
+      </w:r>
+      <w:r>
+        <w:rPr>
+          <w:rStyle w:val="SpecialCharTok"/>
+        </w:rPr>
+        <w:t xml:space="preserve">~</w:t>
+      </w:r>
+      <w:r>
+        <w:rPr>
+          <w:rStyle w:val="NormalTok"/>
+        </w:rPr>
+        <w:t xml:space="preserve"> </w:t>
+      </w:r>
+      <w:r>
+        <w:rPr>
+          <w:rStyle w:val="DecValTok"/>
+        </w:rPr>
+        <w:t xml:space="preserve">4</w:t>
+      </w:r>
+      <w:r>
+        <w:br/>
+      </w:r>
+      <w:r>
+        <w:rPr>
+          <w:rStyle w:val="NormalTok"/>
+        </w:rPr>
+        <w:t xml:space="preserve">  )))</w:t>
+      </w:r>
+    </w:p>
+    <w:bookmarkEnd w:id="25"/>
+    <w:bookmarkStart w:id="26" w:name="row-wise-mean-and-sd-for-p-and-d"/>
+    <w:p>
+      <w:pPr>
+        <w:pStyle w:val="Heading3"/>
+      </w:pPr>
+      <w:r>
+        <w:t xml:space="preserve">Row Wise Mean and SD for P and D</w:t>
+      </w:r>
+    </w:p>
+    <w:p>
+      <w:pPr>
+        <w:pStyle w:val="SourceCode"/>
+      </w:pPr>
+      <w:r>
+        <w:rPr>
+          <w:rStyle w:val="NormalTok"/>
+        </w:rPr>
+        <w:t xml:space="preserve">pandal </w:t>
+      </w:r>
+      <w:r>
+        <w:rPr>
+          <w:rStyle w:val="OtherTok"/>
+        </w:rPr>
+        <w:t xml:space="preserve">&lt;-</w:t>
+      </w:r>
+      <w:r>
+        <w:rPr>
+          <w:rStyle w:val="NormalTok"/>
+        </w:rPr>
+        <w:t xml:space="preserve"> pandal </w:t>
+      </w:r>
+      <w:r>
+        <w:rPr>
+          <w:rStyle w:val="SpecialCharTok"/>
+        </w:rPr>
+        <w:t xml:space="preserve">|&gt;</w:t>
+      </w:r>
+      <w:r>
+        <w:br/>
+      </w:r>
+      <w:r>
+        <w:rPr>
+          <w:rStyle w:val="NormalTok"/>
+        </w:rPr>
+        <w:t xml:space="preserve">  </w:t>
+      </w:r>
+      <w:r>
+        <w:rPr>
+          <w:rStyle w:val="FunctionTok"/>
+        </w:rPr>
+        <w:t xml:space="preserve">rowwise</w:t>
+      </w:r>
+      <w:r>
+        <w:rPr>
+          <w:rStyle w:val="NormalTok"/>
+        </w:rPr>
+        <w:t xml:space="preserve">() </w:t>
+      </w:r>
+      <w:r>
+        <w:rPr>
+          <w:rStyle w:val="SpecialCharTok"/>
+        </w:rPr>
+        <w:t xml:space="preserve">|&gt;</w:t>
+      </w:r>
+      <w:r>
+        <w:br/>
+      </w:r>
+      <w:r>
+        <w:rPr>
+          <w:rStyle w:val="NormalTok"/>
+        </w:rPr>
+        <w:t xml:space="preserve">  </w:t>
+      </w:r>
+      <w:r>
+        <w:rPr>
+          <w:rStyle w:val="FunctionTok"/>
+        </w:rPr>
+        <w:t xml:space="preserve">mutate</w:t>
+      </w:r>
+      <w:r>
+        <w:rPr>
+          <w:rStyle w:val="NormalTok"/>
+        </w:rPr>
+        <w:t xml:space="preserve">(</w:t>
+      </w:r>
+      <w:r>
+        <w:rPr>
+          <w:rStyle w:val="AttributeTok"/>
+        </w:rPr>
+        <w:t xml:space="preserve">p_mean =</w:t>
+      </w:r>
+      <w:r>
+        <w:rPr>
+          <w:rStyle w:val="NormalTok"/>
+        </w:rPr>
+        <w:t xml:space="preserve"> </w:t>
+      </w:r>
+      <w:r>
+        <w:rPr>
+          <w:rStyle w:val="FunctionTok"/>
+        </w:rPr>
+        <w:t xml:space="preserve">mean</w:t>
+      </w:r>
+      <w:r>
+        <w:rPr>
+          <w:rStyle w:val="NormalTok"/>
+        </w:rPr>
+        <w:t xml:space="preserve">((</w:t>
+      </w:r>
+      <w:r>
+        <w:rPr>
+          <w:rStyle w:val="FunctionTok"/>
+        </w:rPr>
+        <w:t xml:space="preserve">c_across</w:t>
+      </w:r>
+      <w:r>
+        <w:rPr>
+          <w:rStyle w:val="NormalTok"/>
+        </w:rPr>
+        <w:t xml:space="preserve">(p1</w:t>
+      </w:r>
+      <w:r>
+        <w:rPr>
+          <w:rStyle w:val="SpecialCharTok"/>
+        </w:rPr>
+        <w:t xml:space="preserve">:</w:t>
+      </w:r>
+      <w:r>
+        <w:rPr>
+          <w:rStyle w:val="NormalTok"/>
+        </w:rPr>
+        <w:t xml:space="preserve">p15)))) </w:t>
+      </w:r>
+      <w:r>
+        <w:rPr>
+          <w:rStyle w:val="SpecialCharTok"/>
+        </w:rPr>
+        <w:t xml:space="preserve">|&gt;</w:t>
+      </w:r>
+      <w:r>
+        <w:br/>
+      </w:r>
+      <w:r>
+        <w:rPr>
+          <w:rStyle w:val="NormalTok"/>
+        </w:rPr>
+        <w:t xml:space="preserve">  </w:t>
+      </w:r>
+      <w:r>
+        <w:rPr>
+          <w:rStyle w:val="FunctionTok"/>
+        </w:rPr>
+        <w:t xml:space="preserve">mutate</w:t>
+      </w:r>
+      <w:r>
+        <w:rPr>
+          <w:rStyle w:val="NormalTok"/>
+        </w:rPr>
+        <w:t xml:space="preserve">(</w:t>
+      </w:r>
+      <w:r>
+        <w:rPr>
+          <w:rStyle w:val="AttributeTok"/>
+        </w:rPr>
+        <w:t xml:space="preserve">p_sd =</w:t>
+      </w:r>
+      <w:r>
+        <w:rPr>
+          <w:rStyle w:val="NormalTok"/>
+        </w:rPr>
+        <w:t xml:space="preserve"> </w:t>
+      </w:r>
+      <w:r>
+        <w:rPr>
+          <w:rStyle w:val="FunctionTok"/>
+        </w:rPr>
+        <w:t xml:space="preserve">sd</w:t>
+      </w:r>
+      <w:r>
+        <w:rPr>
+          <w:rStyle w:val="NormalTok"/>
+        </w:rPr>
+        <w:t xml:space="preserve">((</w:t>
+      </w:r>
+      <w:r>
+        <w:rPr>
+          <w:rStyle w:val="FunctionTok"/>
+        </w:rPr>
+        <w:t xml:space="preserve">c_across</w:t>
+      </w:r>
+      <w:r>
+        <w:rPr>
+          <w:rStyle w:val="NormalTok"/>
+        </w:rPr>
+        <w:t xml:space="preserve">(p1</w:t>
+      </w:r>
+      <w:r>
+        <w:rPr>
+          <w:rStyle w:val="SpecialCharTok"/>
+        </w:rPr>
+        <w:t xml:space="preserve">:</w:t>
+      </w:r>
+      <w:r>
+        <w:rPr>
+          <w:rStyle w:val="NormalTok"/>
+        </w:rPr>
+        <w:t xml:space="preserve">p15)))) </w:t>
+      </w:r>
+      <w:r>
+        <w:rPr>
+          <w:rStyle w:val="SpecialCharTok"/>
+        </w:rPr>
+        <w:t xml:space="preserve">|&gt;</w:t>
+      </w:r>
+      <w:r>
+        <w:br/>
+      </w:r>
+      <w:r>
+        <w:rPr>
+          <w:rStyle w:val="NormalTok"/>
+        </w:rPr>
+        <w:t xml:space="preserve">  </w:t>
+      </w:r>
+      <w:r>
+        <w:rPr>
+          <w:rStyle w:val="FunctionTok"/>
+        </w:rPr>
+        <w:t xml:space="preserve">mutate</w:t>
+      </w:r>
+      <w:r>
+        <w:rPr>
+          <w:rStyle w:val="NormalTok"/>
+        </w:rPr>
+        <w:t xml:space="preserve">(</w:t>
+      </w:r>
+      <w:r>
+        <w:rPr>
+          <w:rStyle w:val="AttributeTok"/>
+        </w:rPr>
+        <w:t xml:space="preserve">d_mean =</w:t>
+      </w:r>
+      <w:r>
+        <w:rPr>
+          <w:rStyle w:val="NormalTok"/>
+        </w:rPr>
+        <w:t xml:space="preserve"> </w:t>
+      </w:r>
+      <w:r>
+        <w:rPr>
+          <w:rStyle w:val="FunctionTok"/>
+        </w:rPr>
+        <w:t xml:space="preserve">mean</w:t>
+      </w:r>
+      <w:r>
+        <w:rPr>
+          <w:rStyle w:val="NormalTok"/>
+        </w:rPr>
+        <w:t xml:space="preserve">((</w:t>
+      </w:r>
+      <w:r>
+        <w:rPr>
+          <w:rStyle w:val="FunctionTok"/>
+        </w:rPr>
+        <w:t xml:space="preserve">c_across</w:t>
+      </w:r>
+      <w:r>
+        <w:rPr>
+          <w:rStyle w:val="NormalTok"/>
+        </w:rPr>
+        <w:t xml:space="preserve">(d1</w:t>
+      </w:r>
+      <w:r>
+        <w:rPr>
+          <w:rStyle w:val="SpecialCharTok"/>
+        </w:rPr>
+        <w:t xml:space="preserve">:</w:t>
+      </w:r>
+      <w:r>
+        <w:rPr>
+          <w:rStyle w:val="NormalTok"/>
+        </w:rPr>
+        <w:t xml:space="preserve">d15)))) </w:t>
+      </w:r>
+      <w:r>
+        <w:rPr>
+          <w:rStyle w:val="SpecialCharTok"/>
+        </w:rPr>
+        <w:t xml:space="preserve">|&gt;</w:t>
+      </w:r>
+      <w:r>
+        <w:br/>
+      </w:r>
+      <w:r>
+        <w:rPr>
+          <w:rStyle w:val="NormalTok"/>
+        </w:rPr>
+        <w:t xml:space="preserve">  </w:t>
+      </w:r>
+      <w:r>
+        <w:rPr>
+          <w:rStyle w:val="FunctionTok"/>
+        </w:rPr>
+        <w:t xml:space="preserve">mutate</w:t>
+      </w:r>
+      <w:r>
+        <w:rPr>
+          <w:rStyle w:val="NormalTok"/>
+        </w:rPr>
+        <w:t xml:space="preserve">(</w:t>
+      </w:r>
+      <w:r>
+        <w:rPr>
+          <w:rStyle w:val="AttributeTok"/>
+        </w:rPr>
+        <w:t xml:space="preserve">d_sd =</w:t>
+      </w:r>
+      <w:r>
+        <w:rPr>
+          <w:rStyle w:val="NormalTok"/>
+        </w:rPr>
+        <w:t xml:space="preserve"> </w:t>
+      </w:r>
+      <w:r>
+        <w:rPr>
+          <w:rStyle w:val="FunctionTok"/>
+        </w:rPr>
+        <w:t xml:space="preserve">sd</w:t>
+      </w:r>
+      <w:r>
+        <w:rPr>
+          <w:rStyle w:val="NormalTok"/>
+        </w:rPr>
+        <w:t xml:space="preserve">((</w:t>
+      </w:r>
+      <w:r>
+        <w:rPr>
+          <w:rStyle w:val="FunctionTok"/>
+        </w:rPr>
+        <w:t xml:space="preserve">c_across</w:t>
+      </w:r>
+      <w:r>
+        <w:rPr>
+          <w:rStyle w:val="NormalTok"/>
+        </w:rPr>
+        <w:t xml:space="preserve">(d1</w:t>
+      </w:r>
+      <w:r>
+        <w:rPr>
+          <w:rStyle w:val="SpecialCharTok"/>
+        </w:rPr>
+        <w:t xml:space="preserve">:</w:t>
+      </w:r>
+      <w:r>
+        <w:rPr>
+          <w:rStyle w:val="NormalTok"/>
+        </w:rPr>
+        <w:t xml:space="preserve">d15)))) </w:t>
+      </w:r>
+      <w:r>
+        <w:rPr>
+          <w:rStyle w:val="SpecialCharTok"/>
+        </w:rPr>
+        <w:t xml:space="preserve">|&gt;</w:t>
+      </w:r>
+      <w:r>
+        <w:br/>
+      </w:r>
+      <w:r>
+        <w:rPr>
+          <w:rStyle w:val="NormalTok"/>
+        </w:rPr>
+        <w:t xml:space="preserve">  </w:t>
+      </w:r>
+      <w:r>
+        <w:rPr>
+          <w:rStyle w:val="FunctionTok"/>
+        </w:rPr>
+        <w:t xml:space="preserve">ungroup</w:t>
+      </w:r>
+      <w:r>
+        <w:rPr>
+          <w:rStyle w:val="NormalTok"/>
+        </w:rPr>
+        <w:t xml:space="preserve">()</w:t>
+      </w:r>
+    </w:p>
+    <w:bookmarkEnd w:id="26"/>
+    <w:bookmarkStart w:id="27" w:name="descriptive-statistics-of-profile"/>
+    <w:p>
+      <w:pPr>
+        <w:pStyle w:val="Heading3"/>
+      </w:pPr>
+      <w:r>
+        <w:t xml:space="preserve">Descriptive Statistics of Profile</w:t>
+      </w:r>
+    </w:p>
+    <w:p>
+      <w:pPr>
+        <w:pStyle w:val="SourceCode"/>
+      </w:pPr>
+      <w:r>
+        <w:rPr>
+          <w:rStyle w:val="NormalTok"/>
+        </w:rPr>
+        <w:t xml:space="preserve">pandal </w:t>
+      </w:r>
+      <w:r>
+        <w:rPr>
+          <w:rStyle w:val="SpecialCharTok"/>
+        </w:rPr>
+        <w:t xml:space="preserve">|&gt;</w:t>
+      </w:r>
+      <w:r>
+        <w:br/>
+      </w:r>
+      <w:r>
+        <w:rPr>
+          <w:rStyle w:val="NormalTok"/>
+        </w:rPr>
+        <w:t xml:space="preserve">  </w:t>
+      </w:r>
+      <w:r>
+        <w:rPr>
+          <w:rStyle w:val="FunctionTok"/>
+        </w:rPr>
+        <w:t xml:space="preserve">select</w:t>
+      </w:r>
+      <w:r>
+        <w:rPr>
+          <w:rStyle w:val="NormalTok"/>
+        </w:rPr>
+        <w:t xml:space="preserve">(edad, btp1, btp2, p_mean, d_mean, p_sd, d_sd) </w:t>
+      </w:r>
+      <w:r>
+        <w:rPr>
+          <w:rStyle w:val="SpecialCharTok"/>
+        </w:rPr>
+        <w:t xml:space="preserve">|&gt;</w:t>
+      </w:r>
+      <w:r>
+        <w:br/>
+      </w:r>
+      <w:r>
+        <w:rPr>
+          <w:rStyle w:val="NormalTok"/>
+        </w:rPr>
+        <w:t xml:space="preserve">  </w:t>
+      </w:r>
+      <w:r>
+        <w:rPr>
+          <w:rStyle w:val="FunctionTok"/>
+        </w:rPr>
+        <w:t xml:space="preserve">summary</w:t>
+      </w:r>
+      <w:r>
+        <w:rPr>
+          <w:rStyle w:val="NormalTok"/>
+        </w:rPr>
+        <w:t xml:space="preserve">()</w:t>
+      </w:r>
+    </w:p>
+    <w:p>
+      <w:pPr>
+        <w:pStyle w:val="SourceCode"/>
+      </w:pPr>
+      <w:r>
+        <w:rPr>
+          <w:rStyle w:val="VerbatimChar"/>
+        </w:rPr>
+        <w:t xml:space="preserve">      edad            btp1            btp2           p_mean     </w:t>
+      </w:r>
+      <w:r>
+        <w:br/>
+      </w:r>
+      <w:r>
+        <w:rPr>
+          <w:rStyle w:val="VerbatimChar"/>
+        </w:rPr>
+        <w:t xml:space="preserve"> Min.   :26.00   Min.   : 4.00   Min.   :1.000   Min.   :1.800  </w:t>
+      </w:r>
+      <w:r>
+        <w:br/>
+      </w:r>
+      <w:r>
+        <w:rPr>
+          <w:rStyle w:val="VerbatimChar"/>
+        </w:rPr>
+        <w:t xml:space="preserve"> 1st Qu.:42.00   1st Qu.:11.00   1st Qu.:4.000   1st Qu.:1.867  </w:t>
+      </w:r>
+      <w:r>
+        <w:br/>
+      </w:r>
+      <w:r>
+        <w:rPr>
+          <w:rStyle w:val="VerbatimChar"/>
+        </w:rPr>
+        <w:t xml:space="preserve"> Median :48.00   Median :14.00   Median :7.000   Median :2.200  </w:t>
+      </w:r>
+      <w:r>
+        <w:br/>
+      </w:r>
+      <w:r>
+        <w:rPr>
+          <w:rStyle w:val="VerbatimChar"/>
+        </w:rPr>
+        <w:t xml:space="preserve"> Mean   :45.77   Mean   :16.92   Mean   :5.583   Mean   :2.246  </w:t>
+      </w:r>
+      <w:r>
+        <w:br/>
+      </w:r>
+      <w:r>
+        <w:rPr>
+          <w:rStyle w:val="VerbatimChar"/>
+        </w:rPr>
+        <w:t xml:space="preserve"> 3rd Qu.:49.00   3rd Qu.:22.00   3rd Qu.:7.000   3rd Qu.:2.467  </w:t>
+      </w:r>
+      <w:r>
+        <w:br/>
+      </w:r>
+      <w:r>
+        <w:rPr>
+          <w:rStyle w:val="VerbatimChar"/>
+        </w:rPr>
+        <w:t xml:space="preserve"> Max.   :60.00   Max.   :34.00   Max.   :7.000   Max.   :3.200  </w:t>
+      </w:r>
+      <w:r>
+        <w:br/>
+      </w:r>
+      <w:r>
+        <w:rPr>
+          <w:rStyle w:val="VerbatimChar"/>
+        </w:rPr>
+        <w:t xml:space="preserve">                                 NA's   :1                      </w:t>
+      </w:r>
+      <w:r>
+        <w:br/>
+      </w:r>
+      <w:r>
+        <w:rPr>
+          <w:rStyle w:val="VerbatimChar"/>
+        </w:rPr>
+        <w:t xml:space="preserve">     d_mean           p_sd             d_sd       </w:t>
+      </w:r>
+      <w:r>
+        <w:br/>
+      </w:r>
+      <w:r>
+        <w:rPr>
+          <w:rStyle w:val="VerbatimChar"/>
+        </w:rPr>
+        <w:t xml:space="preserve"> Min.   :1.467   Min.   :0.4140   Min.   :0.2582  </w:t>
+      </w:r>
+      <w:r>
+        <w:br/>
+      </w:r>
+      <w:r>
+        <w:rPr>
+          <w:rStyle w:val="VerbatimChar"/>
+        </w:rPr>
+        <w:t xml:space="preserve"> 1st Qu.:2.067   1st Qu.:0.5164   1st Qu.:0.4577  </w:t>
+      </w:r>
+      <w:r>
+        <w:br/>
+      </w:r>
+      <w:r>
+        <w:rPr>
+          <w:rStyle w:val="VerbatimChar"/>
+        </w:rPr>
+        <w:t xml:space="preserve"> Median :2.267   Median :0.6761   Median :0.6399  </w:t>
+      </w:r>
+      <w:r>
+        <w:br/>
+      </w:r>
+      <w:r>
+        <w:rPr>
+          <w:rStyle w:val="VerbatimChar"/>
+        </w:rPr>
+        <w:t xml:space="preserve"> Mean   :2.195   Mean   :0.7250   Mean   :0.6525  </w:t>
+      </w:r>
+      <w:r>
+        <w:br/>
+      </w:r>
+      <w:r>
+        <w:rPr>
+          <w:rStyle w:val="VerbatimChar"/>
+        </w:rPr>
+        <w:t xml:space="preserve"> 3rd Qu.:2.400   3rd Qu.:0.7746   3rd Qu.:0.8281  </w:t>
+      </w:r>
+      <w:r>
+        <w:br/>
+      </w:r>
+      <w:r>
+        <w:rPr>
+          <w:rStyle w:val="VerbatimChar"/>
+        </w:rPr>
+        <w:t xml:space="preserve"> Max.   :2.667   Max.   :1.3522   Max.   :1.0601  </w:t>
+      </w:r>
+      <w:r>
+        <w:br/>
+      </w:r>
+      <w:r>
+        <w:rPr>
+          <w:rStyle w:val="VerbatimChar"/>
+        </w:rPr>
+        <w:t xml:space="preserve">                                                  </w:t>
+      </w:r>
+    </w:p>
+    <w:p>
+      <w:pPr>
+        <w:pStyle w:val="SourceCode"/>
+      </w:pPr>
+      <w:r>
+        <w:rPr>
+          <w:rStyle w:val="NormalTok"/>
+        </w:rPr>
+        <w:t xml:space="preserve">pandal </w:t>
+      </w:r>
+      <w:r>
+        <w:rPr>
+          <w:rStyle w:val="SpecialCharTok"/>
+        </w:rPr>
+        <w:t xml:space="preserve">|&gt;</w:t>
+      </w:r>
+      <w:r>
+        <w:br/>
+      </w:r>
+      <w:r>
+        <w:rPr>
+          <w:rStyle w:val="NormalTok"/>
+        </w:rPr>
+        <w:t xml:space="preserve">  </w:t>
+      </w:r>
+      <w:r>
+        <w:rPr>
+          <w:rStyle w:val="FunctionTok"/>
+        </w:rPr>
+        <w:t xml:space="preserve">select</w:t>
+      </w:r>
+      <w:r>
+        <w:rPr>
+          <w:rStyle w:val="NormalTok"/>
+        </w:rPr>
+        <w:t xml:space="preserve">(edad, btp1, btp2,) </w:t>
+      </w:r>
+      <w:r>
+        <w:rPr>
+          <w:rStyle w:val="SpecialCharTok"/>
+        </w:rPr>
+        <w:t xml:space="preserve">|&gt;</w:t>
+      </w:r>
+      <w:r>
+        <w:br/>
+      </w:r>
+      <w:r>
+        <w:rPr>
+          <w:rStyle w:val="NormalTok"/>
+        </w:rPr>
+        <w:t xml:space="preserve">  </w:t>
+      </w:r>
+      <w:r>
+        <w:rPr>
+          <w:rStyle w:val="FunctionTok"/>
+        </w:rPr>
+        <w:t xml:space="preserve">drop_na</w:t>
+      </w:r>
+      <w:r>
+        <w:rPr>
+          <w:rStyle w:val="NormalTok"/>
+        </w:rPr>
+        <w:t xml:space="preserve">() </w:t>
+      </w:r>
+      <w:r>
+        <w:rPr>
+          <w:rStyle w:val="SpecialCharTok"/>
+        </w:rPr>
+        <w:t xml:space="preserve">|&gt;</w:t>
+      </w:r>
+      <w:r>
+        <w:br/>
+      </w:r>
+      <w:r>
+        <w:rPr>
+          <w:rStyle w:val="NormalTok"/>
+        </w:rPr>
+        <w:t xml:space="preserve">  </w:t>
+      </w:r>
+      <w:r>
+        <w:rPr>
+          <w:rStyle w:val="FunctionTok"/>
+        </w:rPr>
+        <w:t xml:space="preserve">summarise_if</w:t>
+      </w:r>
+      <w:r>
+        <w:rPr>
+          <w:rStyle w:val="NormalTok"/>
+        </w:rPr>
+        <w:t xml:space="preserve">(is.numeric, sd)</w:t>
+      </w:r>
+    </w:p>
+    <w:p>
+      <w:pPr>
+        <w:pStyle w:val="SourceCode"/>
+      </w:pPr>
+      <w:r>
+        <w:rPr>
+          <w:rStyle w:val="VerbatimChar"/>
+        </w:rPr>
+        <w:t xml:space="preserve"># A tibble: 1 × 3</w:t>
+      </w:r>
+      <w:r>
+        <w:br/>
+      </w:r>
+      <w:r>
+        <w:rPr>
+          <w:rStyle w:val="VerbatimChar"/>
+        </w:rPr>
+        <w:t xml:space="preserve">   edad  btp1  btp2</w:t>
+      </w:r>
+      <w:r>
+        <w:br/>
+      </w:r>
+      <w:r>
+        <w:rPr>
+          <w:rStyle w:val="VerbatimChar"/>
+        </w:rPr>
+        <w:t xml:space="preserve">  &lt;dbl&gt; &lt;dbl&gt; &lt;dbl&gt;</w:t>
+      </w:r>
+      <w:r>
+        <w:br/>
+      </w:r>
+      <w:r>
+        <w:rPr>
+          <w:rStyle w:val="VerbatimChar"/>
+        </w:rPr>
+        <w:t xml:space="preserve">1  9.31  9.64  2.23</w:t>
+      </w:r>
+    </w:p>
+    <w:p>
+      <w:pPr>
+        <w:pStyle w:val="SourceCode"/>
+      </w:pPr>
+      <w:r>
+        <w:rPr>
+          <w:rStyle w:val="NormalTok"/>
+        </w:rPr>
+        <w:t xml:space="preserve">pandal </w:t>
+      </w:r>
+      <w:r>
+        <w:rPr>
+          <w:rStyle w:val="SpecialCharTok"/>
+        </w:rPr>
+        <w:t xml:space="preserve">|&gt;</w:t>
+      </w:r>
+      <w:r>
+        <w:br/>
+      </w:r>
+      <w:r>
+        <w:rPr>
+          <w:rStyle w:val="NormalTok"/>
+        </w:rPr>
+        <w:t xml:space="preserve">  </w:t>
+      </w:r>
+      <w:r>
+        <w:rPr>
+          <w:rStyle w:val="FunctionTok"/>
+        </w:rPr>
+        <w:t xml:space="preserve">group_by</w:t>
+      </w:r>
+      <w:r>
+        <w:rPr>
+          <w:rStyle w:val="NormalTok"/>
+        </w:rPr>
+        <w:t xml:space="preserve">(etnisidad)</w:t>
+      </w:r>
+      <w:r>
+        <w:rPr>
+          <w:rStyle w:val="SpecialCharTok"/>
+        </w:rPr>
+        <w:t xml:space="preserve">|&gt;</w:t>
+      </w:r>
+      <w:r>
+        <w:br/>
+      </w:r>
+      <w:r>
+        <w:rPr>
+          <w:rStyle w:val="NormalTok"/>
+        </w:rPr>
+        <w:t xml:space="preserve">  </w:t>
+      </w:r>
+      <w:r>
+        <w:rPr>
+          <w:rStyle w:val="FunctionTok"/>
+        </w:rPr>
+        <w:t xml:space="preserve">summarise</w:t>
+      </w:r>
+      <w:r>
+        <w:rPr>
+          <w:rStyle w:val="NormalTok"/>
+        </w:rPr>
+        <w:t xml:space="preserve">(</w:t>
+      </w:r>
+      <w:r>
+        <w:rPr>
+          <w:rStyle w:val="AttributeTok"/>
+        </w:rPr>
+        <w:t xml:space="preserve">no =</w:t>
+      </w:r>
+      <w:r>
+        <w:rPr>
+          <w:rStyle w:val="NormalTok"/>
+        </w:rPr>
+        <w:t xml:space="preserve"> </w:t>
+      </w:r>
+      <w:r>
+        <w:rPr>
+          <w:rStyle w:val="FunctionTok"/>
+        </w:rPr>
+        <w:t xml:space="preserve">n</w:t>
+      </w:r>
+      <w:r>
+        <w:rPr>
+          <w:rStyle w:val="NormalTok"/>
+        </w:rPr>
+        <w:t xml:space="preserve">()) </w:t>
+      </w:r>
+      <w:r>
+        <w:rPr>
+          <w:rStyle w:val="SpecialCharTok"/>
+        </w:rPr>
+        <w:t xml:space="preserve">|&gt;</w:t>
+      </w:r>
+      <w:r>
+        <w:br/>
+      </w:r>
+      <w:r>
+        <w:rPr>
+          <w:rStyle w:val="NormalTok"/>
+        </w:rPr>
+        <w:t xml:space="preserve">  </w:t>
+      </w:r>
+      <w:r>
+        <w:rPr>
+          <w:rStyle w:val="FunctionTok"/>
+        </w:rPr>
+        <w:t xml:space="preserve">mutate</w:t>
+      </w:r>
+      <w:r>
+        <w:rPr>
+          <w:rStyle w:val="NormalTok"/>
+        </w:rPr>
+        <w:t xml:space="preserve">(</w:t>
+      </w:r>
+      <w:r>
+        <w:rPr>
+          <w:rStyle w:val="AttributeTok"/>
+        </w:rPr>
+        <w:t xml:space="preserve">per =</w:t>
+      </w:r>
+      <w:r>
+        <w:rPr>
+          <w:rStyle w:val="NormalTok"/>
+        </w:rPr>
+        <w:t xml:space="preserve"> no</w:t>
+      </w:r>
+      <w:r>
+        <w:rPr>
+          <w:rStyle w:val="SpecialCharTok"/>
+        </w:rPr>
+        <w:t xml:space="preserve">/</w:t>
+      </w:r>
+      <w:r>
+        <w:rPr>
+          <w:rStyle w:val="DecValTok"/>
+        </w:rPr>
+        <w:t xml:space="preserve">13</w:t>
+      </w:r>
+      <w:r>
+        <w:rPr>
+          <w:rStyle w:val="NormalTok"/>
+        </w:rPr>
+        <w:t xml:space="preserve">)</w:t>
+      </w:r>
+    </w:p>
+    <w:p>
+      <w:pPr>
+        <w:pStyle w:val="SourceCode"/>
+      </w:pPr>
+      <w:r>
+        <w:rPr>
+          <w:rStyle w:val="VerbatimChar"/>
+        </w:rPr>
+        <w:t xml:space="preserve"># A tibble: 6 × 3</w:t>
+      </w:r>
+      <w:r>
+        <w:br/>
+      </w:r>
+      <w:r>
+        <w:rPr>
+          <w:rStyle w:val="VerbatimChar"/>
+        </w:rPr>
+        <w:t xml:space="preserve">  etnisidad    no    per</w:t>
+      </w:r>
+      <w:r>
+        <w:br/>
+      </w:r>
+      <w:r>
+        <w:rPr>
+          <w:rStyle w:val="VerbatimChar"/>
+        </w:rPr>
+        <w:t xml:space="preserve">  &lt;chr&gt;     &lt;int&gt;  &lt;dbl&gt;</w:t>
+      </w:r>
+      <w:r>
+        <w:br/>
+      </w:r>
+      <w:r>
+        <w:rPr>
+          <w:rStyle w:val="VerbatimChar"/>
+        </w:rPr>
+        <w:t xml:space="preserve">1 balangao      1 0.0769</w:t>
+      </w:r>
+      <w:r>
+        <w:br/>
+      </w:r>
+      <w:r>
+        <w:rPr>
+          <w:rStyle w:val="VerbatimChar"/>
+        </w:rPr>
+        <w:t xml:space="preserve">2 gaddang       1 0.0769</w:t>
+      </w:r>
+      <w:r>
+        <w:br/>
+      </w:r>
+      <w:r>
+        <w:rPr>
+          <w:rStyle w:val="VerbatimChar"/>
+        </w:rPr>
+        <w:t xml:space="preserve">3 ilokano       4 0.308 </w:t>
+      </w:r>
+      <w:r>
+        <w:br/>
+      </w:r>
+      <w:r>
+        <w:rPr>
+          <w:rStyle w:val="VerbatimChar"/>
+        </w:rPr>
+        <w:t xml:space="preserve">4 kalanguya     1 0.0769</w:t>
+      </w:r>
+      <w:r>
+        <w:br/>
+      </w:r>
+      <w:r>
+        <w:rPr>
+          <w:rStyle w:val="VerbatimChar"/>
+        </w:rPr>
+        <w:t xml:space="preserve">5 pilipino      1 0.0769</w:t>
+      </w:r>
+      <w:r>
+        <w:br/>
+      </w:r>
+      <w:r>
+        <w:rPr>
+          <w:rStyle w:val="VerbatimChar"/>
+        </w:rPr>
+        <w:t xml:space="preserve">6 wala          5 0.385 </w:t>
+      </w:r>
+    </w:p>
+    <w:p>
+      <w:pPr>
+        <w:pStyle w:val="SourceCode"/>
+      </w:pPr>
+      <w:r>
+        <w:rPr>
+          <w:rStyle w:val="NormalTok"/>
+        </w:rPr>
+        <w:t xml:space="preserve">pandal </w:t>
+      </w:r>
+      <w:r>
+        <w:rPr>
+          <w:rStyle w:val="SpecialCharTok"/>
+        </w:rPr>
+        <w:t xml:space="preserve">|&gt;</w:t>
+      </w:r>
+      <w:r>
+        <w:br/>
+      </w:r>
+      <w:r>
+        <w:rPr>
+          <w:rStyle w:val="NormalTok"/>
+        </w:rPr>
+        <w:t xml:space="preserve">  </w:t>
+      </w:r>
+      <w:r>
+        <w:rPr>
+          <w:rStyle w:val="FunctionTok"/>
+        </w:rPr>
+        <w:t xml:space="preserve">group_by</w:t>
+      </w:r>
+      <w:r>
+        <w:rPr>
+          <w:rStyle w:val="NormalTok"/>
+        </w:rPr>
+        <w:t xml:space="preserve">(kasarian)</w:t>
+      </w:r>
+      <w:r>
+        <w:rPr>
+          <w:rStyle w:val="SpecialCharTok"/>
+        </w:rPr>
+        <w:t xml:space="preserve">|&gt;</w:t>
+      </w:r>
+      <w:r>
+        <w:br/>
+      </w:r>
+      <w:r>
+        <w:rPr>
+          <w:rStyle w:val="NormalTok"/>
+        </w:rPr>
+        <w:t xml:space="preserve">  </w:t>
+      </w:r>
+      <w:r>
+        <w:rPr>
+          <w:rStyle w:val="FunctionTok"/>
+        </w:rPr>
+        <w:t xml:space="preserve">summarise</w:t>
+      </w:r>
+      <w:r>
+        <w:rPr>
+          <w:rStyle w:val="NormalTok"/>
+        </w:rPr>
+        <w:t xml:space="preserve">(</w:t>
+      </w:r>
+      <w:r>
+        <w:rPr>
+          <w:rStyle w:val="AttributeTok"/>
+        </w:rPr>
+        <w:t xml:space="preserve">no =</w:t>
+      </w:r>
+      <w:r>
+        <w:rPr>
+          <w:rStyle w:val="NormalTok"/>
+        </w:rPr>
+        <w:t xml:space="preserve"> </w:t>
+      </w:r>
+      <w:r>
+        <w:rPr>
+          <w:rStyle w:val="FunctionTok"/>
+        </w:rPr>
+        <w:t xml:space="preserve">n</w:t>
+      </w:r>
+      <w:r>
+        <w:rPr>
+          <w:rStyle w:val="NormalTok"/>
+        </w:rPr>
+        <w:t xml:space="preserve">()) </w:t>
+      </w:r>
+      <w:r>
+        <w:rPr>
+          <w:rStyle w:val="SpecialCharTok"/>
+        </w:rPr>
+        <w:t xml:space="preserve">|&gt;</w:t>
+      </w:r>
+      <w:r>
+        <w:br/>
+      </w:r>
+      <w:r>
+        <w:rPr>
+          <w:rStyle w:val="NormalTok"/>
+        </w:rPr>
+        <w:t xml:space="preserve">  </w:t>
+      </w:r>
+      <w:r>
+        <w:rPr>
+          <w:rStyle w:val="FunctionTok"/>
+        </w:rPr>
+        <w:t xml:space="preserve">mutate</w:t>
+      </w:r>
+      <w:r>
+        <w:rPr>
+          <w:rStyle w:val="NormalTok"/>
+        </w:rPr>
+        <w:t xml:space="preserve">(</w:t>
+      </w:r>
+      <w:r>
+        <w:rPr>
+          <w:rStyle w:val="AttributeTok"/>
+        </w:rPr>
+        <w:t xml:space="preserve">per =</w:t>
+      </w:r>
+      <w:r>
+        <w:rPr>
+          <w:rStyle w:val="NormalTok"/>
+        </w:rPr>
+        <w:t xml:space="preserve"> no</w:t>
+      </w:r>
+      <w:r>
+        <w:rPr>
+          <w:rStyle w:val="SpecialCharTok"/>
+        </w:rPr>
+        <w:t xml:space="preserve">/</w:t>
+      </w:r>
+      <w:r>
+        <w:rPr>
+          <w:rStyle w:val="DecValTok"/>
+        </w:rPr>
+        <w:t xml:space="preserve">13</w:t>
+      </w:r>
+      <w:r>
+        <w:rPr>
+          <w:rStyle w:val="NormalTok"/>
+        </w:rPr>
+        <w:t xml:space="preserve">)</w:t>
+      </w:r>
+    </w:p>
+    <w:p>
+      <w:pPr>
+        <w:pStyle w:val="SourceCode"/>
+      </w:pPr>
+      <w:r>
+        <w:rPr>
+          <w:rStyle w:val="VerbatimChar"/>
+        </w:rPr>
+        <w:t xml:space="preserve"># A tibble: 1 × 3</w:t>
+      </w:r>
+      <w:r>
+        <w:br/>
+      </w:r>
+      <w:r>
+        <w:rPr>
+          <w:rStyle w:val="VerbatimChar"/>
+        </w:rPr>
+        <w:t xml:space="preserve">  kasarian    no   per</w:t>
+      </w:r>
+      <w:r>
+        <w:br/>
+      </w:r>
+      <w:r>
+        <w:rPr>
+          <w:rStyle w:val="VerbatimChar"/>
+        </w:rPr>
+        <w:t xml:space="preserve">  &lt;chr&gt;    &lt;int&gt; &lt;dbl&gt;</w:t>
+      </w:r>
+      <w:r>
+        <w:br/>
+      </w:r>
+      <w:r>
+        <w:rPr>
+          <w:rStyle w:val="VerbatimChar"/>
+        </w:rPr>
+        <w:t xml:space="preserve">1 female      13     1</w:t>
+      </w:r>
+    </w:p>
+    <w:bookmarkEnd w:id="27"/>
+    <w:bookmarkStart w:id="28" w:name="data-for-pananaw"/>
+    <w:p>
+      <w:pPr>
+        <w:pStyle w:val="Heading3"/>
+      </w:pPr>
+      <w:r>
+        <w:t xml:space="preserve">Data for Pananaw</w:t>
+      </w:r>
+    </w:p>
+    <w:p>
+      <w:pPr>
+        <w:pStyle w:val="SourceCode"/>
+      </w:pPr>
+      <w:r>
+        <w:rPr>
+          <w:rStyle w:val="NormalTok"/>
+        </w:rPr>
+        <w:t xml:space="preserve">pan1 </w:t>
+      </w:r>
+      <w:r>
+        <w:rPr>
+          <w:rStyle w:val="OtherTok"/>
+        </w:rPr>
+        <w:t xml:space="preserve">&lt;-</w:t>
+      </w:r>
+      <w:r>
+        <w:rPr>
+          <w:rStyle w:val="NormalTok"/>
+        </w:rPr>
+        <w:t xml:space="preserve"> pandal </w:t>
+      </w:r>
+      <w:r>
+        <w:rPr>
+          <w:rStyle w:val="SpecialCharTok"/>
+        </w:rPr>
+        <w:t xml:space="preserve">|&gt;</w:t>
+      </w:r>
+      <w:r>
+        <w:br/>
+      </w:r>
+      <w:r>
+        <w:rPr>
+          <w:rStyle w:val="NormalTok"/>
+        </w:rPr>
+        <w:t xml:space="preserve">  </w:t>
+      </w:r>
+      <w:r>
+        <w:rPr>
+          <w:rStyle w:val="FunctionTok"/>
+        </w:rPr>
+        <w:t xml:space="preserve">select</w:t>
+      </w:r>
+      <w:r>
+        <w:rPr>
+          <w:rStyle w:val="NormalTok"/>
+        </w:rPr>
+        <w:t xml:space="preserve">(p1</w:t>
+      </w:r>
+      <w:r>
+        <w:rPr>
+          <w:rStyle w:val="SpecialCharTok"/>
+        </w:rPr>
+        <w:t xml:space="preserve">:</w:t>
+      </w:r>
+      <w:r>
+        <w:rPr>
+          <w:rStyle w:val="NormalTok"/>
+        </w:rPr>
+        <w:t xml:space="preserve">p15) </w:t>
+      </w:r>
+      <w:r>
+        <w:rPr>
+          <w:rStyle w:val="SpecialCharTok"/>
+        </w:rPr>
+        <w:t xml:space="preserve">|&gt;</w:t>
+      </w:r>
+      <w:r>
+        <w:br/>
+      </w:r>
+      <w:r>
+        <w:rPr>
+          <w:rStyle w:val="NormalTok"/>
+        </w:rPr>
+        <w:t xml:space="preserve">  </w:t>
+      </w:r>
+      <w:r>
+        <w:rPr>
+          <w:rStyle w:val="FunctionTok"/>
+        </w:rPr>
+        <w:t xml:space="preserve">summarise_if</w:t>
+      </w:r>
+      <w:r>
+        <w:rPr>
+          <w:rStyle w:val="NormalTok"/>
+        </w:rPr>
+        <w:t xml:space="preserve">(is.numeric, mean) </w:t>
+      </w:r>
+      <w:r>
+        <w:rPr>
+          <w:rStyle w:val="SpecialCharTok"/>
+        </w:rPr>
+        <w:t xml:space="preserve">|&gt;</w:t>
+      </w:r>
+      <w:r>
+        <w:br/>
+      </w:r>
+      <w:r>
+        <w:rPr>
+          <w:rStyle w:val="NormalTok"/>
+        </w:rPr>
+        <w:t xml:space="preserve">  </w:t>
+      </w:r>
+      <w:r>
+        <w:rPr>
+          <w:rStyle w:val="FunctionTok"/>
+        </w:rPr>
+        <w:t xml:space="preserve">rowwise</w:t>
+      </w:r>
+      <w:r>
+        <w:rPr>
+          <w:rStyle w:val="NormalTok"/>
+        </w:rPr>
+        <w:t xml:space="preserve">() </w:t>
+      </w:r>
+      <w:r>
+        <w:rPr>
+          <w:rStyle w:val="SpecialCharTok"/>
+        </w:rPr>
+        <w:t xml:space="preserve">|&gt;</w:t>
+      </w:r>
+      <w:r>
+        <w:br/>
+      </w:r>
+      <w:r>
+        <w:rPr>
+          <w:rStyle w:val="NormalTok"/>
+        </w:rPr>
+        <w:t xml:space="preserve">  </w:t>
+      </w:r>
+      <w:r>
+        <w:rPr>
+          <w:rStyle w:val="FunctionTok"/>
+        </w:rPr>
+        <w:t xml:space="preserve">mutate</w:t>
+      </w:r>
+      <w:r>
+        <w:rPr>
+          <w:rStyle w:val="NormalTok"/>
+        </w:rPr>
+        <w:t xml:space="preserve">(</w:t>
+      </w:r>
+      <w:r>
+        <w:rPr>
+          <w:rStyle w:val="AttributeTok"/>
+        </w:rPr>
+        <w:t xml:space="preserve">po_mean =</w:t>
+      </w:r>
+      <w:r>
+        <w:rPr>
+          <w:rStyle w:val="NormalTok"/>
+        </w:rPr>
+        <w:t xml:space="preserve"> </w:t>
+      </w:r>
+      <w:r>
+        <w:rPr>
+          <w:rStyle w:val="FunctionTok"/>
+        </w:rPr>
+        <w:t xml:space="preserve">mean</w:t>
+      </w:r>
+      <w:r>
+        <w:rPr>
+          <w:rStyle w:val="NormalTok"/>
+        </w:rPr>
+        <w:t xml:space="preserve">((</w:t>
+      </w:r>
+      <w:r>
+        <w:rPr>
+          <w:rStyle w:val="FunctionTok"/>
+        </w:rPr>
+        <w:t xml:space="preserve">c_across</w:t>
+      </w:r>
+      <w:r>
+        <w:rPr>
+          <w:rStyle w:val="NormalTok"/>
+        </w:rPr>
+        <w:t xml:space="preserve">(p1</w:t>
+      </w:r>
+      <w:r>
+        <w:rPr>
+          <w:rStyle w:val="SpecialCharTok"/>
+        </w:rPr>
+        <w:t xml:space="preserve">:</w:t>
+      </w:r>
+      <w:r>
+        <w:rPr>
+          <w:rStyle w:val="NormalTok"/>
+        </w:rPr>
+        <w:t xml:space="preserve">p15)))) </w:t>
+      </w:r>
+      <w:r>
+        <w:rPr>
+          <w:rStyle w:val="SpecialCharTok"/>
+        </w:rPr>
+        <w:t xml:space="preserve">|&gt;</w:t>
+      </w:r>
+      <w:r>
+        <w:br/>
+      </w:r>
+      <w:r>
+        <w:rPr>
+          <w:rStyle w:val="NormalTok"/>
+        </w:rPr>
+        <w:t xml:space="preserve">  </w:t>
+      </w:r>
+      <w:r>
+        <w:rPr>
+          <w:rStyle w:val="FunctionTok"/>
+        </w:rPr>
+        <w:t xml:space="preserve">pivot_longer</w:t>
+      </w:r>
+      <w:r>
+        <w:rPr>
+          <w:rStyle w:val="NormalTok"/>
+        </w:rPr>
+        <w:t xml:space="preserve">(</w:t>
+      </w:r>
+      <w:r>
+        <w:rPr>
+          <w:rStyle w:val="AttributeTok"/>
+        </w:rPr>
+        <w:t xml:space="preserve">cols =</w:t>
+      </w:r>
+      <w:r>
+        <w:rPr>
+          <w:rStyle w:val="NormalTok"/>
+        </w:rPr>
+        <w:t xml:space="preserve"> </w:t>
+      </w:r>
+      <w:r>
+        <w:rPr>
+          <w:rStyle w:val="FunctionTok"/>
+        </w:rPr>
+        <w:t xml:space="preserve">everything</w:t>
+      </w:r>
+      <w:r>
+        <w:rPr>
+          <w:rStyle w:val="NormalTok"/>
+        </w:rPr>
+        <w:t xml:space="preserve">(), </w:t>
+      </w:r>
+      <w:r>
+        <w:rPr>
+          <w:rStyle w:val="AttributeTok"/>
+        </w:rPr>
+        <w:t xml:space="preserve">names_to =</w:t>
+      </w:r>
+      <w:r>
+        <w:rPr>
+          <w:rStyle w:val="NormalTok"/>
+        </w:rPr>
+        <w:t xml:space="preserve"> </w:t>
+      </w:r>
+      <w:r>
+        <w:rPr>
+          <w:rStyle w:val="StringTok"/>
+        </w:rPr>
+        <w:t xml:space="preserve">"pananaw"</w:t>
+      </w:r>
+      <w:r>
+        <w:rPr>
+          <w:rStyle w:val="NormalTok"/>
+        </w:rPr>
+        <w:t xml:space="preserve">,</w:t>
+      </w:r>
+      <w:r>
+        <w:br/>
+      </w:r>
+      <w:r>
+        <w:rPr>
+          <w:rStyle w:val="NormalTok"/>
+        </w:rPr>
+        <w:t xml:space="preserve">               </w:t>
+      </w:r>
+      <w:r>
+        <w:rPr>
+          <w:rStyle w:val="AttributeTok"/>
+        </w:rPr>
+        <w:t xml:space="preserve">values_to =</w:t>
+      </w:r>
+      <w:r>
+        <w:rPr>
+          <w:rStyle w:val="NormalTok"/>
+        </w:rPr>
+        <w:t xml:space="preserve"> </w:t>
+      </w:r>
+      <w:r>
+        <w:rPr>
+          <w:rStyle w:val="StringTok"/>
+        </w:rPr>
+        <w:t xml:space="preserve">"mean"</w:t>
+      </w:r>
+      <w:r>
+        <w:rPr>
+          <w:rStyle w:val="NormalTok"/>
+        </w:rPr>
+        <w:t xml:space="preserve">)</w:t>
+      </w:r>
+      <w:r>
+        <w:br/>
+      </w:r>
+      <w:r>
+        <w:br/>
+      </w:r>
+      <w:r>
+        <w:rPr>
+          <w:rStyle w:val="NormalTok"/>
+        </w:rPr>
+        <w:t xml:space="preserve">pan2 </w:t>
+      </w:r>
+      <w:r>
+        <w:rPr>
+          <w:rStyle w:val="OtherTok"/>
+        </w:rPr>
+        <w:t xml:space="preserve">&lt;-</w:t>
+      </w:r>
+      <w:r>
+        <w:rPr>
+          <w:rStyle w:val="NormalTok"/>
+        </w:rPr>
+        <w:t xml:space="preserve"> pandal </w:t>
+      </w:r>
+      <w:r>
+        <w:rPr>
+          <w:rStyle w:val="SpecialCharTok"/>
+        </w:rPr>
+        <w:t xml:space="preserve">|&gt;</w:t>
+      </w:r>
+      <w:r>
+        <w:br/>
+      </w:r>
+      <w:r>
+        <w:rPr>
+          <w:rStyle w:val="NormalTok"/>
+        </w:rPr>
+        <w:t xml:space="preserve">  </w:t>
+      </w:r>
+      <w:r>
+        <w:rPr>
+          <w:rStyle w:val="FunctionTok"/>
+        </w:rPr>
+        <w:t xml:space="preserve">select</w:t>
+      </w:r>
+      <w:r>
+        <w:rPr>
+          <w:rStyle w:val="NormalTok"/>
+        </w:rPr>
+        <w:t xml:space="preserve">(p1</w:t>
+      </w:r>
+      <w:r>
+        <w:rPr>
+          <w:rStyle w:val="SpecialCharTok"/>
+        </w:rPr>
+        <w:t xml:space="preserve">:</w:t>
+      </w:r>
+      <w:r>
+        <w:rPr>
+          <w:rStyle w:val="NormalTok"/>
+        </w:rPr>
+        <w:t xml:space="preserve">p15) </w:t>
+      </w:r>
+      <w:r>
+        <w:rPr>
+          <w:rStyle w:val="SpecialCharTok"/>
+        </w:rPr>
+        <w:t xml:space="preserve">|&gt;</w:t>
+      </w:r>
+      <w:r>
+        <w:br/>
+      </w:r>
+      <w:r>
+        <w:rPr>
+          <w:rStyle w:val="NormalTok"/>
+        </w:rPr>
+        <w:t xml:space="preserve">  </w:t>
+      </w:r>
+      <w:r>
+        <w:rPr>
+          <w:rStyle w:val="FunctionTok"/>
+        </w:rPr>
+        <w:t xml:space="preserve">summarise_if</w:t>
+      </w:r>
+      <w:r>
+        <w:rPr>
+          <w:rStyle w:val="NormalTok"/>
+        </w:rPr>
+        <w:t xml:space="preserve">(is.numeric, sd) </w:t>
+      </w:r>
+      <w:r>
+        <w:rPr>
+          <w:rStyle w:val="SpecialCharTok"/>
+        </w:rPr>
+        <w:t xml:space="preserve">|&gt;</w:t>
+      </w:r>
+      <w:r>
+        <w:br/>
+      </w:r>
+      <w:r>
+        <w:rPr>
+          <w:rStyle w:val="NormalTok"/>
+        </w:rPr>
+        <w:t xml:space="preserve">  </w:t>
+      </w:r>
+      <w:r>
+        <w:rPr>
+          <w:rStyle w:val="FunctionTok"/>
+        </w:rPr>
+        <w:t xml:space="preserve">rowwise</w:t>
+      </w:r>
+      <w:r>
+        <w:rPr>
+          <w:rStyle w:val="NormalTok"/>
+        </w:rPr>
+        <w:t xml:space="preserve">() </w:t>
+      </w:r>
+      <w:r>
+        <w:rPr>
+          <w:rStyle w:val="SpecialCharTok"/>
+        </w:rPr>
+        <w:t xml:space="preserve">|&gt;</w:t>
+      </w:r>
+      <w:r>
+        <w:br/>
+      </w:r>
+      <w:r>
+        <w:rPr>
+          <w:rStyle w:val="NormalTok"/>
+        </w:rPr>
+        <w:t xml:space="preserve">  </w:t>
+      </w:r>
+      <w:r>
+        <w:rPr>
+          <w:rStyle w:val="FunctionTok"/>
+        </w:rPr>
+        <w:t xml:space="preserve">mutate</w:t>
+      </w:r>
+      <w:r>
+        <w:rPr>
+          <w:rStyle w:val="NormalTok"/>
+        </w:rPr>
+        <w:t xml:space="preserve">(</w:t>
+      </w:r>
+      <w:r>
+        <w:rPr>
+          <w:rStyle w:val="AttributeTok"/>
+        </w:rPr>
+        <w:t xml:space="preserve">po_sd =</w:t>
+      </w:r>
+      <w:r>
+        <w:rPr>
+          <w:rStyle w:val="NormalTok"/>
+        </w:rPr>
+        <w:t xml:space="preserve"> </w:t>
+      </w:r>
+      <w:r>
+        <w:rPr>
+          <w:rStyle w:val="FunctionTok"/>
+        </w:rPr>
+        <w:t xml:space="preserve">sd</w:t>
+      </w:r>
+      <w:r>
+        <w:rPr>
+          <w:rStyle w:val="NormalTok"/>
+        </w:rPr>
+        <w:t xml:space="preserve">((</w:t>
+      </w:r>
+      <w:r>
+        <w:rPr>
+          <w:rStyle w:val="FunctionTok"/>
+        </w:rPr>
+        <w:t xml:space="preserve">c_across</w:t>
+      </w:r>
+      <w:r>
+        <w:rPr>
+          <w:rStyle w:val="NormalTok"/>
+        </w:rPr>
+        <w:t xml:space="preserve">(p1</w:t>
+      </w:r>
+      <w:r>
+        <w:rPr>
+          <w:rStyle w:val="SpecialCharTok"/>
+        </w:rPr>
+        <w:t xml:space="preserve">:</w:t>
+      </w:r>
+      <w:r>
+        <w:rPr>
+          <w:rStyle w:val="NormalTok"/>
+        </w:rPr>
+        <w:t xml:space="preserve">p15)))) </w:t>
+      </w:r>
+      <w:r>
+        <w:rPr>
+          <w:rStyle w:val="SpecialCharTok"/>
+        </w:rPr>
+        <w:t xml:space="preserve">|&gt;</w:t>
+      </w:r>
+      <w:r>
+        <w:br/>
+      </w:r>
+      <w:r>
+        <w:rPr>
+          <w:rStyle w:val="NormalTok"/>
+        </w:rPr>
+        <w:t xml:space="preserve">  </w:t>
+      </w:r>
+      <w:r>
+        <w:rPr>
+          <w:rStyle w:val="FunctionTok"/>
+        </w:rPr>
+        <w:t xml:space="preserve">pivot_longer</w:t>
+      </w:r>
+      <w:r>
+        <w:rPr>
+          <w:rStyle w:val="NormalTok"/>
+        </w:rPr>
+        <w:t xml:space="preserve">(</w:t>
+      </w:r>
+      <w:r>
+        <w:rPr>
+          <w:rStyle w:val="AttributeTok"/>
+        </w:rPr>
+        <w:t xml:space="preserve">cols =</w:t>
+      </w:r>
+      <w:r>
+        <w:rPr>
+          <w:rStyle w:val="NormalTok"/>
+        </w:rPr>
+        <w:t xml:space="preserve"> </w:t>
+      </w:r>
+      <w:r>
+        <w:rPr>
+          <w:rStyle w:val="FunctionTok"/>
+        </w:rPr>
+        <w:t xml:space="preserve">everything</w:t>
+      </w:r>
+      <w:r>
+        <w:rPr>
+          <w:rStyle w:val="NormalTok"/>
+        </w:rPr>
+        <w:t xml:space="preserve">(), </w:t>
+      </w:r>
+      <w:r>
+        <w:rPr>
+          <w:rStyle w:val="AttributeTok"/>
+        </w:rPr>
+        <w:t xml:space="preserve">names_to =</w:t>
+      </w:r>
+      <w:r>
+        <w:rPr>
+          <w:rStyle w:val="NormalTok"/>
+        </w:rPr>
+        <w:t xml:space="preserve"> </w:t>
+      </w:r>
+      <w:r>
+        <w:rPr>
+          <w:rStyle w:val="StringTok"/>
+        </w:rPr>
+        <w:t xml:space="preserve">"pananaw"</w:t>
+      </w:r>
+      <w:r>
+        <w:rPr>
+          <w:rStyle w:val="NormalTok"/>
+        </w:rPr>
+        <w:t xml:space="preserve">,</w:t>
+      </w:r>
+      <w:r>
+        <w:br/>
+      </w:r>
+      <w:r>
+        <w:rPr>
+          <w:rStyle w:val="NormalTok"/>
+        </w:rPr>
+        <w:t xml:space="preserve">               </w:t>
+      </w:r>
+      <w:r>
+        <w:rPr>
+          <w:rStyle w:val="AttributeTok"/>
+        </w:rPr>
+        <w:t xml:space="preserve">values_to =</w:t>
+      </w:r>
+      <w:r>
+        <w:rPr>
+          <w:rStyle w:val="NormalTok"/>
+        </w:rPr>
+        <w:t xml:space="preserve"> </w:t>
+      </w:r>
+      <w:r>
+        <w:rPr>
+          <w:rStyle w:val="StringTok"/>
+        </w:rPr>
+        <w:t xml:space="preserve">"sd"</w:t>
+      </w:r>
+      <w:r>
+        <w:rPr>
+          <w:rStyle w:val="NormalTok"/>
+        </w:rPr>
+        <w:t xml:space="preserve">) </w:t>
+      </w:r>
+      <w:r>
+        <w:rPr>
+          <w:rStyle w:val="SpecialCharTok"/>
+        </w:rPr>
+        <w:t xml:space="preserve">|&gt;</w:t>
+      </w:r>
+      <w:r>
+        <w:br/>
+      </w:r>
+      <w:r>
+        <w:rPr>
+          <w:rStyle w:val="NormalTok"/>
+        </w:rPr>
+        <w:t xml:space="preserve">  </w:t>
+      </w:r>
+      <w:r>
+        <w:rPr>
+          <w:rStyle w:val="FunctionTok"/>
+        </w:rPr>
+        <w:t xml:space="preserve">select</w:t>
+      </w:r>
+      <w:r>
+        <w:rPr>
+          <w:rStyle w:val="NormalTok"/>
+        </w:rPr>
+        <w:t xml:space="preserve">(sd)</w:t>
+      </w:r>
+      <w:r>
+        <w:br/>
+      </w:r>
+      <w:r>
+        <w:br/>
+      </w:r>
+      <w:r>
+        <w:rPr>
+          <w:rStyle w:val="NormalTok"/>
+        </w:rPr>
+        <w:t xml:space="preserve">pan3 </w:t>
+      </w:r>
+      <w:r>
+        <w:rPr>
+          <w:rStyle w:val="OtherTok"/>
+        </w:rPr>
+        <w:t xml:space="preserve">&lt;-</w:t>
+      </w:r>
+      <w:r>
+        <w:rPr>
+          <w:rStyle w:val="NormalTok"/>
+        </w:rPr>
+        <w:t xml:space="preserve"> </w:t>
+      </w:r>
+      <w:r>
+        <w:rPr>
+          <w:rStyle w:val="FunctionTok"/>
+        </w:rPr>
+        <w:t xml:space="preserve">bind_cols</w:t>
+      </w:r>
+      <w:r>
+        <w:rPr>
+          <w:rStyle w:val="NormalTok"/>
+        </w:rPr>
+        <w:t xml:space="preserve">(pan1,pan2) </w:t>
+      </w:r>
+      <w:r>
+        <w:rPr>
+          <w:rStyle w:val="SpecialCharTok"/>
+        </w:rPr>
+        <w:t xml:space="preserve">|&gt;</w:t>
+      </w:r>
+      <w:r>
+        <w:br/>
+      </w:r>
+      <w:r>
+        <w:rPr>
+          <w:rStyle w:val="NormalTok"/>
+        </w:rPr>
+        <w:t xml:space="preserve">  </w:t>
+      </w:r>
+      <w:r>
+        <w:rPr>
+          <w:rStyle w:val="FunctionTok"/>
+        </w:rPr>
+        <w:t xml:space="preserve">mutate</w:t>
+      </w:r>
+      <w:r>
+        <w:rPr>
+          <w:rStyle w:val="NormalTok"/>
+        </w:rPr>
+        <w:t xml:space="preserve">(</w:t>
+      </w:r>
+      <w:r>
+        <w:rPr>
+          <w:rStyle w:val="AttributeTok"/>
+        </w:rPr>
+        <w:t xml:space="preserve">QD =</w:t>
+      </w:r>
+      <w:r>
+        <w:rPr>
+          <w:rStyle w:val="NormalTok"/>
+        </w:rPr>
+        <w:t xml:space="preserve"> </w:t>
+      </w:r>
+      <w:r>
+        <w:rPr>
+          <w:rStyle w:val="FunctionTok"/>
+        </w:rPr>
+        <w:t xml:space="preserve">case_when</w:t>
+      </w:r>
+      <w:r>
+        <w:rPr>
+          <w:rStyle w:val="NormalTok"/>
+        </w:rPr>
+        <w:t xml:space="preserve">(</w:t>
+      </w:r>
+      <w:r>
+        <w:br/>
+      </w:r>
+      <w:r>
+        <w:rPr>
+          <w:rStyle w:val="NormalTok"/>
+        </w:rPr>
+        <w:t xml:space="preserve">    mean </w:t>
+      </w:r>
+      <w:r>
+        <w:rPr>
+          <w:rStyle w:val="SpecialCharTok"/>
+        </w:rPr>
+        <w:t xml:space="preserve">&gt;=</w:t>
+      </w:r>
+      <w:r>
+        <w:rPr>
+          <w:rStyle w:val="NormalTok"/>
+        </w:rPr>
+        <w:t xml:space="preserve"> </w:t>
+      </w:r>
+      <w:r>
+        <w:rPr>
+          <w:rStyle w:val="FloatTok"/>
+        </w:rPr>
+        <w:t xml:space="preserve">3.26</w:t>
+      </w:r>
+      <w:r>
+        <w:rPr>
+          <w:rStyle w:val="NormalTok"/>
+        </w:rPr>
+        <w:t xml:space="preserve"> </w:t>
+      </w:r>
+      <w:r>
+        <w:rPr>
+          <w:rStyle w:val="SpecialCharTok"/>
+        </w:rPr>
+        <w:t xml:space="preserve">&amp;</w:t>
+      </w:r>
+      <w:r>
+        <w:rPr>
+          <w:rStyle w:val="NormalTok"/>
+        </w:rPr>
+        <w:t xml:space="preserve"> mean </w:t>
+      </w:r>
+      <w:r>
+        <w:rPr>
+          <w:rStyle w:val="SpecialCharTok"/>
+        </w:rPr>
+        <w:t xml:space="preserve">&lt;=</w:t>
+      </w:r>
+      <w:r>
+        <w:rPr>
+          <w:rStyle w:val="NormalTok"/>
+        </w:rPr>
+        <w:t xml:space="preserve"> </w:t>
+      </w:r>
+      <w:r>
+        <w:rPr>
+          <w:rStyle w:val="DecValTok"/>
+        </w:rPr>
+        <w:t xml:space="preserve">4</w:t>
+      </w:r>
+      <w:r>
+        <w:rPr>
+          <w:rStyle w:val="NormalTok"/>
+        </w:rPr>
+        <w:t xml:space="preserve"> </w:t>
+      </w:r>
+      <w:r>
+        <w:rPr>
+          <w:rStyle w:val="SpecialCharTok"/>
+        </w:rPr>
+        <w:t xml:space="preserve">~</w:t>
+      </w:r>
+      <w:r>
+        <w:rPr>
+          <w:rStyle w:val="NormalTok"/>
+        </w:rPr>
+        <w:t xml:space="preserve"> </w:t>
+      </w:r>
+      <w:r>
+        <w:rPr>
+          <w:rStyle w:val="StringTok"/>
+        </w:rPr>
+        <w:t xml:space="preserve">"Lubos na Sumasang-Ayon"</w:t>
+      </w:r>
+      <w:r>
+        <w:rPr>
+          <w:rStyle w:val="NormalTok"/>
+        </w:rPr>
+        <w:t xml:space="preserve">,</w:t>
+      </w:r>
+      <w:r>
+        <w:br/>
+      </w:r>
+      <w:r>
+        <w:rPr>
+          <w:rStyle w:val="NormalTok"/>
+        </w:rPr>
+        <w:t xml:space="preserve">    mean </w:t>
+      </w:r>
+      <w:r>
+        <w:rPr>
+          <w:rStyle w:val="SpecialCharTok"/>
+        </w:rPr>
+        <w:t xml:space="preserve">&gt;=</w:t>
+      </w:r>
+      <w:r>
+        <w:rPr>
+          <w:rStyle w:val="NormalTok"/>
+        </w:rPr>
+        <w:t xml:space="preserve"> </w:t>
+      </w:r>
+      <w:r>
+        <w:rPr>
+          <w:rStyle w:val="FloatTok"/>
+        </w:rPr>
+        <w:t xml:space="preserve">2.51</w:t>
+      </w:r>
+      <w:r>
+        <w:rPr>
+          <w:rStyle w:val="NormalTok"/>
+        </w:rPr>
+        <w:t xml:space="preserve"> </w:t>
+      </w:r>
+      <w:r>
+        <w:rPr>
+          <w:rStyle w:val="SpecialCharTok"/>
+        </w:rPr>
+        <w:t xml:space="preserve">&amp;</w:t>
+      </w:r>
+      <w:r>
+        <w:rPr>
+          <w:rStyle w:val="NormalTok"/>
+        </w:rPr>
+        <w:t xml:space="preserve"> mean </w:t>
+      </w:r>
+      <w:r>
+        <w:rPr>
+          <w:rStyle w:val="SpecialCharTok"/>
+        </w:rPr>
+        <w:t xml:space="preserve">&lt;=</w:t>
+      </w:r>
+      <w:r>
+        <w:rPr>
+          <w:rStyle w:val="NormalTok"/>
+        </w:rPr>
+        <w:t xml:space="preserve"> </w:t>
+      </w:r>
+      <w:r>
+        <w:rPr>
+          <w:rStyle w:val="FloatTok"/>
+        </w:rPr>
+        <w:t xml:space="preserve">3.25</w:t>
+      </w:r>
+      <w:r>
+        <w:rPr>
+          <w:rStyle w:val="NormalTok"/>
+        </w:rPr>
+        <w:t xml:space="preserve"> </w:t>
+      </w:r>
+      <w:r>
+        <w:rPr>
+          <w:rStyle w:val="SpecialCharTok"/>
+        </w:rPr>
+        <w:t xml:space="preserve">~</w:t>
+      </w:r>
+      <w:r>
+        <w:rPr>
+          <w:rStyle w:val="NormalTok"/>
+        </w:rPr>
+        <w:t xml:space="preserve"> </w:t>
+      </w:r>
+      <w:r>
+        <w:rPr>
+          <w:rStyle w:val="StringTok"/>
+        </w:rPr>
+        <w:t xml:space="preserve">"Sumasang-Ayon"</w:t>
+      </w:r>
+      <w:r>
+        <w:rPr>
+          <w:rStyle w:val="NormalTok"/>
+        </w:rPr>
+        <w:t xml:space="preserve">,</w:t>
+      </w:r>
+      <w:r>
+        <w:br/>
+      </w:r>
+      <w:r>
+        <w:rPr>
+          <w:rStyle w:val="NormalTok"/>
+        </w:rPr>
+        <w:t xml:space="preserve">    mean </w:t>
+      </w:r>
+      <w:r>
+        <w:rPr>
+          <w:rStyle w:val="SpecialCharTok"/>
+        </w:rPr>
+        <w:t xml:space="preserve">&gt;=</w:t>
+      </w:r>
+      <w:r>
+        <w:rPr>
+          <w:rStyle w:val="NormalTok"/>
+        </w:rPr>
+        <w:t xml:space="preserve"> </w:t>
+      </w:r>
+      <w:r>
+        <w:rPr>
+          <w:rStyle w:val="FloatTok"/>
+        </w:rPr>
+        <w:t xml:space="preserve">1.76</w:t>
+      </w:r>
+      <w:r>
+        <w:rPr>
+          <w:rStyle w:val="NormalTok"/>
+        </w:rPr>
+        <w:t xml:space="preserve"> </w:t>
+      </w:r>
+      <w:r>
+        <w:rPr>
+          <w:rStyle w:val="SpecialCharTok"/>
+        </w:rPr>
+        <w:t xml:space="preserve">&amp;</w:t>
+      </w:r>
+      <w:r>
+        <w:rPr>
+          <w:rStyle w:val="NormalTok"/>
+        </w:rPr>
+        <w:t xml:space="preserve"> mean </w:t>
+      </w:r>
+      <w:r>
+        <w:rPr>
+          <w:rStyle w:val="SpecialCharTok"/>
+        </w:rPr>
+        <w:t xml:space="preserve">&lt;=</w:t>
+      </w:r>
+      <w:r>
+        <w:rPr>
+          <w:rStyle w:val="NormalTok"/>
+        </w:rPr>
+        <w:t xml:space="preserve"> </w:t>
+      </w:r>
+      <w:r>
+        <w:rPr>
+          <w:rStyle w:val="FloatTok"/>
+        </w:rPr>
+        <w:t xml:space="preserve">2.5</w:t>
+      </w:r>
+      <w:r>
+        <w:rPr>
+          <w:rStyle w:val="NormalTok"/>
+        </w:rPr>
+        <w:t xml:space="preserve"> </w:t>
+      </w:r>
+      <w:r>
+        <w:rPr>
+          <w:rStyle w:val="SpecialCharTok"/>
+        </w:rPr>
+        <w:t xml:space="preserve">~</w:t>
+      </w:r>
+      <w:r>
+        <w:rPr>
+          <w:rStyle w:val="NormalTok"/>
+        </w:rPr>
+        <w:t xml:space="preserve"> </w:t>
+      </w:r>
+      <w:r>
+        <w:rPr>
+          <w:rStyle w:val="StringTok"/>
+        </w:rPr>
+        <w:t xml:space="preserve">"Bahagyang Sumasang-Ayon"</w:t>
+      </w:r>
+      <w:r>
+        <w:rPr>
+          <w:rStyle w:val="NormalTok"/>
+        </w:rPr>
+        <w:t xml:space="preserve">,</w:t>
+      </w:r>
+      <w:r>
+        <w:br/>
+      </w:r>
+      <w:r>
+        <w:rPr>
+          <w:rStyle w:val="NormalTok"/>
+        </w:rPr>
+        <w:t xml:space="preserve">    mean </w:t>
+      </w:r>
+      <w:r>
+        <w:rPr>
+          <w:rStyle w:val="SpecialCharTok"/>
+        </w:rPr>
+        <w:t xml:space="preserve">&gt;=</w:t>
+      </w:r>
+      <w:r>
+        <w:rPr>
+          <w:rStyle w:val="NormalTok"/>
+        </w:rPr>
+        <w:t xml:space="preserve"> </w:t>
+      </w:r>
+      <w:r>
+        <w:rPr>
+          <w:rStyle w:val="DecValTok"/>
+        </w:rPr>
+        <w:t xml:space="preserve">1</w:t>
+      </w:r>
+      <w:r>
+        <w:rPr>
+          <w:rStyle w:val="NormalTok"/>
+        </w:rPr>
+        <w:t xml:space="preserve"> </w:t>
+      </w:r>
+      <w:r>
+        <w:rPr>
+          <w:rStyle w:val="SpecialCharTok"/>
+        </w:rPr>
+        <w:t xml:space="preserve">&amp;</w:t>
+      </w:r>
+      <w:r>
+        <w:rPr>
+          <w:rStyle w:val="NormalTok"/>
+        </w:rPr>
+        <w:t xml:space="preserve"> mean </w:t>
+      </w:r>
+      <w:r>
+        <w:rPr>
+          <w:rStyle w:val="SpecialCharTok"/>
+        </w:rPr>
+        <w:t xml:space="preserve">&lt;=</w:t>
+      </w:r>
+      <w:r>
+        <w:rPr>
+          <w:rStyle w:val="NormalTok"/>
+        </w:rPr>
+        <w:t xml:space="preserve"> </w:t>
+      </w:r>
+      <w:r>
+        <w:rPr>
+          <w:rStyle w:val="FloatTok"/>
+        </w:rPr>
+        <w:t xml:space="preserve">1.75</w:t>
+      </w:r>
+      <w:r>
+        <w:rPr>
+          <w:rStyle w:val="NormalTok"/>
+        </w:rPr>
+        <w:t xml:space="preserve"> </w:t>
+      </w:r>
+      <w:r>
+        <w:rPr>
+          <w:rStyle w:val="SpecialCharTok"/>
+        </w:rPr>
+        <w:t xml:space="preserve">~</w:t>
+      </w:r>
+      <w:r>
+        <w:rPr>
+          <w:rStyle w:val="NormalTok"/>
+        </w:rPr>
+        <w:t xml:space="preserve"> </w:t>
+      </w:r>
+      <w:r>
+        <w:rPr>
+          <w:rStyle w:val="StringTok"/>
+        </w:rPr>
+        <w:t xml:space="preserve">"Hindi Sumasang-Ayon"</w:t>
+      </w:r>
+      <w:r>
+        <w:br/>
+      </w:r>
+      <w:r>
+        <w:rPr>
+          <w:rStyle w:val="NormalTok"/>
+        </w:rPr>
+        <w:t xml:space="preserve">  ))</w:t>
+      </w:r>
+      <w:r>
+        <w:br/>
+      </w:r>
+      <w:r>
+        <w:br/>
+      </w:r>
+      <w:r>
+        <w:rPr>
+          <w:rStyle w:val="NormalTok"/>
+        </w:rPr>
+        <w:t xml:space="preserve">pan3 </w:t>
+      </w:r>
+      <w:r>
+        <w:rPr>
+          <w:rStyle w:val="SpecialCharTok"/>
+        </w:rPr>
+        <w:t xml:space="preserve">|&gt;</w:t>
+      </w:r>
+      <w:r>
+        <w:br/>
+      </w:r>
+      <w:r>
+        <w:rPr>
+          <w:rStyle w:val="NormalTok"/>
+        </w:rPr>
+        <w:t xml:space="preserve">  </w:t>
+      </w:r>
+      <w:r>
+        <w:rPr>
+          <w:rStyle w:val="FunctionTok"/>
+        </w:rPr>
+        <w:t xml:space="preserve">gt</w:t>
+      </w:r>
+      <w:r>
+        <w:rPr>
+          <w:rStyle w:val="NormalTok"/>
+        </w:rPr>
+        <w:t xml:space="preserve">()</w:t>
+      </w:r>
+    </w:p>
+    <w:tbl xmlns:w="http://schemas.openxmlformats.org/wordprocessingml/2006/main" xmlns:wp="http://schemas.openxmlformats.org/drawingml/2006/wordprocessingDrawing" xmlns:r="http://schemas.openxmlformats.org/officeDocument/2006/relationships" xmlns:w14="http://schemas.microsoft.com/office/word/2010/wordml">
+      <w:tblPr>
+        <w:tblCellMar>
+          <w:top w:w="0" w:type="dxa"/>
+          <w:bottom w:w="0" w:type="dxa"/>
+          <w:start w:w="60" w:type="dxa"/>
+          <w:end w:w="60" w:type="dxa"/>
+        </w:tblCellMar>
+        <w:tblW w:type="pct" w:w="100%"/>
+        <w:tblLook w:firstRow="0" w:lastRow="0" w:firstColumn="0" w:lastColumn="0" w:noHBand="0" w:noVBand="0"/>
+        <w:jc w:val="center"/>
+      </w:tblPr>
+      <w:tr>
+        <w:trPr>
+          <w:cantSplit/>
+          <w:tblHeader/>
+        </w:trPr>
+        <w:tc>
+          <w:tcPr>
+            <w:tcBorders>
+              <w:top w:val="single" w:sz="16" w:space="0" w:color="D3D3D3"/>
+              <w:bottom w:val="single" w:sz="16" w:space="0" w:color="D3D3D3"/>
+              <w:start w:val="single" w:space="0" w:color="D3D3D3"/>
+            </w:tcBorders>
+          </w:tcPr>
+          <w:p>
+            <w:pPr>
+              <w:spacing w:before="0" w:after="60"/>
+              <w:keepNext/>
+              <w:jc w:val="start"/>
+            </w:pPr>
+            <w:r>
+              <w:rPr>
+                <w:rFonts w:ascii="Calibri" w:hAnsi="Calibri"/>
+                <w:sz w:val="20"/>
+              </w:rPr>
+              <w:t xml:space="default">pananaw</w:t>
+            </w:r>
+          </w:p>
+        </w:tc>
+        <w:tc>
+          <w:tcPr>
+            <w:tcBorders>
+              <w:top w:val="single" w:sz="16" w:space="0" w:color="D3D3D3"/>
+              <w:bottom w:val="single" w:sz="16" w:space="0" w:color="D3D3D3"/>
+            </w:tcBorders>
+          </w:tcPr>
+          <w:p>
+            <w:pPr>
+              <w:spacing w:before="0" w:after="60"/>
+              <w:keepNext/>
+              <w:jc w:val="end"/>
+            </w:pPr>
+            <w:r>
+              <w:rPr>
+                <w:rFonts w:ascii="Calibri" w:hAnsi="Calibri"/>
+                <w:sz w:val="20"/>
+              </w:rPr>
+              <w:t xml:space="default">mean</w:t>
+            </w:r>
+          </w:p>
+        </w:tc>
+        <w:tc>
+          <w:tcPr>
+            <w:tcBorders>
+              <w:top w:val="single" w:sz="16" w:space="0" w:color="D3D3D3"/>
+              <w:bottom w:val="single" w:sz="16" w:space="0" w:color="D3D3D3"/>
+            </w:tcBorders>
+          </w:tcPr>
+          <w:p>
+            <w:pPr>
+              <w:spacing w:before="0" w:after="60"/>
+              <w:keepNext/>
+              <w:jc w:val="end"/>
+            </w:pPr>
+            <w:r>
+              <w:rPr>
+                <w:rFonts w:ascii="Calibri" w:hAnsi="Calibri"/>
+                <w:sz w:val="20"/>
+              </w:rPr>
+              <w:t xml:space="default">sd</w:t>
+            </w:r>
+          </w:p>
+        </w:tc>
+        <w:tc>
+          <w:tcPr>
+            <w:tcBorders>
+              <w:top w:val="single" w:sz="16" w:space="0" w:color="D3D3D3"/>
+              <w:bottom w:val="single" w:sz="16" w:space="0" w:color="D3D3D3"/>
+              <w:end w:val="single" w:space="0" w:color="D3D3D3"/>
+            </w:tcBorders>
+          </w:tcPr>
+          <w:p>
+            <w:pPr>
+              <w:spacing w:before="0" w:after="60"/>
+              <w:keepNext/>
+              <w:jc w:val="start"/>
+            </w:pPr>
+            <w:r>
+              <w:rPr>
+                <w:rFonts w:ascii="Calibri" w:hAnsi="Calibri"/>
+                <w:sz w:val="20"/>
+              </w:rPr>
+              <w:t xml:space="default">QD</w:t>
+            </w:r>
+          </w:p>
+        </w:tc>
+      </w:tr>
+      <w:tr>
+        <w:trPr>
+          <w:cantSplit/>
+        </w:trPr>
+        <w:tc>
+          <w:tcPr>
+            <w:tcBorders>
+              <w:top w:val="single" w:space="0" w:color="D3D3D3"/>
+              <w:bottom w:val="single" w:space="0" w:color="D3D3D3"/>
+              <w:start w:val="single" w:space="0" w:color="D3D3D3"/>
+              <w:end w:val="single" w:space="0" w:color="D3D3D3"/>
+            </w:tcBorders>
+          </w:tcPr>
+          <w:p>
+            <w:pPr>
+              <w:spacing w:before="0" w:after="60"/>
+              <w:keepNext/>
+              <w:jc w:val="start"/>
+            </w:pPr>
+            <w:r>
+              <w:rPr>
+                <w:rFonts w:ascii="Calibri" w:hAnsi="Calibri"/>
+                <w:sz w:val="20"/>
+              </w:rPr>
+              <w:t xml:space="default">p1</w:t>
+            </w:r>
+          </w:p>
+        </w:tc>
+        <w:tc>
+          <w:tcPr>
+            <w:tcBorders>
+              <w:top w:val="single" w:space="0" w:color="D3D3D3"/>
+              <w:bottom w:val="single" w:space="0" w:color="D3D3D3"/>
+              <w:start w:val="single" w:space="0" w:color="D3D3D3"/>
+              <w:end w:val="single" w:space="0" w:color="D3D3D3"/>
+            </w:tcBorders>
+          </w:tcPr>
+          <w:p>
+            <w:pPr>
+              <w:spacing w:before="0" w:after="60"/>
+              <w:keepNext/>
+              <w:jc w:val="end"/>
+            </w:pPr>
+            <w:r>
+              <w:rPr>
+                <w:rFonts w:ascii="Calibri" w:hAnsi="Calibri"/>
+                <w:sz w:val="20"/>
+              </w:rPr>
+              <w:t xml:space="default">2.615385</w:t>
+            </w:r>
+          </w:p>
+        </w:tc>
+        <w:tc>
+          <w:tcPr>
+            <w:tcBorders>
+              <w:top w:val="single" w:space="0" w:color="D3D3D3"/>
+              <w:bottom w:val="single" w:space="0" w:color="D3D3D3"/>
+              <w:start w:val="single" w:space="0" w:color="D3D3D3"/>
+              <w:end w:val="single" w:space="0" w:color="D3D3D3"/>
+            </w:tcBorders>
+          </w:tcPr>
+          <w:p>
+            <w:pPr>
+              <w:spacing w:before="0" w:after="60"/>
+              <w:keepNext/>
+              <w:jc w:val="end"/>
+            </w:pPr>
+            <w:r>
+              <w:rPr>
+                <w:rFonts w:ascii="Calibri" w:hAnsi="Calibri"/>
+                <w:sz w:val="20"/>
+              </w:rPr>
+              <w:t xml:space="default">0.9607689</w:t>
+            </w:r>
+          </w:p>
+        </w:tc>
+        <w:tc>
+          <w:tcPr>
+            <w:tcBorders>
+              <w:top w:val="single" w:space="0" w:color="D3D3D3"/>
+              <w:bottom w:val="single" w:space="0" w:color="D3D3D3"/>
+              <w:start w:val="single" w:space="0" w:color="D3D3D3"/>
+              <w:end w:val="single" w:space="0" w:color="D3D3D3"/>
+            </w:tcBorders>
+          </w:tcPr>
+          <w:p>
+            <w:pPr>
+              <w:spacing w:before="0" w:after="60"/>
+              <w:keepNext/>
+              <w:jc w:val="start"/>
+            </w:pPr>
+            <w:r>
+              <w:rPr>
+                <w:rFonts w:ascii="Calibri" w:hAnsi="Calibri"/>
+                <w:sz w:val="20"/>
+              </w:rPr>
+              <w:t xml:space="default">Sumasang-Ayon</w:t>
+            </w:r>
+          </w:p>
+        </w:tc>
+      </w:tr>
+      <w:tr>
+        <w:trPr>
+          <w:cantSplit/>
+        </w:trPr>
+        <w:tc>
+          <w:tcPr>
+            <w:tcBorders>
+              <w:top w:val="single" w:space="0" w:color="D3D3D3"/>
+              <w:bottom w:val="single" w:space="0" w:color="D3D3D3"/>
+              <w:start w:val="single" w:space="0" w:color="D3D3D3"/>
+              <w:end w:val="single" w:space="0" w:color="D3D3D3"/>
+            </w:tcBorders>
+          </w:tcPr>
+          <w:p>
+            <w:pPr>
+              <w:spacing w:before="0" w:after="60"/>
+              <w:keepNext/>
+              <w:jc w:val="start"/>
+            </w:pPr>
+            <w:r>
+              <w:rPr>
+                <w:rFonts w:ascii="Calibri" w:hAnsi="Calibri"/>
+                <w:sz w:val="20"/>
+              </w:rPr>
+              <w:t xml:space="default">p2</w:t>
+            </w:r>
+          </w:p>
+        </w:tc>
+        <w:tc>
+          <w:tcPr>
+            <w:tcBorders>
+              <w:top w:val="single" w:space="0" w:color="D3D3D3"/>
+              <w:bottom w:val="single" w:space="0" w:color="D3D3D3"/>
+              <w:start w:val="single" w:space="0" w:color="D3D3D3"/>
+              <w:end w:val="single" w:space="0" w:color="D3D3D3"/>
+            </w:tcBorders>
+          </w:tcPr>
+          <w:p>
+            <w:pPr>
+              <w:spacing w:before="0" w:after="60"/>
+              <w:keepNext/>
+              <w:jc w:val="end"/>
+            </w:pPr>
+            <w:r>
+              <w:rPr>
+                <w:rFonts w:ascii="Calibri" w:hAnsi="Calibri"/>
+                <w:sz w:val="20"/>
+              </w:rPr>
+              <w:t xml:space="default">2.923077</w:t>
+            </w:r>
+          </w:p>
+        </w:tc>
+        <w:tc>
+          <w:tcPr>
+            <w:tcBorders>
+              <w:top w:val="single" w:space="0" w:color="D3D3D3"/>
+              <w:bottom w:val="single" w:space="0" w:color="D3D3D3"/>
+              <w:start w:val="single" w:space="0" w:color="D3D3D3"/>
+              <w:end w:val="single" w:space="0" w:color="D3D3D3"/>
+            </w:tcBorders>
+          </w:tcPr>
+          <w:p>
+            <w:pPr>
+              <w:spacing w:before="0" w:after="60"/>
+              <w:keepNext/>
+              <w:jc w:val="end"/>
+            </w:pPr>
+            <w:r>
+              <w:rPr>
+                <w:rFonts w:ascii="Calibri" w:hAnsi="Calibri"/>
+                <w:sz w:val="20"/>
+              </w:rPr>
+              <w:t xml:space="default">0.4935481</w:t>
+            </w:r>
+          </w:p>
+        </w:tc>
+        <w:tc>
+          <w:tcPr>
+            <w:tcBorders>
+              <w:top w:val="single" w:space="0" w:color="D3D3D3"/>
+              <w:bottom w:val="single" w:space="0" w:color="D3D3D3"/>
+              <w:start w:val="single" w:space="0" w:color="D3D3D3"/>
+              <w:end w:val="single" w:space="0" w:color="D3D3D3"/>
+            </w:tcBorders>
+          </w:tcPr>
+          <w:p>
+            <w:pPr>
+              <w:spacing w:before="0" w:after="60"/>
+              <w:keepNext/>
+              <w:jc w:val="start"/>
+            </w:pPr>
+            <w:r>
+              <w:rPr>
+                <w:rFonts w:ascii="Calibri" w:hAnsi="Calibri"/>
+                <w:sz w:val="20"/>
+              </w:rPr>
+              <w:t xml:space="default">Sumasang-Ayon</w:t>
+            </w:r>
+          </w:p>
+        </w:tc>
+      </w:tr>
+      <w:tr>
+        <w:trPr>
+          <w:cantSplit/>
+        </w:trPr>
+        <w:tc>
+          <w:tcPr>
+            <w:tcBorders>
+              <w:top w:val="single" w:space="0" w:color="D3D3D3"/>
+              <w:bottom w:val="single" w:space="0" w:color="D3D3D3"/>
+              <w:start w:val="single" w:space="0" w:color="D3D3D3"/>
+              <w:end w:val="single" w:space="0" w:color="D3D3D3"/>
+            </w:tcBorders>
+          </w:tcPr>
+          <w:p>
+            <w:pPr>
+              <w:spacing w:before="0" w:after="60"/>
+              <w:keepNext/>
+              <w:jc w:val="start"/>
+            </w:pPr>
+            <w:r>
+              <w:rPr>
+                <w:rFonts w:ascii="Calibri" w:hAnsi="Calibri"/>
+                <w:sz w:val="20"/>
+              </w:rPr>
+              <w:t xml:space="default">p3</w:t>
+            </w:r>
+          </w:p>
+        </w:tc>
+        <w:tc>
+          <w:tcPr>
+            <w:tcBorders>
+              <w:top w:val="single" w:space="0" w:color="D3D3D3"/>
+              <w:bottom w:val="single" w:space="0" w:color="D3D3D3"/>
+              <w:start w:val="single" w:space="0" w:color="D3D3D3"/>
+              <w:end w:val="single" w:space="0" w:color="D3D3D3"/>
+            </w:tcBorders>
+          </w:tcPr>
+          <w:p>
+            <w:pPr>
+              <w:spacing w:before="0" w:after="60"/>
+              <w:keepNext/>
+              <w:jc w:val="end"/>
+            </w:pPr>
+            <w:r>
+              <w:rPr>
+                <w:rFonts w:ascii="Calibri" w:hAnsi="Calibri"/>
+                <w:sz w:val="20"/>
+              </w:rPr>
+              <w:t xml:space="default">2.230769</w:t>
+            </w:r>
+          </w:p>
+        </w:tc>
+        <w:tc>
+          <w:tcPr>
+            <w:tcBorders>
+              <w:top w:val="single" w:space="0" w:color="D3D3D3"/>
+              <w:bottom w:val="single" w:space="0" w:color="D3D3D3"/>
+              <w:start w:val="single" w:space="0" w:color="D3D3D3"/>
+              <w:end w:val="single" w:space="0" w:color="D3D3D3"/>
+            </w:tcBorders>
+          </w:tcPr>
+          <w:p>
+            <w:pPr>
+              <w:spacing w:before="0" w:after="60"/>
+              <w:keepNext/>
+              <w:jc w:val="end"/>
+            </w:pPr>
+            <w:r>
+              <w:rPr>
+                <w:rFonts w:ascii="Calibri" w:hAnsi="Calibri"/>
+                <w:sz w:val="20"/>
+              </w:rPr>
+              <w:t xml:space="default">0.9268087</w:t>
+            </w:r>
+          </w:p>
+        </w:tc>
+        <w:tc>
+          <w:tcPr>
+            <w:tcBorders>
+              <w:top w:val="single" w:space="0" w:color="D3D3D3"/>
+              <w:bottom w:val="single" w:space="0" w:color="D3D3D3"/>
+              <w:start w:val="single" w:space="0" w:color="D3D3D3"/>
+              <w:end w:val="single" w:space="0" w:color="D3D3D3"/>
+            </w:tcBorders>
+          </w:tcPr>
+          <w:p>
+            <w:pPr>
+              <w:spacing w:before="0" w:after="60"/>
+              <w:keepNext/>
+              <w:jc w:val="start"/>
+            </w:pPr>
+            <w:r>
+              <w:rPr>
+                <w:rFonts w:ascii="Calibri" w:hAnsi="Calibri"/>
+                <w:sz w:val="20"/>
+              </w:rPr>
+              <w:t xml:space="default">Bahagyang Sumasang-Ayon</w:t>
+            </w:r>
+          </w:p>
+        </w:tc>
+      </w:tr>
+      <w:tr>
+        <w:trPr>
+          <w:cantSplit/>
+        </w:trPr>
+        <w:tc>
+          <w:tcPr>
+            <w:tcBorders>
+              <w:top w:val="single" w:space="0" w:color="D3D3D3"/>
+              <w:bottom w:val="single" w:space="0" w:color="D3D3D3"/>
+              <w:start w:val="single" w:space="0" w:color="D3D3D3"/>
+              <w:end w:val="single" w:space="0" w:color="D3D3D3"/>
+            </w:tcBorders>
+          </w:tcPr>
+          <w:p>
+            <w:pPr>
+              <w:spacing w:before="0" w:after="60"/>
+              <w:keepNext/>
+              <w:jc w:val="start"/>
+            </w:pPr>
+            <w:r>
+              <w:rPr>
+                <w:rFonts w:ascii="Calibri" w:hAnsi="Calibri"/>
+                <w:sz w:val="20"/>
+              </w:rPr>
+              <w:t xml:space="default">p4</w:t>
+            </w:r>
+          </w:p>
+        </w:tc>
+        <w:tc>
+          <w:tcPr>
+            <w:tcBorders>
+              <w:top w:val="single" w:space="0" w:color="D3D3D3"/>
+              <w:bottom w:val="single" w:space="0" w:color="D3D3D3"/>
+              <w:start w:val="single" w:space="0" w:color="D3D3D3"/>
+              <w:end w:val="single" w:space="0" w:color="D3D3D3"/>
+            </w:tcBorders>
+          </w:tcPr>
+          <w:p>
+            <w:pPr>
+              <w:spacing w:before="0" w:after="60"/>
+              <w:keepNext/>
+              <w:jc w:val="end"/>
+            </w:pPr>
+            <w:r>
+              <w:rPr>
+                <w:rFonts w:ascii="Calibri" w:hAnsi="Calibri"/>
+                <w:sz w:val="20"/>
+              </w:rPr>
+              <w:t xml:space="default">2.846154</w:t>
+            </w:r>
+          </w:p>
+        </w:tc>
+        <w:tc>
+          <w:tcPr>
+            <w:tcBorders>
+              <w:top w:val="single" w:space="0" w:color="D3D3D3"/>
+              <w:bottom w:val="single" w:space="0" w:color="D3D3D3"/>
+              <w:start w:val="single" w:space="0" w:color="D3D3D3"/>
+              <w:end w:val="single" w:space="0" w:color="D3D3D3"/>
+            </w:tcBorders>
+          </w:tcPr>
+          <w:p>
+            <w:pPr>
+              <w:spacing w:before="0" w:after="60"/>
+              <w:keepNext/>
+              <w:jc w:val="end"/>
+            </w:pPr>
+            <w:r>
+              <w:rPr>
+                <w:rFonts w:ascii="Calibri" w:hAnsi="Calibri"/>
+                <w:sz w:val="20"/>
+              </w:rPr>
+              <w:t xml:space="default">0.5547002</w:t>
+            </w:r>
+          </w:p>
+        </w:tc>
+        <w:tc>
+          <w:tcPr>
+            <w:tcBorders>
+              <w:top w:val="single" w:space="0" w:color="D3D3D3"/>
+              <w:bottom w:val="single" w:space="0" w:color="D3D3D3"/>
+              <w:start w:val="single" w:space="0" w:color="D3D3D3"/>
+              <w:end w:val="single" w:space="0" w:color="D3D3D3"/>
+            </w:tcBorders>
+          </w:tcPr>
+          <w:p>
+            <w:pPr>
+              <w:spacing w:before="0" w:after="60"/>
+              <w:keepNext/>
+              <w:jc w:val="start"/>
+            </w:pPr>
+            <w:r>
+              <w:rPr>
+                <w:rFonts w:ascii="Calibri" w:hAnsi="Calibri"/>
+                <w:sz w:val="20"/>
+              </w:rPr>
+              <w:t xml:space="default">Sumasang-Ayon</w:t>
+            </w:r>
+          </w:p>
+        </w:tc>
+      </w:tr>
+      <w:tr>
+        <w:trPr>
+          <w:cantSplit/>
+        </w:trPr>
+        <w:tc>
+          <w:tcPr>
+            <w:tcBorders>
+              <w:top w:val="single" w:space="0" w:color="D3D3D3"/>
+              <w:bottom w:val="single" w:space="0" w:color="D3D3D3"/>
+              <w:start w:val="single" w:space="0" w:color="D3D3D3"/>
+              <w:end w:val="single" w:space="0" w:color="D3D3D3"/>
+            </w:tcBorders>
+          </w:tcPr>
+          <w:p>
+            <w:pPr>
+              <w:spacing w:before="0" w:after="60"/>
+              <w:keepNext/>
+              <w:jc w:val="start"/>
+            </w:pPr>
+            <w:r>
+              <w:rPr>
+                <w:rFonts w:ascii="Calibri" w:hAnsi="Calibri"/>
+                <w:sz w:val="20"/>
+              </w:rPr>
+              <w:t xml:space="default">p5</w:t>
+            </w:r>
+          </w:p>
+        </w:tc>
+        <w:tc>
+          <w:tcPr>
+            <w:tcBorders>
+              <w:top w:val="single" w:space="0" w:color="D3D3D3"/>
+              <w:bottom w:val="single" w:space="0" w:color="D3D3D3"/>
+              <w:start w:val="single" w:space="0" w:color="D3D3D3"/>
+              <w:end w:val="single" w:space="0" w:color="D3D3D3"/>
+            </w:tcBorders>
+          </w:tcPr>
+          <w:p>
+            <w:pPr>
+              <w:spacing w:before="0" w:after="60"/>
+              <w:keepNext/>
+              <w:jc w:val="end"/>
+            </w:pPr>
+            <w:r>
+              <w:rPr>
+                <w:rFonts w:ascii="Calibri" w:hAnsi="Calibri"/>
+                <w:sz w:val="20"/>
+              </w:rPr>
+              <w:t xml:space="default">2.307692</w:t>
+            </w:r>
+          </w:p>
+        </w:tc>
+        <w:tc>
+          <w:tcPr>
+            <w:tcBorders>
+              <w:top w:val="single" w:space="0" w:color="D3D3D3"/>
+              <w:bottom w:val="single" w:space="0" w:color="D3D3D3"/>
+              <w:start w:val="single" w:space="0" w:color="D3D3D3"/>
+              <w:end w:val="single" w:space="0" w:color="D3D3D3"/>
+            </w:tcBorders>
+          </w:tcPr>
+          <w:p>
+            <w:pPr>
+              <w:spacing w:before="0" w:after="60"/>
+              <w:keepNext/>
+              <w:jc w:val="end"/>
+            </w:pPr>
+            <w:r>
+              <w:rPr>
+                <w:rFonts w:ascii="Calibri" w:hAnsi="Calibri"/>
+                <w:sz w:val="20"/>
+              </w:rPr>
+              <w:t xml:space="default">0.8548504</w:t>
+            </w:r>
+          </w:p>
+        </w:tc>
+        <w:tc>
+          <w:tcPr>
+            <w:tcBorders>
+              <w:top w:val="single" w:space="0" w:color="D3D3D3"/>
+              <w:bottom w:val="single" w:space="0" w:color="D3D3D3"/>
+              <w:start w:val="single" w:space="0" w:color="D3D3D3"/>
+              <w:end w:val="single" w:space="0" w:color="D3D3D3"/>
+            </w:tcBorders>
+          </w:tcPr>
+          <w:p>
+            <w:pPr>
+              <w:spacing w:before="0" w:after="60"/>
+              <w:keepNext/>
+              <w:jc w:val="start"/>
+            </w:pPr>
+            <w:r>
+              <w:rPr>
+                <w:rFonts w:ascii="Calibri" w:hAnsi="Calibri"/>
+                <w:sz w:val="20"/>
+              </w:rPr>
+              <w:t xml:space="default">Bahagyang Sumasang-Ayon</w:t>
+            </w:r>
+          </w:p>
+        </w:tc>
+      </w:tr>
+      <w:tr>
+        <w:trPr>
+          <w:cantSplit/>
+        </w:trPr>
+        <w:tc>
+          <w:tcPr>
+            <w:tcBorders>
+              <w:top w:val="single" w:space="0" w:color="D3D3D3"/>
+              <w:bottom w:val="single" w:space="0" w:color="D3D3D3"/>
+              <w:start w:val="single" w:space="0" w:color="D3D3D3"/>
+              <w:end w:val="single" w:space="0" w:color="D3D3D3"/>
+            </w:tcBorders>
+          </w:tcPr>
+          <w:p>
+            <w:pPr>
+              <w:spacing w:before="0" w:after="60"/>
+              <w:keepNext/>
+              <w:jc w:val="start"/>
+            </w:pPr>
+            <w:r>
+              <w:rPr>
+                <w:rFonts w:ascii="Calibri" w:hAnsi="Calibri"/>
+                <w:sz w:val="20"/>
+              </w:rPr>
+              <w:t xml:space="default">p6</w:t>
+            </w:r>
+          </w:p>
+        </w:tc>
+        <w:tc>
+          <w:tcPr>
+            <w:tcBorders>
+              <w:top w:val="single" w:space="0" w:color="D3D3D3"/>
+              <w:bottom w:val="single" w:space="0" w:color="D3D3D3"/>
+              <w:start w:val="single" w:space="0" w:color="D3D3D3"/>
+              <w:end w:val="single" w:space="0" w:color="D3D3D3"/>
+            </w:tcBorders>
+          </w:tcPr>
+          <w:p>
+            <w:pPr>
+              <w:spacing w:before="0" w:after="60"/>
+              <w:keepNext/>
+              <w:jc w:val="end"/>
+            </w:pPr>
+            <w:r>
+              <w:rPr>
+                <w:rFonts w:ascii="Calibri" w:hAnsi="Calibri"/>
+                <w:sz w:val="20"/>
+              </w:rPr>
+              <w:t xml:space="default">2.076923</w:t>
+            </w:r>
+          </w:p>
+        </w:tc>
+        <w:tc>
+          <w:tcPr>
+            <w:tcBorders>
+              <w:top w:val="single" w:space="0" w:color="D3D3D3"/>
+              <w:bottom w:val="single" w:space="0" w:color="D3D3D3"/>
+              <w:start w:val="single" w:space="0" w:color="D3D3D3"/>
+              <w:end w:val="single" w:space="0" w:color="D3D3D3"/>
+            </w:tcBorders>
+          </w:tcPr>
+          <w:p>
+            <w:pPr>
+              <w:spacing w:before="0" w:after="60"/>
+              <w:keepNext/>
+              <w:jc w:val="end"/>
+            </w:pPr>
+            <w:r>
+              <w:rPr>
+                <w:rFonts w:ascii="Calibri" w:hAnsi="Calibri"/>
+                <w:sz w:val="20"/>
+              </w:rPr>
+              <w:t xml:space="default">0.9540736</w:t>
+            </w:r>
+          </w:p>
+        </w:tc>
+        <w:tc>
+          <w:tcPr>
+            <w:tcBorders>
+              <w:top w:val="single" w:space="0" w:color="D3D3D3"/>
+              <w:bottom w:val="single" w:space="0" w:color="D3D3D3"/>
+              <w:start w:val="single" w:space="0" w:color="D3D3D3"/>
+              <w:end w:val="single" w:space="0" w:color="D3D3D3"/>
+            </w:tcBorders>
+          </w:tcPr>
+          <w:p>
+            <w:pPr>
+              <w:spacing w:before="0" w:after="60"/>
+              <w:keepNext/>
+              <w:jc w:val="start"/>
+            </w:pPr>
+            <w:r>
+              <w:rPr>
+                <w:rFonts w:ascii="Calibri" w:hAnsi="Calibri"/>
+                <w:sz w:val="20"/>
+              </w:rPr>
+              <w:t xml:space="default">Bahagyang Sumasang-Ayon</w:t>
+            </w:r>
+          </w:p>
+        </w:tc>
+      </w:tr>
+      <w:tr>
+        <w:trPr>
+          <w:cantSplit/>
+        </w:trPr>
+        <w:tc>
+          <w:tcPr>
+            <w:tcBorders>
+              <w:top w:val="single" w:space="0" w:color="D3D3D3"/>
+              <w:bottom w:val="single" w:space="0" w:color="D3D3D3"/>
+              <w:start w:val="single" w:space="0" w:color="D3D3D3"/>
+              <w:end w:val="single" w:space="0" w:color="D3D3D3"/>
+            </w:tcBorders>
+          </w:tcPr>
+          <w:p>
+            <w:pPr>
+              <w:spacing w:before="0" w:after="60"/>
+              <w:keepNext/>
+              <w:jc w:val="start"/>
+            </w:pPr>
+            <w:r>
+              <w:rPr>
+                <w:rFonts w:ascii="Calibri" w:hAnsi="Calibri"/>
+                <w:sz w:val="20"/>
+              </w:rPr>
+              <w:t xml:space="default">p7</w:t>
+            </w:r>
+          </w:p>
+        </w:tc>
+        <w:tc>
+          <w:tcPr>
+            <w:tcBorders>
+              <w:top w:val="single" w:space="0" w:color="D3D3D3"/>
+              <w:bottom w:val="single" w:space="0" w:color="D3D3D3"/>
+              <w:start w:val="single" w:space="0" w:color="D3D3D3"/>
+              <w:end w:val="single" w:space="0" w:color="D3D3D3"/>
+            </w:tcBorders>
+          </w:tcPr>
+          <w:p>
+            <w:pPr>
+              <w:spacing w:before="0" w:after="60"/>
+              <w:keepNext/>
+              <w:jc w:val="end"/>
+            </w:pPr>
+            <w:r>
+              <w:rPr>
+                <w:rFonts w:ascii="Calibri" w:hAnsi="Calibri"/>
+                <w:sz w:val="20"/>
+              </w:rPr>
+              <w:t xml:space="default">2.000000</w:t>
+            </w:r>
+          </w:p>
+        </w:tc>
+        <w:tc>
+          <w:tcPr>
+            <w:tcBorders>
+              <w:top w:val="single" w:space="0" w:color="D3D3D3"/>
+              <w:bottom w:val="single" w:space="0" w:color="D3D3D3"/>
+              <w:start w:val="single" w:space="0" w:color="D3D3D3"/>
+              <w:end w:val="single" w:space="0" w:color="D3D3D3"/>
+            </w:tcBorders>
+          </w:tcPr>
+          <w:p>
+            <w:pPr>
+              <w:spacing w:before="0" w:after="60"/>
+              <w:keepNext/>
+              <w:jc w:val="end"/>
+            </w:pPr>
+            <w:r>
+              <w:rPr>
+                <w:rFonts w:ascii="Calibri" w:hAnsi="Calibri"/>
+                <w:sz w:val="20"/>
+              </w:rPr>
+              <w:t xml:space="default">1.1547005</w:t>
+            </w:r>
+          </w:p>
+        </w:tc>
+        <w:tc>
+          <w:tcPr>
+            <w:tcBorders>
+              <w:top w:val="single" w:space="0" w:color="D3D3D3"/>
+              <w:bottom w:val="single" w:space="0" w:color="D3D3D3"/>
+              <w:start w:val="single" w:space="0" w:color="D3D3D3"/>
+              <w:end w:val="single" w:space="0" w:color="D3D3D3"/>
+            </w:tcBorders>
+          </w:tcPr>
+          <w:p>
+            <w:pPr>
+              <w:spacing w:before="0" w:after="60"/>
+              <w:keepNext/>
+              <w:jc w:val="start"/>
+            </w:pPr>
+            <w:r>
+              <w:rPr>
+                <w:rFonts w:ascii="Calibri" w:hAnsi="Calibri"/>
+                <w:sz w:val="20"/>
+              </w:rPr>
+              <w:t xml:space="default">Bahagyang Sumasang-Ayon</w:t>
+            </w:r>
+          </w:p>
+        </w:tc>
+      </w:tr>
+      <w:tr>
+        <w:trPr>
+          <w:cantSplit/>
+        </w:trPr>
+        <w:tc>
+          <w:tcPr>
+            <w:tcBorders>
+              <w:top w:val="single" w:space="0" w:color="D3D3D3"/>
+              <w:bottom w:val="single" w:space="0" w:color="D3D3D3"/>
+              <w:start w:val="single" w:space="0" w:color="D3D3D3"/>
+              <w:end w:val="single" w:space="0" w:color="D3D3D3"/>
+            </w:tcBorders>
+          </w:tcPr>
+          <w:p>
+            <w:pPr>
+              <w:spacing w:before="0" w:after="60"/>
+              <w:keepNext/>
+              <w:jc w:val="start"/>
+            </w:pPr>
+            <w:r>
+              <w:rPr>
+                <w:rFonts w:ascii="Calibri" w:hAnsi="Calibri"/>
+                <w:sz w:val="20"/>
+              </w:rPr>
+              <w:t xml:space="default">p8</w:t>
+            </w:r>
+          </w:p>
+        </w:tc>
+        <w:tc>
+          <w:tcPr>
+            <w:tcBorders>
+              <w:top w:val="single" w:space="0" w:color="D3D3D3"/>
+              <w:bottom w:val="single" w:space="0" w:color="D3D3D3"/>
+              <w:start w:val="single" w:space="0" w:color="D3D3D3"/>
+              <w:end w:val="single" w:space="0" w:color="D3D3D3"/>
+            </w:tcBorders>
+          </w:tcPr>
+          <w:p>
+            <w:pPr>
+              <w:spacing w:before="0" w:after="60"/>
+              <w:keepNext/>
+              <w:jc w:val="end"/>
+            </w:pPr>
+            <w:r>
+              <w:rPr>
+                <w:rFonts w:ascii="Calibri" w:hAnsi="Calibri"/>
+                <w:sz w:val="20"/>
+              </w:rPr>
+              <w:t xml:space="default">2.153846</w:t>
+            </w:r>
+          </w:p>
+        </w:tc>
+        <w:tc>
+          <w:tcPr>
+            <w:tcBorders>
+              <w:top w:val="single" w:space="0" w:color="D3D3D3"/>
+              <w:bottom w:val="single" w:space="0" w:color="D3D3D3"/>
+              <w:start w:val="single" w:space="0" w:color="D3D3D3"/>
+              <w:end w:val="single" w:space="0" w:color="D3D3D3"/>
+            </w:tcBorders>
+          </w:tcPr>
+          <w:p>
+            <w:pPr>
+              <w:spacing w:before="0" w:after="60"/>
+              <w:keepNext/>
+              <w:jc w:val="end"/>
+            </w:pPr>
+            <w:r>
+              <w:rPr>
+                <w:rFonts w:ascii="Calibri" w:hAnsi="Calibri"/>
+                <w:sz w:val="20"/>
+              </w:rPr>
+              <w:t xml:space="default">0.5547002</w:t>
+            </w:r>
+          </w:p>
+        </w:tc>
+        <w:tc>
+          <w:tcPr>
+            <w:tcBorders>
+              <w:top w:val="single" w:space="0" w:color="D3D3D3"/>
+              <w:bottom w:val="single" w:space="0" w:color="D3D3D3"/>
+              <w:start w:val="single" w:space="0" w:color="D3D3D3"/>
+              <w:end w:val="single" w:space="0" w:color="D3D3D3"/>
+            </w:tcBorders>
+          </w:tcPr>
+          <w:p>
+            <w:pPr>
+              <w:spacing w:before="0" w:after="60"/>
+              <w:keepNext/>
+              <w:jc w:val="start"/>
+            </w:pPr>
+            <w:r>
+              <w:rPr>
+                <w:rFonts w:ascii="Calibri" w:hAnsi="Calibri"/>
+                <w:sz w:val="20"/>
+              </w:rPr>
+              <w:t xml:space="default">Bahagyang Sumasang-Ayon</w:t>
+            </w:r>
+          </w:p>
+        </w:tc>
+      </w:tr>
+      <w:tr>
+        <w:trPr>
+          <w:cantSplit/>
+        </w:trPr>
+        <w:tc>
+          <w:tcPr>
+            <w:tcBorders>
+              <w:top w:val="single" w:space="0" w:color="D3D3D3"/>
+              <w:bottom w:val="single" w:space="0" w:color="D3D3D3"/>
+              <w:start w:val="single" w:space="0" w:color="D3D3D3"/>
+              <w:end w:val="single" w:space="0" w:color="D3D3D3"/>
+            </w:tcBorders>
+          </w:tcPr>
+          <w:p>
+            <w:pPr>
+              <w:spacing w:before="0" w:after="60"/>
+              <w:keepNext/>
+              <w:jc w:val="start"/>
+            </w:pPr>
+            <w:r>
+              <w:rPr>
+                <w:rFonts w:ascii="Calibri" w:hAnsi="Calibri"/>
+                <w:sz w:val="20"/>
+              </w:rPr>
+              <w:t xml:space="default">p9</w:t>
+            </w:r>
+          </w:p>
+        </w:tc>
+        <w:tc>
+          <w:tcPr>
+            <w:tcBorders>
+              <w:top w:val="single" w:space="0" w:color="D3D3D3"/>
+              <w:bottom w:val="single" w:space="0" w:color="D3D3D3"/>
+              <w:start w:val="single" w:space="0" w:color="D3D3D3"/>
+              <w:end w:val="single" w:space="0" w:color="D3D3D3"/>
+            </w:tcBorders>
+          </w:tcPr>
+          <w:p>
+            <w:pPr>
+              <w:spacing w:before="0" w:after="60"/>
+              <w:keepNext/>
+              <w:jc w:val="end"/>
+            </w:pPr>
+            <w:r>
+              <w:rPr>
+                <w:rFonts w:ascii="Calibri" w:hAnsi="Calibri"/>
+                <w:sz w:val="20"/>
+              </w:rPr>
+              <w:t xml:space="default">2.076923</w:t>
+            </w:r>
+          </w:p>
+        </w:tc>
+        <w:tc>
+          <w:tcPr>
+            <w:tcBorders>
+              <w:top w:val="single" w:space="0" w:color="D3D3D3"/>
+              <w:bottom w:val="single" w:space="0" w:color="D3D3D3"/>
+              <w:start w:val="single" w:space="0" w:color="D3D3D3"/>
+              <w:end w:val="single" w:space="0" w:color="D3D3D3"/>
+            </w:tcBorders>
+          </w:tcPr>
+          <w:p>
+            <w:pPr>
+              <w:spacing w:before="0" w:after="60"/>
+              <w:keepNext/>
+              <w:jc w:val="end"/>
+            </w:pPr>
+            <w:r>
+              <w:rPr>
+                <w:rFonts w:ascii="Calibri" w:hAnsi="Calibri"/>
+                <w:sz w:val="20"/>
+              </w:rPr>
+              <w:t xml:space="default">0.9540736</w:t>
+            </w:r>
+          </w:p>
+        </w:tc>
+        <w:tc>
+          <w:tcPr>
+            <w:tcBorders>
+              <w:top w:val="single" w:space="0" w:color="D3D3D3"/>
+              <w:bottom w:val="single" w:space="0" w:color="D3D3D3"/>
+              <w:start w:val="single" w:space="0" w:color="D3D3D3"/>
+              <w:end w:val="single" w:space="0" w:color="D3D3D3"/>
+            </w:tcBorders>
+          </w:tcPr>
+          <w:p>
+            <w:pPr>
+              <w:spacing w:before="0" w:after="60"/>
+              <w:keepNext/>
+              <w:jc w:val="start"/>
+            </w:pPr>
+            <w:r>
+              <w:rPr>
+                <w:rFonts w:ascii="Calibri" w:hAnsi="Calibri"/>
+                <w:sz w:val="20"/>
+              </w:rPr>
+              <w:t xml:space="default">Bahagyang Sumasang-Ayon</w:t>
+            </w:r>
+          </w:p>
+        </w:tc>
+      </w:tr>
+      <w:tr>
+        <w:trPr>
+          <w:cantSplit/>
+        </w:trPr>
+        <w:tc>
+          <w:tcPr>
+            <w:tcBorders>
+              <w:top w:val="single" w:space="0" w:color="D3D3D3"/>
+              <w:bottom w:val="single" w:space="0" w:color="D3D3D3"/>
+              <w:start w:val="single" w:space="0" w:color="D3D3D3"/>
+              <w:end w:val="single" w:space="0" w:color="D3D3D3"/>
+            </w:tcBorders>
+          </w:tcPr>
+          <w:p>
+            <w:pPr>
+              <w:spacing w:before="0" w:after="60"/>
+              <w:keepNext/>
+              <w:jc w:val="start"/>
+            </w:pPr>
+            <w:r>
+              <w:rPr>
+                <w:rFonts w:ascii="Calibri" w:hAnsi="Calibri"/>
+                <w:sz w:val="20"/>
+              </w:rPr>
+              <w:t xml:space="default">p10</w:t>
+            </w:r>
+          </w:p>
+        </w:tc>
+        <w:tc>
+          <w:tcPr>
+            <w:tcBorders>
+              <w:top w:val="single" w:space="0" w:color="D3D3D3"/>
+              <w:bottom w:val="single" w:space="0" w:color="D3D3D3"/>
+              <w:start w:val="single" w:space="0" w:color="D3D3D3"/>
+              <w:end w:val="single" w:space="0" w:color="D3D3D3"/>
+            </w:tcBorders>
+          </w:tcPr>
+          <w:p>
+            <w:pPr>
+              <w:spacing w:before="0" w:after="60"/>
+              <w:keepNext/>
+              <w:jc w:val="end"/>
+            </w:pPr>
+            <w:r>
+              <w:rPr>
+                <w:rFonts w:ascii="Calibri" w:hAnsi="Calibri"/>
+                <w:sz w:val="20"/>
+              </w:rPr>
+              <w:t xml:space="default">2.307692</w:t>
+            </w:r>
+          </w:p>
+        </w:tc>
+        <w:tc>
+          <w:tcPr>
+            <w:tcBorders>
+              <w:top w:val="single" w:space="0" w:color="D3D3D3"/>
+              <w:bottom w:val="single" w:space="0" w:color="D3D3D3"/>
+              <w:start w:val="single" w:space="0" w:color="D3D3D3"/>
+              <w:end w:val="single" w:space="0" w:color="D3D3D3"/>
+            </w:tcBorders>
+          </w:tcPr>
+          <w:p>
+            <w:pPr>
+              <w:spacing w:before="0" w:after="60"/>
+              <w:keepNext/>
+              <w:jc w:val="end"/>
+            </w:pPr>
+            <w:r>
+              <w:rPr>
+                <w:rFonts w:ascii="Calibri" w:hAnsi="Calibri"/>
+                <w:sz w:val="20"/>
+              </w:rPr>
+              <w:t xml:space="default">0.7510676</w:t>
+            </w:r>
+          </w:p>
+        </w:tc>
+        <w:tc>
+          <w:tcPr>
+            <w:tcBorders>
+              <w:top w:val="single" w:space="0" w:color="D3D3D3"/>
+              <w:bottom w:val="single" w:space="0" w:color="D3D3D3"/>
+              <w:start w:val="single" w:space="0" w:color="D3D3D3"/>
+              <w:end w:val="single" w:space="0" w:color="D3D3D3"/>
+            </w:tcBorders>
+          </w:tcPr>
+          <w:p>
+            <w:pPr>
+              <w:spacing w:before="0" w:after="60"/>
+              <w:keepNext/>
+              <w:jc w:val="start"/>
+            </w:pPr>
+            <w:r>
+              <w:rPr>
+                <w:rFonts w:ascii="Calibri" w:hAnsi="Calibri"/>
+                <w:sz w:val="20"/>
+              </w:rPr>
+              <w:t xml:space="default">Bahagyang Sumasang-Ayon</w:t>
+            </w:r>
+          </w:p>
+        </w:tc>
+      </w:tr>
+      <w:tr>
+        <w:trPr>
+          <w:cantSplit/>
+        </w:trPr>
+        <w:tc>
+          <w:tcPr>
+            <w:tcBorders>
+              <w:top w:val="single" w:space="0" w:color="D3D3D3"/>
+              <w:bottom w:val="single" w:space="0" w:color="D3D3D3"/>
+              <w:start w:val="single" w:space="0" w:color="D3D3D3"/>
+              <w:end w:val="single" w:space="0" w:color="D3D3D3"/>
+            </w:tcBorders>
+          </w:tcPr>
+          <w:p>
+            <w:pPr>
+              <w:spacing w:before="0" w:after="60"/>
+              <w:keepNext/>
+              <w:jc w:val="start"/>
+            </w:pPr>
+            <w:r>
+              <w:rPr>
+                <w:rFonts w:ascii="Calibri" w:hAnsi="Calibri"/>
+                <w:sz w:val="20"/>
+              </w:rPr>
+              <w:t xml:space="default">p11</w:t>
+            </w:r>
+          </w:p>
+        </w:tc>
+        <w:tc>
+          <w:tcPr>
+            <w:tcBorders>
+              <w:top w:val="single" w:space="0" w:color="D3D3D3"/>
+              <w:bottom w:val="single" w:space="0" w:color="D3D3D3"/>
+              <w:start w:val="single" w:space="0" w:color="D3D3D3"/>
+              <w:end w:val="single" w:space="0" w:color="D3D3D3"/>
+            </w:tcBorders>
+          </w:tcPr>
+          <w:p>
+            <w:pPr>
+              <w:spacing w:before="0" w:after="60"/>
+              <w:keepNext/>
+              <w:jc w:val="end"/>
+            </w:pPr>
+            <w:r>
+              <w:rPr>
+                <w:rFonts w:ascii="Calibri" w:hAnsi="Calibri"/>
+                <w:sz w:val="20"/>
+              </w:rPr>
+              <w:t xml:space="default">2.000000</w:t>
+            </w:r>
+          </w:p>
+        </w:tc>
+        <w:tc>
+          <w:tcPr>
+            <w:tcBorders>
+              <w:top w:val="single" w:space="0" w:color="D3D3D3"/>
+              <w:bottom w:val="single" w:space="0" w:color="D3D3D3"/>
+              <w:start w:val="single" w:space="0" w:color="D3D3D3"/>
+              <w:end w:val="single" w:space="0" w:color="D3D3D3"/>
+            </w:tcBorders>
+          </w:tcPr>
+          <w:p>
+            <w:pPr>
+              <w:spacing w:before="0" w:after="60"/>
+              <w:keepNext/>
+              <w:jc w:val="end"/>
+            </w:pPr>
+            <w:r>
+              <w:rPr>
+                <w:rFonts w:ascii="Calibri" w:hAnsi="Calibri"/>
+                <w:sz w:val="20"/>
+              </w:rPr>
+              <w:t xml:space="default">0.7071068</w:t>
+            </w:r>
+          </w:p>
+        </w:tc>
+        <w:tc>
+          <w:tcPr>
+            <w:tcBorders>
+              <w:top w:val="single" w:space="0" w:color="D3D3D3"/>
+              <w:bottom w:val="single" w:space="0" w:color="D3D3D3"/>
+              <w:start w:val="single" w:space="0" w:color="D3D3D3"/>
+              <w:end w:val="single" w:space="0" w:color="D3D3D3"/>
+            </w:tcBorders>
+          </w:tcPr>
+          <w:p>
+            <w:pPr>
+              <w:spacing w:before="0" w:after="60"/>
+              <w:keepNext/>
+              <w:jc w:val="start"/>
+            </w:pPr>
+            <w:r>
+              <w:rPr>
+                <w:rFonts w:ascii="Calibri" w:hAnsi="Calibri"/>
+                <w:sz w:val="20"/>
+              </w:rPr>
+              <w:t xml:space="default">Bahagyang Sumasang-Ayon</w:t>
+            </w:r>
+          </w:p>
+        </w:tc>
+      </w:tr>
+      <w:tr>
+        <w:trPr>
+          <w:cantSplit/>
+        </w:trPr>
+        <w:tc>
+          <w:tcPr>
+            <w:tcBorders>
+              <w:top w:val="single" w:space="0" w:color="D3D3D3"/>
+              <w:bottom w:val="single" w:space="0" w:color="D3D3D3"/>
+              <w:start w:val="single" w:space="0" w:color="D3D3D3"/>
+              <w:end w:val="single" w:space="0" w:color="D3D3D3"/>
+            </w:tcBorders>
+          </w:tcPr>
+          <w:p>
+            <w:pPr>
+              <w:spacing w:before="0" w:after="60"/>
+              <w:keepNext/>
+              <w:jc w:val="start"/>
+            </w:pPr>
+            <w:r>
+              <w:rPr>
+                <w:rFonts w:ascii="Calibri" w:hAnsi="Calibri"/>
+                <w:sz w:val="20"/>
+              </w:rPr>
+              <w:t xml:space="default">p12</w:t>
+            </w:r>
+          </w:p>
+        </w:tc>
+        <w:tc>
+          <w:tcPr>
+            <w:tcBorders>
+              <w:top w:val="single" w:space="0" w:color="D3D3D3"/>
+              <w:bottom w:val="single" w:space="0" w:color="D3D3D3"/>
+              <w:start w:val="single" w:space="0" w:color="D3D3D3"/>
+              <w:end w:val="single" w:space="0" w:color="D3D3D3"/>
+            </w:tcBorders>
+          </w:tcPr>
+          <w:p>
+            <w:pPr>
+              <w:spacing w:before="0" w:after="60"/>
+              <w:keepNext/>
+              <w:jc w:val="end"/>
+            </w:pPr>
+            <w:r>
+              <w:rPr>
+                <w:rFonts w:ascii="Calibri" w:hAnsi="Calibri"/>
+                <w:sz w:val="20"/>
+              </w:rPr>
+              <w:t xml:space="default">2.307692</w:t>
+            </w:r>
+          </w:p>
+        </w:tc>
+        <w:tc>
+          <w:tcPr>
+            <w:tcBorders>
+              <w:top w:val="single" w:space="0" w:color="D3D3D3"/>
+              <w:bottom w:val="single" w:space="0" w:color="D3D3D3"/>
+              <w:start w:val="single" w:space="0" w:color="D3D3D3"/>
+              <w:end w:val="single" w:space="0" w:color="D3D3D3"/>
+            </w:tcBorders>
+          </w:tcPr>
+          <w:p>
+            <w:pPr>
+              <w:spacing w:before="0" w:after="60"/>
+              <w:keepNext/>
+              <w:jc w:val="end"/>
+            </w:pPr>
+            <w:r>
+              <w:rPr>
+                <w:rFonts w:ascii="Calibri" w:hAnsi="Calibri"/>
+                <w:sz w:val="20"/>
+              </w:rPr>
+              <w:t xml:space="default">0.8548504</w:t>
+            </w:r>
+          </w:p>
+        </w:tc>
+        <w:tc>
+          <w:tcPr>
+            <w:tcBorders>
+              <w:top w:val="single" w:space="0" w:color="D3D3D3"/>
+              <w:bottom w:val="single" w:space="0" w:color="D3D3D3"/>
+              <w:start w:val="single" w:space="0" w:color="D3D3D3"/>
+              <w:end w:val="single" w:space="0" w:color="D3D3D3"/>
+            </w:tcBorders>
+          </w:tcPr>
+          <w:p>
+            <w:pPr>
+              <w:spacing w:before="0" w:after="60"/>
+              <w:keepNext/>
+              <w:jc w:val="start"/>
+            </w:pPr>
+            <w:r>
+              <w:rPr>
+                <w:rFonts w:ascii="Calibri" w:hAnsi="Calibri"/>
+                <w:sz w:val="20"/>
+              </w:rPr>
+              <w:t xml:space="default">Bahagyang Sumasang-Ayon</w:t>
+            </w:r>
+          </w:p>
+        </w:tc>
+      </w:tr>
+      <w:tr>
+        <w:trPr>
+          <w:cantSplit/>
+        </w:trPr>
+        <w:tc>
+          <w:tcPr>
+            <w:tcBorders>
+              <w:top w:val="single" w:space="0" w:color="D3D3D3"/>
+              <w:bottom w:val="single" w:space="0" w:color="D3D3D3"/>
+              <w:start w:val="single" w:space="0" w:color="D3D3D3"/>
+              <w:end w:val="single" w:space="0" w:color="D3D3D3"/>
+            </w:tcBorders>
+          </w:tcPr>
+          <w:p>
+            <w:pPr>
+              <w:spacing w:before="0" w:after="60"/>
+              <w:keepNext/>
+              <w:jc w:val="start"/>
+            </w:pPr>
+            <w:r>
+              <w:rPr>
+                <w:rFonts w:ascii="Calibri" w:hAnsi="Calibri"/>
+                <w:sz w:val="20"/>
+              </w:rPr>
+              <w:t xml:space="default">p13</w:t>
+            </w:r>
+          </w:p>
+        </w:tc>
+        <w:tc>
+          <w:tcPr>
+            <w:tcBorders>
+              <w:top w:val="single" w:space="0" w:color="D3D3D3"/>
+              <w:bottom w:val="single" w:space="0" w:color="D3D3D3"/>
+              <w:start w:val="single" w:space="0" w:color="D3D3D3"/>
+              <w:end w:val="single" w:space="0" w:color="D3D3D3"/>
+            </w:tcBorders>
+          </w:tcPr>
+          <w:p>
+            <w:pPr>
+              <w:spacing w:before="0" w:after="60"/>
+              <w:keepNext/>
+              <w:jc w:val="end"/>
+            </w:pPr>
+            <w:r>
+              <w:rPr>
+                <w:rFonts w:ascii="Calibri" w:hAnsi="Calibri"/>
+                <w:sz w:val="20"/>
+              </w:rPr>
+              <w:t xml:space="default">2.230769</w:t>
+            </w:r>
+          </w:p>
+        </w:tc>
+        <w:tc>
+          <w:tcPr>
+            <w:tcBorders>
+              <w:top w:val="single" w:space="0" w:color="D3D3D3"/>
+              <w:bottom w:val="single" w:space="0" w:color="D3D3D3"/>
+              <w:start w:val="single" w:space="0" w:color="D3D3D3"/>
+              <w:end w:val="single" w:space="0" w:color="D3D3D3"/>
+            </w:tcBorders>
+          </w:tcPr>
+          <w:p>
+            <w:pPr>
+              <w:spacing w:before="0" w:after="60"/>
+              <w:keepNext/>
+              <w:jc w:val="end"/>
+            </w:pPr>
+            <w:r>
+              <w:rPr>
+                <w:rFonts w:ascii="Calibri" w:hAnsi="Calibri"/>
+                <w:sz w:val="20"/>
+              </w:rPr>
+              <w:t xml:space="default">0.5991447</w:t>
+            </w:r>
+          </w:p>
+        </w:tc>
+        <w:tc>
+          <w:tcPr>
+            <w:tcBorders>
+              <w:top w:val="single" w:space="0" w:color="D3D3D3"/>
+              <w:bottom w:val="single" w:space="0" w:color="D3D3D3"/>
+              <w:start w:val="single" w:space="0" w:color="D3D3D3"/>
+              <w:end w:val="single" w:space="0" w:color="D3D3D3"/>
+            </w:tcBorders>
+          </w:tcPr>
+          <w:p>
+            <w:pPr>
+              <w:spacing w:before="0" w:after="60"/>
+              <w:keepNext/>
+              <w:jc w:val="start"/>
+            </w:pPr>
+            <w:r>
+              <w:rPr>
+                <w:rFonts w:ascii="Calibri" w:hAnsi="Calibri"/>
+                <w:sz w:val="20"/>
+              </w:rPr>
+              <w:t xml:space="default">Bahagyang Sumasang-Ayon</w:t>
+            </w:r>
+          </w:p>
+        </w:tc>
+      </w:tr>
+      <w:tr>
+        <w:trPr>
+          <w:cantSplit/>
+        </w:trPr>
+        <w:tc>
+          <w:tcPr>
+            <w:tcBorders>
+              <w:top w:val="single" w:space="0" w:color="D3D3D3"/>
+              <w:bottom w:val="single" w:space="0" w:color="D3D3D3"/>
+              <w:start w:val="single" w:space="0" w:color="D3D3D3"/>
+              <w:end w:val="single" w:space="0" w:color="D3D3D3"/>
+            </w:tcBorders>
+          </w:tcPr>
+          <w:p>
+            <w:pPr>
+              <w:spacing w:before="0" w:after="60"/>
+              <w:keepNext/>
+              <w:jc w:val="start"/>
+            </w:pPr>
+            <w:r>
+              <w:rPr>
+                <w:rFonts w:ascii="Calibri" w:hAnsi="Calibri"/>
+                <w:sz w:val="20"/>
+              </w:rPr>
+              <w:t xml:space="default">p14</w:t>
+            </w:r>
+          </w:p>
+        </w:tc>
+        <w:tc>
+          <w:tcPr>
+            <w:tcBorders>
+              <w:top w:val="single" w:space="0" w:color="D3D3D3"/>
+              <w:bottom w:val="single" w:space="0" w:color="D3D3D3"/>
+              <w:start w:val="single" w:space="0" w:color="D3D3D3"/>
+              <w:end w:val="single" w:space="0" w:color="D3D3D3"/>
+            </w:tcBorders>
+          </w:tcPr>
+          <w:p>
+            <w:pPr>
+              <w:spacing w:before="0" w:after="60"/>
+              <w:keepNext/>
+              <w:jc w:val="end"/>
+            </w:pPr>
+            <w:r>
+              <w:rPr>
+                <w:rFonts w:ascii="Calibri" w:hAnsi="Calibri"/>
+                <w:sz w:val="20"/>
+              </w:rPr>
+              <w:t xml:space="default">1.769231</w:t>
+            </w:r>
+          </w:p>
+        </w:tc>
+        <w:tc>
+          <w:tcPr>
+            <w:tcBorders>
+              <w:top w:val="single" w:space="0" w:color="D3D3D3"/>
+              <w:bottom w:val="single" w:space="0" w:color="D3D3D3"/>
+              <w:start w:val="single" w:space="0" w:color="D3D3D3"/>
+              <w:end w:val="single" w:space="0" w:color="D3D3D3"/>
+            </w:tcBorders>
+          </w:tcPr>
+          <w:p>
+            <w:pPr>
+              <w:spacing w:before="0" w:after="60"/>
+              <w:keepNext/>
+              <w:jc w:val="end"/>
+            </w:pPr>
+            <w:r>
+              <w:rPr>
+                <w:rFonts w:ascii="Calibri" w:hAnsi="Calibri"/>
+                <w:sz w:val="20"/>
+              </w:rPr>
+              <w:t xml:space="default">0.7250111</w:t>
+            </w:r>
+          </w:p>
+        </w:tc>
+        <w:tc>
+          <w:tcPr>
+            <w:tcBorders>
+              <w:top w:val="single" w:space="0" w:color="D3D3D3"/>
+              <w:bottom w:val="single" w:space="0" w:color="D3D3D3"/>
+              <w:start w:val="single" w:space="0" w:color="D3D3D3"/>
+              <w:end w:val="single" w:space="0" w:color="D3D3D3"/>
+            </w:tcBorders>
+          </w:tcPr>
+          <w:p>
+            <w:pPr>
+              <w:spacing w:before="0" w:after="60"/>
+              <w:keepNext/>
+              <w:jc w:val="start"/>
+            </w:pPr>
+            <w:r>
+              <w:rPr>
+                <w:rFonts w:ascii="Calibri" w:hAnsi="Calibri"/>
+                <w:sz w:val="20"/>
+              </w:rPr>
+              <w:t xml:space="default">Bahagyang Sumasang-Ayon</w:t>
+            </w:r>
+          </w:p>
+        </w:tc>
+      </w:tr>
+      <w:tr>
+        <w:trPr>
+          <w:cantSplit/>
+        </w:trPr>
+        <w:tc>
+          <w:tcPr>
+            <w:tcBorders>
+              <w:top w:val="single" w:space="0" w:color="D3D3D3"/>
+              <w:bottom w:val="single" w:space="0" w:color="D3D3D3"/>
+              <w:start w:val="single" w:space="0" w:color="D3D3D3"/>
+              <w:end w:val="single" w:space="0" w:color="D3D3D3"/>
+            </w:tcBorders>
+          </w:tcPr>
+          <w:p>
+            <w:pPr>
+              <w:spacing w:before="0" w:after="60"/>
+              <w:keepNext/>
+              <w:jc w:val="start"/>
+            </w:pPr>
+            <w:r>
+              <w:rPr>
+                <w:rFonts w:ascii="Calibri" w:hAnsi="Calibri"/>
+                <w:sz w:val="20"/>
+              </w:rPr>
+              <w:t xml:space="default">p15</w:t>
+            </w:r>
+          </w:p>
+        </w:tc>
+        <w:tc>
+          <w:tcPr>
+            <w:tcBorders>
+              <w:top w:val="single" w:space="0" w:color="D3D3D3"/>
+              <w:bottom w:val="single" w:space="0" w:color="D3D3D3"/>
+              <w:start w:val="single" w:space="0" w:color="D3D3D3"/>
+              <w:end w:val="single" w:space="0" w:color="D3D3D3"/>
+            </w:tcBorders>
+          </w:tcPr>
+          <w:p>
+            <w:pPr>
+              <w:spacing w:before="0" w:after="60"/>
+              <w:keepNext/>
+              <w:jc w:val="end"/>
+            </w:pPr>
+            <w:r>
+              <w:rPr>
+                <w:rFonts w:ascii="Calibri" w:hAnsi="Calibri"/>
+                <w:sz w:val="20"/>
+              </w:rPr>
+              <w:t xml:space="default">1.846154</w:t>
+            </w:r>
+          </w:p>
+        </w:tc>
+        <w:tc>
+          <w:tcPr>
+            <w:tcBorders>
+              <w:top w:val="single" w:space="0" w:color="D3D3D3"/>
+              <w:bottom w:val="single" w:space="0" w:color="D3D3D3"/>
+              <w:start w:val="single" w:space="0" w:color="D3D3D3"/>
+              <w:end w:val="single" w:space="0" w:color="D3D3D3"/>
+            </w:tcBorders>
+          </w:tcPr>
+          <w:p>
+            <w:pPr>
+              <w:spacing w:before="0" w:after="60"/>
+              <w:keepNext/>
+              <w:jc w:val="end"/>
+            </w:pPr>
+            <w:r>
+              <w:rPr>
+                <w:rFonts w:ascii="Calibri" w:hAnsi="Calibri"/>
+                <w:sz w:val="20"/>
+              </w:rPr>
+              <w:t xml:space="default">0.8987170</w:t>
+            </w:r>
+          </w:p>
+        </w:tc>
+        <w:tc>
+          <w:tcPr>
+            <w:tcBorders>
+              <w:top w:val="single" w:space="0" w:color="D3D3D3"/>
+              <w:bottom w:val="single" w:space="0" w:color="D3D3D3"/>
+              <w:start w:val="single" w:space="0" w:color="D3D3D3"/>
+              <w:end w:val="single" w:space="0" w:color="D3D3D3"/>
+            </w:tcBorders>
+          </w:tcPr>
+          <w:p>
+            <w:pPr>
+              <w:spacing w:before="0" w:after="60"/>
+              <w:keepNext/>
+              <w:jc w:val="start"/>
+            </w:pPr>
+            <w:r>
+              <w:rPr>
+                <w:rFonts w:ascii="Calibri" w:hAnsi="Calibri"/>
+                <w:sz w:val="20"/>
+              </w:rPr>
+              <w:t xml:space="default">Bahagyang Sumasang-Ayon</w:t>
+            </w:r>
+          </w:p>
+        </w:tc>
+      </w:tr>
+      <w:tr>
+        <w:trPr>
+          <w:cantSplit/>
+        </w:trPr>
+        <w:tc>
+          <w:tcPr>
+            <w:tcBorders>
+              <w:top w:val="single" w:space="0" w:color="D3D3D3"/>
+              <w:bottom w:val="single" w:space="0" w:color="D3D3D3"/>
+              <w:start w:val="single" w:space="0" w:color="D3D3D3"/>
+              <w:end w:val="single" w:space="0" w:color="D3D3D3"/>
+            </w:tcBorders>
+          </w:tcPr>
+          <w:p>
+            <w:pPr>
+              <w:spacing w:before="0" w:after="60"/>
+              <w:keepNext/>
+              <w:jc w:val="start"/>
+            </w:pPr>
+            <w:r>
+              <w:rPr>
+                <w:rFonts w:ascii="Calibri" w:hAnsi="Calibri"/>
+                <w:sz w:val="20"/>
+              </w:rPr>
+              <w:t xml:space="default">po_mean</w:t>
+            </w:r>
+          </w:p>
+        </w:tc>
+        <w:tc>
+          <w:tcPr>
+            <w:tcBorders>
+              <w:top w:val="single" w:space="0" w:color="D3D3D3"/>
+              <w:bottom w:val="single" w:space="0" w:color="D3D3D3"/>
+              <w:start w:val="single" w:space="0" w:color="D3D3D3"/>
+              <w:end w:val="single" w:space="0" w:color="D3D3D3"/>
+            </w:tcBorders>
+          </w:tcPr>
+          <w:p>
+            <w:pPr>
+              <w:spacing w:before="0" w:after="60"/>
+              <w:keepNext/>
+              <w:jc w:val="end"/>
+            </w:pPr>
+            <w:r>
+              <w:rPr>
+                <w:rFonts w:ascii="Calibri" w:hAnsi="Calibri"/>
+                <w:sz w:val="20"/>
+              </w:rPr>
+              <w:t xml:space="default">2.246154</w:t>
+            </w:r>
+          </w:p>
+        </w:tc>
+        <w:tc>
+          <w:tcPr>
+            <w:tcBorders>
+              <w:top w:val="single" w:space="0" w:color="D3D3D3"/>
+              <w:bottom w:val="single" w:space="0" w:color="D3D3D3"/>
+              <w:start w:val="single" w:space="0" w:color="D3D3D3"/>
+              <w:end w:val="single" w:space="0" w:color="D3D3D3"/>
+            </w:tcBorders>
+          </w:tcPr>
+          <w:p>
+            <w:pPr>
+              <w:spacing w:before="0" w:after="60"/>
+              <w:keepNext/>
+              <w:jc w:val="end"/>
+            </w:pPr>
+            <w:r>
+              <w:rPr>
+                <w:rFonts w:ascii="Calibri" w:hAnsi="Calibri"/>
+                <w:sz w:val="20"/>
+              </w:rPr>
+              <w:t xml:space="default">0.1893631</w:t>
+            </w:r>
+          </w:p>
+        </w:tc>
+        <w:tc>
+          <w:tcPr>
+            <w:tcBorders>
+              <w:top w:val="single" w:space="0" w:color="D3D3D3"/>
+              <w:bottom w:val="single" w:space="0" w:color="D3D3D3"/>
+              <w:start w:val="single" w:space="0" w:color="D3D3D3"/>
+              <w:end w:val="single" w:space="0" w:color="D3D3D3"/>
+            </w:tcBorders>
+          </w:tcPr>
+          <w:p>
+            <w:pPr>
+              <w:spacing w:before="0" w:after="60"/>
+              <w:keepNext/>
+              <w:jc w:val="start"/>
+            </w:pPr>
+            <w:r>
+              <w:rPr>
+                <w:rFonts w:ascii="Calibri" w:hAnsi="Calibri"/>
+                <w:sz w:val="20"/>
+              </w:rPr>
+              <w:t xml:space="default">Bahagyang Sumasang-Ayon</w:t>
+            </w:r>
+          </w:p>
+        </w:tc>
+      </w:tr>
+    </w:tbl>
+    <w:bookmarkEnd w:id="28"/>
+    <w:bookmarkStart w:id="29" w:name="data-for-dalas"/>
+    <w:p>
+      <w:pPr>
+        <w:pStyle w:val="Heading3"/>
+      </w:pPr>
+      <w:r>
+        <w:t xml:space="preserve">Data for Dalas</w:t>
+      </w:r>
+    </w:p>
+    <w:p>
+      <w:pPr>
+        <w:pStyle w:val="SourceCode"/>
+      </w:pPr>
+      <w:r>
+        <w:rPr>
+          <w:rStyle w:val="NormalTok"/>
+        </w:rPr>
+        <w:t xml:space="preserve">dal1 </w:t>
+      </w:r>
+      <w:r>
+        <w:rPr>
+          <w:rStyle w:val="OtherTok"/>
+        </w:rPr>
+        <w:t xml:space="preserve">&lt;-</w:t>
+      </w:r>
+      <w:r>
+        <w:rPr>
+          <w:rStyle w:val="NormalTok"/>
+        </w:rPr>
+        <w:t xml:space="preserve"> pandal </w:t>
+      </w:r>
+      <w:r>
+        <w:rPr>
+          <w:rStyle w:val="SpecialCharTok"/>
+        </w:rPr>
+        <w:t xml:space="preserve">|&gt;</w:t>
+      </w:r>
+      <w:r>
+        <w:br/>
+      </w:r>
+      <w:r>
+        <w:rPr>
+          <w:rStyle w:val="NormalTok"/>
+        </w:rPr>
+        <w:t xml:space="preserve">  </w:t>
+      </w:r>
+      <w:r>
+        <w:rPr>
+          <w:rStyle w:val="FunctionTok"/>
+        </w:rPr>
+        <w:t xml:space="preserve">select</w:t>
+      </w:r>
+      <w:r>
+        <w:rPr>
+          <w:rStyle w:val="NormalTok"/>
+        </w:rPr>
+        <w:t xml:space="preserve">(d1</w:t>
+      </w:r>
+      <w:r>
+        <w:rPr>
+          <w:rStyle w:val="SpecialCharTok"/>
+        </w:rPr>
+        <w:t xml:space="preserve">:</w:t>
+      </w:r>
+      <w:r>
+        <w:rPr>
+          <w:rStyle w:val="NormalTok"/>
+        </w:rPr>
+        <w:t xml:space="preserve">d15) </w:t>
+      </w:r>
+      <w:r>
+        <w:rPr>
+          <w:rStyle w:val="SpecialCharTok"/>
+        </w:rPr>
+        <w:t xml:space="preserve">|&gt;</w:t>
+      </w:r>
+      <w:r>
+        <w:br/>
+      </w:r>
+      <w:r>
+        <w:rPr>
+          <w:rStyle w:val="NormalTok"/>
+        </w:rPr>
+        <w:t xml:space="preserve">  </w:t>
+      </w:r>
+      <w:r>
+        <w:rPr>
+          <w:rStyle w:val="FunctionTok"/>
+        </w:rPr>
+        <w:t xml:space="preserve">summarise_if</w:t>
+      </w:r>
+      <w:r>
+        <w:rPr>
+          <w:rStyle w:val="NormalTok"/>
+        </w:rPr>
+        <w:t xml:space="preserve">(is.numeric, mean) </w:t>
+      </w:r>
+      <w:r>
+        <w:rPr>
+          <w:rStyle w:val="SpecialCharTok"/>
+        </w:rPr>
+        <w:t xml:space="preserve">|&gt;</w:t>
+      </w:r>
+      <w:r>
+        <w:br/>
+      </w:r>
+      <w:r>
+        <w:rPr>
+          <w:rStyle w:val="NormalTok"/>
+        </w:rPr>
+        <w:t xml:space="preserve">  </w:t>
+      </w:r>
+      <w:r>
+        <w:rPr>
+          <w:rStyle w:val="FunctionTok"/>
+        </w:rPr>
+        <w:t xml:space="preserve">rowwise</w:t>
+      </w:r>
+      <w:r>
+        <w:rPr>
+          <w:rStyle w:val="NormalTok"/>
+        </w:rPr>
+        <w:t xml:space="preserve">() </w:t>
+      </w:r>
+      <w:r>
+        <w:rPr>
+          <w:rStyle w:val="SpecialCharTok"/>
+        </w:rPr>
+        <w:t xml:space="preserve">|&gt;</w:t>
+      </w:r>
+      <w:r>
+        <w:br/>
+      </w:r>
+      <w:r>
+        <w:rPr>
+          <w:rStyle w:val="NormalTok"/>
+        </w:rPr>
+        <w:t xml:space="preserve">  </w:t>
+      </w:r>
+      <w:r>
+        <w:rPr>
+          <w:rStyle w:val="FunctionTok"/>
+        </w:rPr>
+        <w:t xml:space="preserve">mutate</w:t>
+      </w:r>
+      <w:r>
+        <w:rPr>
+          <w:rStyle w:val="NormalTok"/>
+        </w:rPr>
+        <w:t xml:space="preserve">(</w:t>
+      </w:r>
+      <w:r>
+        <w:rPr>
+          <w:rStyle w:val="AttributeTok"/>
+        </w:rPr>
+        <w:t xml:space="preserve">do_mean =</w:t>
+      </w:r>
+      <w:r>
+        <w:rPr>
+          <w:rStyle w:val="NormalTok"/>
+        </w:rPr>
+        <w:t xml:space="preserve"> </w:t>
+      </w:r>
+      <w:r>
+        <w:rPr>
+          <w:rStyle w:val="FunctionTok"/>
+        </w:rPr>
+        <w:t xml:space="preserve">mean</w:t>
+      </w:r>
+      <w:r>
+        <w:rPr>
+          <w:rStyle w:val="NormalTok"/>
+        </w:rPr>
+        <w:t xml:space="preserve">((</w:t>
+      </w:r>
+      <w:r>
+        <w:rPr>
+          <w:rStyle w:val="FunctionTok"/>
+        </w:rPr>
+        <w:t xml:space="preserve">c_across</w:t>
+      </w:r>
+      <w:r>
+        <w:rPr>
+          <w:rStyle w:val="NormalTok"/>
+        </w:rPr>
+        <w:t xml:space="preserve">(d1</w:t>
+      </w:r>
+      <w:r>
+        <w:rPr>
+          <w:rStyle w:val="SpecialCharTok"/>
+        </w:rPr>
+        <w:t xml:space="preserve">:</w:t>
+      </w:r>
+      <w:r>
+        <w:rPr>
+          <w:rStyle w:val="NormalTok"/>
+        </w:rPr>
+        <w:t xml:space="preserve">d15)))) </w:t>
+      </w:r>
+      <w:r>
+        <w:rPr>
+          <w:rStyle w:val="SpecialCharTok"/>
+        </w:rPr>
+        <w:t xml:space="preserve">|&gt;</w:t>
+      </w:r>
+      <w:r>
+        <w:br/>
+      </w:r>
+      <w:r>
+        <w:rPr>
+          <w:rStyle w:val="NormalTok"/>
+        </w:rPr>
+        <w:t xml:space="preserve">  </w:t>
+      </w:r>
+      <w:r>
+        <w:rPr>
+          <w:rStyle w:val="FunctionTok"/>
+        </w:rPr>
+        <w:t xml:space="preserve">pivot_longer</w:t>
+      </w:r>
+      <w:r>
+        <w:rPr>
+          <w:rStyle w:val="NormalTok"/>
+        </w:rPr>
+        <w:t xml:space="preserve">(</w:t>
+      </w:r>
+      <w:r>
+        <w:rPr>
+          <w:rStyle w:val="AttributeTok"/>
+        </w:rPr>
+        <w:t xml:space="preserve">cols =</w:t>
+      </w:r>
+      <w:r>
+        <w:rPr>
+          <w:rStyle w:val="NormalTok"/>
+        </w:rPr>
+        <w:t xml:space="preserve"> </w:t>
+      </w:r>
+      <w:r>
+        <w:rPr>
+          <w:rStyle w:val="FunctionTok"/>
+        </w:rPr>
+        <w:t xml:space="preserve">everything</w:t>
+      </w:r>
+      <w:r>
+        <w:rPr>
+          <w:rStyle w:val="NormalTok"/>
+        </w:rPr>
+        <w:t xml:space="preserve">(), </w:t>
+      </w:r>
+      <w:r>
+        <w:rPr>
+          <w:rStyle w:val="AttributeTok"/>
+        </w:rPr>
+        <w:t xml:space="preserve">names_to =</w:t>
+      </w:r>
+      <w:r>
+        <w:rPr>
+          <w:rStyle w:val="NormalTok"/>
+        </w:rPr>
+        <w:t xml:space="preserve"> </w:t>
+      </w:r>
+      <w:r>
+        <w:rPr>
+          <w:rStyle w:val="StringTok"/>
+        </w:rPr>
+        <w:t xml:space="preserve">"dalas"</w:t>
+      </w:r>
+      <w:r>
+        <w:rPr>
+          <w:rStyle w:val="NormalTok"/>
+        </w:rPr>
+        <w:t xml:space="preserve">,</w:t>
+      </w:r>
+      <w:r>
+        <w:br/>
+      </w:r>
+      <w:r>
+        <w:rPr>
+          <w:rStyle w:val="NormalTok"/>
+        </w:rPr>
+        <w:t xml:space="preserve">               </w:t>
+      </w:r>
+      <w:r>
+        <w:rPr>
+          <w:rStyle w:val="AttributeTok"/>
+        </w:rPr>
+        <w:t xml:space="preserve">values_to =</w:t>
+      </w:r>
+      <w:r>
+        <w:rPr>
+          <w:rStyle w:val="NormalTok"/>
+        </w:rPr>
+        <w:t xml:space="preserve"> </w:t>
+      </w:r>
+      <w:r>
+        <w:rPr>
+          <w:rStyle w:val="StringTok"/>
+        </w:rPr>
+        <w:t xml:space="preserve">"mean"</w:t>
+      </w:r>
+      <w:r>
+        <w:rPr>
+          <w:rStyle w:val="NormalTok"/>
+        </w:rPr>
+        <w:t xml:space="preserve">)</w:t>
+      </w:r>
+      <w:r>
+        <w:br/>
+      </w:r>
+      <w:r>
+        <w:br/>
+      </w:r>
+      <w:r>
+        <w:rPr>
+          <w:rStyle w:val="NormalTok"/>
+        </w:rPr>
+        <w:t xml:space="preserve">dal2 </w:t>
+      </w:r>
+      <w:r>
+        <w:rPr>
+          <w:rStyle w:val="OtherTok"/>
+        </w:rPr>
+        <w:t xml:space="preserve">&lt;-</w:t>
+      </w:r>
+      <w:r>
+        <w:rPr>
+          <w:rStyle w:val="NormalTok"/>
+        </w:rPr>
+        <w:t xml:space="preserve"> pandal </w:t>
+      </w:r>
+      <w:r>
+        <w:rPr>
+          <w:rStyle w:val="SpecialCharTok"/>
+        </w:rPr>
+        <w:t xml:space="preserve">|&gt;</w:t>
+      </w:r>
+      <w:r>
+        <w:br/>
+      </w:r>
+      <w:r>
+        <w:rPr>
+          <w:rStyle w:val="NormalTok"/>
+        </w:rPr>
+        <w:t xml:space="preserve">  </w:t>
+      </w:r>
+      <w:r>
+        <w:rPr>
+          <w:rStyle w:val="FunctionTok"/>
+        </w:rPr>
+        <w:t xml:space="preserve">select</w:t>
+      </w:r>
+      <w:r>
+        <w:rPr>
+          <w:rStyle w:val="NormalTok"/>
+        </w:rPr>
+        <w:t xml:space="preserve">(d1</w:t>
+      </w:r>
+      <w:r>
+        <w:rPr>
+          <w:rStyle w:val="SpecialCharTok"/>
+        </w:rPr>
+        <w:t xml:space="preserve">:</w:t>
+      </w:r>
+      <w:r>
+        <w:rPr>
+          <w:rStyle w:val="NormalTok"/>
+        </w:rPr>
+        <w:t xml:space="preserve">d15) </w:t>
+      </w:r>
+      <w:r>
+        <w:rPr>
+          <w:rStyle w:val="SpecialCharTok"/>
+        </w:rPr>
+        <w:t xml:space="preserve">|&gt;</w:t>
+      </w:r>
+      <w:r>
+        <w:br/>
+      </w:r>
+      <w:r>
+        <w:rPr>
+          <w:rStyle w:val="NormalTok"/>
+        </w:rPr>
+        <w:t xml:space="preserve">  </w:t>
+      </w:r>
+      <w:r>
+        <w:rPr>
+          <w:rStyle w:val="FunctionTok"/>
+        </w:rPr>
+        <w:t xml:space="preserve">summarise_if</w:t>
+      </w:r>
+      <w:r>
+        <w:rPr>
+          <w:rStyle w:val="NormalTok"/>
+        </w:rPr>
+        <w:t xml:space="preserve">(is.numeric, sd) </w:t>
+      </w:r>
+      <w:r>
+        <w:rPr>
+          <w:rStyle w:val="SpecialCharTok"/>
+        </w:rPr>
+        <w:t xml:space="preserve">|&gt;</w:t>
+      </w:r>
+      <w:r>
+        <w:br/>
+      </w:r>
+      <w:r>
+        <w:rPr>
+          <w:rStyle w:val="NormalTok"/>
+        </w:rPr>
+        <w:t xml:space="preserve">  </w:t>
+      </w:r>
+      <w:r>
+        <w:rPr>
+          <w:rStyle w:val="FunctionTok"/>
+        </w:rPr>
+        <w:t xml:space="preserve">rowwise</w:t>
+      </w:r>
+      <w:r>
+        <w:rPr>
+          <w:rStyle w:val="NormalTok"/>
+        </w:rPr>
+        <w:t xml:space="preserve">() </w:t>
+      </w:r>
+      <w:r>
+        <w:rPr>
+          <w:rStyle w:val="SpecialCharTok"/>
+        </w:rPr>
+        <w:t xml:space="preserve">|&gt;</w:t>
+      </w:r>
+      <w:r>
+        <w:br/>
+      </w:r>
+      <w:r>
+        <w:rPr>
+          <w:rStyle w:val="NormalTok"/>
+        </w:rPr>
+        <w:t xml:space="preserve">  </w:t>
+      </w:r>
+      <w:r>
+        <w:rPr>
+          <w:rStyle w:val="FunctionTok"/>
+        </w:rPr>
+        <w:t xml:space="preserve">mutate</w:t>
+      </w:r>
+      <w:r>
+        <w:rPr>
+          <w:rStyle w:val="NormalTok"/>
+        </w:rPr>
+        <w:t xml:space="preserve">(</w:t>
+      </w:r>
+      <w:r>
+        <w:rPr>
+          <w:rStyle w:val="AttributeTok"/>
+        </w:rPr>
+        <w:t xml:space="preserve">do_sd =</w:t>
+      </w:r>
+      <w:r>
+        <w:rPr>
+          <w:rStyle w:val="NormalTok"/>
+        </w:rPr>
+        <w:t xml:space="preserve"> </w:t>
+      </w:r>
+      <w:r>
+        <w:rPr>
+          <w:rStyle w:val="FunctionTok"/>
+        </w:rPr>
+        <w:t xml:space="preserve">sd</w:t>
+      </w:r>
+      <w:r>
+        <w:rPr>
+          <w:rStyle w:val="NormalTok"/>
+        </w:rPr>
+        <w:t xml:space="preserve">((</w:t>
+      </w:r>
+      <w:r>
+        <w:rPr>
+          <w:rStyle w:val="FunctionTok"/>
+        </w:rPr>
+        <w:t xml:space="preserve">c_across</w:t>
+      </w:r>
+      <w:r>
+        <w:rPr>
+          <w:rStyle w:val="NormalTok"/>
+        </w:rPr>
+        <w:t xml:space="preserve">(d1</w:t>
+      </w:r>
+      <w:r>
+        <w:rPr>
+          <w:rStyle w:val="SpecialCharTok"/>
+        </w:rPr>
+        <w:t xml:space="preserve">:</w:t>
+      </w:r>
+      <w:r>
+        <w:rPr>
+          <w:rStyle w:val="NormalTok"/>
+        </w:rPr>
+        <w:t xml:space="preserve">d15)))) </w:t>
+      </w:r>
+      <w:r>
+        <w:rPr>
+          <w:rStyle w:val="SpecialCharTok"/>
+        </w:rPr>
+        <w:t xml:space="preserve">|&gt;</w:t>
+      </w:r>
+      <w:r>
+        <w:br/>
+      </w:r>
+      <w:r>
+        <w:rPr>
+          <w:rStyle w:val="NormalTok"/>
+        </w:rPr>
+        <w:t xml:space="preserve">  </w:t>
+      </w:r>
+      <w:r>
+        <w:rPr>
+          <w:rStyle w:val="FunctionTok"/>
+        </w:rPr>
+        <w:t xml:space="preserve">pivot_longer</w:t>
+      </w:r>
+      <w:r>
+        <w:rPr>
+          <w:rStyle w:val="NormalTok"/>
+        </w:rPr>
+        <w:t xml:space="preserve">(</w:t>
+      </w:r>
+      <w:r>
+        <w:rPr>
+          <w:rStyle w:val="AttributeTok"/>
+        </w:rPr>
+        <w:t xml:space="preserve">cols =</w:t>
+      </w:r>
+      <w:r>
+        <w:rPr>
+          <w:rStyle w:val="NormalTok"/>
+        </w:rPr>
+        <w:t xml:space="preserve"> </w:t>
+      </w:r>
+      <w:r>
+        <w:rPr>
+          <w:rStyle w:val="FunctionTok"/>
+        </w:rPr>
+        <w:t xml:space="preserve">everything</w:t>
+      </w:r>
+      <w:r>
+        <w:rPr>
+          <w:rStyle w:val="NormalTok"/>
+        </w:rPr>
+        <w:t xml:space="preserve">(), </w:t>
+      </w:r>
+      <w:r>
+        <w:rPr>
+          <w:rStyle w:val="AttributeTok"/>
+        </w:rPr>
+        <w:t xml:space="preserve">names_to =</w:t>
+      </w:r>
+      <w:r>
+        <w:rPr>
+          <w:rStyle w:val="NormalTok"/>
+        </w:rPr>
+        <w:t xml:space="preserve"> </w:t>
+      </w:r>
+      <w:r>
+        <w:rPr>
+          <w:rStyle w:val="StringTok"/>
+        </w:rPr>
+        <w:t xml:space="preserve">"dalas"</w:t>
+      </w:r>
+      <w:r>
+        <w:rPr>
+          <w:rStyle w:val="NormalTok"/>
+        </w:rPr>
+        <w:t xml:space="preserve">,</w:t>
+      </w:r>
+      <w:r>
+        <w:br/>
+      </w:r>
+      <w:r>
+        <w:rPr>
+          <w:rStyle w:val="NormalTok"/>
+        </w:rPr>
+        <w:t xml:space="preserve">               </w:t>
+      </w:r>
+      <w:r>
+        <w:rPr>
+          <w:rStyle w:val="AttributeTok"/>
+        </w:rPr>
+        <w:t xml:space="preserve">values_to =</w:t>
+      </w:r>
+      <w:r>
+        <w:rPr>
+          <w:rStyle w:val="NormalTok"/>
+        </w:rPr>
+        <w:t xml:space="preserve"> </w:t>
+      </w:r>
+      <w:r>
+        <w:rPr>
+          <w:rStyle w:val="StringTok"/>
+        </w:rPr>
+        <w:t xml:space="preserve">"sd"</w:t>
+      </w:r>
+      <w:r>
+        <w:rPr>
+          <w:rStyle w:val="NormalTok"/>
+        </w:rPr>
+        <w:t xml:space="preserve">) </w:t>
+      </w:r>
+      <w:r>
+        <w:rPr>
+          <w:rStyle w:val="SpecialCharTok"/>
+        </w:rPr>
+        <w:t xml:space="preserve">|&gt;</w:t>
+      </w:r>
+      <w:r>
+        <w:br/>
+      </w:r>
+      <w:r>
+        <w:rPr>
+          <w:rStyle w:val="NormalTok"/>
+        </w:rPr>
+        <w:t xml:space="preserve">  </w:t>
+      </w:r>
+      <w:r>
+        <w:rPr>
+          <w:rStyle w:val="FunctionTok"/>
+        </w:rPr>
+        <w:t xml:space="preserve">select</w:t>
+      </w:r>
+      <w:r>
+        <w:rPr>
+          <w:rStyle w:val="NormalTok"/>
+        </w:rPr>
+        <w:t xml:space="preserve">(sd)</w:t>
+      </w:r>
+      <w:r>
+        <w:br/>
+      </w:r>
+      <w:r>
+        <w:br/>
+      </w:r>
+      <w:r>
+        <w:rPr>
+          <w:rStyle w:val="NormalTok"/>
+        </w:rPr>
+        <w:t xml:space="preserve">dal3 </w:t>
+      </w:r>
+      <w:r>
+        <w:rPr>
+          <w:rStyle w:val="OtherTok"/>
+        </w:rPr>
+        <w:t xml:space="preserve">&lt;-</w:t>
+      </w:r>
+      <w:r>
+        <w:rPr>
+          <w:rStyle w:val="NormalTok"/>
+        </w:rPr>
+        <w:t xml:space="preserve"> </w:t>
+      </w:r>
+      <w:r>
+        <w:rPr>
+          <w:rStyle w:val="FunctionTok"/>
+        </w:rPr>
+        <w:t xml:space="preserve">bind_cols</w:t>
+      </w:r>
+      <w:r>
+        <w:rPr>
+          <w:rStyle w:val="NormalTok"/>
+        </w:rPr>
+        <w:t xml:space="preserve">(dal1,dal2) </w:t>
+      </w:r>
+      <w:r>
+        <w:rPr>
+          <w:rStyle w:val="SpecialCharTok"/>
+        </w:rPr>
+        <w:t xml:space="preserve">|&gt;</w:t>
+      </w:r>
+      <w:r>
+        <w:br/>
+      </w:r>
+      <w:r>
+        <w:rPr>
+          <w:rStyle w:val="NormalTok"/>
+        </w:rPr>
+        <w:t xml:space="preserve">  </w:t>
+      </w:r>
+      <w:r>
+        <w:rPr>
+          <w:rStyle w:val="FunctionTok"/>
+        </w:rPr>
+        <w:t xml:space="preserve">mutate</w:t>
+      </w:r>
+      <w:r>
+        <w:rPr>
+          <w:rStyle w:val="NormalTok"/>
+        </w:rPr>
+        <w:t xml:space="preserve">(</w:t>
+      </w:r>
+      <w:r>
+        <w:rPr>
+          <w:rStyle w:val="AttributeTok"/>
+        </w:rPr>
+        <w:t xml:space="preserve">QD =</w:t>
+      </w:r>
+      <w:r>
+        <w:rPr>
+          <w:rStyle w:val="NormalTok"/>
+        </w:rPr>
+        <w:t xml:space="preserve"> </w:t>
+      </w:r>
+      <w:r>
+        <w:rPr>
+          <w:rStyle w:val="FunctionTok"/>
+        </w:rPr>
+        <w:t xml:space="preserve">case_when</w:t>
+      </w:r>
+      <w:r>
+        <w:rPr>
+          <w:rStyle w:val="NormalTok"/>
+        </w:rPr>
+        <w:t xml:space="preserve">(</w:t>
+      </w:r>
+      <w:r>
+        <w:br/>
+      </w:r>
+      <w:r>
+        <w:rPr>
+          <w:rStyle w:val="NormalTok"/>
+        </w:rPr>
+        <w:t xml:space="preserve">    mean </w:t>
+      </w:r>
+      <w:r>
+        <w:rPr>
+          <w:rStyle w:val="SpecialCharTok"/>
+        </w:rPr>
+        <w:t xml:space="preserve">&gt;=</w:t>
+      </w:r>
+      <w:r>
+        <w:rPr>
+          <w:rStyle w:val="NormalTok"/>
+        </w:rPr>
+        <w:t xml:space="preserve"> </w:t>
+      </w:r>
+      <w:r>
+        <w:rPr>
+          <w:rStyle w:val="FloatTok"/>
+        </w:rPr>
+        <w:t xml:space="preserve">3.26</w:t>
+      </w:r>
+      <w:r>
+        <w:rPr>
+          <w:rStyle w:val="NormalTok"/>
+        </w:rPr>
+        <w:t xml:space="preserve"> </w:t>
+      </w:r>
+      <w:r>
+        <w:rPr>
+          <w:rStyle w:val="SpecialCharTok"/>
+        </w:rPr>
+        <w:t xml:space="preserve">&amp;</w:t>
+      </w:r>
+      <w:r>
+        <w:rPr>
+          <w:rStyle w:val="NormalTok"/>
+        </w:rPr>
+        <w:t xml:space="preserve"> mean </w:t>
+      </w:r>
+      <w:r>
+        <w:rPr>
+          <w:rStyle w:val="SpecialCharTok"/>
+        </w:rPr>
+        <w:t xml:space="preserve">&lt;=</w:t>
+      </w:r>
+      <w:r>
+        <w:rPr>
+          <w:rStyle w:val="NormalTok"/>
+        </w:rPr>
+        <w:t xml:space="preserve"> </w:t>
+      </w:r>
+      <w:r>
+        <w:rPr>
+          <w:rStyle w:val="DecValTok"/>
+        </w:rPr>
+        <w:t xml:space="preserve">4</w:t>
+      </w:r>
+      <w:r>
+        <w:rPr>
+          <w:rStyle w:val="NormalTok"/>
+        </w:rPr>
+        <w:t xml:space="preserve"> </w:t>
+      </w:r>
+      <w:r>
+        <w:rPr>
+          <w:rStyle w:val="SpecialCharTok"/>
+        </w:rPr>
+        <w:t xml:space="preserve">~</w:t>
+      </w:r>
+      <w:r>
+        <w:rPr>
+          <w:rStyle w:val="NormalTok"/>
+        </w:rPr>
+        <w:t xml:space="preserve"> </w:t>
+      </w:r>
+      <w:r>
+        <w:rPr>
+          <w:rStyle w:val="StringTok"/>
+        </w:rPr>
+        <w:t xml:space="preserve">"Madalas na Ginagamit"</w:t>
+      </w:r>
+      <w:r>
+        <w:rPr>
+          <w:rStyle w:val="NormalTok"/>
+        </w:rPr>
+        <w:t xml:space="preserve">,</w:t>
+      </w:r>
+      <w:r>
+        <w:br/>
+      </w:r>
+      <w:r>
+        <w:rPr>
+          <w:rStyle w:val="NormalTok"/>
+        </w:rPr>
+        <w:t xml:space="preserve">    mean </w:t>
+      </w:r>
+      <w:r>
+        <w:rPr>
+          <w:rStyle w:val="SpecialCharTok"/>
+        </w:rPr>
+        <w:t xml:space="preserve">&gt;=</w:t>
+      </w:r>
+      <w:r>
+        <w:rPr>
+          <w:rStyle w:val="NormalTok"/>
+        </w:rPr>
+        <w:t xml:space="preserve"> </w:t>
+      </w:r>
+      <w:r>
+        <w:rPr>
+          <w:rStyle w:val="FloatTok"/>
+        </w:rPr>
+        <w:t xml:space="preserve">2.51</w:t>
+      </w:r>
+      <w:r>
+        <w:rPr>
+          <w:rStyle w:val="NormalTok"/>
+        </w:rPr>
+        <w:t xml:space="preserve"> </w:t>
+      </w:r>
+      <w:r>
+        <w:rPr>
+          <w:rStyle w:val="SpecialCharTok"/>
+        </w:rPr>
+        <w:t xml:space="preserve">&amp;</w:t>
+      </w:r>
+      <w:r>
+        <w:rPr>
+          <w:rStyle w:val="NormalTok"/>
+        </w:rPr>
+        <w:t xml:space="preserve"> mean </w:t>
+      </w:r>
+      <w:r>
+        <w:rPr>
+          <w:rStyle w:val="SpecialCharTok"/>
+        </w:rPr>
+        <w:t xml:space="preserve">&lt;=</w:t>
+      </w:r>
+      <w:r>
+        <w:rPr>
+          <w:rStyle w:val="NormalTok"/>
+        </w:rPr>
+        <w:t xml:space="preserve"> </w:t>
+      </w:r>
+      <w:r>
+        <w:rPr>
+          <w:rStyle w:val="FloatTok"/>
+        </w:rPr>
+        <w:t xml:space="preserve">3.25</w:t>
+      </w:r>
+      <w:r>
+        <w:rPr>
+          <w:rStyle w:val="NormalTok"/>
+        </w:rPr>
+        <w:t xml:space="preserve"> </w:t>
+      </w:r>
+      <w:r>
+        <w:rPr>
+          <w:rStyle w:val="SpecialCharTok"/>
+        </w:rPr>
+        <w:t xml:space="preserve">~</w:t>
+      </w:r>
+      <w:r>
+        <w:rPr>
+          <w:rStyle w:val="NormalTok"/>
+        </w:rPr>
+        <w:t xml:space="preserve"> </w:t>
+      </w:r>
+      <w:r>
+        <w:rPr>
+          <w:rStyle w:val="StringTok"/>
+        </w:rPr>
+        <w:t xml:space="preserve">"Ginagamit"</w:t>
+      </w:r>
+      <w:r>
+        <w:rPr>
+          <w:rStyle w:val="NormalTok"/>
+        </w:rPr>
+        <w:t xml:space="preserve">,</w:t>
+      </w:r>
+      <w:r>
+        <w:br/>
+      </w:r>
+      <w:r>
+        <w:rPr>
+          <w:rStyle w:val="NormalTok"/>
+        </w:rPr>
+        <w:t xml:space="preserve">    mean </w:t>
+      </w:r>
+      <w:r>
+        <w:rPr>
+          <w:rStyle w:val="SpecialCharTok"/>
+        </w:rPr>
+        <w:t xml:space="preserve">&gt;=</w:t>
+      </w:r>
+      <w:r>
+        <w:rPr>
+          <w:rStyle w:val="NormalTok"/>
+        </w:rPr>
+        <w:t xml:space="preserve"> </w:t>
+      </w:r>
+      <w:r>
+        <w:rPr>
+          <w:rStyle w:val="FloatTok"/>
+        </w:rPr>
+        <w:t xml:space="preserve">1.76</w:t>
+      </w:r>
+      <w:r>
+        <w:rPr>
+          <w:rStyle w:val="NormalTok"/>
+        </w:rPr>
+        <w:t xml:space="preserve"> </w:t>
+      </w:r>
+      <w:r>
+        <w:rPr>
+          <w:rStyle w:val="SpecialCharTok"/>
+        </w:rPr>
+        <w:t xml:space="preserve">&amp;</w:t>
+      </w:r>
+      <w:r>
+        <w:rPr>
+          <w:rStyle w:val="NormalTok"/>
+        </w:rPr>
+        <w:t xml:space="preserve"> mean </w:t>
+      </w:r>
+      <w:r>
+        <w:rPr>
+          <w:rStyle w:val="SpecialCharTok"/>
+        </w:rPr>
+        <w:t xml:space="preserve">&lt;=</w:t>
+      </w:r>
+      <w:r>
+        <w:rPr>
+          <w:rStyle w:val="NormalTok"/>
+        </w:rPr>
+        <w:t xml:space="preserve"> </w:t>
+      </w:r>
+      <w:r>
+        <w:rPr>
+          <w:rStyle w:val="FloatTok"/>
+        </w:rPr>
+        <w:t xml:space="preserve">2.5</w:t>
+      </w:r>
+      <w:r>
+        <w:rPr>
+          <w:rStyle w:val="NormalTok"/>
+        </w:rPr>
+        <w:t xml:space="preserve"> </w:t>
+      </w:r>
+      <w:r>
+        <w:rPr>
+          <w:rStyle w:val="SpecialCharTok"/>
+        </w:rPr>
+        <w:t xml:space="preserve">~</w:t>
+      </w:r>
+      <w:r>
+        <w:rPr>
+          <w:rStyle w:val="NormalTok"/>
+        </w:rPr>
+        <w:t xml:space="preserve"> </w:t>
+      </w:r>
+      <w:r>
+        <w:rPr>
+          <w:rStyle w:val="StringTok"/>
+        </w:rPr>
+        <w:t xml:space="preserve">"Di-Madalas na Ginagamit"</w:t>
+      </w:r>
+      <w:r>
+        <w:rPr>
+          <w:rStyle w:val="NormalTok"/>
+        </w:rPr>
+        <w:t xml:space="preserve">,</w:t>
+      </w:r>
+      <w:r>
+        <w:br/>
+      </w:r>
+      <w:r>
+        <w:rPr>
+          <w:rStyle w:val="NormalTok"/>
+        </w:rPr>
+        <w:t xml:space="preserve">    mean </w:t>
+      </w:r>
+      <w:r>
+        <w:rPr>
+          <w:rStyle w:val="SpecialCharTok"/>
+        </w:rPr>
+        <w:t xml:space="preserve">&gt;=</w:t>
+      </w:r>
+      <w:r>
+        <w:rPr>
+          <w:rStyle w:val="NormalTok"/>
+        </w:rPr>
+        <w:t xml:space="preserve"> </w:t>
+      </w:r>
+      <w:r>
+        <w:rPr>
+          <w:rStyle w:val="DecValTok"/>
+        </w:rPr>
+        <w:t xml:space="preserve">1</w:t>
+      </w:r>
+      <w:r>
+        <w:rPr>
+          <w:rStyle w:val="NormalTok"/>
+        </w:rPr>
+        <w:t xml:space="preserve"> </w:t>
+      </w:r>
+      <w:r>
+        <w:rPr>
+          <w:rStyle w:val="SpecialCharTok"/>
+        </w:rPr>
+        <w:t xml:space="preserve">&amp;</w:t>
+      </w:r>
+      <w:r>
+        <w:rPr>
+          <w:rStyle w:val="NormalTok"/>
+        </w:rPr>
+        <w:t xml:space="preserve"> mean </w:t>
+      </w:r>
+      <w:r>
+        <w:rPr>
+          <w:rStyle w:val="SpecialCharTok"/>
+        </w:rPr>
+        <w:t xml:space="preserve">&lt;=</w:t>
+      </w:r>
+      <w:r>
+        <w:rPr>
+          <w:rStyle w:val="NormalTok"/>
+        </w:rPr>
+        <w:t xml:space="preserve"> </w:t>
+      </w:r>
+      <w:r>
+        <w:rPr>
+          <w:rStyle w:val="FloatTok"/>
+        </w:rPr>
+        <w:t xml:space="preserve">1.75</w:t>
+      </w:r>
+      <w:r>
+        <w:rPr>
+          <w:rStyle w:val="NormalTok"/>
+        </w:rPr>
+        <w:t xml:space="preserve"> </w:t>
+      </w:r>
+      <w:r>
+        <w:rPr>
+          <w:rStyle w:val="SpecialCharTok"/>
+        </w:rPr>
+        <w:t xml:space="preserve">~</w:t>
+      </w:r>
+      <w:r>
+        <w:rPr>
+          <w:rStyle w:val="NormalTok"/>
+        </w:rPr>
+        <w:t xml:space="preserve"> </w:t>
+      </w:r>
+      <w:r>
+        <w:rPr>
+          <w:rStyle w:val="StringTok"/>
+        </w:rPr>
+        <w:t xml:space="preserve">"Di-Kailanman Ginagamit"</w:t>
+      </w:r>
+      <w:r>
+        <w:br/>
+      </w:r>
+      <w:r>
+        <w:rPr>
+          <w:rStyle w:val="NormalTok"/>
+        </w:rPr>
+        <w:t xml:space="preserve">  ))</w:t>
+      </w:r>
+      <w:r>
+        <w:br/>
+      </w:r>
+      <w:r>
+        <w:br/>
+      </w:r>
+      <w:r>
+        <w:rPr>
+          <w:rStyle w:val="NormalTok"/>
+        </w:rPr>
+        <w:t xml:space="preserve">dal3 </w:t>
+      </w:r>
+      <w:r>
+        <w:rPr>
+          <w:rStyle w:val="SpecialCharTok"/>
+        </w:rPr>
+        <w:t xml:space="preserve">|&gt;</w:t>
+      </w:r>
+      <w:r>
+        <w:br/>
+      </w:r>
+      <w:r>
+        <w:rPr>
+          <w:rStyle w:val="NormalTok"/>
+        </w:rPr>
+        <w:t xml:space="preserve">  </w:t>
+      </w:r>
+      <w:r>
+        <w:rPr>
+          <w:rStyle w:val="FunctionTok"/>
+        </w:rPr>
+        <w:t xml:space="preserve">gt</w:t>
+      </w:r>
+      <w:r>
+        <w:rPr>
+          <w:rStyle w:val="NormalTok"/>
+        </w:rPr>
+        <w:t xml:space="preserve">()</w:t>
+      </w:r>
+    </w:p>
+    <w:tbl xmlns:w="http://schemas.openxmlformats.org/wordprocessingml/2006/main" xmlns:wp="http://schemas.openxmlformats.org/drawingml/2006/wordprocessingDrawing" xmlns:r="http://schemas.openxmlformats.org/officeDocument/2006/relationships" xmlns:w14="http://schemas.microsoft.com/office/word/2010/wordml">
+      <w:tblPr>
+        <w:tblCellMar>
+          <w:top w:w="0" w:type="dxa"/>
+          <w:bottom w:w="0" w:type="dxa"/>
+          <w:start w:w="60" w:type="dxa"/>
+          <w:end w:w="60" w:type="dxa"/>
+        </w:tblCellMar>
+        <w:tblW w:type="pct" w:w="100%"/>
+        <w:tblLook w:firstRow="0" w:lastRow="0" w:firstColumn="0" w:lastColumn="0" w:noHBand="0" w:noVBand="0"/>
+        <w:jc w:val="center"/>
+      </w:tblPr>
+      <w:tr>
+        <w:trPr>
+          <w:cantSplit/>
+          <w:tblHeader/>
+        </w:trPr>
+        <w:tc>
+          <w:tcPr>
+            <w:tcBorders>
+              <w:top w:val="single" w:sz="16" w:space="0" w:color="D3D3D3"/>
+              <w:bottom w:val="single" w:sz="16" w:space="0" w:color="D3D3D3"/>
+              <w:start w:val="single" w:space="0" w:color="D3D3D3"/>
+            </w:tcBorders>
+          </w:tcPr>
+          <w:p>
+            <w:pPr>
+              <w:spacing w:before="0" w:after="60"/>
+              <w:keepNext/>
+              <w:jc w:val="start"/>
+            </w:pPr>
+            <w:r>
+              <w:rPr>
+                <w:rFonts w:ascii="Calibri" w:hAnsi="Calibri"/>
+                <w:sz w:val="20"/>
+              </w:rPr>
+              <w:t xml:space="default">dalas</w:t>
+            </w:r>
+          </w:p>
+        </w:tc>
+        <w:tc>
+          <w:tcPr>
+            <w:tcBorders>
+              <w:top w:val="single" w:sz="16" w:space="0" w:color="D3D3D3"/>
+              <w:bottom w:val="single" w:sz="16" w:space="0" w:color="D3D3D3"/>
+            </w:tcBorders>
+          </w:tcPr>
+          <w:p>
+            <w:pPr>
+              <w:spacing w:before="0" w:after="60"/>
+              <w:keepNext/>
+              <w:jc w:val="end"/>
+            </w:pPr>
+            <w:r>
+              <w:rPr>
+                <w:rFonts w:ascii="Calibri" w:hAnsi="Calibri"/>
+                <w:sz w:val="20"/>
+              </w:rPr>
+              <w:t xml:space="default">mean</w:t>
+            </w:r>
+          </w:p>
+        </w:tc>
+        <w:tc>
+          <w:tcPr>
+            <w:tcBorders>
+              <w:top w:val="single" w:sz="16" w:space="0" w:color="D3D3D3"/>
+              <w:bottom w:val="single" w:sz="16" w:space="0" w:color="D3D3D3"/>
+            </w:tcBorders>
+          </w:tcPr>
+          <w:p>
+            <w:pPr>
+              <w:spacing w:before="0" w:after="60"/>
+              <w:keepNext/>
+              <w:jc w:val="end"/>
+            </w:pPr>
+            <w:r>
+              <w:rPr>
+                <w:rFonts w:ascii="Calibri" w:hAnsi="Calibri"/>
+                <w:sz w:val="20"/>
+              </w:rPr>
+              <w:t xml:space="default">sd</w:t>
+            </w:r>
+          </w:p>
+        </w:tc>
+        <w:tc>
+          <w:tcPr>
+            <w:tcBorders>
+              <w:top w:val="single" w:sz="16" w:space="0" w:color="D3D3D3"/>
+              <w:bottom w:val="single" w:sz="16" w:space="0" w:color="D3D3D3"/>
+              <w:end w:val="single" w:space="0" w:color="D3D3D3"/>
+            </w:tcBorders>
+          </w:tcPr>
+          <w:p>
+            <w:pPr>
+              <w:spacing w:before="0" w:after="60"/>
+              <w:keepNext/>
+              <w:jc w:val="start"/>
+            </w:pPr>
+            <w:r>
+              <w:rPr>
+                <w:rFonts w:ascii="Calibri" w:hAnsi="Calibri"/>
+                <w:sz w:val="20"/>
+              </w:rPr>
+              <w:t xml:space="default">QD</w:t>
+            </w:r>
+          </w:p>
+        </w:tc>
+      </w:tr>
+      <w:tr>
+        <w:trPr>
+          <w:cantSplit/>
+        </w:trPr>
+        <w:tc>
+          <w:tcPr>
+            <w:tcBorders>
+              <w:top w:val="single" w:space="0" w:color="D3D3D3"/>
+              <w:bottom w:val="single" w:space="0" w:color="D3D3D3"/>
+              <w:start w:val="single" w:space="0" w:color="D3D3D3"/>
+              <w:end w:val="single" w:space="0" w:color="D3D3D3"/>
+            </w:tcBorders>
+          </w:tcPr>
+          <w:p>
+            <w:pPr>
+              <w:spacing w:before="0" w:after="60"/>
+              <w:keepNext/>
+              <w:jc w:val="start"/>
+            </w:pPr>
+            <w:r>
+              <w:rPr>
+                <w:rFonts w:ascii="Calibri" w:hAnsi="Calibri"/>
+                <w:sz w:val="20"/>
+              </w:rPr>
+              <w:t xml:space="default">d1</w:t>
+            </w:r>
+          </w:p>
+        </w:tc>
+        <w:tc>
+          <w:tcPr>
+            <w:tcBorders>
+              <w:top w:val="single" w:space="0" w:color="D3D3D3"/>
+              <w:bottom w:val="single" w:space="0" w:color="D3D3D3"/>
+              <w:start w:val="single" w:space="0" w:color="D3D3D3"/>
+              <w:end w:val="single" w:space="0" w:color="D3D3D3"/>
+            </w:tcBorders>
+          </w:tcPr>
+          <w:p>
+            <w:pPr>
+              <w:spacing w:before="0" w:after="60"/>
+              <w:keepNext/>
+              <w:jc w:val="end"/>
+            </w:pPr>
+            <w:r>
+              <w:rPr>
+                <w:rFonts w:ascii="Calibri" w:hAnsi="Calibri"/>
+                <w:sz w:val="20"/>
+              </w:rPr>
+              <w:t xml:space="default">2.461538</w:t>
+            </w:r>
+          </w:p>
+        </w:tc>
+        <w:tc>
+          <w:tcPr>
+            <w:tcBorders>
+              <w:top w:val="single" w:space="0" w:color="D3D3D3"/>
+              <w:bottom w:val="single" w:space="0" w:color="D3D3D3"/>
+              <w:start w:val="single" w:space="0" w:color="D3D3D3"/>
+              <w:end w:val="single" w:space="0" w:color="D3D3D3"/>
+            </w:tcBorders>
+          </w:tcPr>
+          <w:p>
+            <w:pPr>
+              <w:spacing w:before="0" w:after="60"/>
+              <w:keepNext/>
+              <w:jc w:val="end"/>
+            </w:pPr>
+            <w:r>
+              <w:rPr>
+                <w:rFonts w:ascii="Calibri" w:hAnsi="Calibri"/>
+                <w:sz w:val="20"/>
+              </w:rPr>
+              <w:t xml:space="default">1.0500305</w:t>
+            </w:r>
+          </w:p>
+        </w:tc>
+        <w:tc>
+          <w:tcPr>
+            <w:tcBorders>
+              <w:top w:val="single" w:space="0" w:color="D3D3D3"/>
+              <w:bottom w:val="single" w:space="0" w:color="D3D3D3"/>
+              <w:start w:val="single" w:space="0" w:color="D3D3D3"/>
+              <w:end w:val="single" w:space="0" w:color="D3D3D3"/>
+            </w:tcBorders>
+          </w:tcPr>
+          <w:p>
+            <w:pPr>
+              <w:spacing w:before="0" w:after="60"/>
+              <w:keepNext/>
+              <w:jc w:val="start"/>
+            </w:pPr>
+            <w:r>
+              <w:rPr>
+                <w:rFonts w:ascii="Calibri" w:hAnsi="Calibri"/>
+                <w:sz w:val="20"/>
+              </w:rPr>
+              <w:t xml:space="default">Di-Madalas na Ginagamit</w:t>
+            </w:r>
+          </w:p>
+        </w:tc>
+      </w:tr>
+      <w:tr>
+        <w:trPr>
+          <w:cantSplit/>
+        </w:trPr>
+        <w:tc>
+          <w:tcPr>
+            <w:tcBorders>
+              <w:top w:val="single" w:space="0" w:color="D3D3D3"/>
+              <w:bottom w:val="single" w:space="0" w:color="D3D3D3"/>
+              <w:start w:val="single" w:space="0" w:color="D3D3D3"/>
+              <w:end w:val="single" w:space="0" w:color="D3D3D3"/>
+            </w:tcBorders>
+          </w:tcPr>
+          <w:p>
+            <w:pPr>
+              <w:spacing w:before="0" w:after="60"/>
+              <w:keepNext/>
+              <w:jc w:val="start"/>
+            </w:pPr>
+            <w:r>
+              <w:rPr>
+                <w:rFonts w:ascii="Calibri" w:hAnsi="Calibri"/>
+                <w:sz w:val="20"/>
+              </w:rPr>
+              <w:t xml:space="default">d2</w:t>
+            </w:r>
+          </w:p>
+        </w:tc>
+        <w:tc>
+          <w:tcPr>
+            <w:tcBorders>
+              <w:top w:val="single" w:space="0" w:color="D3D3D3"/>
+              <w:bottom w:val="single" w:space="0" w:color="D3D3D3"/>
+              <w:start w:val="single" w:space="0" w:color="D3D3D3"/>
+              <w:end w:val="single" w:space="0" w:color="D3D3D3"/>
+            </w:tcBorders>
+          </w:tcPr>
+          <w:p>
+            <w:pPr>
+              <w:spacing w:before="0" w:after="60"/>
+              <w:keepNext/>
+              <w:jc w:val="end"/>
+            </w:pPr>
+            <w:r>
+              <w:rPr>
+                <w:rFonts w:ascii="Calibri" w:hAnsi="Calibri"/>
+                <w:sz w:val="20"/>
+              </w:rPr>
+              <w:t xml:space="default">1.846154</w:t>
+            </w:r>
+          </w:p>
+        </w:tc>
+        <w:tc>
+          <w:tcPr>
+            <w:tcBorders>
+              <w:top w:val="single" w:space="0" w:color="D3D3D3"/>
+              <w:bottom w:val="single" w:space="0" w:color="D3D3D3"/>
+              <w:start w:val="single" w:space="0" w:color="D3D3D3"/>
+              <w:end w:val="single" w:space="0" w:color="D3D3D3"/>
+            </w:tcBorders>
+          </w:tcPr>
+          <w:p>
+            <w:pPr>
+              <w:spacing w:before="0" w:after="60"/>
+              <w:keepNext/>
+              <w:jc w:val="end"/>
+            </w:pPr>
+            <w:r>
+              <w:rPr>
+                <w:rFonts w:ascii="Calibri" w:hAnsi="Calibri"/>
+                <w:sz w:val="20"/>
+              </w:rPr>
+              <w:t xml:space="default">0.3755338</w:t>
+            </w:r>
+          </w:p>
+        </w:tc>
+        <w:tc>
+          <w:tcPr>
+            <w:tcBorders>
+              <w:top w:val="single" w:space="0" w:color="D3D3D3"/>
+              <w:bottom w:val="single" w:space="0" w:color="D3D3D3"/>
+              <w:start w:val="single" w:space="0" w:color="D3D3D3"/>
+              <w:end w:val="single" w:space="0" w:color="D3D3D3"/>
+            </w:tcBorders>
+          </w:tcPr>
+          <w:p>
+            <w:pPr>
+              <w:spacing w:before="0" w:after="60"/>
+              <w:keepNext/>
+              <w:jc w:val="start"/>
+            </w:pPr>
+            <w:r>
+              <w:rPr>
+                <w:rFonts w:ascii="Calibri" w:hAnsi="Calibri"/>
+                <w:sz w:val="20"/>
+              </w:rPr>
+              <w:t xml:space="default">Di-Madalas na Ginagamit</w:t>
+            </w:r>
+          </w:p>
+        </w:tc>
+      </w:tr>
+      <w:tr>
+        <w:trPr>
+          <w:cantSplit/>
+        </w:trPr>
+        <w:tc>
+          <w:tcPr>
+            <w:tcBorders>
+              <w:top w:val="single" w:space="0" w:color="D3D3D3"/>
+              <w:bottom w:val="single" w:space="0" w:color="D3D3D3"/>
+              <w:start w:val="single" w:space="0" w:color="D3D3D3"/>
+              <w:end w:val="single" w:space="0" w:color="D3D3D3"/>
+            </w:tcBorders>
+          </w:tcPr>
+          <w:p>
+            <w:pPr>
+              <w:spacing w:before="0" w:after="60"/>
+              <w:keepNext/>
+              <w:jc w:val="start"/>
+            </w:pPr>
+            <w:r>
+              <w:rPr>
+                <w:rFonts w:ascii="Calibri" w:hAnsi="Calibri"/>
+                <w:sz w:val="20"/>
+              </w:rPr>
+              <w:t xml:space="default">d3</w:t>
+            </w:r>
+          </w:p>
+        </w:tc>
+        <w:tc>
+          <w:tcPr>
+            <w:tcBorders>
+              <w:top w:val="single" w:space="0" w:color="D3D3D3"/>
+              <w:bottom w:val="single" w:space="0" w:color="D3D3D3"/>
+              <w:start w:val="single" w:space="0" w:color="D3D3D3"/>
+              <w:end w:val="single" w:space="0" w:color="D3D3D3"/>
+            </w:tcBorders>
+          </w:tcPr>
+          <w:p>
+            <w:pPr>
+              <w:spacing w:before="0" w:after="60"/>
+              <w:keepNext/>
+              <w:jc w:val="end"/>
+            </w:pPr>
+            <w:r>
+              <w:rPr>
+                <w:rFonts w:ascii="Calibri" w:hAnsi="Calibri"/>
+                <w:sz w:val="20"/>
+              </w:rPr>
+              <w:t xml:space="default">2.076923</w:t>
+            </w:r>
+          </w:p>
+        </w:tc>
+        <w:tc>
+          <w:tcPr>
+            <w:tcBorders>
+              <w:top w:val="single" w:space="0" w:color="D3D3D3"/>
+              <w:bottom w:val="single" w:space="0" w:color="D3D3D3"/>
+              <w:start w:val="single" w:space="0" w:color="D3D3D3"/>
+              <w:end w:val="single" w:space="0" w:color="D3D3D3"/>
+            </w:tcBorders>
+          </w:tcPr>
+          <w:p>
+            <w:pPr>
+              <w:spacing w:before="0" w:after="60"/>
+              <w:keepNext/>
+              <w:jc w:val="end"/>
+            </w:pPr>
+            <w:r>
+              <w:rPr>
+                <w:rFonts w:ascii="Calibri" w:hAnsi="Calibri"/>
+                <w:sz w:val="20"/>
+              </w:rPr>
+              <w:t xml:space="default">0.7595545</w:t>
+            </w:r>
+          </w:p>
+        </w:tc>
+        <w:tc>
+          <w:tcPr>
+            <w:tcBorders>
+              <w:top w:val="single" w:space="0" w:color="D3D3D3"/>
+              <w:bottom w:val="single" w:space="0" w:color="D3D3D3"/>
+              <w:start w:val="single" w:space="0" w:color="D3D3D3"/>
+              <w:end w:val="single" w:space="0" w:color="D3D3D3"/>
+            </w:tcBorders>
+          </w:tcPr>
+          <w:p>
+            <w:pPr>
+              <w:spacing w:before="0" w:after="60"/>
+              <w:keepNext/>
+              <w:jc w:val="start"/>
+            </w:pPr>
+            <w:r>
+              <w:rPr>
+                <w:rFonts w:ascii="Calibri" w:hAnsi="Calibri"/>
+                <w:sz w:val="20"/>
+              </w:rPr>
+              <w:t xml:space="default">Di-Madalas na Ginagamit</w:t>
+            </w:r>
+          </w:p>
+        </w:tc>
+      </w:tr>
+      <w:tr>
+        <w:trPr>
+          <w:cantSplit/>
+        </w:trPr>
+        <w:tc>
+          <w:tcPr>
+            <w:tcBorders>
+              <w:top w:val="single" w:space="0" w:color="D3D3D3"/>
+              <w:bottom w:val="single" w:space="0" w:color="D3D3D3"/>
+              <w:start w:val="single" w:space="0" w:color="D3D3D3"/>
+              <w:end w:val="single" w:space="0" w:color="D3D3D3"/>
+            </w:tcBorders>
+          </w:tcPr>
+          <w:p>
+            <w:pPr>
+              <w:spacing w:before="0" w:after="60"/>
+              <w:keepNext/>
+              <w:jc w:val="start"/>
+            </w:pPr>
+            <w:r>
+              <w:rPr>
+                <w:rFonts w:ascii="Calibri" w:hAnsi="Calibri"/>
+                <w:sz w:val="20"/>
+              </w:rPr>
+              <w:t xml:space="default">d4</w:t>
+            </w:r>
+          </w:p>
+        </w:tc>
+        <w:tc>
+          <w:tcPr>
+            <w:tcBorders>
+              <w:top w:val="single" w:space="0" w:color="D3D3D3"/>
+              <w:bottom w:val="single" w:space="0" w:color="D3D3D3"/>
+              <w:start w:val="single" w:space="0" w:color="D3D3D3"/>
+              <w:end w:val="single" w:space="0" w:color="D3D3D3"/>
+            </w:tcBorders>
+          </w:tcPr>
+          <w:p>
+            <w:pPr>
+              <w:spacing w:before="0" w:after="60"/>
+              <w:keepNext/>
+              <w:jc w:val="end"/>
+            </w:pPr>
+            <w:r>
+              <w:rPr>
+                <w:rFonts w:ascii="Calibri" w:hAnsi="Calibri"/>
+                <w:sz w:val="20"/>
+              </w:rPr>
+              <w:t xml:space="default">2.461538</w:t>
+            </w:r>
+          </w:p>
+        </w:tc>
+        <w:tc>
+          <w:tcPr>
+            <w:tcBorders>
+              <w:top w:val="single" w:space="0" w:color="D3D3D3"/>
+              <w:bottom w:val="single" w:space="0" w:color="D3D3D3"/>
+              <w:start w:val="single" w:space="0" w:color="D3D3D3"/>
+              <w:end w:val="single" w:space="0" w:color="D3D3D3"/>
+            </w:tcBorders>
+          </w:tcPr>
+          <w:p>
+            <w:pPr>
+              <w:spacing w:before="0" w:after="60"/>
+              <w:keepNext/>
+              <w:jc w:val="end"/>
+            </w:pPr>
+            <w:r>
+              <w:rPr>
+                <w:rFonts w:ascii="Calibri" w:hAnsi="Calibri"/>
+                <w:sz w:val="20"/>
+              </w:rPr>
+              <w:t xml:space="default">0.5188745</w:t>
+            </w:r>
+          </w:p>
+        </w:tc>
+        <w:tc>
+          <w:tcPr>
+            <w:tcBorders>
+              <w:top w:val="single" w:space="0" w:color="D3D3D3"/>
+              <w:bottom w:val="single" w:space="0" w:color="D3D3D3"/>
+              <w:start w:val="single" w:space="0" w:color="D3D3D3"/>
+              <w:end w:val="single" w:space="0" w:color="D3D3D3"/>
+            </w:tcBorders>
+          </w:tcPr>
+          <w:p>
+            <w:pPr>
+              <w:spacing w:before="0" w:after="60"/>
+              <w:keepNext/>
+              <w:jc w:val="start"/>
+            </w:pPr>
+            <w:r>
+              <w:rPr>
+                <w:rFonts w:ascii="Calibri" w:hAnsi="Calibri"/>
+                <w:sz w:val="20"/>
+              </w:rPr>
+              <w:t xml:space="default">Di-Madalas na Ginagamit</w:t>
+            </w:r>
+          </w:p>
+        </w:tc>
+      </w:tr>
+      <w:tr>
+        <w:trPr>
+          <w:cantSplit/>
+        </w:trPr>
+        <w:tc>
+          <w:tcPr>
+            <w:tcBorders>
+              <w:top w:val="single" w:space="0" w:color="D3D3D3"/>
+              <w:bottom w:val="single" w:space="0" w:color="D3D3D3"/>
+              <w:start w:val="single" w:space="0" w:color="D3D3D3"/>
+              <w:end w:val="single" w:space="0" w:color="D3D3D3"/>
+            </w:tcBorders>
+          </w:tcPr>
+          <w:p>
+            <w:pPr>
+              <w:spacing w:before="0" w:after="60"/>
+              <w:keepNext/>
+              <w:jc w:val="start"/>
+            </w:pPr>
+            <w:r>
+              <w:rPr>
+                <w:rFonts w:ascii="Calibri" w:hAnsi="Calibri"/>
+                <w:sz w:val="20"/>
+              </w:rPr>
+              <w:t xml:space="default">d5</w:t>
+            </w:r>
+          </w:p>
+        </w:tc>
+        <w:tc>
+          <w:tcPr>
+            <w:tcBorders>
+              <w:top w:val="single" w:space="0" w:color="D3D3D3"/>
+              <w:bottom w:val="single" w:space="0" w:color="D3D3D3"/>
+              <w:start w:val="single" w:space="0" w:color="D3D3D3"/>
+              <w:end w:val="single" w:space="0" w:color="D3D3D3"/>
+            </w:tcBorders>
+          </w:tcPr>
+          <w:p>
+            <w:pPr>
+              <w:spacing w:before="0" w:after="60"/>
+              <w:keepNext/>
+              <w:jc w:val="end"/>
+            </w:pPr>
+            <w:r>
+              <w:rPr>
+                <w:rFonts w:ascii="Calibri" w:hAnsi="Calibri"/>
+                <w:sz w:val="20"/>
+              </w:rPr>
+              <w:t xml:space="default">2.230769</w:t>
+            </w:r>
+          </w:p>
+        </w:tc>
+        <w:tc>
+          <w:tcPr>
+            <w:tcBorders>
+              <w:top w:val="single" w:space="0" w:color="D3D3D3"/>
+              <w:bottom w:val="single" w:space="0" w:color="D3D3D3"/>
+              <w:start w:val="single" w:space="0" w:color="D3D3D3"/>
+              <w:end w:val="single" w:space="0" w:color="D3D3D3"/>
+            </w:tcBorders>
+          </w:tcPr>
+          <w:p>
+            <w:pPr>
+              <w:spacing w:before="0" w:after="60"/>
+              <w:keepNext/>
+              <w:jc w:val="end"/>
+            </w:pPr>
+            <w:r>
+              <w:rPr>
+                <w:rFonts w:ascii="Calibri" w:hAnsi="Calibri"/>
+                <w:sz w:val="20"/>
+              </w:rPr>
+              <w:t xml:space="default">0.4385290</w:t>
+            </w:r>
+          </w:p>
+        </w:tc>
+        <w:tc>
+          <w:tcPr>
+            <w:tcBorders>
+              <w:top w:val="single" w:space="0" w:color="D3D3D3"/>
+              <w:bottom w:val="single" w:space="0" w:color="D3D3D3"/>
+              <w:start w:val="single" w:space="0" w:color="D3D3D3"/>
+              <w:end w:val="single" w:space="0" w:color="D3D3D3"/>
+            </w:tcBorders>
+          </w:tcPr>
+          <w:p>
+            <w:pPr>
+              <w:spacing w:before="0" w:after="60"/>
+              <w:keepNext/>
+              <w:jc w:val="start"/>
+            </w:pPr>
+            <w:r>
+              <w:rPr>
+                <w:rFonts w:ascii="Calibri" w:hAnsi="Calibri"/>
+                <w:sz w:val="20"/>
+              </w:rPr>
+              <w:t xml:space="default">Di-Madalas na Ginagamit</w:t>
+            </w:r>
+          </w:p>
+        </w:tc>
+      </w:tr>
+      <w:tr>
+        <w:trPr>
+          <w:cantSplit/>
+        </w:trPr>
+        <w:tc>
+          <w:tcPr>
+            <w:tcBorders>
+              <w:top w:val="single" w:space="0" w:color="D3D3D3"/>
+              <w:bottom w:val="single" w:space="0" w:color="D3D3D3"/>
+              <w:start w:val="single" w:space="0" w:color="D3D3D3"/>
+              <w:end w:val="single" w:space="0" w:color="D3D3D3"/>
+            </w:tcBorders>
+          </w:tcPr>
+          <w:p>
+            <w:pPr>
+              <w:spacing w:before="0" w:after="60"/>
+              <w:keepNext/>
+              <w:jc w:val="start"/>
+            </w:pPr>
+            <w:r>
+              <w:rPr>
+                <w:rFonts w:ascii="Calibri" w:hAnsi="Calibri"/>
+                <w:sz w:val="20"/>
+              </w:rPr>
+              <w:t xml:space="default">d6</w:t>
+            </w:r>
+          </w:p>
+        </w:tc>
+        <w:tc>
+          <w:tcPr>
+            <w:tcBorders>
+              <w:top w:val="single" w:space="0" w:color="D3D3D3"/>
+              <w:bottom w:val="single" w:space="0" w:color="D3D3D3"/>
+              <w:start w:val="single" w:space="0" w:color="D3D3D3"/>
+              <w:end w:val="single" w:space="0" w:color="D3D3D3"/>
+            </w:tcBorders>
+          </w:tcPr>
+          <w:p>
+            <w:pPr>
+              <w:spacing w:before="0" w:after="60"/>
+              <w:keepNext/>
+              <w:jc w:val="end"/>
+            </w:pPr>
+            <w:r>
+              <w:rPr>
+                <w:rFonts w:ascii="Calibri" w:hAnsi="Calibri"/>
+                <w:sz w:val="20"/>
+              </w:rPr>
+              <w:t xml:space="default">2.000000</w:t>
+            </w:r>
+          </w:p>
+        </w:tc>
+        <w:tc>
+          <w:tcPr>
+            <w:tcBorders>
+              <w:top w:val="single" w:space="0" w:color="D3D3D3"/>
+              <w:bottom w:val="single" w:space="0" w:color="D3D3D3"/>
+              <w:start w:val="single" w:space="0" w:color="D3D3D3"/>
+              <w:end w:val="single" w:space="0" w:color="D3D3D3"/>
+            </w:tcBorders>
+          </w:tcPr>
+          <w:p>
+            <w:pPr>
+              <w:spacing w:before="0" w:after="60"/>
+              <w:keepNext/>
+              <w:jc w:val="end"/>
+            </w:pPr>
+            <w:r>
+              <w:rPr>
+                <w:rFonts w:ascii="Calibri" w:hAnsi="Calibri"/>
+                <w:sz w:val="20"/>
+              </w:rPr>
+              <w:t xml:space="default">0.4082483</w:t>
+            </w:r>
+          </w:p>
+        </w:tc>
+        <w:tc>
+          <w:tcPr>
+            <w:tcBorders>
+              <w:top w:val="single" w:space="0" w:color="D3D3D3"/>
+              <w:bottom w:val="single" w:space="0" w:color="D3D3D3"/>
+              <w:start w:val="single" w:space="0" w:color="D3D3D3"/>
+              <w:end w:val="single" w:space="0" w:color="D3D3D3"/>
+            </w:tcBorders>
+          </w:tcPr>
+          <w:p>
+            <w:pPr>
+              <w:spacing w:before="0" w:after="60"/>
+              <w:keepNext/>
+              <w:jc w:val="start"/>
+            </w:pPr>
+            <w:r>
+              <w:rPr>
+                <w:rFonts w:ascii="Calibri" w:hAnsi="Calibri"/>
+                <w:sz w:val="20"/>
+              </w:rPr>
+              <w:t xml:space="default">Di-Madalas na Ginagamit</w:t>
+            </w:r>
+          </w:p>
+        </w:tc>
+      </w:tr>
+      <w:tr>
+        <w:trPr>
+          <w:cantSplit/>
+        </w:trPr>
+        <w:tc>
+          <w:tcPr>
+            <w:tcBorders>
+              <w:top w:val="single" w:space="0" w:color="D3D3D3"/>
+              <w:bottom w:val="single" w:space="0" w:color="D3D3D3"/>
+              <w:start w:val="single" w:space="0" w:color="D3D3D3"/>
+              <w:end w:val="single" w:space="0" w:color="D3D3D3"/>
+            </w:tcBorders>
+          </w:tcPr>
+          <w:p>
+            <w:pPr>
+              <w:spacing w:before="0" w:after="60"/>
+              <w:keepNext/>
+              <w:jc w:val="start"/>
+            </w:pPr>
+            <w:r>
+              <w:rPr>
+                <w:rFonts w:ascii="Calibri" w:hAnsi="Calibri"/>
+                <w:sz w:val="20"/>
+              </w:rPr>
+              <w:t xml:space="default">d7</w:t>
+            </w:r>
+          </w:p>
+        </w:tc>
+        <w:tc>
+          <w:tcPr>
+            <w:tcBorders>
+              <w:top w:val="single" w:space="0" w:color="D3D3D3"/>
+              <w:bottom w:val="single" w:space="0" w:color="D3D3D3"/>
+              <w:start w:val="single" w:space="0" w:color="D3D3D3"/>
+              <w:end w:val="single" w:space="0" w:color="D3D3D3"/>
+            </w:tcBorders>
+          </w:tcPr>
+          <w:p>
+            <w:pPr>
+              <w:spacing w:before="0" w:after="60"/>
+              <w:keepNext/>
+              <w:jc w:val="end"/>
+            </w:pPr>
+            <w:r>
+              <w:rPr>
+                <w:rFonts w:ascii="Calibri" w:hAnsi="Calibri"/>
+                <w:sz w:val="20"/>
+              </w:rPr>
+              <w:t xml:space="default">2.615385</w:t>
+            </w:r>
+          </w:p>
+        </w:tc>
+        <w:tc>
+          <w:tcPr>
+            <w:tcBorders>
+              <w:top w:val="single" w:space="0" w:color="D3D3D3"/>
+              <w:bottom w:val="single" w:space="0" w:color="D3D3D3"/>
+              <w:start w:val="single" w:space="0" w:color="D3D3D3"/>
+              <w:end w:val="single" w:space="0" w:color="D3D3D3"/>
+            </w:tcBorders>
+          </w:tcPr>
+          <w:p>
+            <w:pPr>
+              <w:spacing w:before="0" w:after="60"/>
+              <w:keepNext/>
+              <w:jc w:val="end"/>
+            </w:pPr>
+            <w:r>
+              <w:rPr>
+                <w:rFonts w:ascii="Calibri" w:hAnsi="Calibri"/>
+                <w:sz w:val="20"/>
+              </w:rPr>
+              <w:t xml:space="default">0.9607689</w:t>
+            </w:r>
+          </w:p>
+        </w:tc>
+        <w:tc>
+          <w:tcPr>
+            <w:tcBorders>
+              <w:top w:val="single" w:space="0" w:color="D3D3D3"/>
+              <w:bottom w:val="single" w:space="0" w:color="D3D3D3"/>
+              <w:start w:val="single" w:space="0" w:color="D3D3D3"/>
+              <w:end w:val="single" w:space="0" w:color="D3D3D3"/>
+            </w:tcBorders>
+          </w:tcPr>
+          <w:p>
+            <w:pPr>
+              <w:spacing w:before="0" w:after="60"/>
+              <w:keepNext/>
+              <w:jc w:val="start"/>
+            </w:pPr>
+            <w:r>
+              <w:rPr>
+                <w:rFonts w:ascii="Calibri" w:hAnsi="Calibri"/>
+                <w:sz w:val="20"/>
+              </w:rPr>
+              <w:t xml:space="default">Ginagamit</w:t>
+            </w:r>
+          </w:p>
+        </w:tc>
+      </w:tr>
+      <w:tr>
+        <w:trPr>
+          <w:cantSplit/>
+        </w:trPr>
+        <w:tc>
+          <w:tcPr>
+            <w:tcBorders>
+              <w:top w:val="single" w:space="0" w:color="D3D3D3"/>
+              <w:bottom w:val="single" w:space="0" w:color="D3D3D3"/>
+              <w:start w:val="single" w:space="0" w:color="D3D3D3"/>
+              <w:end w:val="single" w:space="0" w:color="D3D3D3"/>
+            </w:tcBorders>
+          </w:tcPr>
+          <w:p>
+            <w:pPr>
+              <w:spacing w:before="0" w:after="60"/>
+              <w:keepNext/>
+              <w:jc w:val="start"/>
+            </w:pPr>
+            <w:r>
+              <w:rPr>
+                <w:rFonts w:ascii="Calibri" w:hAnsi="Calibri"/>
+                <w:sz w:val="20"/>
+              </w:rPr>
+              <w:t xml:space="default">d8</w:t>
+            </w:r>
+          </w:p>
+        </w:tc>
+        <w:tc>
+          <w:tcPr>
+            <w:tcBorders>
+              <w:top w:val="single" w:space="0" w:color="D3D3D3"/>
+              <w:bottom w:val="single" w:space="0" w:color="D3D3D3"/>
+              <w:start w:val="single" w:space="0" w:color="D3D3D3"/>
+              <w:end w:val="single" w:space="0" w:color="D3D3D3"/>
+            </w:tcBorders>
+          </w:tcPr>
+          <w:p>
+            <w:pPr>
+              <w:spacing w:before="0" w:after="60"/>
+              <w:keepNext/>
+              <w:jc w:val="end"/>
+            </w:pPr>
+            <w:r>
+              <w:rPr>
+                <w:rFonts w:ascii="Calibri" w:hAnsi="Calibri"/>
+                <w:sz w:val="20"/>
+              </w:rPr>
+              <w:t xml:space="default">2.153846</w:t>
+            </w:r>
+          </w:p>
+        </w:tc>
+        <w:tc>
+          <w:tcPr>
+            <w:tcBorders>
+              <w:top w:val="single" w:space="0" w:color="D3D3D3"/>
+              <w:bottom w:val="single" w:space="0" w:color="D3D3D3"/>
+              <w:start w:val="single" w:space="0" w:color="D3D3D3"/>
+              <w:end w:val="single" w:space="0" w:color="D3D3D3"/>
+            </w:tcBorders>
+          </w:tcPr>
+          <w:p>
+            <w:pPr>
+              <w:spacing w:before="0" w:after="60"/>
+              <w:keepNext/>
+              <w:jc w:val="end"/>
+            </w:pPr>
+            <w:r>
+              <w:rPr>
+                <w:rFonts w:ascii="Calibri" w:hAnsi="Calibri"/>
+                <w:sz w:val="20"/>
+              </w:rPr>
+              <w:t xml:space="default">0.6887372</w:t>
+            </w:r>
+          </w:p>
+        </w:tc>
+        <w:tc>
+          <w:tcPr>
+            <w:tcBorders>
+              <w:top w:val="single" w:space="0" w:color="D3D3D3"/>
+              <w:bottom w:val="single" w:space="0" w:color="D3D3D3"/>
+              <w:start w:val="single" w:space="0" w:color="D3D3D3"/>
+              <w:end w:val="single" w:space="0" w:color="D3D3D3"/>
+            </w:tcBorders>
+          </w:tcPr>
+          <w:p>
+            <w:pPr>
+              <w:spacing w:before="0" w:after="60"/>
+              <w:keepNext/>
+              <w:jc w:val="start"/>
+            </w:pPr>
+            <w:r>
+              <w:rPr>
+                <w:rFonts w:ascii="Calibri" w:hAnsi="Calibri"/>
+                <w:sz w:val="20"/>
+              </w:rPr>
+              <w:t xml:space="default">Di-Madalas na Ginagamit</w:t>
+            </w:r>
+          </w:p>
+        </w:tc>
+      </w:tr>
+      <w:tr>
+        <w:trPr>
+          <w:cantSplit/>
+        </w:trPr>
+        <w:tc>
+          <w:tcPr>
+            <w:tcBorders>
+              <w:top w:val="single" w:space="0" w:color="D3D3D3"/>
+              <w:bottom w:val="single" w:space="0" w:color="D3D3D3"/>
+              <w:start w:val="single" w:space="0" w:color="D3D3D3"/>
+              <w:end w:val="single" w:space="0" w:color="D3D3D3"/>
+            </w:tcBorders>
+          </w:tcPr>
+          <w:p>
+            <w:pPr>
+              <w:spacing w:before="0" w:after="60"/>
+              <w:keepNext/>
+              <w:jc w:val="start"/>
+            </w:pPr>
+            <w:r>
+              <w:rPr>
+                <w:rFonts w:ascii="Calibri" w:hAnsi="Calibri"/>
+                <w:sz w:val="20"/>
+              </w:rPr>
+              <w:t xml:space="default">d9</w:t>
+            </w:r>
+          </w:p>
+        </w:tc>
+        <w:tc>
+          <w:tcPr>
+            <w:tcBorders>
+              <w:top w:val="single" w:space="0" w:color="D3D3D3"/>
+              <w:bottom w:val="single" w:space="0" w:color="D3D3D3"/>
+              <w:start w:val="single" w:space="0" w:color="D3D3D3"/>
+              <w:end w:val="single" w:space="0" w:color="D3D3D3"/>
+            </w:tcBorders>
+          </w:tcPr>
+          <w:p>
+            <w:pPr>
+              <w:spacing w:before="0" w:after="60"/>
+              <w:keepNext/>
+              <w:jc w:val="end"/>
+            </w:pPr>
+            <w:r>
+              <w:rPr>
+                <w:rFonts w:ascii="Calibri" w:hAnsi="Calibri"/>
+                <w:sz w:val="20"/>
+              </w:rPr>
+              <w:t xml:space="default">2.230769</w:t>
+            </w:r>
+          </w:p>
+        </w:tc>
+        <w:tc>
+          <w:tcPr>
+            <w:tcBorders>
+              <w:top w:val="single" w:space="0" w:color="D3D3D3"/>
+              <w:bottom w:val="single" w:space="0" w:color="D3D3D3"/>
+              <w:start w:val="single" w:space="0" w:color="D3D3D3"/>
+              <w:end w:val="single" w:space="0" w:color="D3D3D3"/>
+            </w:tcBorders>
+          </w:tcPr>
+          <w:p>
+            <w:pPr>
+              <w:spacing w:before="0" w:after="60"/>
+              <w:keepNext/>
+              <w:jc w:val="end"/>
+            </w:pPr>
+            <w:r>
+              <w:rPr>
+                <w:rFonts w:ascii="Calibri" w:hAnsi="Calibri"/>
+                <w:sz w:val="20"/>
+              </w:rPr>
+              <w:t xml:space="default">0.4385290</w:t>
+            </w:r>
+          </w:p>
+        </w:tc>
+        <w:tc>
+          <w:tcPr>
+            <w:tcBorders>
+              <w:top w:val="single" w:space="0" w:color="D3D3D3"/>
+              <w:bottom w:val="single" w:space="0" w:color="D3D3D3"/>
+              <w:start w:val="single" w:space="0" w:color="D3D3D3"/>
+              <w:end w:val="single" w:space="0" w:color="D3D3D3"/>
+            </w:tcBorders>
+          </w:tcPr>
+          <w:p>
+            <w:pPr>
+              <w:spacing w:before="0" w:after="60"/>
+              <w:keepNext/>
+              <w:jc w:val="start"/>
+            </w:pPr>
+            <w:r>
+              <w:rPr>
+                <w:rFonts w:ascii="Calibri" w:hAnsi="Calibri"/>
+                <w:sz w:val="20"/>
+              </w:rPr>
+              <w:t xml:space="default">Di-Madalas na Ginagamit</w:t>
+            </w:r>
+          </w:p>
+        </w:tc>
+      </w:tr>
+      <w:tr>
+        <w:trPr>
+          <w:cantSplit/>
+        </w:trPr>
+        <w:tc>
+          <w:tcPr>
+            <w:tcBorders>
+              <w:top w:val="single" w:space="0" w:color="D3D3D3"/>
+              <w:bottom w:val="single" w:space="0" w:color="D3D3D3"/>
+              <w:start w:val="single" w:space="0" w:color="D3D3D3"/>
+              <w:end w:val="single" w:space="0" w:color="D3D3D3"/>
+            </w:tcBorders>
+          </w:tcPr>
+          <w:p>
+            <w:pPr>
+              <w:spacing w:before="0" w:after="60"/>
+              <w:keepNext/>
+              <w:jc w:val="start"/>
+            </w:pPr>
+            <w:r>
+              <w:rPr>
+                <w:rFonts w:ascii="Calibri" w:hAnsi="Calibri"/>
+                <w:sz w:val="20"/>
+              </w:rPr>
+              <w:t xml:space="default">d10</w:t>
+            </w:r>
+          </w:p>
+        </w:tc>
+        <w:tc>
+          <w:tcPr>
+            <w:tcBorders>
+              <w:top w:val="single" w:space="0" w:color="D3D3D3"/>
+              <w:bottom w:val="single" w:space="0" w:color="D3D3D3"/>
+              <w:start w:val="single" w:space="0" w:color="D3D3D3"/>
+              <w:end w:val="single" w:space="0" w:color="D3D3D3"/>
+            </w:tcBorders>
+          </w:tcPr>
+          <w:p>
+            <w:pPr>
+              <w:spacing w:before="0" w:after="60"/>
+              <w:keepNext/>
+              <w:jc w:val="end"/>
+            </w:pPr>
+            <w:r>
+              <w:rPr>
+                <w:rFonts w:ascii="Calibri" w:hAnsi="Calibri"/>
+                <w:sz w:val="20"/>
+              </w:rPr>
+              <w:t xml:space="default">2.692308</w:t>
+            </w:r>
+          </w:p>
+        </w:tc>
+        <w:tc>
+          <w:tcPr>
+            <w:tcBorders>
+              <w:top w:val="single" w:space="0" w:color="D3D3D3"/>
+              <w:bottom w:val="single" w:space="0" w:color="D3D3D3"/>
+              <w:start w:val="single" w:space="0" w:color="D3D3D3"/>
+              <w:end w:val="single" w:space="0" w:color="D3D3D3"/>
+            </w:tcBorders>
+          </w:tcPr>
+          <w:p>
+            <w:pPr>
+              <w:spacing w:before="0" w:after="60"/>
+              <w:keepNext/>
+              <w:jc w:val="end"/>
+            </w:pPr>
+            <w:r>
+              <w:rPr>
+                <w:rFonts w:ascii="Calibri" w:hAnsi="Calibri"/>
+                <w:sz w:val="20"/>
+              </w:rPr>
+              <w:t xml:space="default">0.7510676</w:t>
+            </w:r>
+          </w:p>
+        </w:tc>
+        <w:tc>
+          <w:tcPr>
+            <w:tcBorders>
+              <w:top w:val="single" w:space="0" w:color="D3D3D3"/>
+              <w:bottom w:val="single" w:space="0" w:color="D3D3D3"/>
+              <w:start w:val="single" w:space="0" w:color="D3D3D3"/>
+              <w:end w:val="single" w:space="0" w:color="D3D3D3"/>
+            </w:tcBorders>
+          </w:tcPr>
+          <w:p>
+            <w:pPr>
+              <w:spacing w:before="0" w:after="60"/>
+              <w:keepNext/>
+              <w:jc w:val="start"/>
+            </w:pPr>
+            <w:r>
+              <w:rPr>
+                <w:rFonts w:ascii="Calibri" w:hAnsi="Calibri"/>
+                <w:sz w:val="20"/>
+              </w:rPr>
+              <w:t xml:space="default">Ginagamit</w:t>
+            </w:r>
+          </w:p>
+        </w:tc>
+      </w:tr>
+      <w:tr>
+        <w:trPr>
+          <w:cantSplit/>
+        </w:trPr>
+        <w:tc>
+          <w:tcPr>
+            <w:tcBorders>
+              <w:top w:val="single" w:space="0" w:color="D3D3D3"/>
+              <w:bottom w:val="single" w:space="0" w:color="D3D3D3"/>
+              <w:start w:val="single" w:space="0" w:color="D3D3D3"/>
+              <w:end w:val="single" w:space="0" w:color="D3D3D3"/>
+            </w:tcBorders>
+          </w:tcPr>
+          <w:p>
+            <w:pPr>
+              <w:spacing w:before="0" w:after="60"/>
+              <w:keepNext/>
+              <w:jc w:val="start"/>
+            </w:pPr>
+            <w:r>
+              <w:rPr>
+                <w:rFonts w:ascii="Calibri" w:hAnsi="Calibri"/>
+                <w:sz w:val="20"/>
+              </w:rPr>
+              <w:t xml:space="default">d11</w:t>
+            </w:r>
+          </w:p>
+        </w:tc>
+        <w:tc>
+          <w:tcPr>
+            <w:tcBorders>
+              <w:top w:val="single" w:space="0" w:color="D3D3D3"/>
+              <w:bottom w:val="single" w:space="0" w:color="D3D3D3"/>
+              <w:start w:val="single" w:space="0" w:color="D3D3D3"/>
+              <w:end w:val="single" w:space="0" w:color="D3D3D3"/>
+            </w:tcBorders>
+          </w:tcPr>
+          <w:p>
+            <w:pPr>
+              <w:spacing w:before="0" w:after="60"/>
+              <w:keepNext/>
+              <w:jc w:val="end"/>
+            </w:pPr>
+            <w:r>
+              <w:rPr>
+                <w:rFonts w:ascii="Calibri" w:hAnsi="Calibri"/>
+                <w:sz w:val="20"/>
+              </w:rPr>
+              <w:t xml:space="default">2.307692</w:t>
+            </w:r>
+          </w:p>
+        </w:tc>
+        <w:tc>
+          <w:tcPr>
+            <w:tcBorders>
+              <w:top w:val="single" w:space="0" w:color="D3D3D3"/>
+              <w:bottom w:val="single" w:space="0" w:color="D3D3D3"/>
+              <w:start w:val="single" w:space="0" w:color="D3D3D3"/>
+              <w:end w:val="single" w:space="0" w:color="D3D3D3"/>
+            </w:tcBorders>
+          </w:tcPr>
+          <w:p>
+            <w:pPr>
+              <w:spacing w:before="0" w:after="60"/>
+              <w:keepNext/>
+              <w:jc w:val="end"/>
+            </w:pPr>
+            <w:r>
+              <w:rPr>
+                <w:rFonts w:ascii="Calibri" w:hAnsi="Calibri"/>
+                <w:sz w:val="20"/>
+              </w:rPr>
+              <w:t xml:space="default">0.9473309</w:t>
+            </w:r>
+          </w:p>
+        </w:tc>
+        <w:tc>
+          <w:tcPr>
+            <w:tcBorders>
+              <w:top w:val="single" w:space="0" w:color="D3D3D3"/>
+              <w:bottom w:val="single" w:space="0" w:color="D3D3D3"/>
+              <w:start w:val="single" w:space="0" w:color="D3D3D3"/>
+              <w:end w:val="single" w:space="0" w:color="D3D3D3"/>
+            </w:tcBorders>
+          </w:tcPr>
+          <w:p>
+            <w:pPr>
+              <w:spacing w:before="0" w:after="60"/>
+              <w:keepNext/>
+              <w:jc w:val="start"/>
+            </w:pPr>
+            <w:r>
+              <w:rPr>
+                <w:rFonts w:ascii="Calibri" w:hAnsi="Calibri"/>
+                <w:sz w:val="20"/>
+              </w:rPr>
+              <w:t xml:space="default">Di-Madalas na Ginagamit</w:t>
+            </w:r>
+          </w:p>
+        </w:tc>
+      </w:tr>
+      <w:tr>
+        <w:trPr>
+          <w:cantSplit/>
+        </w:trPr>
+        <w:tc>
+          <w:tcPr>
+            <w:tcBorders>
+              <w:top w:val="single" w:space="0" w:color="D3D3D3"/>
+              <w:bottom w:val="single" w:space="0" w:color="D3D3D3"/>
+              <w:start w:val="single" w:space="0" w:color="D3D3D3"/>
+              <w:end w:val="single" w:space="0" w:color="D3D3D3"/>
+            </w:tcBorders>
+          </w:tcPr>
+          <w:p>
+            <w:pPr>
+              <w:spacing w:before="0" w:after="60"/>
+              <w:keepNext/>
+              <w:jc w:val="start"/>
+            </w:pPr>
+            <w:r>
+              <w:rPr>
+                <w:rFonts w:ascii="Calibri" w:hAnsi="Calibri"/>
+                <w:sz w:val="20"/>
+              </w:rPr>
+              <w:t xml:space="default">d12</w:t>
+            </w:r>
+          </w:p>
+        </w:tc>
+        <w:tc>
+          <w:tcPr>
+            <w:tcBorders>
+              <w:top w:val="single" w:space="0" w:color="D3D3D3"/>
+              <w:bottom w:val="single" w:space="0" w:color="D3D3D3"/>
+              <w:start w:val="single" w:space="0" w:color="D3D3D3"/>
+              <w:end w:val="single" w:space="0" w:color="D3D3D3"/>
+            </w:tcBorders>
+          </w:tcPr>
+          <w:p>
+            <w:pPr>
+              <w:spacing w:before="0" w:after="60"/>
+              <w:keepNext/>
+              <w:jc w:val="end"/>
+            </w:pPr>
+            <w:r>
+              <w:rPr>
+                <w:rFonts w:ascii="Calibri" w:hAnsi="Calibri"/>
+                <w:sz w:val="20"/>
+              </w:rPr>
+              <w:t xml:space="default">2.000000</w:t>
+            </w:r>
+          </w:p>
+        </w:tc>
+        <w:tc>
+          <w:tcPr>
+            <w:tcBorders>
+              <w:top w:val="single" w:space="0" w:color="D3D3D3"/>
+              <w:bottom w:val="single" w:space="0" w:color="D3D3D3"/>
+              <w:start w:val="single" w:space="0" w:color="D3D3D3"/>
+              <w:end w:val="single" w:space="0" w:color="D3D3D3"/>
+            </w:tcBorders>
+          </w:tcPr>
+          <w:p>
+            <w:pPr>
+              <w:spacing w:before="0" w:after="60"/>
+              <w:keepNext/>
+              <w:jc w:val="end"/>
+            </w:pPr>
+            <w:r>
+              <w:rPr>
+                <w:rFonts w:ascii="Calibri" w:hAnsi="Calibri"/>
+                <w:sz w:val="20"/>
+              </w:rPr>
+              <w:t xml:space="default">0.5773503</w:t>
+            </w:r>
+          </w:p>
+        </w:tc>
+        <w:tc>
+          <w:tcPr>
+            <w:tcBorders>
+              <w:top w:val="single" w:space="0" w:color="D3D3D3"/>
+              <w:bottom w:val="single" w:space="0" w:color="D3D3D3"/>
+              <w:start w:val="single" w:space="0" w:color="D3D3D3"/>
+              <w:end w:val="single" w:space="0" w:color="D3D3D3"/>
+            </w:tcBorders>
+          </w:tcPr>
+          <w:p>
+            <w:pPr>
+              <w:spacing w:before="0" w:after="60"/>
+              <w:keepNext/>
+              <w:jc w:val="start"/>
+            </w:pPr>
+            <w:r>
+              <w:rPr>
+                <w:rFonts w:ascii="Calibri" w:hAnsi="Calibri"/>
+                <w:sz w:val="20"/>
+              </w:rPr>
+              <w:t xml:space="default">Di-Madalas na Ginagamit</w:t>
+            </w:r>
+          </w:p>
+        </w:tc>
+      </w:tr>
+      <w:tr>
+        <w:trPr>
+          <w:cantSplit/>
+        </w:trPr>
+        <w:tc>
+          <w:tcPr>
+            <w:tcBorders>
+              <w:top w:val="single" w:space="0" w:color="D3D3D3"/>
+              <w:bottom w:val="single" w:space="0" w:color="D3D3D3"/>
+              <w:start w:val="single" w:space="0" w:color="D3D3D3"/>
+              <w:end w:val="single" w:space="0" w:color="D3D3D3"/>
+            </w:tcBorders>
+          </w:tcPr>
+          <w:p>
+            <w:pPr>
+              <w:spacing w:before="0" w:after="60"/>
+              <w:keepNext/>
+              <w:jc w:val="start"/>
+            </w:pPr>
+            <w:r>
+              <w:rPr>
+                <w:rFonts w:ascii="Calibri" w:hAnsi="Calibri"/>
+                <w:sz w:val="20"/>
+              </w:rPr>
+              <w:t xml:space="default">d13</w:t>
+            </w:r>
+          </w:p>
+        </w:tc>
+        <w:tc>
+          <w:tcPr>
+            <w:tcBorders>
+              <w:top w:val="single" w:space="0" w:color="D3D3D3"/>
+              <w:bottom w:val="single" w:space="0" w:color="D3D3D3"/>
+              <w:start w:val="single" w:space="0" w:color="D3D3D3"/>
+              <w:end w:val="single" w:space="0" w:color="D3D3D3"/>
+            </w:tcBorders>
+          </w:tcPr>
+          <w:p>
+            <w:pPr>
+              <w:spacing w:before="0" w:after="60"/>
+              <w:keepNext/>
+              <w:jc w:val="end"/>
+            </w:pPr>
+            <w:r>
+              <w:rPr>
+                <w:rFonts w:ascii="Calibri" w:hAnsi="Calibri"/>
+                <w:sz w:val="20"/>
+              </w:rPr>
+              <w:t xml:space="default">2.384615</w:t>
+            </w:r>
+          </w:p>
+        </w:tc>
+        <w:tc>
+          <w:tcPr>
+            <w:tcBorders>
+              <w:top w:val="single" w:space="0" w:color="D3D3D3"/>
+              <w:bottom w:val="single" w:space="0" w:color="D3D3D3"/>
+              <w:start w:val="single" w:space="0" w:color="D3D3D3"/>
+              <w:end w:val="single" w:space="0" w:color="D3D3D3"/>
+            </w:tcBorders>
+          </w:tcPr>
+          <w:p>
+            <w:pPr>
+              <w:spacing w:before="0" w:after="60"/>
+              <w:keepNext/>
+              <w:jc w:val="end"/>
+            </w:pPr>
+            <w:r>
+              <w:rPr>
+                <w:rFonts w:ascii="Calibri" w:hAnsi="Calibri"/>
+                <w:sz w:val="20"/>
+              </w:rPr>
+              <w:t xml:space="default">0.8697185</w:t>
+            </w:r>
+          </w:p>
+        </w:tc>
+        <w:tc>
+          <w:tcPr>
+            <w:tcBorders>
+              <w:top w:val="single" w:space="0" w:color="D3D3D3"/>
+              <w:bottom w:val="single" w:space="0" w:color="D3D3D3"/>
+              <w:start w:val="single" w:space="0" w:color="D3D3D3"/>
+              <w:end w:val="single" w:space="0" w:color="D3D3D3"/>
+            </w:tcBorders>
+          </w:tcPr>
+          <w:p>
+            <w:pPr>
+              <w:spacing w:before="0" w:after="60"/>
+              <w:keepNext/>
+              <w:jc w:val="start"/>
+            </w:pPr>
+            <w:r>
+              <w:rPr>
+                <w:rFonts w:ascii="Calibri" w:hAnsi="Calibri"/>
+                <w:sz w:val="20"/>
+              </w:rPr>
+              <w:t xml:space="default">Di-Madalas na Ginagamit</w:t>
+            </w:r>
+          </w:p>
+        </w:tc>
+      </w:tr>
+      <w:tr>
+        <w:trPr>
+          <w:cantSplit/>
+        </w:trPr>
+        <w:tc>
+          <w:tcPr>
+            <w:tcBorders>
+              <w:top w:val="single" w:space="0" w:color="D3D3D3"/>
+              <w:bottom w:val="single" w:space="0" w:color="D3D3D3"/>
+              <w:start w:val="single" w:space="0" w:color="D3D3D3"/>
+              <w:end w:val="single" w:space="0" w:color="D3D3D3"/>
+            </w:tcBorders>
+          </w:tcPr>
+          <w:p>
+            <w:pPr>
+              <w:spacing w:before="0" w:after="60"/>
+              <w:keepNext/>
+              <w:jc w:val="start"/>
+            </w:pPr>
+            <w:r>
+              <w:rPr>
+                <w:rFonts w:ascii="Calibri" w:hAnsi="Calibri"/>
+                <w:sz w:val="20"/>
+              </w:rPr>
+              <w:t xml:space="default">d14</w:t>
+            </w:r>
+          </w:p>
+        </w:tc>
+        <w:tc>
+          <w:tcPr>
+            <w:tcBorders>
+              <w:top w:val="single" w:space="0" w:color="D3D3D3"/>
+              <w:bottom w:val="single" w:space="0" w:color="D3D3D3"/>
+              <w:start w:val="single" w:space="0" w:color="D3D3D3"/>
+              <w:end w:val="single" w:space="0" w:color="D3D3D3"/>
+            </w:tcBorders>
+          </w:tcPr>
+          <w:p>
+            <w:pPr>
+              <w:spacing w:before="0" w:after="60"/>
+              <w:keepNext/>
+              <w:jc w:val="end"/>
+            </w:pPr>
+            <w:r>
+              <w:rPr>
+                <w:rFonts w:ascii="Calibri" w:hAnsi="Calibri"/>
+                <w:sz w:val="20"/>
+              </w:rPr>
+              <w:t xml:space="default">1.538462</w:t>
+            </w:r>
+          </w:p>
+        </w:tc>
+        <w:tc>
+          <w:tcPr>
+            <w:tcBorders>
+              <w:top w:val="single" w:space="0" w:color="D3D3D3"/>
+              <w:bottom w:val="single" w:space="0" w:color="D3D3D3"/>
+              <w:start w:val="single" w:space="0" w:color="D3D3D3"/>
+              <w:end w:val="single" w:space="0" w:color="D3D3D3"/>
+            </w:tcBorders>
+          </w:tcPr>
+          <w:p>
+            <w:pPr>
+              <w:spacing w:before="0" w:after="60"/>
+              <w:keepNext/>
+              <w:jc w:val="end"/>
+            </w:pPr>
+            <w:r>
+              <w:rPr>
+                <w:rFonts w:ascii="Calibri" w:hAnsi="Calibri"/>
+                <w:sz w:val="20"/>
+              </w:rPr>
+              <w:t xml:space="default">0.6602253</w:t>
+            </w:r>
+          </w:p>
+        </w:tc>
+        <w:tc>
+          <w:tcPr>
+            <w:tcBorders>
+              <w:top w:val="single" w:space="0" w:color="D3D3D3"/>
+              <w:bottom w:val="single" w:space="0" w:color="D3D3D3"/>
+              <w:start w:val="single" w:space="0" w:color="D3D3D3"/>
+              <w:end w:val="single" w:space="0" w:color="D3D3D3"/>
+            </w:tcBorders>
+          </w:tcPr>
+          <w:p>
+            <w:pPr>
+              <w:spacing w:before="0" w:after="60"/>
+              <w:keepNext/>
+              <w:jc w:val="start"/>
+            </w:pPr>
+            <w:r>
+              <w:rPr>
+                <w:rFonts w:ascii="Calibri" w:hAnsi="Calibri"/>
+                <w:sz w:val="20"/>
+              </w:rPr>
+              <w:t xml:space="default">Di-Kailanman Ginagamit</w:t>
+            </w:r>
+          </w:p>
+        </w:tc>
+      </w:tr>
+      <w:tr>
+        <w:trPr>
+          <w:cantSplit/>
+        </w:trPr>
+        <w:tc>
+          <w:tcPr>
+            <w:tcBorders>
+              <w:top w:val="single" w:space="0" w:color="D3D3D3"/>
+              <w:bottom w:val="single" w:space="0" w:color="D3D3D3"/>
+              <w:start w:val="single" w:space="0" w:color="D3D3D3"/>
+              <w:end w:val="single" w:space="0" w:color="D3D3D3"/>
+            </w:tcBorders>
+          </w:tcPr>
+          <w:p>
+            <w:pPr>
+              <w:spacing w:before="0" w:after="60"/>
+              <w:keepNext/>
+              <w:jc w:val="start"/>
+            </w:pPr>
+            <w:r>
+              <w:rPr>
+                <w:rFonts w:ascii="Calibri" w:hAnsi="Calibri"/>
+                <w:sz w:val="20"/>
+              </w:rPr>
+              <w:t xml:space="default">d15</w:t>
+            </w:r>
+          </w:p>
+        </w:tc>
+        <w:tc>
+          <w:tcPr>
+            <w:tcBorders>
+              <w:top w:val="single" w:space="0" w:color="D3D3D3"/>
+              <w:bottom w:val="single" w:space="0" w:color="D3D3D3"/>
+              <w:start w:val="single" w:space="0" w:color="D3D3D3"/>
+              <w:end w:val="single" w:space="0" w:color="D3D3D3"/>
+            </w:tcBorders>
+          </w:tcPr>
+          <w:p>
+            <w:pPr>
+              <w:spacing w:before="0" w:after="60"/>
+              <w:keepNext/>
+              <w:jc w:val="end"/>
+            </w:pPr>
+            <w:r>
+              <w:rPr>
+                <w:rFonts w:ascii="Calibri" w:hAnsi="Calibri"/>
+                <w:sz w:val="20"/>
+              </w:rPr>
+              <w:t xml:space="default">1.923077</w:t>
+            </w:r>
+          </w:p>
+        </w:tc>
+        <w:tc>
+          <w:tcPr>
+            <w:tcBorders>
+              <w:top w:val="single" w:space="0" w:color="D3D3D3"/>
+              <w:bottom w:val="single" w:space="0" w:color="D3D3D3"/>
+              <w:start w:val="single" w:space="0" w:color="D3D3D3"/>
+              <w:end w:val="single" w:space="0" w:color="D3D3D3"/>
+            </w:tcBorders>
+          </w:tcPr>
+          <w:p>
+            <w:pPr>
+              <w:spacing w:before="0" w:after="60"/>
+              <w:keepNext/>
+              <w:jc w:val="end"/>
+            </w:pPr>
+            <w:r>
+              <w:rPr>
+                <w:rFonts w:ascii="Calibri" w:hAnsi="Calibri"/>
+                <w:sz w:val="20"/>
+              </w:rPr>
+              <w:t xml:space="default">0.7595545</w:t>
+            </w:r>
+          </w:p>
+        </w:tc>
+        <w:tc>
+          <w:tcPr>
+            <w:tcBorders>
+              <w:top w:val="single" w:space="0" w:color="D3D3D3"/>
+              <w:bottom w:val="single" w:space="0" w:color="D3D3D3"/>
+              <w:start w:val="single" w:space="0" w:color="D3D3D3"/>
+              <w:end w:val="single" w:space="0" w:color="D3D3D3"/>
+            </w:tcBorders>
+          </w:tcPr>
+          <w:p>
+            <w:pPr>
+              <w:spacing w:before="0" w:after="60"/>
+              <w:keepNext/>
+              <w:jc w:val="start"/>
+            </w:pPr>
+            <w:r>
+              <w:rPr>
+                <w:rFonts w:ascii="Calibri" w:hAnsi="Calibri"/>
+                <w:sz w:val="20"/>
+              </w:rPr>
+              <w:t xml:space="default">Di-Madalas na Ginagamit</w:t>
+            </w:r>
+          </w:p>
+        </w:tc>
+      </w:tr>
+      <w:tr>
+        <w:trPr>
+          <w:cantSplit/>
+        </w:trPr>
+        <w:tc>
+          <w:tcPr>
+            <w:tcBorders>
+              <w:top w:val="single" w:space="0" w:color="D3D3D3"/>
+              <w:bottom w:val="single" w:space="0" w:color="D3D3D3"/>
+              <w:start w:val="single" w:space="0" w:color="D3D3D3"/>
+              <w:end w:val="single" w:space="0" w:color="D3D3D3"/>
+            </w:tcBorders>
+          </w:tcPr>
+          <w:p>
+            <w:pPr>
+              <w:spacing w:before="0" w:after="60"/>
+              <w:keepNext/>
+              <w:jc w:val="start"/>
+            </w:pPr>
+            <w:r>
+              <w:rPr>
+                <w:rFonts w:ascii="Calibri" w:hAnsi="Calibri"/>
+                <w:sz w:val="20"/>
+              </w:rPr>
+              <w:t xml:space="default">do_mean</w:t>
+            </w:r>
+          </w:p>
+        </w:tc>
+        <w:tc>
+          <w:tcPr>
+            <w:tcBorders>
+              <w:top w:val="single" w:space="0" w:color="D3D3D3"/>
+              <w:bottom w:val="single" w:space="0" w:color="D3D3D3"/>
+              <w:start w:val="single" w:space="0" w:color="D3D3D3"/>
+              <w:end w:val="single" w:space="0" w:color="D3D3D3"/>
+            </w:tcBorders>
+          </w:tcPr>
+          <w:p>
+            <w:pPr>
+              <w:spacing w:before="0" w:after="60"/>
+              <w:keepNext/>
+              <w:jc w:val="end"/>
+            </w:pPr>
+            <w:r>
+              <w:rPr>
+                <w:rFonts w:ascii="Calibri" w:hAnsi="Calibri"/>
+                <w:sz w:val="20"/>
+              </w:rPr>
+              <w:t xml:space="default">2.194872</w:t>
+            </w:r>
+          </w:p>
+        </w:tc>
+        <w:tc>
+          <w:tcPr>
+            <w:tcBorders>
+              <w:top w:val="single" w:space="0" w:color="D3D3D3"/>
+              <w:bottom w:val="single" w:space="0" w:color="D3D3D3"/>
+              <w:start w:val="single" w:space="0" w:color="D3D3D3"/>
+              <w:end w:val="single" w:space="0" w:color="D3D3D3"/>
+            </w:tcBorders>
+          </w:tcPr>
+          <w:p>
+            <w:pPr>
+              <w:spacing w:before="0" w:after="60"/>
+              <w:keepNext/>
+              <w:jc w:val="end"/>
+            </w:pPr>
+            <w:r>
+              <w:rPr>
+                <w:rFonts w:ascii="Calibri" w:hAnsi="Calibri"/>
+                <w:sz w:val="20"/>
+              </w:rPr>
+              <w:t xml:space="default">0.2172969</w:t>
+            </w:r>
+          </w:p>
+        </w:tc>
+        <w:tc>
+          <w:tcPr>
+            <w:tcBorders>
+              <w:top w:val="single" w:space="0" w:color="D3D3D3"/>
+              <w:bottom w:val="single" w:space="0" w:color="D3D3D3"/>
+              <w:start w:val="single" w:space="0" w:color="D3D3D3"/>
+              <w:end w:val="single" w:space="0" w:color="D3D3D3"/>
+            </w:tcBorders>
+          </w:tcPr>
+          <w:p>
+            <w:pPr>
+              <w:spacing w:before="0" w:after="60"/>
+              <w:keepNext/>
+              <w:jc w:val="start"/>
+            </w:pPr>
+            <w:r>
+              <w:rPr>
+                <w:rFonts w:ascii="Calibri" w:hAnsi="Calibri"/>
+                <w:sz w:val="20"/>
+              </w:rPr>
+              <w:t xml:space="default">Di-Madalas na Ginagamit</w:t>
+            </w:r>
+          </w:p>
+        </w:tc>
+      </w:tr>
+    </w:tbl>
+    <w:bookmarkEnd w:id="29"/>
     <w:sectPr/>
   </w:body>
 </w:document>
@@ -344,6 +7857,82 @@
       </w:pPr>
     </w:lvl>
   </w:abstractNum>
+  <w:abstractNum w:abstractNumId="991">
+    <w:nsid w:val="A991"/>
+    <w:multiLevelType w:val="multilevel"/>
+    <w:lvl w:ilvl="0">
+      <w:numFmt w:val="bullet"/>
+      <w:lvlText w:val="•"/>
+      <w:lvlJc w:val="left"/>
+      <w:pPr>
+        <w:ind w:left="720" w:hanging="480"/>
+      </w:pPr>
+    </w:lvl>
+    <w:lvl w:ilvl="1">
+      <w:numFmt w:val="bullet"/>
+      <w:lvlText w:val="–"/>
+      <w:lvlJc w:val="left"/>
+      <w:pPr>
+        <w:ind w:left="1440" w:hanging="480"/>
+      </w:pPr>
+    </w:lvl>
+    <w:lvl w:ilvl="2">
+      <w:numFmt w:val="bullet"/>
+      <w:lvlText w:val="•"/>
+      <w:lvlJc w:val="left"/>
+      <w:pPr>
+        <w:ind w:left="2160" w:hanging="480"/>
+      </w:pPr>
+    </w:lvl>
+    <w:lvl w:ilvl="3">
+      <w:numFmt w:val="bullet"/>
+      <w:lvlText w:val="–"/>
+      <w:lvlJc w:val="left"/>
+      <w:pPr>
+        <w:ind w:left="2880" w:hanging="480"/>
+      </w:pPr>
+    </w:lvl>
+    <w:lvl w:ilvl="4">
+      <w:numFmt w:val="bullet"/>
+      <w:lvlText w:val="•"/>
+      <w:lvlJc w:val="left"/>
+      <w:pPr>
+        <w:ind w:left="3600" w:hanging="480"/>
+      </w:pPr>
+    </w:lvl>
+    <w:lvl w:ilvl="5">
+      <w:numFmt w:val="bullet"/>
+      <w:lvlText w:val="–"/>
+      <w:lvlJc w:val="left"/>
+      <w:pPr>
+        <w:ind w:left="4320" w:hanging="480"/>
+      </w:pPr>
+    </w:lvl>
+    <w:lvl w:ilvl="6">
+      <w:numFmt w:val="bullet"/>
+      <w:lvlText w:val="•"/>
+      <w:lvlJc w:val="left"/>
+      <w:pPr>
+        <w:ind w:left="5040" w:hanging="480"/>
+      </w:pPr>
+    </w:lvl>
+    <w:lvl w:ilvl="7">
+      <w:numFmt w:val="bullet"/>
+      <w:lvlText w:val="–"/>
+      <w:lvlJc w:val="left"/>
+      <w:pPr>
+        <w:ind w:left="5760" w:hanging="480"/>
+      </w:pPr>
+    </w:lvl>
+    <w:lvl w:ilvl="8">
+      <w:numFmt w:val="bullet"/>
+      <w:lvlText w:val="•"/>
+      <w:lvlJc w:val="left"/>
+      <w:pPr>
+        <w:ind w:left="6480" w:hanging="480"/>
+      </w:pPr>
+    </w:lvl>
+  </w:abstractNum>
   <w:num w:numId="1000">
     <w:abstractNumId w:val="990"/>
   </w:num>
@@ -376,6 +7965,42 @@
     <w:lvlOverride w:ilvl="8">
       <w:startOverride w:val="1"/>
     </w:lvlOverride>
+  </w:num>
+  <w:num w:numId="1002">
+    <w:abstractNumId w:val="99411"/>
+    <w:lvlOverride w:ilvl="0">
+      <w:startOverride w:val="1"/>
+    </w:lvlOverride>
+    <w:lvlOverride w:ilvl="1">
+      <w:startOverride w:val="1"/>
+    </w:lvlOverride>
+    <w:lvlOverride w:ilvl="2">
+      <w:startOverride w:val="1"/>
+    </w:lvlOverride>
+    <w:lvlOverride w:ilvl="3">
+      <w:startOverride w:val="1"/>
+    </w:lvlOverride>
+    <w:lvlOverride w:ilvl="4">
+      <w:startOverride w:val="1"/>
+    </w:lvlOverride>
+    <w:lvlOverride w:ilvl="5">
+      <w:startOverride w:val="1"/>
+    </w:lvlOverride>
+    <w:lvlOverride w:ilvl="6">
+      <w:startOverride w:val="1"/>
+    </w:lvlOverride>
+    <w:lvlOverride w:ilvl="7">
+      <w:startOverride w:val="1"/>
+    </w:lvlOverride>
+    <w:lvlOverride w:ilvl="8">
+      <w:startOverride w:val="1"/>
+    </w:lvlOverride>
+  </w:num>
+  <w:num w:numId="1003">
+    <w:abstractNumId w:val="991"/>
+  </w:num>
+  <w:num w:numId="1004">
+    <w:abstractNumId w:val="991"/>
   </w:num>
 </w:numbering>
 </file>

--- a/pananaw-at-dalas.docx
+++ b/pananaw-at-dalas.docx
@@ -53,7 +53,7 @@
         <w:pStyle w:val="Date"/>
       </w:pPr>
       <w:r>
-        <w:t xml:space="preserve">6/4/23</w:t>
+        <w:t xml:space="preserve">6/5/23</w:t>
       </w:r>
     </w:p>
     <w:bookmarkStart w:id="20" w:name="pamagat"/>

--- a/pananaw-at-dalas.docx
+++ b/pananaw-at-dalas.docx
@@ -53,7 +53,7 @@
         <w:pStyle w:val="Date"/>
       </w:pPr>
       <w:r>
-        <w:t xml:space="preserve">6/5/23</w:t>
+        <w:t xml:space="preserve">2023-06-12</w:t>
       </w:r>
     </w:p>
     <w:bookmarkStart w:id="20" w:name="pamagat"/>
@@ -406,6 +406,34 @@
           <w:rStyle w:val="VerbatimChar"/>
         </w:rPr>
         <w:t xml:space="preserve">    filter</w:t>
+      </w:r>
+    </w:p>
+    <w:p>
+      <w:pPr>
+        <w:pStyle w:val="SourceCode"/>
+      </w:pPr>
+      <w:r>
+        <w:rPr>
+          <w:rStyle w:val="FunctionTok"/>
+        </w:rPr>
+        <w:t xml:space="preserve">library</w:t>
+      </w:r>
+      <w:r>
+        <w:rPr>
+          <w:rStyle w:val="NormalTok"/>
+        </w:rPr>
+        <w:t xml:space="preserve">(smplot2)</w:t>
+      </w:r>
+    </w:p>
+    <w:p>
+      <w:pPr>
+        <w:pStyle w:val="SourceCode"/>
+      </w:pPr>
+      <w:r>
+        <w:rPr>
+          <w:rStyle w:val="VerbatimChar"/>
+        </w:rPr>
+        <w:t xml:space="preserve">Updated tutorial for smplot: smin95.github.io/dataviz/</w:t>
       </w:r>
     </w:p>
     <w:bookmarkEnd w:id="23"/>
@@ -6864,16 +6892,6 @@
         </w:tc>
       </w:tr>
     </w:tbl>
-    <w:bookmarkEnd w:id="28"/>
-    <w:bookmarkStart w:id="29" w:name="data-for-dalas"/>
-    <w:p>
-      <w:pPr>
-        <w:pStyle w:val="Heading3"/>
-      </w:pPr>
-      <w:r>
-        <w:t xml:space="preserve">Data for Dalas</w:t>
-      </w:r>
-    </w:p>
     <w:p>
       <w:pPr>
         <w:pStyle w:val="SourceCode"/>
@@ -6882,19 +6900,7 @@
         <w:rPr>
           <w:rStyle w:val="NormalTok"/>
         </w:rPr>
-        <w:t xml:space="preserve">dal </w:t>
-      </w:r>
-      <w:r>
-        <w:rPr>
-          <w:rStyle w:val="OtherTok"/>
-        </w:rPr>
-        <w:t xml:space="preserve">&lt;-</w:t>
-      </w:r>
-      <w:r>
-        <w:rPr>
-          <w:rStyle w:val="NormalTok"/>
-        </w:rPr>
-        <w:t xml:space="preserve"> pandal_rev </w:t>
+        <w:t xml:space="preserve">pandal_rev </w:t>
       </w:r>
       <w:r>
         <w:rPr>
@@ -6915,25 +6921,142 @@
         <w:rPr>
           <w:rStyle w:val="FunctionTok"/>
         </w:rPr>
-        <w:t xml:space="preserve">select</w:t>
-      </w:r>
-      <w:r>
-        <w:rPr>
-          <w:rStyle w:val="NormalTok"/>
-        </w:rPr>
-        <w:t xml:space="preserve">(d1</w:t>
+        <w:t xml:space="preserve">get_summary_stats</w:t>
+      </w:r>
+      <w:r>
+        <w:rPr>
+          <w:rStyle w:val="NormalTok"/>
+        </w:rPr>
+        <w:t xml:space="preserve">(p_mean,</w:t>
+      </w:r>
+      <w:r>
+        <w:br/>
+      </w:r>
+      <w:r>
+        <w:rPr>
+          <w:rStyle w:val="NormalTok"/>
+        </w:rPr>
+        <w:t xml:space="preserve">    </w:t>
+      </w:r>
+      <w:r>
+        <w:rPr>
+          <w:rStyle w:val="AttributeTok"/>
+        </w:rPr>
+        <w:t xml:space="preserve">show =</w:t>
+      </w:r>
+      <w:r>
+        <w:rPr>
+          <w:rStyle w:val="NormalTok"/>
+        </w:rPr>
+        <w:t xml:space="preserve"> </w:t>
+      </w:r>
+      <w:r>
+        <w:rPr>
+          <w:rStyle w:val="FunctionTok"/>
+        </w:rPr>
+        <w:t xml:space="preserve">c</w:t>
+      </w:r>
+      <w:r>
+        <w:rPr>
+          <w:rStyle w:val="NormalTok"/>
+        </w:rPr>
+        <w:t xml:space="preserve">(</w:t>
+      </w:r>
+      <w:r>
+        <w:rPr>
+          <w:rStyle w:val="StringTok"/>
+        </w:rPr>
+        <w:t xml:space="preserve">"mean"</w:t>
+      </w:r>
+      <w:r>
+        <w:rPr>
+          <w:rStyle w:val="NormalTok"/>
+        </w:rPr>
+        <w:t xml:space="preserve">, </w:t>
+      </w:r>
+      <w:r>
+        <w:rPr>
+          <w:rStyle w:val="StringTok"/>
+        </w:rPr>
+        <w:t xml:space="preserve">"sd"</w:t>
+      </w:r>
+      <w:r>
+        <w:rPr>
+          <w:rStyle w:val="NormalTok"/>
+        </w:rPr>
+        <w:t xml:space="preserve">, </w:t>
+      </w:r>
+      <w:r>
+        <w:rPr>
+          <w:rStyle w:val="StringTok"/>
+        </w:rPr>
+        <w:t xml:space="preserve">"min"</w:t>
+      </w:r>
+      <w:r>
+        <w:rPr>
+          <w:rStyle w:val="NormalTok"/>
+        </w:rPr>
+        <w:t xml:space="preserve">, </w:t>
+      </w:r>
+      <w:r>
+        <w:rPr>
+          <w:rStyle w:val="StringTok"/>
+        </w:rPr>
+        <w:t xml:space="preserve">"max"</w:t>
+      </w:r>
+      <w:r>
+        <w:rPr>
+          <w:rStyle w:val="NormalTok"/>
+        </w:rPr>
+        <w:t xml:space="preserve">),</w:t>
+      </w:r>
+      <w:r>
+        <w:br/>
+      </w:r>
+      <w:r>
+        <w:rPr>
+          <w:rStyle w:val="NormalTok"/>
+        </w:rPr>
+        <w:t xml:space="preserve">  ) </w:t>
       </w:r>
       <w:r>
         <w:rPr>
           <w:rStyle w:val="SpecialCharTok"/>
         </w:rPr>
-        <w:t xml:space="preserve">:</w:t>
-      </w:r>
-      <w:r>
-        <w:rPr>
-          <w:rStyle w:val="NormalTok"/>
-        </w:rPr>
-        <w:t xml:space="preserve">d15) </w:t>
+        <w:t xml:space="preserve">|&gt;</w:t>
+      </w:r>
+      <w:r>
+        <w:br/>
+      </w:r>
+      <w:r>
+        <w:rPr>
+          <w:rStyle w:val="NormalTok"/>
+        </w:rPr>
+        <w:t xml:space="preserve">  </w:t>
+      </w:r>
+      <w:r>
+        <w:rPr>
+          <w:rStyle w:val="FunctionTok"/>
+        </w:rPr>
+        <w:t xml:space="preserve">mutate_if</w:t>
+      </w:r>
+      <w:r>
+        <w:rPr>
+          <w:rStyle w:val="NormalTok"/>
+        </w:rPr>
+        <w:t xml:space="preserve">(is.numeric, round, </w:t>
+      </w:r>
+      <w:r>
+        <w:rPr>
+          <w:rStyle w:val="DecValTok"/>
+        </w:rPr>
+        <w:t xml:space="preserve">2</w:t>
+      </w:r>
+      <w:r>
+        <w:rPr>
+          <w:rStyle w:val="NormalTok"/>
+        </w:rPr>
+        <w:t xml:space="preserve">) </w:t>
       </w:r>
       <w:r>
         <w:rPr>
@@ -6954,559 +7077,13 @@
         <w:rPr>
           <w:rStyle w:val="FunctionTok"/>
         </w:rPr>
-        <w:t xml:space="preserve">get_summary_stats</w:t>
-      </w:r>
-      <w:r>
-        <w:rPr>
-          <w:rStyle w:val="NormalTok"/>
-        </w:rPr>
-        <w:t xml:space="preserve">(</w:t>
-      </w:r>
-      <w:r>
-        <w:br/>
-      </w:r>
-      <w:r>
-        <w:rPr>
-          <w:rStyle w:val="NormalTok"/>
-        </w:rPr>
-        <w:t xml:space="preserve">    </w:t>
-      </w:r>
-      <w:r>
-        <w:rPr>
-          <w:rStyle w:val="AttributeTok"/>
-        </w:rPr>
-        <w:t xml:space="preserve">show =</w:t>
-      </w:r>
-      <w:r>
-        <w:rPr>
-          <w:rStyle w:val="NormalTok"/>
-        </w:rPr>
-        <w:t xml:space="preserve"> </w:t>
-      </w:r>
-      <w:r>
-        <w:rPr>
-          <w:rStyle w:val="FunctionTok"/>
-        </w:rPr>
-        <w:t xml:space="preserve">c</w:t>
-      </w:r>
-      <w:r>
-        <w:rPr>
-          <w:rStyle w:val="NormalTok"/>
-        </w:rPr>
-        <w:t xml:space="preserve">(</w:t>
-      </w:r>
-      <w:r>
-        <w:rPr>
-          <w:rStyle w:val="StringTok"/>
-        </w:rPr>
-        <w:t xml:space="preserve">"mean"</w:t>
-      </w:r>
-      <w:r>
-        <w:rPr>
-          <w:rStyle w:val="NormalTok"/>
-        </w:rPr>
-        <w:t xml:space="preserve">, </w:t>
-      </w:r>
-      <w:r>
-        <w:rPr>
-          <w:rStyle w:val="StringTok"/>
-        </w:rPr>
-        <w:t xml:space="preserve">"sd"</w:t>
-      </w:r>
-      <w:r>
-        <w:rPr>
-          <w:rStyle w:val="NormalTok"/>
-        </w:rPr>
-        <w:t xml:space="preserve">)</w:t>
-      </w:r>
-      <w:r>
-        <w:br/>
-      </w:r>
-      <w:r>
-        <w:rPr>
-          <w:rStyle w:val="NormalTok"/>
-        </w:rPr>
-        <w:t xml:space="preserve">  ) </w:t>
-      </w:r>
-      <w:r>
-        <w:rPr>
-          <w:rStyle w:val="SpecialCharTok"/>
-        </w:rPr>
-        <w:t xml:space="preserve">|&gt;</w:t>
-      </w:r>
-      <w:r>
-        <w:br/>
-      </w:r>
-      <w:r>
-        <w:rPr>
-          <w:rStyle w:val="NormalTok"/>
-        </w:rPr>
-        <w:t xml:space="preserve">  </w:t>
-      </w:r>
-      <w:r>
-        <w:rPr>
-          <w:rStyle w:val="FunctionTok"/>
-        </w:rPr>
-        <w:t xml:space="preserve">mutate_if</w:t>
-      </w:r>
-      <w:r>
-        <w:rPr>
-          <w:rStyle w:val="NormalTok"/>
-        </w:rPr>
-        <w:t xml:space="preserve">(is.numeric, round, </w:t>
-      </w:r>
-      <w:r>
-        <w:rPr>
-          <w:rStyle w:val="DecValTok"/>
-        </w:rPr>
-        <w:t xml:space="preserve">2</w:t>
-      </w:r>
-      <w:r>
-        <w:rPr>
-          <w:rStyle w:val="NormalTok"/>
-        </w:rPr>
-        <w:t xml:space="preserve">) </w:t>
-      </w:r>
-      <w:r>
-        <w:rPr>
-          <w:rStyle w:val="SpecialCharTok"/>
-        </w:rPr>
-        <w:t xml:space="preserve">|&gt;</w:t>
-      </w:r>
-      <w:r>
-        <w:br/>
-      </w:r>
-      <w:r>
-        <w:rPr>
-          <w:rStyle w:val="NormalTok"/>
-        </w:rPr>
-        <w:t xml:space="preserve">  </w:t>
-      </w:r>
-      <w:r>
-        <w:rPr>
-          <w:rStyle w:val="FunctionTok"/>
-        </w:rPr>
-        <w:t xml:space="preserve">mutate</w:t>
-      </w:r>
-      <w:r>
-        <w:rPr>
-          <w:rStyle w:val="NormalTok"/>
-        </w:rPr>
-        <w:t xml:space="preserve">(</w:t>
-      </w:r>
-      <w:r>
-        <w:rPr>
-          <w:rStyle w:val="AttributeTok"/>
-        </w:rPr>
-        <w:t xml:space="preserve">QD =</w:t>
-      </w:r>
-      <w:r>
-        <w:rPr>
-          <w:rStyle w:val="NormalTok"/>
-        </w:rPr>
-        <w:t xml:space="preserve"> </w:t>
-      </w:r>
-      <w:r>
-        <w:rPr>
-          <w:rStyle w:val="FunctionTok"/>
-        </w:rPr>
-        <w:t xml:space="preserve">case_when</w:t>
-      </w:r>
-      <w:r>
-        <w:rPr>
-          <w:rStyle w:val="NormalTok"/>
-        </w:rPr>
-        <w:t xml:space="preserve">(</w:t>
-      </w:r>
-      <w:r>
-        <w:br/>
-      </w:r>
-      <w:r>
-        <w:rPr>
-          <w:rStyle w:val="NormalTok"/>
-        </w:rPr>
-        <w:t xml:space="preserve">    mean </w:t>
-      </w:r>
-      <w:r>
-        <w:rPr>
-          <w:rStyle w:val="SpecialCharTok"/>
-        </w:rPr>
-        <w:t xml:space="preserve">&gt;=</w:t>
-      </w:r>
-      <w:r>
-        <w:rPr>
-          <w:rStyle w:val="NormalTok"/>
-        </w:rPr>
-        <w:t xml:space="preserve"> </w:t>
-      </w:r>
-      <w:r>
-        <w:rPr>
-          <w:rStyle w:val="FloatTok"/>
-        </w:rPr>
-        <w:t xml:space="preserve">3.26</w:t>
-      </w:r>
-      <w:r>
-        <w:rPr>
-          <w:rStyle w:val="NormalTok"/>
-        </w:rPr>
-        <w:t xml:space="preserve"> </w:t>
-      </w:r>
-      <w:r>
-        <w:rPr>
-          <w:rStyle w:val="SpecialCharTok"/>
-        </w:rPr>
-        <w:t xml:space="preserve">&amp;</w:t>
-      </w:r>
-      <w:r>
-        <w:rPr>
-          <w:rStyle w:val="NormalTok"/>
-        </w:rPr>
-        <w:t xml:space="preserve"> mean </w:t>
-      </w:r>
-      <w:r>
-        <w:rPr>
-          <w:rStyle w:val="SpecialCharTok"/>
-        </w:rPr>
-        <w:t xml:space="preserve">&lt;=</w:t>
-      </w:r>
-      <w:r>
-        <w:rPr>
-          <w:rStyle w:val="NormalTok"/>
-        </w:rPr>
-        <w:t xml:space="preserve"> </w:t>
-      </w:r>
-      <w:r>
-        <w:rPr>
-          <w:rStyle w:val="DecValTok"/>
-        </w:rPr>
-        <w:t xml:space="preserve">4</w:t>
-      </w:r>
-      <w:r>
-        <w:rPr>
-          <w:rStyle w:val="NormalTok"/>
-        </w:rPr>
-        <w:t xml:space="preserve"> </w:t>
-      </w:r>
-      <w:r>
-        <w:rPr>
-          <w:rStyle w:val="SpecialCharTok"/>
-        </w:rPr>
-        <w:t xml:space="preserve">~</w:t>
-      </w:r>
-      <w:r>
-        <w:rPr>
-          <w:rStyle w:val="NormalTok"/>
-        </w:rPr>
-        <w:t xml:space="preserve"> </w:t>
-      </w:r>
-      <w:r>
-        <w:rPr>
-          <w:rStyle w:val="StringTok"/>
-        </w:rPr>
-        <w:t xml:space="preserve">"Madalas na Ginagamit"</w:t>
-      </w:r>
-      <w:r>
-        <w:rPr>
-          <w:rStyle w:val="NormalTok"/>
-        </w:rPr>
-        <w:t xml:space="preserve">,</w:t>
-      </w:r>
-      <w:r>
-        <w:br/>
-      </w:r>
-      <w:r>
-        <w:rPr>
-          <w:rStyle w:val="NormalTok"/>
-        </w:rPr>
-        <w:t xml:space="preserve">    mean </w:t>
-      </w:r>
-      <w:r>
-        <w:rPr>
-          <w:rStyle w:val="SpecialCharTok"/>
-        </w:rPr>
-        <w:t xml:space="preserve">&gt;=</w:t>
-      </w:r>
-      <w:r>
-        <w:rPr>
-          <w:rStyle w:val="NormalTok"/>
-        </w:rPr>
-        <w:t xml:space="preserve"> </w:t>
-      </w:r>
-      <w:r>
-        <w:rPr>
-          <w:rStyle w:val="FloatTok"/>
-        </w:rPr>
-        <w:t xml:space="preserve">2.51</w:t>
-      </w:r>
-      <w:r>
-        <w:rPr>
-          <w:rStyle w:val="NormalTok"/>
-        </w:rPr>
-        <w:t xml:space="preserve"> </w:t>
-      </w:r>
-      <w:r>
-        <w:rPr>
-          <w:rStyle w:val="SpecialCharTok"/>
-        </w:rPr>
-        <w:t xml:space="preserve">&amp;</w:t>
-      </w:r>
-      <w:r>
-        <w:rPr>
-          <w:rStyle w:val="NormalTok"/>
-        </w:rPr>
-        <w:t xml:space="preserve"> mean </w:t>
-      </w:r>
-      <w:r>
-        <w:rPr>
-          <w:rStyle w:val="SpecialCharTok"/>
-        </w:rPr>
-        <w:t xml:space="preserve">&lt;=</w:t>
-      </w:r>
-      <w:r>
-        <w:rPr>
-          <w:rStyle w:val="NormalTok"/>
-        </w:rPr>
-        <w:t xml:space="preserve"> </w:t>
-      </w:r>
-      <w:r>
-        <w:rPr>
-          <w:rStyle w:val="FloatTok"/>
-        </w:rPr>
-        <w:t xml:space="preserve">3.25</w:t>
-      </w:r>
-      <w:r>
-        <w:rPr>
-          <w:rStyle w:val="NormalTok"/>
-        </w:rPr>
-        <w:t xml:space="preserve"> </w:t>
-      </w:r>
-      <w:r>
-        <w:rPr>
-          <w:rStyle w:val="SpecialCharTok"/>
-        </w:rPr>
-        <w:t xml:space="preserve">~</w:t>
-      </w:r>
-      <w:r>
-        <w:rPr>
-          <w:rStyle w:val="NormalTok"/>
-        </w:rPr>
-        <w:t xml:space="preserve"> </w:t>
-      </w:r>
-      <w:r>
-        <w:rPr>
-          <w:rStyle w:val="StringTok"/>
-        </w:rPr>
-        <w:t xml:space="preserve">"Ginagamit"</w:t>
-      </w:r>
-      <w:r>
-        <w:rPr>
-          <w:rStyle w:val="NormalTok"/>
-        </w:rPr>
-        <w:t xml:space="preserve">,</w:t>
-      </w:r>
-      <w:r>
-        <w:br/>
-      </w:r>
-      <w:r>
-        <w:rPr>
-          <w:rStyle w:val="NormalTok"/>
-        </w:rPr>
-        <w:t xml:space="preserve">    mean </w:t>
-      </w:r>
-      <w:r>
-        <w:rPr>
-          <w:rStyle w:val="SpecialCharTok"/>
-        </w:rPr>
-        <w:t xml:space="preserve">&gt;=</w:t>
-      </w:r>
-      <w:r>
-        <w:rPr>
-          <w:rStyle w:val="NormalTok"/>
-        </w:rPr>
-        <w:t xml:space="preserve"> </w:t>
-      </w:r>
-      <w:r>
-        <w:rPr>
-          <w:rStyle w:val="FloatTok"/>
-        </w:rPr>
-        <w:t xml:space="preserve">1.76</w:t>
-      </w:r>
-      <w:r>
-        <w:rPr>
-          <w:rStyle w:val="NormalTok"/>
-        </w:rPr>
-        <w:t xml:space="preserve"> </w:t>
-      </w:r>
-      <w:r>
-        <w:rPr>
-          <w:rStyle w:val="SpecialCharTok"/>
-        </w:rPr>
-        <w:t xml:space="preserve">&amp;</w:t>
-      </w:r>
-      <w:r>
-        <w:rPr>
-          <w:rStyle w:val="NormalTok"/>
-        </w:rPr>
-        <w:t xml:space="preserve"> mean </w:t>
-      </w:r>
-      <w:r>
-        <w:rPr>
-          <w:rStyle w:val="SpecialCharTok"/>
-        </w:rPr>
-        <w:t xml:space="preserve">&lt;=</w:t>
-      </w:r>
-      <w:r>
-        <w:rPr>
-          <w:rStyle w:val="NormalTok"/>
-        </w:rPr>
-        <w:t xml:space="preserve"> </w:t>
-      </w:r>
-      <w:r>
-        <w:rPr>
-          <w:rStyle w:val="FloatTok"/>
-        </w:rPr>
-        <w:t xml:space="preserve">2.5</w:t>
-      </w:r>
-      <w:r>
-        <w:rPr>
-          <w:rStyle w:val="NormalTok"/>
-        </w:rPr>
-        <w:t xml:space="preserve"> </w:t>
-      </w:r>
-      <w:r>
-        <w:rPr>
-          <w:rStyle w:val="SpecialCharTok"/>
-        </w:rPr>
-        <w:t xml:space="preserve">~</w:t>
-      </w:r>
-      <w:r>
-        <w:rPr>
-          <w:rStyle w:val="NormalTok"/>
-        </w:rPr>
-        <w:t xml:space="preserve"> </w:t>
-      </w:r>
-      <w:r>
-        <w:rPr>
-          <w:rStyle w:val="StringTok"/>
-        </w:rPr>
-        <w:t xml:space="preserve">"Di-Madalas na Ginagamit"</w:t>
-      </w:r>
-      <w:r>
-        <w:rPr>
-          <w:rStyle w:val="NormalTok"/>
-        </w:rPr>
-        <w:t xml:space="preserve">,</w:t>
-      </w:r>
-      <w:r>
-        <w:br/>
-      </w:r>
-      <w:r>
-        <w:rPr>
-          <w:rStyle w:val="NormalTok"/>
-        </w:rPr>
-        <w:t xml:space="preserve">    mean </w:t>
-      </w:r>
-      <w:r>
-        <w:rPr>
-          <w:rStyle w:val="SpecialCharTok"/>
-        </w:rPr>
-        <w:t xml:space="preserve">&gt;=</w:t>
-      </w:r>
-      <w:r>
-        <w:rPr>
-          <w:rStyle w:val="NormalTok"/>
-        </w:rPr>
-        <w:t xml:space="preserve"> </w:t>
-      </w:r>
-      <w:r>
-        <w:rPr>
-          <w:rStyle w:val="DecValTok"/>
-        </w:rPr>
-        <w:t xml:space="preserve">1</w:t>
-      </w:r>
-      <w:r>
-        <w:rPr>
-          <w:rStyle w:val="NormalTok"/>
-        </w:rPr>
-        <w:t xml:space="preserve"> </w:t>
-      </w:r>
-      <w:r>
-        <w:rPr>
-          <w:rStyle w:val="SpecialCharTok"/>
-        </w:rPr>
-        <w:t xml:space="preserve">&amp;</w:t>
-      </w:r>
-      <w:r>
-        <w:rPr>
-          <w:rStyle w:val="NormalTok"/>
-        </w:rPr>
-        <w:t xml:space="preserve"> mean </w:t>
-      </w:r>
-      <w:r>
-        <w:rPr>
-          <w:rStyle w:val="SpecialCharTok"/>
-        </w:rPr>
-        <w:t xml:space="preserve">&lt;=</w:t>
-      </w:r>
-      <w:r>
-        <w:rPr>
-          <w:rStyle w:val="NormalTok"/>
-        </w:rPr>
-        <w:t xml:space="preserve"> </w:t>
-      </w:r>
-      <w:r>
-        <w:rPr>
-          <w:rStyle w:val="FloatTok"/>
-        </w:rPr>
-        <w:t xml:space="preserve">1.75</w:t>
-      </w:r>
-      <w:r>
-        <w:rPr>
-          <w:rStyle w:val="NormalTok"/>
-        </w:rPr>
-        <w:t xml:space="preserve"> </w:t>
-      </w:r>
-      <w:r>
-        <w:rPr>
-          <w:rStyle w:val="SpecialCharTok"/>
-        </w:rPr>
-        <w:t xml:space="preserve">~</w:t>
-      </w:r>
-      <w:r>
-        <w:rPr>
-          <w:rStyle w:val="NormalTok"/>
-        </w:rPr>
-        <w:t xml:space="preserve"> </w:t>
-      </w:r>
-      <w:r>
-        <w:rPr>
-          <w:rStyle w:val="StringTok"/>
-        </w:rPr>
-        <w:t xml:space="preserve">"Di-Kailanman Ginagamit"</w:t>
-      </w:r>
-      <w:r>
-        <w:br/>
-      </w:r>
-      <w:r>
-        <w:rPr>
-          <w:rStyle w:val="NormalTok"/>
-        </w:rPr>
-        <w:t xml:space="preserve">  ))</w:t>
-      </w:r>
-      <w:r>
-        <w:br/>
-      </w:r>
-      <w:r>
-        <w:rPr>
-          <w:rStyle w:val="FunctionTok"/>
-        </w:rPr>
         <w:t xml:space="preserve">gt</w:t>
       </w:r>
       <w:r>
         <w:rPr>
           <w:rStyle w:val="NormalTok"/>
         </w:rPr>
-        <w:t xml:space="preserve">(dal)</w:t>
+        <w:t xml:space="preserve">()</w:t>
       </w:r>
     </w:p>
     <w:tbl xmlns:w="http://schemas.openxmlformats.org/wordprocessingml/2006/main" xmlns:wp="http://schemas.openxmlformats.org/drawingml/2006/wordprocessingDrawing" xmlns:r="http://schemas.openxmlformats.org/officeDocument/2006/relationships" xmlns:w14="http://schemas.microsoft.com/office/word/2010/wordml">
@@ -7620,21 +7197,43 @@
             <w:tcBorders>
               <w:top w:val="single" w:sz="16" w:space="0" w:color="D3D3D3"/>
               <w:bottom w:val="single" w:sz="16" w:space="0" w:color="D3D3D3"/>
-              <w:end w:val="single" w:space="0" w:color="D3D3D3"/>
-            </w:tcBorders>
-          </w:tcPr>
-          <w:p>
-            <w:pPr>
-              <w:spacing w:before="0" w:after="60"/>
-              <w:keepNext/>
-              <w:jc w:val="start"/>
-            </w:pPr>
-            <w:r>
-              <w:rPr>
-                <w:rFonts w:ascii="Calibri" w:hAnsi="Calibri"/>
-                <w:sz w:val="20"/>
-              </w:rPr>
-              <w:t xml:space="default">QD</w:t>
+            </w:tcBorders>
+          </w:tcPr>
+          <w:p>
+            <w:pPr>
+              <w:spacing w:before="0" w:after="60"/>
+              <w:keepNext/>
+              <w:jc w:val="end"/>
+            </w:pPr>
+            <w:r>
+              <w:rPr>
+                <w:rFonts w:ascii="Calibri" w:hAnsi="Calibri"/>
+                <w:sz w:val="20"/>
+              </w:rPr>
+              <w:t xml:space="default">min</w:t>
+            </w:r>
+          </w:p>
+        </w:tc>
+        <w:tc>
+          <w:tcPr>
+            <w:tcBorders>
+              <w:top w:val="single" w:sz="16" w:space="0" w:color="D3D3D3"/>
+              <w:bottom w:val="single" w:sz="16" w:space="0" w:color="D3D3D3"/>
+              <w:end w:val="single" w:space="0" w:color="D3D3D3"/>
+            </w:tcBorders>
+          </w:tcPr>
+          <w:p>
+            <w:pPr>
+              <w:spacing w:before="0" w:after="60"/>
+              <w:keepNext/>
+              <w:jc w:val="end"/>
+            </w:pPr>
+            <w:r>
+              <w:rPr>
+                <w:rFonts w:ascii="Calibri" w:hAnsi="Calibri"/>
+                <w:sz w:val="20"/>
+              </w:rPr>
+              <w:t xml:space="default">max</w:t>
             </w:r>
           </w:p>
         </w:tc>
@@ -7663,7 +7262,7 @@
                 <w:rFonts w:ascii="Calibri" w:hAnsi="Calibri"/>
                 <w:sz w:val="20"/>
               </w:rPr>
-              <w:t xml:space="default">d1</w:t>
+              <w:t xml:space="default">p_mean</w:t>
             </w:r>
           </w:p>
         </w:tc>
@@ -7711,1810 +7310,94 @@
                 <w:rFonts w:ascii="Calibri" w:hAnsi="Calibri"/>
                 <w:sz w:val="20"/>
               </w:rPr>
-              <w:t xml:space="default">2.46</w:t>
-            </w:r>
-          </w:p>
-        </w:tc>
-        <w:tc>
-          <w:tcPr>
-            <w:tcBorders>
-              <w:top w:val="single" w:space="0" w:color="D3D3D3"/>
-              <w:bottom w:val="single" w:space="0" w:color="D3D3D3"/>
-              <w:start w:val="single" w:space="0" w:color="D3D3D3"/>
-              <w:end w:val="single" w:space="0" w:color="D3D3D3"/>
-            </w:tcBorders>
-          </w:tcPr>
-          <w:p>
-            <w:pPr>
-              <w:spacing w:before="0" w:after="60"/>
-              <w:keepNext/>
-              <w:jc w:val="end"/>
-            </w:pPr>
-            <w:r>
-              <w:rPr>
-                <w:rFonts w:ascii="Calibri" w:hAnsi="Calibri"/>
-                <w:sz w:val="20"/>
-              </w:rPr>
-              <w:t xml:space="default">1.05</w:t>
-            </w:r>
-          </w:p>
-        </w:tc>
-        <w:tc>
-          <w:tcPr>
-            <w:tcBorders>
-              <w:top w:val="single" w:space="0" w:color="D3D3D3"/>
-              <w:bottom w:val="single" w:space="0" w:color="D3D3D3"/>
-              <w:start w:val="single" w:space="0" w:color="D3D3D3"/>
-              <w:end w:val="single" w:space="0" w:color="D3D3D3"/>
-            </w:tcBorders>
-          </w:tcPr>
-          <w:p>
-            <w:pPr>
-              <w:spacing w:before="0" w:after="60"/>
-              <w:keepNext/>
-              <w:jc w:val="start"/>
-            </w:pPr>
-            <w:r>
-              <w:rPr>
-                <w:rFonts w:ascii="Calibri" w:hAnsi="Calibri"/>
-                <w:sz w:val="20"/>
-              </w:rPr>
-              <w:t xml:space="default">Di-Madalas na Ginagamit</w:t>
-            </w:r>
-          </w:p>
-        </w:tc>
-      </w:tr>
-      <w:tr>
-        <w:trPr>
-          <w:cantSplit/>
-        </w:trPr>
-        <w:tc>
-          <w:tcPr>
-            <w:tcBorders>
-              <w:top w:val="single" w:space="0" w:color="D3D3D3"/>
-              <w:bottom w:val="single" w:space="0" w:color="D3D3D3"/>
-              <w:start w:val="single" w:space="0" w:color="D3D3D3"/>
-              <w:end w:val="single" w:space="0" w:color="D3D3D3"/>
-            </w:tcBorders>
-          </w:tcPr>
-          <w:p>
-            <w:pPr>
-              <w:spacing w:before="0" w:after="60"/>
-              <w:keepNext/>
-              <w:jc w:val="center"/>
-            </w:pPr>
-            <w:r>
-              <w:rPr>
-                <w:rFonts w:ascii="Calibri" w:hAnsi="Calibri"/>
-                <w:sz w:val="20"/>
-              </w:rPr>
-              <w:t xml:space="default">d2</w:t>
-            </w:r>
-          </w:p>
-        </w:tc>
-        <w:tc>
-          <w:tcPr>
-            <w:tcBorders>
-              <w:top w:val="single" w:space="0" w:color="D3D3D3"/>
-              <w:bottom w:val="single" w:space="0" w:color="D3D3D3"/>
-              <w:start w:val="single" w:space="0" w:color="D3D3D3"/>
-              <w:end w:val="single" w:space="0" w:color="D3D3D3"/>
-            </w:tcBorders>
-          </w:tcPr>
-          <w:p>
-            <w:pPr>
-              <w:spacing w:before="0" w:after="60"/>
-              <w:keepNext/>
-              <w:jc w:val="end"/>
-            </w:pPr>
-            <w:r>
-              <w:rPr>
-                <w:rFonts w:ascii="Calibri" w:hAnsi="Calibri"/>
-                <w:sz w:val="20"/>
-              </w:rPr>
-              <w:t xml:space="default">13</w:t>
-            </w:r>
-          </w:p>
-        </w:tc>
-        <w:tc>
-          <w:tcPr>
-            <w:tcBorders>
-              <w:top w:val="single" w:space="0" w:color="D3D3D3"/>
-              <w:bottom w:val="single" w:space="0" w:color="D3D3D3"/>
-              <w:start w:val="single" w:space="0" w:color="D3D3D3"/>
-              <w:end w:val="single" w:space="0" w:color="D3D3D3"/>
-            </w:tcBorders>
-          </w:tcPr>
-          <w:p>
-            <w:pPr>
-              <w:spacing w:before="0" w:after="60"/>
-              <w:keepNext/>
-              <w:jc w:val="end"/>
-            </w:pPr>
-            <w:r>
-              <w:rPr>
-                <w:rFonts w:ascii="Calibri" w:hAnsi="Calibri"/>
-                <w:sz w:val="20"/>
-              </w:rPr>
-              <w:t xml:space="default">1.85</w:t>
-            </w:r>
-          </w:p>
-        </w:tc>
-        <w:tc>
-          <w:tcPr>
-            <w:tcBorders>
-              <w:top w:val="single" w:space="0" w:color="D3D3D3"/>
-              <w:bottom w:val="single" w:space="0" w:color="D3D3D3"/>
-              <w:start w:val="single" w:space="0" w:color="D3D3D3"/>
-              <w:end w:val="single" w:space="0" w:color="D3D3D3"/>
-            </w:tcBorders>
-          </w:tcPr>
-          <w:p>
-            <w:pPr>
-              <w:spacing w:before="0" w:after="60"/>
-              <w:keepNext/>
-              <w:jc w:val="end"/>
-            </w:pPr>
-            <w:r>
-              <w:rPr>
-                <w:rFonts w:ascii="Calibri" w:hAnsi="Calibri"/>
-                <w:sz w:val="20"/>
-              </w:rPr>
-              <w:t xml:space="default">0.38</w:t>
-            </w:r>
-          </w:p>
-        </w:tc>
-        <w:tc>
-          <w:tcPr>
-            <w:tcBorders>
-              <w:top w:val="single" w:space="0" w:color="D3D3D3"/>
-              <w:bottom w:val="single" w:space="0" w:color="D3D3D3"/>
-              <w:start w:val="single" w:space="0" w:color="D3D3D3"/>
-              <w:end w:val="single" w:space="0" w:color="D3D3D3"/>
-            </w:tcBorders>
-          </w:tcPr>
-          <w:p>
-            <w:pPr>
-              <w:spacing w:before="0" w:after="60"/>
-              <w:keepNext/>
-              <w:jc w:val="start"/>
-            </w:pPr>
-            <w:r>
-              <w:rPr>
-                <w:rFonts w:ascii="Calibri" w:hAnsi="Calibri"/>
-                <w:sz w:val="20"/>
-              </w:rPr>
-              <w:t xml:space="default">Di-Madalas na Ginagamit</w:t>
-            </w:r>
-          </w:p>
-        </w:tc>
-      </w:tr>
-      <w:tr>
-        <w:trPr>
-          <w:cantSplit/>
-        </w:trPr>
-        <w:tc>
-          <w:tcPr>
-            <w:tcBorders>
-              <w:top w:val="single" w:space="0" w:color="D3D3D3"/>
-              <w:bottom w:val="single" w:space="0" w:color="D3D3D3"/>
-              <w:start w:val="single" w:space="0" w:color="D3D3D3"/>
-              <w:end w:val="single" w:space="0" w:color="D3D3D3"/>
-            </w:tcBorders>
-          </w:tcPr>
-          <w:p>
-            <w:pPr>
-              <w:spacing w:before="0" w:after="60"/>
-              <w:keepNext/>
-              <w:jc w:val="center"/>
-            </w:pPr>
-            <w:r>
-              <w:rPr>
-                <w:rFonts w:ascii="Calibri" w:hAnsi="Calibri"/>
-                <w:sz w:val="20"/>
-              </w:rPr>
-              <w:t xml:space="default">d3</w:t>
-            </w:r>
-          </w:p>
-        </w:tc>
-        <w:tc>
-          <w:tcPr>
-            <w:tcBorders>
-              <w:top w:val="single" w:space="0" w:color="D3D3D3"/>
-              <w:bottom w:val="single" w:space="0" w:color="D3D3D3"/>
-              <w:start w:val="single" w:space="0" w:color="D3D3D3"/>
-              <w:end w:val="single" w:space="0" w:color="D3D3D3"/>
-            </w:tcBorders>
-          </w:tcPr>
-          <w:p>
-            <w:pPr>
-              <w:spacing w:before="0" w:after="60"/>
-              <w:keepNext/>
-              <w:jc w:val="end"/>
-            </w:pPr>
-            <w:r>
-              <w:rPr>
-                <w:rFonts w:ascii="Calibri" w:hAnsi="Calibri"/>
-                <w:sz w:val="20"/>
-              </w:rPr>
-              <w:t xml:space="default">13</w:t>
-            </w:r>
-          </w:p>
-        </w:tc>
-        <w:tc>
-          <w:tcPr>
-            <w:tcBorders>
-              <w:top w:val="single" w:space="0" w:color="D3D3D3"/>
-              <w:bottom w:val="single" w:space="0" w:color="D3D3D3"/>
-              <w:start w:val="single" w:space="0" w:color="D3D3D3"/>
-              <w:end w:val="single" w:space="0" w:color="D3D3D3"/>
-            </w:tcBorders>
-          </w:tcPr>
-          <w:p>
-            <w:pPr>
-              <w:spacing w:before="0" w:after="60"/>
-              <w:keepNext/>
-              <w:jc w:val="end"/>
-            </w:pPr>
-            <w:r>
-              <w:rPr>
-                <w:rFonts w:ascii="Calibri" w:hAnsi="Calibri"/>
-                <w:sz w:val="20"/>
-              </w:rPr>
-              <w:t xml:space="default">2.08</w:t>
-            </w:r>
-          </w:p>
-        </w:tc>
-        <w:tc>
-          <w:tcPr>
-            <w:tcBorders>
-              <w:top w:val="single" w:space="0" w:color="D3D3D3"/>
-              <w:bottom w:val="single" w:space="0" w:color="D3D3D3"/>
-              <w:start w:val="single" w:space="0" w:color="D3D3D3"/>
-              <w:end w:val="single" w:space="0" w:color="D3D3D3"/>
-            </w:tcBorders>
-          </w:tcPr>
-          <w:p>
-            <w:pPr>
-              <w:spacing w:before="0" w:after="60"/>
-              <w:keepNext/>
-              <w:jc w:val="end"/>
-            </w:pPr>
-            <w:r>
-              <w:rPr>
-                <w:rFonts w:ascii="Calibri" w:hAnsi="Calibri"/>
-                <w:sz w:val="20"/>
-              </w:rPr>
-              <w:t xml:space="default">0.76</w:t>
-            </w:r>
-          </w:p>
-        </w:tc>
-        <w:tc>
-          <w:tcPr>
-            <w:tcBorders>
-              <w:top w:val="single" w:space="0" w:color="D3D3D3"/>
-              <w:bottom w:val="single" w:space="0" w:color="D3D3D3"/>
-              <w:start w:val="single" w:space="0" w:color="D3D3D3"/>
-              <w:end w:val="single" w:space="0" w:color="D3D3D3"/>
-            </w:tcBorders>
-          </w:tcPr>
-          <w:p>
-            <w:pPr>
-              <w:spacing w:before="0" w:after="60"/>
-              <w:keepNext/>
-              <w:jc w:val="start"/>
-            </w:pPr>
-            <w:r>
-              <w:rPr>
-                <w:rFonts w:ascii="Calibri" w:hAnsi="Calibri"/>
-                <w:sz w:val="20"/>
-              </w:rPr>
-              <w:t xml:space="default">Di-Madalas na Ginagamit</w:t>
-            </w:r>
-          </w:p>
-        </w:tc>
-      </w:tr>
-      <w:tr>
-        <w:trPr>
-          <w:cantSplit/>
-        </w:trPr>
-        <w:tc>
-          <w:tcPr>
-            <w:tcBorders>
-              <w:top w:val="single" w:space="0" w:color="D3D3D3"/>
-              <w:bottom w:val="single" w:space="0" w:color="D3D3D3"/>
-              <w:start w:val="single" w:space="0" w:color="D3D3D3"/>
-              <w:end w:val="single" w:space="0" w:color="D3D3D3"/>
-            </w:tcBorders>
-          </w:tcPr>
-          <w:p>
-            <w:pPr>
-              <w:spacing w:before="0" w:after="60"/>
-              <w:keepNext/>
-              <w:jc w:val="center"/>
-            </w:pPr>
-            <w:r>
-              <w:rPr>
-                <w:rFonts w:ascii="Calibri" w:hAnsi="Calibri"/>
-                <w:sz w:val="20"/>
-              </w:rPr>
-              <w:t xml:space="default">d4</w:t>
-            </w:r>
-          </w:p>
-        </w:tc>
-        <w:tc>
-          <w:tcPr>
-            <w:tcBorders>
-              <w:top w:val="single" w:space="0" w:color="D3D3D3"/>
-              <w:bottom w:val="single" w:space="0" w:color="D3D3D3"/>
-              <w:start w:val="single" w:space="0" w:color="D3D3D3"/>
-              <w:end w:val="single" w:space="0" w:color="D3D3D3"/>
-            </w:tcBorders>
-          </w:tcPr>
-          <w:p>
-            <w:pPr>
-              <w:spacing w:before="0" w:after="60"/>
-              <w:keepNext/>
-              <w:jc w:val="end"/>
-            </w:pPr>
-            <w:r>
-              <w:rPr>
-                <w:rFonts w:ascii="Calibri" w:hAnsi="Calibri"/>
-                <w:sz w:val="20"/>
-              </w:rPr>
-              <w:t xml:space="default">13</w:t>
-            </w:r>
-          </w:p>
-        </w:tc>
-        <w:tc>
-          <w:tcPr>
-            <w:tcBorders>
-              <w:top w:val="single" w:space="0" w:color="D3D3D3"/>
-              <w:bottom w:val="single" w:space="0" w:color="D3D3D3"/>
-              <w:start w:val="single" w:space="0" w:color="D3D3D3"/>
-              <w:end w:val="single" w:space="0" w:color="D3D3D3"/>
-            </w:tcBorders>
-          </w:tcPr>
-          <w:p>
-            <w:pPr>
-              <w:spacing w:before="0" w:after="60"/>
-              <w:keepNext/>
-              <w:jc w:val="end"/>
-            </w:pPr>
-            <w:r>
-              <w:rPr>
-                <w:rFonts w:ascii="Calibri" w:hAnsi="Calibri"/>
-                <w:sz w:val="20"/>
-              </w:rPr>
-              <w:t xml:space="default">2.46</w:t>
-            </w:r>
-          </w:p>
-        </w:tc>
-        <w:tc>
-          <w:tcPr>
-            <w:tcBorders>
-              <w:top w:val="single" w:space="0" w:color="D3D3D3"/>
-              <w:bottom w:val="single" w:space="0" w:color="D3D3D3"/>
-              <w:start w:val="single" w:space="0" w:color="D3D3D3"/>
-              <w:end w:val="single" w:space="0" w:color="D3D3D3"/>
-            </w:tcBorders>
-          </w:tcPr>
-          <w:p>
-            <w:pPr>
-              <w:spacing w:before="0" w:after="60"/>
-              <w:keepNext/>
-              <w:jc w:val="end"/>
-            </w:pPr>
-            <w:r>
-              <w:rPr>
-                <w:rFonts w:ascii="Calibri" w:hAnsi="Calibri"/>
-                <w:sz w:val="20"/>
-              </w:rPr>
-              <w:t xml:space="default">0.52</w:t>
-            </w:r>
-          </w:p>
-        </w:tc>
-        <w:tc>
-          <w:tcPr>
-            <w:tcBorders>
-              <w:top w:val="single" w:space="0" w:color="D3D3D3"/>
-              <w:bottom w:val="single" w:space="0" w:color="D3D3D3"/>
-              <w:start w:val="single" w:space="0" w:color="D3D3D3"/>
-              <w:end w:val="single" w:space="0" w:color="D3D3D3"/>
-            </w:tcBorders>
-          </w:tcPr>
-          <w:p>
-            <w:pPr>
-              <w:spacing w:before="0" w:after="60"/>
-              <w:keepNext/>
-              <w:jc w:val="start"/>
-            </w:pPr>
-            <w:r>
-              <w:rPr>
-                <w:rFonts w:ascii="Calibri" w:hAnsi="Calibri"/>
-                <w:sz w:val="20"/>
-              </w:rPr>
-              <w:t xml:space="default">Di-Madalas na Ginagamit</w:t>
-            </w:r>
-          </w:p>
-        </w:tc>
-      </w:tr>
-      <w:tr>
-        <w:trPr>
-          <w:cantSplit/>
-        </w:trPr>
-        <w:tc>
-          <w:tcPr>
-            <w:tcBorders>
-              <w:top w:val="single" w:space="0" w:color="D3D3D3"/>
-              <w:bottom w:val="single" w:space="0" w:color="D3D3D3"/>
-              <w:start w:val="single" w:space="0" w:color="D3D3D3"/>
-              <w:end w:val="single" w:space="0" w:color="D3D3D3"/>
-            </w:tcBorders>
-          </w:tcPr>
-          <w:p>
-            <w:pPr>
-              <w:spacing w:before="0" w:after="60"/>
-              <w:keepNext/>
-              <w:jc w:val="center"/>
-            </w:pPr>
-            <w:r>
-              <w:rPr>
-                <w:rFonts w:ascii="Calibri" w:hAnsi="Calibri"/>
-                <w:sz w:val="20"/>
-              </w:rPr>
-              <w:t xml:space="default">d5</w:t>
-            </w:r>
-          </w:p>
-        </w:tc>
-        <w:tc>
-          <w:tcPr>
-            <w:tcBorders>
-              <w:top w:val="single" w:space="0" w:color="D3D3D3"/>
-              <w:bottom w:val="single" w:space="0" w:color="D3D3D3"/>
-              <w:start w:val="single" w:space="0" w:color="D3D3D3"/>
-              <w:end w:val="single" w:space="0" w:color="D3D3D3"/>
-            </w:tcBorders>
-          </w:tcPr>
-          <w:p>
-            <w:pPr>
-              <w:spacing w:before="0" w:after="60"/>
-              <w:keepNext/>
-              <w:jc w:val="end"/>
-            </w:pPr>
-            <w:r>
-              <w:rPr>
-                <w:rFonts w:ascii="Calibri" w:hAnsi="Calibri"/>
-                <w:sz w:val="20"/>
-              </w:rPr>
-              <w:t xml:space="default">13</w:t>
-            </w:r>
-          </w:p>
-        </w:tc>
-        <w:tc>
-          <w:tcPr>
-            <w:tcBorders>
-              <w:top w:val="single" w:space="0" w:color="D3D3D3"/>
-              <w:bottom w:val="single" w:space="0" w:color="D3D3D3"/>
-              <w:start w:val="single" w:space="0" w:color="D3D3D3"/>
-              <w:end w:val="single" w:space="0" w:color="D3D3D3"/>
-            </w:tcBorders>
-          </w:tcPr>
-          <w:p>
-            <w:pPr>
-              <w:spacing w:before="0" w:after="60"/>
-              <w:keepNext/>
-              <w:jc w:val="end"/>
-            </w:pPr>
-            <w:r>
-              <w:rPr>
-                <w:rFonts w:ascii="Calibri" w:hAnsi="Calibri"/>
-                <w:sz w:val="20"/>
-              </w:rPr>
-              <w:t xml:space="default">2.23</w:t>
-            </w:r>
-          </w:p>
-        </w:tc>
-        <w:tc>
-          <w:tcPr>
-            <w:tcBorders>
-              <w:top w:val="single" w:space="0" w:color="D3D3D3"/>
-              <w:bottom w:val="single" w:space="0" w:color="D3D3D3"/>
-              <w:start w:val="single" w:space="0" w:color="D3D3D3"/>
-              <w:end w:val="single" w:space="0" w:color="D3D3D3"/>
-            </w:tcBorders>
-          </w:tcPr>
-          <w:p>
-            <w:pPr>
-              <w:spacing w:before="0" w:after="60"/>
-              <w:keepNext/>
-              <w:jc w:val="end"/>
-            </w:pPr>
-            <w:r>
-              <w:rPr>
-                <w:rFonts w:ascii="Calibri" w:hAnsi="Calibri"/>
-                <w:sz w:val="20"/>
-              </w:rPr>
-              <w:t xml:space="default">0.44</w:t>
-            </w:r>
-          </w:p>
-        </w:tc>
-        <w:tc>
-          <w:tcPr>
-            <w:tcBorders>
-              <w:top w:val="single" w:space="0" w:color="D3D3D3"/>
-              <w:bottom w:val="single" w:space="0" w:color="D3D3D3"/>
-              <w:start w:val="single" w:space="0" w:color="D3D3D3"/>
-              <w:end w:val="single" w:space="0" w:color="D3D3D3"/>
-            </w:tcBorders>
-          </w:tcPr>
-          <w:p>
-            <w:pPr>
-              <w:spacing w:before="0" w:after="60"/>
-              <w:keepNext/>
-              <w:jc w:val="start"/>
-            </w:pPr>
-            <w:r>
-              <w:rPr>
-                <w:rFonts w:ascii="Calibri" w:hAnsi="Calibri"/>
-                <w:sz w:val="20"/>
-              </w:rPr>
-              <w:t xml:space="default">Di-Madalas na Ginagamit</w:t>
-            </w:r>
-          </w:p>
-        </w:tc>
-      </w:tr>
-      <w:tr>
-        <w:trPr>
-          <w:cantSplit/>
-        </w:trPr>
-        <w:tc>
-          <w:tcPr>
-            <w:tcBorders>
-              <w:top w:val="single" w:space="0" w:color="D3D3D3"/>
-              <w:bottom w:val="single" w:space="0" w:color="D3D3D3"/>
-              <w:start w:val="single" w:space="0" w:color="D3D3D3"/>
-              <w:end w:val="single" w:space="0" w:color="D3D3D3"/>
-            </w:tcBorders>
-          </w:tcPr>
-          <w:p>
-            <w:pPr>
-              <w:spacing w:before="0" w:after="60"/>
-              <w:keepNext/>
-              <w:jc w:val="center"/>
-            </w:pPr>
-            <w:r>
-              <w:rPr>
-                <w:rFonts w:ascii="Calibri" w:hAnsi="Calibri"/>
-                <w:sz w:val="20"/>
-              </w:rPr>
-              <w:t xml:space="default">d6</w:t>
-            </w:r>
-          </w:p>
-        </w:tc>
-        <w:tc>
-          <w:tcPr>
-            <w:tcBorders>
-              <w:top w:val="single" w:space="0" w:color="D3D3D3"/>
-              <w:bottom w:val="single" w:space="0" w:color="D3D3D3"/>
-              <w:start w:val="single" w:space="0" w:color="D3D3D3"/>
-              <w:end w:val="single" w:space="0" w:color="D3D3D3"/>
-            </w:tcBorders>
-          </w:tcPr>
-          <w:p>
-            <w:pPr>
-              <w:spacing w:before="0" w:after="60"/>
-              <w:keepNext/>
-              <w:jc w:val="end"/>
-            </w:pPr>
-            <w:r>
-              <w:rPr>
-                <w:rFonts w:ascii="Calibri" w:hAnsi="Calibri"/>
-                <w:sz w:val="20"/>
-              </w:rPr>
-              <w:t xml:space="default">13</w:t>
-            </w:r>
-          </w:p>
-        </w:tc>
-        <w:tc>
-          <w:tcPr>
-            <w:tcBorders>
-              <w:top w:val="single" w:space="0" w:color="D3D3D3"/>
-              <w:bottom w:val="single" w:space="0" w:color="D3D3D3"/>
-              <w:start w:val="single" w:space="0" w:color="D3D3D3"/>
-              <w:end w:val="single" w:space="0" w:color="D3D3D3"/>
-            </w:tcBorders>
-          </w:tcPr>
-          <w:p>
-            <w:pPr>
-              <w:spacing w:before="0" w:after="60"/>
-              <w:keepNext/>
-              <w:jc w:val="end"/>
-            </w:pPr>
-            <w:r>
-              <w:rPr>
-                <w:rFonts w:ascii="Calibri" w:hAnsi="Calibri"/>
-                <w:sz w:val="20"/>
-              </w:rPr>
-              <w:t xml:space="default">2.00</w:t>
-            </w:r>
-          </w:p>
-        </w:tc>
-        <w:tc>
-          <w:tcPr>
-            <w:tcBorders>
-              <w:top w:val="single" w:space="0" w:color="D3D3D3"/>
-              <w:bottom w:val="single" w:space="0" w:color="D3D3D3"/>
-              <w:start w:val="single" w:space="0" w:color="D3D3D3"/>
-              <w:end w:val="single" w:space="0" w:color="D3D3D3"/>
-            </w:tcBorders>
-          </w:tcPr>
-          <w:p>
-            <w:pPr>
-              <w:spacing w:before="0" w:after="60"/>
-              <w:keepNext/>
-              <w:jc w:val="end"/>
-            </w:pPr>
-            <w:r>
-              <w:rPr>
-                <w:rFonts w:ascii="Calibri" w:hAnsi="Calibri"/>
-                <w:sz w:val="20"/>
-              </w:rPr>
-              <w:t xml:space="default">0.41</w:t>
-            </w:r>
-          </w:p>
-        </w:tc>
-        <w:tc>
-          <w:tcPr>
-            <w:tcBorders>
-              <w:top w:val="single" w:space="0" w:color="D3D3D3"/>
-              <w:bottom w:val="single" w:space="0" w:color="D3D3D3"/>
-              <w:start w:val="single" w:space="0" w:color="D3D3D3"/>
-              <w:end w:val="single" w:space="0" w:color="D3D3D3"/>
-            </w:tcBorders>
-          </w:tcPr>
-          <w:p>
-            <w:pPr>
-              <w:spacing w:before="0" w:after="60"/>
-              <w:keepNext/>
-              <w:jc w:val="start"/>
-            </w:pPr>
-            <w:r>
-              <w:rPr>
-                <w:rFonts w:ascii="Calibri" w:hAnsi="Calibri"/>
-                <w:sz w:val="20"/>
-              </w:rPr>
-              <w:t xml:space="default">Di-Madalas na Ginagamit</w:t>
-            </w:r>
-          </w:p>
-        </w:tc>
-      </w:tr>
-      <w:tr>
-        <w:trPr>
-          <w:cantSplit/>
-        </w:trPr>
-        <w:tc>
-          <w:tcPr>
-            <w:tcBorders>
-              <w:top w:val="single" w:space="0" w:color="D3D3D3"/>
-              <w:bottom w:val="single" w:space="0" w:color="D3D3D3"/>
-              <w:start w:val="single" w:space="0" w:color="D3D3D3"/>
-              <w:end w:val="single" w:space="0" w:color="D3D3D3"/>
-            </w:tcBorders>
-          </w:tcPr>
-          <w:p>
-            <w:pPr>
-              <w:spacing w:before="0" w:after="60"/>
-              <w:keepNext/>
-              <w:jc w:val="center"/>
-            </w:pPr>
-            <w:r>
-              <w:rPr>
-                <w:rFonts w:ascii="Calibri" w:hAnsi="Calibri"/>
-                <w:sz w:val="20"/>
-              </w:rPr>
-              <w:t xml:space="default">d7</w:t>
-            </w:r>
-          </w:p>
-        </w:tc>
-        <w:tc>
-          <w:tcPr>
-            <w:tcBorders>
-              <w:top w:val="single" w:space="0" w:color="D3D3D3"/>
-              <w:bottom w:val="single" w:space="0" w:color="D3D3D3"/>
-              <w:start w:val="single" w:space="0" w:color="D3D3D3"/>
-              <w:end w:val="single" w:space="0" w:color="D3D3D3"/>
-            </w:tcBorders>
-          </w:tcPr>
-          <w:p>
-            <w:pPr>
-              <w:spacing w:before="0" w:after="60"/>
-              <w:keepNext/>
-              <w:jc w:val="end"/>
-            </w:pPr>
-            <w:r>
-              <w:rPr>
-                <w:rFonts w:ascii="Calibri" w:hAnsi="Calibri"/>
-                <w:sz w:val="20"/>
-              </w:rPr>
-              <w:t xml:space="default">13</w:t>
-            </w:r>
-          </w:p>
-        </w:tc>
-        <w:tc>
-          <w:tcPr>
-            <w:tcBorders>
-              <w:top w:val="single" w:space="0" w:color="D3D3D3"/>
-              <w:bottom w:val="single" w:space="0" w:color="D3D3D3"/>
-              <w:start w:val="single" w:space="0" w:color="D3D3D3"/>
-              <w:end w:val="single" w:space="0" w:color="D3D3D3"/>
-            </w:tcBorders>
-          </w:tcPr>
-          <w:p>
-            <w:pPr>
-              <w:spacing w:before="0" w:after="60"/>
-              <w:keepNext/>
-              <w:jc w:val="end"/>
-            </w:pPr>
-            <w:r>
-              <w:rPr>
-                <w:rFonts w:ascii="Calibri" w:hAnsi="Calibri"/>
-                <w:sz w:val="20"/>
-              </w:rPr>
-              <w:t xml:space="default">2.62</w:t>
-            </w:r>
-          </w:p>
-        </w:tc>
-        <w:tc>
-          <w:tcPr>
-            <w:tcBorders>
-              <w:top w:val="single" w:space="0" w:color="D3D3D3"/>
-              <w:bottom w:val="single" w:space="0" w:color="D3D3D3"/>
-              <w:start w:val="single" w:space="0" w:color="D3D3D3"/>
-              <w:end w:val="single" w:space="0" w:color="D3D3D3"/>
-            </w:tcBorders>
-          </w:tcPr>
-          <w:p>
-            <w:pPr>
-              <w:spacing w:before="0" w:after="60"/>
-              <w:keepNext/>
-              <w:jc w:val="end"/>
-            </w:pPr>
-            <w:r>
-              <w:rPr>
-                <w:rFonts w:ascii="Calibri" w:hAnsi="Calibri"/>
-                <w:sz w:val="20"/>
-              </w:rPr>
-              <w:t xml:space="default">0.96</w:t>
-            </w:r>
-          </w:p>
-        </w:tc>
-        <w:tc>
-          <w:tcPr>
-            <w:tcBorders>
-              <w:top w:val="single" w:space="0" w:color="D3D3D3"/>
-              <w:bottom w:val="single" w:space="0" w:color="D3D3D3"/>
-              <w:start w:val="single" w:space="0" w:color="D3D3D3"/>
-              <w:end w:val="single" w:space="0" w:color="D3D3D3"/>
-            </w:tcBorders>
-          </w:tcPr>
-          <w:p>
-            <w:pPr>
-              <w:spacing w:before="0" w:after="60"/>
-              <w:keepNext/>
-              <w:jc w:val="start"/>
-            </w:pPr>
-            <w:r>
-              <w:rPr>
-                <w:rFonts w:ascii="Calibri" w:hAnsi="Calibri"/>
-                <w:sz w:val="20"/>
-              </w:rPr>
-              <w:t xml:space="default">Ginagamit</w:t>
-            </w:r>
-          </w:p>
-        </w:tc>
-      </w:tr>
-      <w:tr>
-        <w:trPr>
-          <w:cantSplit/>
-        </w:trPr>
-        <w:tc>
-          <w:tcPr>
-            <w:tcBorders>
-              <w:top w:val="single" w:space="0" w:color="D3D3D3"/>
-              <w:bottom w:val="single" w:space="0" w:color="D3D3D3"/>
-              <w:start w:val="single" w:space="0" w:color="D3D3D3"/>
-              <w:end w:val="single" w:space="0" w:color="D3D3D3"/>
-            </w:tcBorders>
-          </w:tcPr>
-          <w:p>
-            <w:pPr>
-              <w:spacing w:before="0" w:after="60"/>
-              <w:keepNext/>
-              <w:jc w:val="center"/>
-            </w:pPr>
-            <w:r>
-              <w:rPr>
-                <w:rFonts w:ascii="Calibri" w:hAnsi="Calibri"/>
-                <w:sz w:val="20"/>
-              </w:rPr>
-              <w:t xml:space="default">d8</w:t>
-            </w:r>
-          </w:p>
-        </w:tc>
-        <w:tc>
-          <w:tcPr>
-            <w:tcBorders>
-              <w:top w:val="single" w:space="0" w:color="D3D3D3"/>
-              <w:bottom w:val="single" w:space="0" w:color="D3D3D3"/>
-              <w:start w:val="single" w:space="0" w:color="D3D3D3"/>
-              <w:end w:val="single" w:space="0" w:color="D3D3D3"/>
-            </w:tcBorders>
-          </w:tcPr>
-          <w:p>
-            <w:pPr>
-              <w:spacing w:before="0" w:after="60"/>
-              <w:keepNext/>
-              <w:jc w:val="end"/>
-            </w:pPr>
-            <w:r>
-              <w:rPr>
-                <w:rFonts w:ascii="Calibri" w:hAnsi="Calibri"/>
-                <w:sz w:val="20"/>
-              </w:rPr>
-              <w:t xml:space="default">13</w:t>
-            </w:r>
-          </w:p>
-        </w:tc>
-        <w:tc>
-          <w:tcPr>
-            <w:tcBorders>
-              <w:top w:val="single" w:space="0" w:color="D3D3D3"/>
-              <w:bottom w:val="single" w:space="0" w:color="D3D3D3"/>
-              <w:start w:val="single" w:space="0" w:color="D3D3D3"/>
-              <w:end w:val="single" w:space="0" w:color="D3D3D3"/>
-            </w:tcBorders>
-          </w:tcPr>
-          <w:p>
-            <w:pPr>
-              <w:spacing w:before="0" w:after="60"/>
-              <w:keepNext/>
-              <w:jc w:val="end"/>
-            </w:pPr>
-            <w:r>
-              <w:rPr>
-                <w:rFonts w:ascii="Calibri" w:hAnsi="Calibri"/>
-                <w:sz w:val="20"/>
-              </w:rPr>
-              <w:t xml:space="default">2.15</w:t>
-            </w:r>
-          </w:p>
-        </w:tc>
-        <w:tc>
-          <w:tcPr>
-            <w:tcBorders>
-              <w:top w:val="single" w:space="0" w:color="D3D3D3"/>
-              <w:bottom w:val="single" w:space="0" w:color="D3D3D3"/>
-              <w:start w:val="single" w:space="0" w:color="D3D3D3"/>
-              <w:end w:val="single" w:space="0" w:color="D3D3D3"/>
-            </w:tcBorders>
-          </w:tcPr>
-          <w:p>
-            <w:pPr>
-              <w:spacing w:before="0" w:after="60"/>
-              <w:keepNext/>
-              <w:jc w:val="end"/>
-            </w:pPr>
-            <w:r>
-              <w:rPr>
-                <w:rFonts w:ascii="Calibri" w:hAnsi="Calibri"/>
-                <w:sz w:val="20"/>
-              </w:rPr>
-              <w:t xml:space="default">0.69</w:t>
-            </w:r>
-          </w:p>
-        </w:tc>
-        <w:tc>
-          <w:tcPr>
-            <w:tcBorders>
-              <w:top w:val="single" w:space="0" w:color="D3D3D3"/>
-              <w:bottom w:val="single" w:space="0" w:color="D3D3D3"/>
-              <w:start w:val="single" w:space="0" w:color="D3D3D3"/>
-              <w:end w:val="single" w:space="0" w:color="D3D3D3"/>
-            </w:tcBorders>
-          </w:tcPr>
-          <w:p>
-            <w:pPr>
-              <w:spacing w:before="0" w:after="60"/>
-              <w:keepNext/>
-              <w:jc w:val="start"/>
-            </w:pPr>
-            <w:r>
-              <w:rPr>
-                <w:rFonts w:ascii="Calibri" w:hAnsi="Calibri"/>
-                <w:sz w:val="20"/>
-              </w:rPr>
-              <w:t xml:space="default">Di-Madalas na Ginagamit</w:t>
-            </w:r>
-          </w:p>
-        </w:tc>
-      </w:tr>
-      <w:tr>
-        <w:trPr>
-          <w:cantSplit/>
-        </w:trPr>
-        <w:tc>
-          <w:tcPr>
-            <w:tcBorders>
-              <w:top w:val="single" w:space="0" w:color="D3D3D3"/>
-              <w:bottom w:val="single" w:space="0" w:color="D3D3D3"/>
-              <w:start w:val="single" w:space="0" w:color="D3D3D3"/>
-              <w:end w:val="single" w:space="0" w:color="D3D3D3"/>
-            </w:tcBorders>
-          </w:tcPr>
-          <w:p>
-            <w:pPr>
-              <w:spacing w:before="0" w:after="60"/>
-              <w:keepNext/>
-              <w:jc w:val="center"/>
-            </w:pPr>
-            <w:r>
-              <w:rPr>
-                <w:rFonts w:ascii="Calibri" w:hAnsi="Calibri"/>
-                <w:sz w:val="20"/>
-              </w:rPr>
-              <w:t xml:space="default">d9</w:t>
-            </w:r>
-          </w:p>
-        </w:tc>
-        <w:tc>
-          <w:tcPr>
-            <w:tcBorders>
-              <w:top w:val="single" w:space="0" w:color="D3D3D3"/>
-              <w:bottom w:val="single" w:space="0" w:color="D3D3D3"/>
-              <w:start w:val="single" w:space="0" w:color="D3D3D3"/>
-              <w:end w:val="single" w:space="0" w:color="D3D3D3"/>
-            </w:tcBorders>
-          </w:tcPr>
-          <w:p>
-            <w:pPr>
-              <w:spacing w:before="0" w:after="60"/>
-              <w:keepNext/>
-              <w:jc w:val="end"/>
-            </w:pPr>
-            <w:r>
-              <w:rPr>
-                <w:rFonts w:ascii="Calibri" w:hAnsi="Calibri"/>
-                <w:sz w:val="20"/>
-              </w:rPr>
-              <w:t xml:space="default">13</w:t>
-            </w:r>
-          </w:p>
-        </w:tc>
-        <w:tc>
-          <w:tcPr>
-            <w:tcBorders>
-              <w:top w:val="single" w:space="0" w:color="D3D3D3"/>
-              <w:bottom w:val="single" w:space="0" w:color="D3D3D3"/>
-              <w:start w:val="single" w:space="0" w:color="D3D3D3"/>
-              <w:end w:val="single" w:space="0" w:color="D3D3D3"/>
-            </w:tcBorders>
-          </w:tcPr>
-          <w:p>
-            <w:pPr>
-              <w:spacing w:before="0" w:after="60"/>
-              <w:keepNext/>
-              <w:jc w:val="end"/>
-            </w:pPr>
-            <w:r>
-              <w:rPr>
-                <w:rFonts w:ascii="Calibri" w:hAnsi="Calibri"/>
-                <w:sz w:val="20"/>
-              </w:rPr>
-              <w:t xml:space="default">2.23</w:t>
-            </w:r>
-          </w:p>
-        </w:tc>
-        <w:tc>
-          <w:tcPr>
-            <w:tcBorders>
-              <w:top w:val="single" w:space="0" w:color="D3D3D3"/>
-              <w:bottom w:val="single" w:space="0" w:color="D3D3D3"/>
-              <w:start w:val="single" w:space="0" w:color="D3D3D3"/>
-              <w:end w:val="single" w:space="0" w:color="D3D3D3"/>
-            </w:tcBorders>
-          </w:tcPr>
-          <w:p>
-            <w:pPr>
-              <w:spacing w:before="0" w:after="60"/>
-              <w:keepNext/>
-              <w:jc w:val="end"/>
-            </w:pPr>
-            <w:r>
-              <w:rPr>
-                <w:rFonts w:ascii="Calibri" w:hAnsi="Calibri"/>
-                <w:sz w:val="20"/>
-              </w:rPr>
-              <w:t xml:space="default">0.44</w:t>
-            </w:r>
-          </w:p>
-        </w:tc>
-        <w:tc>
-          <w:tcPr>
-            <w:tcBorders>
-              <w:top w:val="single" w:space="0" w:color="D3D3D3"/>
-              <w:bottom w:val="single" w:space="0" w:color="D3D3D3"/>
-              <w:start w:val="single" w:space="0" w:color="D3D3D3"/>
-              <w:end w:val="single" w:space="0" w:color="D3D3D3"/>
-            </w:tcBorders>
-          </w:tcPr>
-          <w:p>
-            <w:pPr>
-              <w:spacing w:before="0" w:after="60"/>
-              <w:keepNext/>
-              <w:jc w:val="start"/>
-            </w:pPr>
-            <w:r>
-              <w:rPr>
-                <w:rFonts w:ascii="Calibri" w:hAnsi="Calibri"/>
-                <w:sz w:val="20"/>
-              </w:rPr>
-              <w:t xml:space="default">Di-Madalas na Ginagamit</w:t>
-            </w:r>
-          </w:p>
-        </w:tc>
-      </w:tr>
-      <w:tr>
-        <w:trPr>
-          <w:cantSplit/>
-        </w:trPr>
-        <w:tc>
-          <w:tcPr>
-            <w:tcBorders>
-              <w:top w:val="single" w:space="0" w:color="D3D3D3"/>
-              <w:bottom w:val="single" w:space="0" w:color="D3D3D3"/>
-              <w:start w:val="single" w:space="0" w:color="D3D3D3"/>
-              <w:end w:val="single" w:space="0" w:color="D3D3D3"/>
-            </w:tcBorders>
-          </w:tcPr>
-          <w:p>
-            <w:pPr>
-              <w:spacing w:before="0" w:after="60"/>
-              <w:keepNext/>
-              <w:jc w:val="center"/>
-            </w:pPr>
-            <w:r>
-              <w:rPr>
-                <w:rFonts w:ascii="Calibri" w:hAnsi="Calibri"/>
-                <w:sz w:val="20"/>
-              </w:rPr>
-              <w:t xml:space="default">d10</w:t>
-            </w:r>
-          </w:p>
-        </w:tc>
-        <w:tc>
-          <w:tcPr>
-            <w:tcBorders>
-              <w:top w:val="single" w:space="0" w:color="D3D3D3"/>
-              <w:bottom w:val="single" w:space="0" w:color="D3D3D3"/>
-              <w:start w:val="single" w:space="0" w:color="D3D3D3"/>
-              <w:end w:val="single" w:space="0" w:color="D3D3D3"/>
-            </w:tcBorders>
-          </w:tcPr>
-          <w:p>
-            <w:pPr>
-              <w:spacing w:before="0" w:after="60"/>
-              <w:keepNext/>
-              <w:jc w:val="end"/>
-            </w:pPr>
-            <w:r>
-              <w:rPr>
-                <w:rFonts w:ascii="Calibri" w:hAnsi="Calibri"/>
-                <w:sz w:val="20"/>
-              </w:rPr>
-              <w:t xml:space="default">13</w:t>
-            </w:r>
-          </w:p>
-        </w:tc>
-        <w:tc>
-          <w:tcPr>
-            <w:tcBorders>
-              <w:top w:val="single" w:space="0" w:color="D3D3D3"/>
-              <w:bottom w:val="single" w:space="0" w:color="D3D3D3"/>
-              <w:start w:val="single" w:space="0" w:color="D3D3D3"/>
-              <w:end w:val="single" w:space="0" w:color="D3D3D3"/>
-            </w:tcBorders>
-          </w:tcPr>
-          <w:p>
-            <w:pPr>
-              <w:spacing w:before="0" w:after="60"/>
-              <w:keepNext/>
-              <w:jc w:val="end"/>
-            </w:pPr>
-            <w:r>
-              <w:rPr>
-                <w:rFonts w:ascii="Calibri" w:hAnsi="Calibri"/>
-                <w:sz w:val="20"/>
-              </w:rPr>
-              <w:t xml:space="default">2.69</w:t>
-            </w:r>
-          </w:p>
-        </w:tc>
-        <w:tc>
-          <w:tcPr>
-            <w:tcBorders>
-              <w:top w:val="single" w:space="0" w:color="D3D3D3"/>
-              <w:bottom w:val="single" w:space="0" w:color="D3D3D3"/>
-              <w:start w:val="single" w:space="0" w:color="D3D3D3"/>
-              <w:end w:val="single" w:space="0" w:color="D3D3D3"/>
-            </w:tcBorders>
-          </w:tcPr>
-          <w:p>
-            <w:pPr>
-              <w:spacing w:before="0" w:after="60"/>
-              <w:keepNext/>
-              <w:jc w:val="end"/>
-            </w:pPr>
-            <w:r>
-              <w:rPr>
-                <w:rFonts w:ascii="Calibri" w:hAnsi="Calibri"/>
-                <w:sz w:val="20"/>
-              </w:rPr>
-              <w:t xml:space="default">0.75</w:t>
-            </w:r>
-          </w:p>
-        </w:tc>
-        <w:tc>
-          <w:tcPr>
-            <w:tcBorders>
-              <w:top w:val="single" w:space="0" w:color="D3D3D3"/>
-              <w:bottom w:val="single" w:space="0" w:color="D3D3D3"/>
-              <w:start w:val="single" w:space="0" w:color="D3D3D3"/>
-              <w:end w:val="single" w:space="0" w:color="D3D3D3"/>
-            </w:tcBorders>
-          </w:tcPr>
-          <w:p>
-            <w:pPr>
-              <w:spacing w:before="0" w:after="60"/>
-              <w:keepNext/>
-              <w:jc w:val="start"/>
-            </w:pPr>
-            <w:r>
-              <w:rPr>
-                <w:rFonts w:ascii="Calibri" w:hAnsi="Calibri"/>
-                <w:sz w:val="20"/>
-              </w:rPr>
-              <w:t xml:space="default">Ginagamit</w:t>
-            </w:r>
-          </w:p>
-        </w:tc>
-      </w:tr>
-      <w:tr>
-        <w:trPr>
-          <w:cantSplit/>
-        </w:trPr>
-        <w:tc>
-          <w:tcPr>
-            <w:tcBorders>
-              <w:top w:val="single" w:space="0" w:color="D3D3D3"/>
-              <w:bottom w:val="single" w:space="0" w:color="D3D3D3"/>
-              <w:start w:val="single" w:space="0" w:color="D3D3D3"/>
-              <w:end w:val="single" w:space="0" w:color="D3D3D3"/>
-            </w:tcBorders>
-          </w:tcPr>
-          <w:p>
-            <w:pPr>
-              <w:spacing w:before="0" w:after="60"/>
-              <w:keepNext/>
-              <w:jc w:val="center"/>
-            </w:pPr>
-            <w:r>
-              <w:rPr>
-                <w:rFonts w:ascii="Calibri" w:hAnsi="Calibri"/>
-                <w:sz w:val="20"/>
-              </w:rPr>
-              <w:t xml:space="default">d11</w:t>
-            </w:r>
-          </w:p>
-        </w:tc>
-        <w:tc>
-          <w:tcPr>
-            <w:tcBorders>
-              <w:top w:val="single" w:space="0" w:color="D3D3D3"/>
-              <w:bottom w:val="single" w:space="0" w:color="D3D3D3"/>
-              <w:start w:val="single" w:space="0" w:color="D3D3D3"/>
-              <w:end w:val="single" w:space="0" w:color="D3D3D3"/>
-            </w:tcBorders>
-          </w:tcPr>
-          <w:p>
-            <w:pPr>
-              <w:spacing w:before="0" w:after="60"/>
-              <w:keepNext/>
-              <w:jc w:val="end"/>
-            </w:pPr>
-            <w:r>
-              <w:rPr>
-                <w:rFonts w:ascii="Calibri" w:hAnsi="Calibri"/>
-                <w:sz w:val="20"/>
-              </w:rPr>
-              <w:t xml:space="default">13</w:t>
-            </w:r>
-          </w:p>
-        </w:tc>
-        <w:tc>
-          <w:tcPr>
-            <w:tcBorders>
-              <w:top w:val="single" w:space="0" w:color="D3D3D3"/>
-              <w:bottom w:val="single" w:space="0" w:color="D3D3D3"/>
-              <w:start w:val="single" w:space="0" w:color="D3D3D3"/>
-              <w:end w:val="single" w:space="0" w:color="D3D3D3"/>
-            </w:tcBorders>
-          </w:tcPr>
-          <w:p>
-            <w:pPr>
-              <w:spacing w:before="0" w:after="60"/>
-              <w:keepNext/>
-              <w:jc w:val="end"/>
-            </w:pPr>
-            <w:r>
-              <w:rPr>
-                <w:rFonts w:ascii="Calibri" w:hAnsi="Calibri"/>
-                <w:sz w:val="20"/>
-              </w:rPr>
-              <w:t xml:space="default">2.31</w:t>
-            </w:r>
-          </w:p>
-        </w:tc>
-        <w:tc>
-          <w:tcPr>
-            <w:tcBorders>
-              <w:top w:val="single" w:space="0" w:color="D3D3D3"/>
-              <w:bottom w:val="single" w:space="0" w:color="D3D3D3"/>
-              <w:start w:val="single" w:space="0" w:color="D3D3D3"/>
-              <w:end w:val="single" w:space="0" w:color="D3D3D3"/>
-            </w:tcBorders>
-          </w:tcPr>
-          <w:p>
-            <w:pPr>
-              <w:spacing w:before="0" w:after="60"/>
-              <w:keepNext/>
-              <w:jc w:val="end"/>
-            </w:pPr>
-            <w:r>
-              <w:rPr>
-                <w:rFonts w:ascii="Calibri" w:hAnsi="Calibri"/>
-                <w:sz w:val="20"/>
-              </w:rPr>
-              <w:t xml:space="default">0.95</w:t>
-            </w:r>
-          </w:p>
-        </w:tc>
-        <w:tc>
-          <w:tcPr>
-            <w:tcBorders>
-              <w:top w:val="single" w:space="0" w:color="D3D3D3"/>
-              <w:bottom w:val="single" w:space="0" w:color="D3D3D3"/>
-              <w:start w:val="single" w:space="0" w:color="D3D3D3"/>
-              <w:end w:val="single" w:space="0" w:color="D3D3D3"/>
-            </w:tcBorders>
-          </w:tcPr>
-          <w:p>
-            <w:pPr>
-              <w:spacing w:before="0" w:after="60"/>
-              <w:keepNext/>
-              <w:jc w:val="start"/>
-            </w:pPr>
-            <w:r>
-              <w:rPr>
-                <w:rFonts w:ascii="Calibri" w:hAnsi="Calibri"/>
-                <w:sz w:val="20"/>
-              </w:rPr>
-              <w:t xml:space="default">Di-Madalas na Ginagamit</w:t>
-            </w:r>
-          </w:p>
-        </w:tc>
-      </w:tr>
-      <w:tr>
-        <w:trPr>
-          <w:cantSplit/>
-        </w:trPr>
-        <w:tc>
-          <w:tcPr>
-            <w:tcBorders>
-              <w:top w:val="single" w:space="0" w:color="D3D3D3"/>
-              <w:bottom w:val="single" w:space="0" w:color="D3D3D3"/>
-              <w:start w:val="single" w:space="0" w:color="D3D3D3"/>
-              <w:end w:val="single" w:space="0" w:color="D3D3D3"/>
-            </w:tcBorders>
-          </w:tcPr>
-          <w:p>
-            <w:pPr>
-              <w:spacing w:before="0" w:after="60"/>
-              <w:keepNext/>
-              <w:jc w:val="center"/>
-            </w:pPr>
-            <w:r>
-              <w:rPr>
-                <w:rFonts w:ascii="Calibri" w:hAnsi="Calibri"/>
-                <w:sz w:val="20"/>
-              </w:rPr>
-              <w:t xml:space="default">d12</w:t>
-            </w:r>
-          </w:p>
-        </w:tc>
-        <w:tc>
-          <w:tcPr>
-            <w:tcBorders>
-              <w:top w:val="single" w:space="0" w:color="D3D3D3"/>
-              <w:bottom w:val="single" w:space="0" w:color="D3D3D3"/>
-              <w:start w:val="single" w:space="0" w:color="D3D3D3"/>
-              <w:end w:val="single" w:space="0" w:color="D3D3D3"/>
-            </w:tcBorders>
-          </w:tcPr>
-          <w:p>
-            <w:pPr>
-              <w:spacing w:before="0" w:after="60"/>
-              <w:keepNext/>
-              <w:jc w:val="end"/>
-            </w:pPr>
-            <w:r>
-              <w:rPr>
-                <w:rFonts w:ascii="Calibri" w:hAnsi="Calibri"/>
-                <w:sz w:val="20"/>
-              </w:rPr>
-              <w:t xml:space="default">13</w:t>
-            </w:r>
-          </w:p>
-        </w:tc>
-        <w:tc>
-          <w:tcPr>
-            <w:tcBorders>
-              <w:top w:val="single" w:space="0" w:color="D3D3D3"/>
-              <w:bottom w:val="single" w:space="0" w:color="D3D3D3"/>
-              <w:start w:val="single" w:space="0" w:color="D3D3D3"/>
-              <w:end w:val="single" w:space="0" w:color="D3D3D3"/>
-            </w:tcBorders>
-          </w:tcPr>
-          <w:p>
-            <w:pPr>
-              <w:spacing w:before="0" w:after="60"/>
-              <w:keepNext/>
-              <w:jc w:val="end"/>
-            </w:pPr>
-            <w:r>
-              <w:rPr>
-                <w:rFonts w:ascii="Calibri" w:hAnsi="Calibri"/>
-                <w:sz w:val="20"/>
-              </w:rPr>
-              <w:t xml:space="default">2.00</w:t>
-            </w:r>
-          </w:p>
-        </w:tc>
-        <w:tc>
-          <w:tcPr>
-            <w:tcBorders>
-              <w:top w:val="single" w:space="0" w:color="D3D3D3"/>
-              <w:bottom w:val="single" w:space="0" w:color="D3D3D3"/>
-              <w:start w:val="single" w:space="0" w:color="D3D3D3"/>
-              <w:end w:val="single" w:space="0" w:color="D3D3D3"/>
-            </w:tcBorders>
-          </w:tcPr>
-          <w:p>
-            <w:pPr>
-              <w:spacing w:before="0" w:after="60"/>
-              <w:keepNext/>
-              <w:jc w:val="end"/>
-            </w:pPr>
-            <w:r>
-              <w:rPr>
-                <w:rFonts w:ascii="Calibri" w:hAnsi="Calibri"/>
-                <w:sz w:val="20"/>
-              </w:rPr>
-              <w:t xml:space="default">0.58</w:t>
-            </w:r>
-          </w:p>
-        </w:tc>
-        <w:tc>
-          <w:tcPr>
-            <w:tcBorders>
-              <w:top w:val="single" w:space="0" w:color="D3D3D3"/>
-              <w:bottom w:val="single" w:space="0" w:color="D3D3D3"/>
-              <w:start w:val="single" w:space="0" w:color="D3D3D3"/>
-              <w:end w:val="single" w:space="0" w:color="D3D3D3"/>
-            </w:tcBorders>
-          </w:tcPr>
-          <w:p>
-            <w:pPr>
-              <w:spacing w:before="0" w:after="60"/>
-              <w:keepNext/>
-              <w:jc w:val="start"/>
-            </w:pPr>
-            <w:r>
-              <w:rPr>
-                <w:rFonts w:ascii="Calibri" w:hAnsi="Calibri"/>
-                <w:sz w:val="20"/>
-              </w:rPr>
-              <w:t xml:space="default">Di-Madalas na Ginagamit</w:t>
-            </w:r>
-          </w:p>
-        </w:tc>
-      </w:tr>
-      <w:tr>
-        <w:trPr>
-          <w:cantSplit/>
-        </w:trPr>
-        <w:tc>
-          <w:tcPr>
-            <w:tcBorders>
-              <w:top w:val="single" w:space="0" w:color="D3D3D3"/>
-              <w:bottom w:val="single" w:space="0" w:color="D3D3D3"/>
-              <w:start w:val="single" w:space="0" w:color="D3D3D3"/>
-              <w:end w:val="single" w:space="0" w:color="D3D3D3"/>
-            </w:tcBorders>
-          </w:tcPr>
-          <w:p>
-            <w:pPr>
-              <w:spacing w:before="0" w:after="60"/>
-              <w:keepNext/>
-              <w:jc w:val="center"/>
-            </w:pPr>
-            <w:r>
-              <w:rPr>
-                <w:rFonts w:ascii="Calibri" w:hAnsi="Calibri"/>
-                <w:sz w:val="20"/>
-              </w:rPr>
-              <w:t xml:space="default">d13</w:t>
-            </w:r>
-          </w:p>
-        </w:tc>
-        <w:tc>
-          <w:tcPr>
-            <w:tcBorders>
-              <w:top w:val="single" w:space="0" w:color="D3D3D3"/>
-              <w:bottom w:val="single" w:space="0" w:color="D3D3D3"/>
-              <w:start w:val="single" w:space="0" w:color="D3D3D3"/>
-              <w:end w:val="single" w:space="0" w:color="D3D3D3"/>
-            </w:tcBorders>
-          </w:tcPr>
-          <w:p>
-            <w:pPr>
-              <w:spacing w:before="0" w:after="60"/>
-              <w:keepNext/>
-              <w:jc w:val="end"/>
-            </w:pPr>
-            <w:r>
-              <w:rPr>
-                <w:rFonts w:ascii="Calibri" w:hAnsi="Calibri"/>
-                <w:sz w:val="20"/>
-              </w:rPr>
-              <w:t xml:space="default">13</w:t>
-            </w:r>
-          </w:p>
-        </w:tc>
-        <w:tc>
-          <w:tcPr>
-            <w:tcBorders>
-              <w:top w:val="single" w:space="0" w:color="D3D3D3"/>
-              <w:bottom w:val="single" w:space="0" w:color="D3D3D3"/>
-              <w:start w:val="single" w:space="0" w:color="D3D3D3"/>
-              <w:end w:val="single" w:space="0" w:color="D3D3D3"/>
-            </w:tcBorders>
-          </w:tcPr>
-          <w:p>
-            <w:pPr>
-              <w:spacing w:before="0" w:after="60"/>
-              <w:keepNext/>
-              <w:jc w:val="end"/>
-            </w:pPr>
-            <w:r>
-              <w:rPr>
-                <w:rFonts w:ascii="Calibri" w:hAnsi="Calibri"/>
-                <w:sz w:val="20"/>
-              </w:rPr>
-              <w:t xml:space="default">2.38</w:t>
-            </w:r>
-          </w:p>
-        </w:tc>
-        <w:tc>
-          <w:tcPr>
-            <w:tcBorders>
-              <w:top w:val="single" w:space="0" w:color="D3D3D3"/>
-              <w:bottom w:val="single" w:space="0" w:color="D3D3D3"/>
-              <w:start w:val="single" w:space="0" w:color="D3D3D3"/>
-              <w:end w:val="single" w:space="0" w:color="D3D3D3"/>
-            </w:tcBorders>
-          </w:tcPr>
-          <w:p>
-            <w:pPr>
-              <w:spacing w:before="0" w:after="60"/>
-              <w:keepNext/>
-              <w:jc w:val="end"/>
-            </w:pPr>
-            <w:r>
-              <w:rPr>
-                <w:rFonts w:ascii="Calibri" w:hAnsi="Calibri"/>
-                <w:sz w:val="20"/>
-              </w:rPr>
-              <w:t xml:space="default">0.87</w:t>
-            </w:r>
-          </w:p>
-        </w:tc>
-        <w:tc>
-          <w:tcPr>
-            <w:tcBorders>
-              <w:top w:val="single" w:space="0" w:color="D3D3D3"/>
-              <w:bottom w:val="single" w:space="0" w:color="D3D3D3"/>
-              <w:start w:val="single" w:space="0" w:color="D3D3D3"/>
-              <w:end w:val="single" w:space="0" w:color="D3D3D3"/>
-            </w:tcBorders>
-          </w:tcPr>
-          <w:p>
-            <w:pPr>
-              <w:spacing w:before="0" w:after="60"/>
-              <w:keepNext/>
-              <w:jc w:val="start"/>
-            </w:pPr>
-            <w:r>
-              <w:rPr>
-                <w:rFonts w:ascii="Calibri" w:hAnsi="Calibri"/>
-                <w:sz w:val="20"/>
-              </w:rPr>
-              <w:t xml:space="default">Di-Madalas na Ginagamit</w:t>
-            </w:r>
-          </w:p>
-        </w:tc>
-      </w:tr>
-      <w:tr>
-        <w:trPr>
-          <w:cantSplit/>
-        </w:trPr>
-        <w:tc>
-          <w:tcPr>
-            <w:tcBorders>
-              <w:top w:val="single" w:space="0" w:color="D3D3D3"/>
-              <w:bottom w:val="single" w:space="0" w:color="D3D3D3"/>
-              <w:start w:val="single" w:space="0" w:color="D3D3D3"/>
-              <w:end w:val="single" w:space="0" w:color="D3D3D3"/>
-            </w:tcBorders>
-          </w:tcPr>
-          <w:p>
-            <w:pPr>
-              <w:spacing w:before="0" w:after="60"/>
-              <w:keepNext/>
-              <w:jc w:val="center"/>
-            </w:pPr>
-            <w:r>
-              <w:rPr>
-                <w:rFonts w:ascii="Calibri" w:hAnsi="Calibri"/>
-                <w:sz w:val="20"/>
-              </w:rPr>
-              <w:t xml:space="default">d14</w:t>
-            </w:r>
-          </w:p>
-        </w:tc>
-        <w:tc>
-          <w:tcPr>
-            <w:tcBorders>
-              <w:top w:val="single" w:space="0" w:color="D3D3D3"/>
-              <w:bottom w:val="single" w:space="0" w:color="D3D3D3"/>
-              <w:start w:val="single" w:space="0" w:color="D3D3D3"/>
-              <w:end w:val="single" w:space="0" w:color="D3D3D3"/>
-            </w:tcBorders>
-          </w:tcPr>
-          <w:p>
-            <w:pPr>
-              <w:spacing w:before="0" w:after="60"/>
-              <w:keepNext/>
-              <w:jc w:val="end"/>
-            </w:pPr>
-            <w:r>
-              <w:rPr>
-                <w:rFonts w:ascii="Calibri" w:hAnsi="Calibri"/>
-                <w:sz w:val="20"/>
-              </w:rPr>
-              <w:t xml:space="default">13</w:t>
-            </w:r>
-          </w:p>
-        </w:tc>
-        <w:tc>
-          <w:tcPr>
-            <w:tcBorders>
-              <w:top w:val="single" w:space="0" w:color="D3D3D3"/>
-              <w:bottom w:val="single" w:space="0" w:color="D3D3D3"/>
-              <w:start w:val="single" w:space="0" w:color="D3D3D3"/>
-              <w:end w:val="single" w:space="0" w:color="D3D3D3"/>
-            </w:tcBorders>
-          </w:tcPr>
-          <w:p>
-            <w:pPr>
-              <w:spacing w:before="0" w:after="60"/>
-              <w:keepNext/>
-              <w:jc w:val="end"/>
-            </w:pPr>
-            <w:r>
-              <w:rPr>
-                <w:rFonts w:ascii="Calibri" w:hAnsi="Calibri"/>
-                <w:sz w:val="20"/>
-              </w:rPr>
-              <w:t xml:space="default">1.54</w:t>
-            </w:r>
-          </w:p>
-        </w:tc>
-        <w:tc>
-          <w:tcPr>
-            <w:tcBorders>
-              <w:top w:val="single" w:space="0" w:color="D3D3D3"/>
-              <w:bottom w:val="single" w:space="0" w:color="D3D3D3"/>
-              <w:start w:val="single" w:space="0" w:color="D3D3D3"/>
-              <w:end w:val="single" w:space="0" w:color="D3D3D3"/>
-            </w:tcBorders>
-          </w:tcPr>
-          <w:p>
-            <w:pPr>
-              <w:spacing w:before="0" w:after="60"/>
-              <w:keepNext/>
-              <w:jc w:val="end"/>
-            </w:pPr>
-            <w:r>
-              <w:rPr>
-                <w:rFonts w:ascii="Calibri" w:hAnsi="Calibri"/>
-                <w:sz w:val="20"/>
-              </w:rPr>
-              <w:t xml:space="default">0.66</w:t>
-            </w:r>
-          </w:p>
-        </w:tc>
-        <w:tc>
-          <w:tcPr>
-            <w:tcBorders>
-              <w:top w:val="single" w:space="0" w:color="D3D3D3"/>
-              <w:bottom w:val="single" w:space="0" w:color="D3D3D3"/>
-              <w:start w:val="single" w:space="0" w:color="D3D3D3"/>
-              <w:end w:val="single" w:space="0" w:color="D3D3D3"/>
-            </w:tcBorders>
-          </w:tcPr>
-          <w:p>
-            <w:pPr>
-              <w:spacing w:before="0" w:after="60"/>
-              <w:keepNext/>
-              <w:jc w:val="start"/>
-            </w:pPr>
-            <w:r>
-              <w:rPr>
-                <w:rFonts w:ascii="Calibri" w:hAnsi="Calibri"/>
-                <w:sz w:val="20"/>
-              </w:rPr>
-              <w:t xml:space="default">Di-Kailanman Ginagamit</w:t>
-            </w:r>
-          </w:p>
-        </w:tc>
-      </w:tr>
-      <w:tr>
-        <w:trPr>
-          <w:cantSplit/>
-        </w:trPr>
-        <w:tc>
-          <w:tcPr>
-            <w:tcBorders>
-              <w:top w:val="single" w:space="0" w:color="D3D3D3"/>
-              <w:bottom w:val="single" w:space="0" w:color="D3D3D3"/>
-              <w:start w:val="single" w:space="0" w:color="D3D3D3"/>
-              <w:end w:val="single" w:space="0" w:color="D3D3D3"/>
-            </w:tcBorders>
-          </w:tcPr>
-          <w:p>
-            <w:pPr>
-              <w:spacing w:before="0" w:after="60"/>
-              <w:keepNext/>
-              <w:jc w:val="center"/>
-            </w:pPr>
-            <w:r>
-              <w:rPr>
-                <w:rFonts w:ascii="Calibri" w:hAnsi="Calibri"/>
-                <w:sz w:val="20"/>
-              </w:rPr>
-              <w:t xml:space="default">d15</w:t>
-            </w:r>
-          </w:p>
-        </w:tc>
-        <w:tc>
-          <w:tcPr>
-            <w:tcBorders>
-              <w:top w:val="single" w:space="0" w:color="D3D3D3"/>
-              <w:bottom w:val="single" w:space="0" w:color="D3D3D3"/>
-              <w:start w:val="single" w:space="0" w:color="D3D3D3"/>
-              <w:end w:val="single" w:space="0" w:color="D3D3D3"/>
-            </w:tcBorders>
-          </w:tcPr>
-          <w:p>
-            <w:pPr>
-              <w:spacing w:before="0" w:after="60"/>
-              <w:keepNext/>
-              <w:jc w:val="end"/>
-            </w:pPr>
-            <w:r>
-              <w:rPr>
-                <w:rFonts w:ascii="Calibri" w:hAnsi="Calibri"/>
-                <w:sz w:val="20"/>
-              </w:rPr>
-              <w:t xml:space="default">13</w:t>
-            </w:r>
-          </w:p>
-        </w:tc>
-        <w:tc>
-          <w:tcPr>
-            <w:tcBorders>
-              <w:top w:val="single" w:space="0" w:color="D3D3D3"/>
-              <w:bottom w:val="single" w:space="0" w:color="D3D3D3"/>
-              <w:start w:val="single" w:space="0" w:color="D3D3D3"/>
-              <w:end w:val="single" w:space="0" w:color="D3D3D3"/>
-            </w:tcBorders>
-          </w:tcPr>
-          <w:p>
-            <w:pPr>
-              <w:spacing w:before="0" w:after="60"/>
-              <w:keepNext/>
-              <w:jc w:val="end"/>
-            </w:pPr>
-            <w:r>
-              <w:rPr>
-                <w:rFonts w:ascii="Calibri" w:hAnsi="Calibri"/>
-                <w:sz w:val="20"/>
-              </w:rPr>
-              <w:t xml:space="default">1.92</w:t>
-            </w:r>
-          </w:p>
-        </w:tc>
-        <w:tc>
-          <w:tcPr>
-            <w:tcBorders>
-              <w:top w:val="single" w:space="0" w:color="D3D3D3"/>
-              <w:bottom w:val="single" w:space="0" w:color="D3D3D3"/>
-              <w:start w:val="single" w:space="0" w:color="D3D3D3"/>
-              <w:end w:val="single" w:space="0" w:color="D3D3D3"/>
-            </w:tcBorders>
-          </w:tcPr>
-          <w:p>
-            <w:pPr>
-              <w:spacing w:before="0" w:after="60"/>
-              <w:keepNext/>
-              <w:jc w:val="end"/>
-            </w:pPr>
-            <w:r>
-              <w:rPr>
-                <w:rFonts w:ascii="Calibri" w:hAnsi="Calibri"/>
-                <w:sz w:val="20"/>
-              </w:rPr>
-              <w:t xml:space="default">0.76</w:t>
-            </w:r>
-          </w:p>
-        </w:tc>
-        <w:tc>
-          <w:tcPr>
-            <w:tcBorders>
-              <w:top w:val="single" w:space="0" w:color="D3D3D3"/>
-              <w:bottom w:val="single" w:space="0" w:color="D3D3D3"/>
-              <w:start w:val="single" w:space="0" w:color="D3D3D3"/>
-              <w:end w:val="single" w:space="0" w:color="D3D3D3"/>
-            </w:tcBorders>
-          </w:tcPr>
-          <w:p>
-            <w:pPr>
-              <w:spacing w:before="0" w:after="60"/>
-              <w:keepNext/>
-              <w:jc w:val="start"/>
-            </w:pPr>
-            <w:r>
-              <w:rPr>
-                <w:rFonts w:ascii="Calibri" w:hAnsi="Calibri"/>
-                <w:sz w:val="20"/>
-              </w:rPr>
-              <w:t xml:space="default">Di-Madalas na Ginagamit</w:t>
+              <w:t xml:space="default">2.25</w:t>
+            </w:r>
+          </w:p>
+        </w:tc>
+        <w:tc>
+          <w:tcPr>
+            <w:tcBorders>
+              <w:top w:val="single" w:space="0" w:color="D3D3D3"/>
+              <w:bottom w:val="single" w:space="0" w:color="D3D3D3"/>
+              <w:start w:val="single" w:space="0" w:color="D3D3D3"/>
+              <w:end w:val="single" w:space="0" w:color="D3D3D3"/>
+            </w:tcBorders>
+          </w:tcPr>
+          <w:p>
+            <w:pPr>
+              <w:spacing w:before="0" w:after="60"/>
+              <w:keepNext/>
+              <w:jc w:val="end"/>
+            </w:pPr>
+            <w:r>
+              <w:rPr>
+                <w:rFonts w:ascii="Calibri" w:hAnsi="Calibri"/>
+                <w:sz w:val="20"/>
+              </w:rPr>
+              <w:t xml:space="default">0.42</w:t>
+            </w:r>
+          </w:p>
+        </w:tc>
+        <w:tc>
+          <w:tcPr>
+            <w:tcBorders>
+              <w:top w:val="single" w:space="0" w:color="D3D3D3"/>
+              <w:bottom w:val="single" w:space="0" w:color="D3D3D3"/>
+              <w:start w:val="single" w:space="0" w:color="D3D3D3"/>
+              <w:end w:val="single" w:space="0" w:color="D3D3D3"/>
+            </w:tcBorders>
+          </w:tcPr>
+          <w:p>
+            <w:pPr>
+              <w:spacing w:before="0" w:after="60"/>
+              <w:keepNext/>
+              <w:jc w:val="end"/>
+            </w:pPr>
+            <w:r>
+              <w:rPr>
+                <w:rFonts w:ascii="Calibri" w:hAnsi="Calibri"/>
+                <w:sz w:val="20"/>
+              </w:rPr>
+              <w:t xml:space="default">1.8</w:t>
+            </w:r>
+          </w:p>
+        </w:tc>
+        <w:tc>
+          <w:tcPr>
+            <w:tcBorders>
+              <w:top w:val="single" w:space="0" w:color="D3D3D3"/>
+              <w:bottom w:val="single" w:space="0" w:color="D3D3D3"/>
+              <w:start w:val="single" w:space="0" w:color="D3D3D3"/>
+              <w:end w:val="single" w:space="0" w:color="D3D3D3"/>
+            </w:tcBorders>
+          </w:tcPr>
+          <w:p>
+            <w:pPr>
+              <w:spacing w:before="0" w:after="60"/>
+              <w:keepNext/>
+              <w:jc w:val="end"/>
+            </w:pPr>
+            <w:r>
+              <w:rPr>
+                <w:rFonts w:ascii="Calibri" w:hAnsi="Calibri"/>
+                <w:sz w:val="20"/>
+              </w:rPr>
+              <w:t xml:space="default">3.2</w:t>
             </w:r>
           </w:p>
         </w:tc>
       </w:tr>
     </w:tbl>
+    <w:bookmarkEnd w:id="28"/>
+    <w:bookmarkStart w:id="29" w:name="data-for-dalas"/>
+    <w:p>
+      <w:pPr>
+        <w:pStyle w:val="Heading3"/>
+      </w:pPr>
+      <w:r>
+        <w:t xml:space="preserve">Data for Dalas</w:t>
+      </w:r>
+    </w:p>
     <w:p>
       <w:pPr>
         <w:pStyle w:val="SourceCode"/>
@@ -9527,6 +7410,18 @@
       </w:r>
       <w:r>
         <w:rPr>
+          <w:rStyle w:val="OtherTok"/>
+        </w:rPr>
+        <w:t xml:space="preserve">&lt;-</w:t>
+      </w:r>
+      <w:r>
+        <w:rPr>
+          <w:rStyle w:val="NormalTok"/>
+        </w:rPr>
+        <w:t xml:space="preserve"> pandal_rev </w:t>
+      </w:r>
+      <w:r>
+        <w:rPr>
           <w:rStyle w:val="SpecialCharTok"/>
         </w:rPr>
         <w:t xml:space="preserve">|&gt;</w:t>
@@ -9544,13 +7439,61 @@
         <w:rPr>
           <w:rStyle w:val="FunctionTok"/>
         </w:rPr>
+        <w:t xml:space="preserve">select</w:t>
+      </w:r>
+      <w:r>
+        <w:rPr>
+          <w:rStyle w:val="NormalTok"/>
+        </w:rPr>
+        <w:t xml:space="preserve">(d1</w:t>
+      </w:r>
+      <w:r>
+        <w:rPr>
+          <w:rStyle w:val="SpecialCharTok"/>
+        </w:rPr>
+        <w:t xml:space="preserve">:</w:t>
+      </w:r>
+      <w:r>
+        <w:rPr>
+          <w:rStyle w:val="NormalTok"/>
+        </w:rPr>
+        <w:t xml:space="preserve">d15) </w:t>
+      </w:r>
+      <w:r>
+        <w:rPr>
+          <w:rStyle w:val="SpecialCharTok"/>
+        </w:rPr>
+        <w:t xml:space="preserve">|&gt;</w:t>
+      </w:r>
+      <w:r>
+        <w:br/>
+      </w:r>
+      <w:r>
+        <w:rPr>
+          <w:rStyle w:val="NormalTok"/>
+        </w:rPr>
+        <w:t xml:space="preserve">  </w:t>
+      </w:r>
+      <w:r>
+        <w:rPr>
+          <w:rStyle w:val="FunctionTok"/>
+        </w:rPr>
         <w:t xml:space="preserve">get_summary_stats</w:t>
       </w:r>
       <w:r>
         <w:rPr>
           <w:rStyle w:val="NormalTok"/>
         </w:rPr>
-        <w:t xml:space="preserve">(mean, </w:t>
+        <w:t xml:space="preserve">(</w:t>
+      </w:r>
+      <w:r>
+        <w:br/>
+      </w:r>
+      <w:r>
+        <w:rPr>
+          <w:rStyle w:val="NormalTok"/>
+        </w:rPr>
+        <w:t xml:space="preserve">    </w:t>
       </w:r>
       <w:r>
         <w:rPr>
@@ -9586,7 +7529,28 @@
         <w:rPr>
           <w:rStyle w:val="NormalTok"/>
         </w:rPr>
-        <w:t xml:space="preserve">)) </w:t>
+        <w:t xml:space="preserve">, </w:t>
+      </w:r>
+      <w:r>
+        <w:rPr>
+          <w:rStyle w:val="StringTok"/>
+        </w:rPr>
+        <w:t xml:space="preserve">"sd"</w:t>
+      </w:r>
+      <w:r>
+        <w:rPr>
+          <w:rStyle w:val="NormalTok"/>
+        </w:rPr>
+        <w:t xml:space="preserve">)</w:t>
+      </w:r>
+      <w:r>
+        <w:br/>
+      </w:r>
+      <w:r>
+        <w:rPr>
+          <w:rStyle w:val="NormalTok"/>
+        </w:rPr>
+        <w:t xml:space="preserve">  ) </w:t>
       </w:r>
       <w:r>
         <w:rPr>
@@ -9607,6 +7571,45 @@
         <w:rPr>
           <w:rStyle w:val="FunctionTok"/>
         </w:rPr>
+        <w:t xml:space="preserve">mutate_if</w:t>
+      </w:r>
+      <w:r>
+        <w:rPr>
+          <w:rStyle w:val="NormalTok"/>
+        </w:rPr>
+        <w:t xml:space="preserve">(is.numeric, round, </w:t>
+      </w:r>
+      <w:r>
+        <w:rPr>
+          <w:rStyle w:val="DecValTok"/>
+        </w:rPr>
+        <w:t xml:space="preserve">2</w:t>
+      </w:r>
+      <w:r>
+        <w:rPr>
+          <w:rStyle w:val="NormalTok"/>
+        </w:rPr>
+        <w:t xml:space="preserve">) </w:t>
+      </w:r>
+      <w:r>
+        <w:rPr>
+          <w:rStyle w:val="SpecialCharTok"/>
+        </w:rPr>
+        <w:t xml:space="preserve">|&gt;</w:t>
+      </w:r>
+      <w:r>
+        <w:br/>
+      </w:r>
+      <w:r>
+        <w:rPr>
+          <w:rStyle w:val="NormalTok"/>
+        </w:rPr>
+        <w:t xml:space="preserve">  </w:t>
+      </w:r>
+      <w:r>
+        <w:rPr>
+          <w:rStyle w:val="FunctionTok"/>
+        </w:rPr>
         <w:t xml:space="preserve">mutate</w:t>
       </w:r>
       <w:r>
@@ -9619,7 +7622,7 @@
         <w:rPr>
           <w:rStyle w:val="AttributeTok"/>
         </w:rPr>
-        <w:t xml:space="preserve">average_dal_sd =</w:t>
+        <w:t xml:space="preserve">QD =</w:t>
       </w:r>
       <w:r>
         <w:rPr>
@@ -9631,7 +7634,7 @@
         <w:rPr>
           <w:rStyle w:val="FunctionTok"/>
         </w:rPr>
-        <w:t xml:space="preserve">sqrt</w:t>
+        <w:t xml:space="preserve">case_when</w:t>
       </w:r>
       <w:r>
         <w:rPr>
@@ -9640,550 +7643,394 @@
         <w:t xml:space="preserve">(</w:t>
       </w:r>
       <w:r>
+        <w:br/>
+      </w:r>
+      <w:r>
+        <w:rPr>
+          <w:rStyle w:val="NormalTok"/>
+        </w:rPr>
+        <w:t xml:space="preserve">    mean </w:t>
+      </w:r>
+      <w:r>
+        <w:rPr>
+          <w:rStyle w:val="SpecialCharTok"/>
+        </w:rPr>
+        <w:t xml:space="preserve">&gt;=</w:t>
+      </w:r>
+      <w:r>
+        <w:rPr>
+          <w:rStyle w:val="NormalTok"/>
+        </w:rPr>
+        <w:t xml:space="preserve"> </w:t>
+      </w:r>
+      <w:r>
+        <w:rPr>
+          <w:rStyle w:val="FloatTok"/>
+        </w:rPr>
+        <w:t xml:space="preserve">3.26</w:t>
+      </w:r>
+      <w:r>
+        <w:rPr>
+          <w:rStyle w:val="NormalTok"/>
+        </w:rPr>
+        <w:t xml:space="preserve"> </w:t>
+      </w:r>
+      <w:r>
+        <w:rPr>
+          <w:rStyle w:val="SpecialCharTok"/>
+        </w:rPr>
+        <w:t xml:space="preserve">&amp;</w:t>
+      </w:r>
+      <w:r>
+        <w:rPr>
+          <w:rStyle w:val="NormalTok"/>
+        </w:rPr>
+        <w:t xml:space="preserve"> mean </w:t>
+      </w:r>
+      <w:r>
+        <w:rPr>
+          <w:rStyle w:val="SpecialCharTok"/>
+        </w:rPr>
+        <w:t xml:space="preserve">&lt;=</w:t>
+      </w:r>
+      <w:r>
+        <w:rPr>
+          <w:rStyle w:val="NormalTok"/>
+        </w:rPr>
+        <w:t xml:space="preserve"> </w:t>
+      </w:r>
+      <w:r>
+        <w:rPr>
+          <w:rStyle w:val="DecValTok"/>
+        </w:rPr>
+        <w:t xml:space="preserve">4</w:t>
+      </w:r>
+      <w:r>
+        <w:rPr>
+          <w:rStyle w:val="NormalTok"/>
+        </w:rPr>
+        <w:t xml:space="preserve"> </w:t>
+      </w:r>
+      <w:r>
+        <w:rPr>
+          <w:rStyle w:val="SpecialCharTok"/>
+        </w:rPr>
+        <w:t xml:space="preserve">~</w:t>
+      </w:r>
+      <w:r>
+        <w:rPr>
+          <w:rStyle w:val="NormalTok"/>
+        </w:rPr>
+        <w:t xml:space="preserve"> </w:t>
+      </w:r>
+      <w:r>
+        <w:rPr>
+          <w:rStyle w:val="StringTok"/>
+        </w:rPr>
+        <w:t xml:space="preserve">"Madalas na Ginagamit"</w:t>
+      </w:r>
+      <w:r>
+        <w:rPr>
+          <w:rStyle w:val="NormalTok"/>
+        </w:rPr>
+        <w:t xml:space="preserve">,</w:t>
+      </w:r>
+      <w:r>
+        <w:br/>
+      </w:r>
+      <w:r>
+        <w:rPr>
+          <w:rStyle w:val="NormalTok"/>
+        </w:rPr>
+        <w:t xml:space="preserve">    mean </w:t>
+      </w:r>
+      <w:r>
+        <w:rPr>
+          <w:rStyle w:val="SpecialCharTok"/>
+        </w:rPr>
+        <w:t xml:space="preserve">&gt;=</w:t>
+      </w:r>
+      <w:r>
+        <w:rPr>
+          <w:rStyle w:val="NormalTok"/>
+        </w:rPr>
+        <w:t xml:space="preserve"> </w:t>
+      </w:r>
+      <w:r>
+        <w:rPr>
+          <w:rStyle w:val="FloatTok"/>
+        </w:rPr>
+        <w:t xml:space="preserve">2.51</w:t>
+      </w:r>
+      <w:r>
+        <w:rPr>
+          <w:rStyle w:val="NormalTok"/>
+        </w:rPr>
+        <w:t xml:space="preserve"> </w:t>
+      </w:r>
+      <w:r>
+        <w:rPr>
+          <w:rStyle w:val="SpecialCharTok"/>
+        </w:rPr>
+        <w:t xml:space="preserve">&amp;</w:t>
+      </w:r>
+      <w:r>
+        <w:rPr>
+          <w:rStyle w:val="NormalTok"/>
+        </w:rPr>
+        <w:t xml:space="preserve"> mean </w:t>
+      </w:r>
+      <w:r>
+        <w:rPr>
+          <w:rStyle w:val="SpecialCharTok"/>
+        </w:rPr>
+        <w:t xml:space="preserve">&lt;=</w:t>
+      </w:r>
+      <w:r>
+        <w:rPr>
+          <w:rStyle w:val="NormalTok"/>
+        </w:rPr>
+        <w:t xml:space="preserve"> </w:t>
+      </w:r>
+      <w:r>
+        <w:rPr>
+          <w:rStyle w:val="FloatTok"/>
+        </w:rPr>
+        <w:t xml:space="preserve">3.25</w:t>
+      </w:r>
+      <w:r>
+        <w:rPr>
+          <w:rStyle w:val="NormalTok"/>
+        </w:rPr>
+        <w:t xml:space="preserve"> </w:t>
+      </w:r>
+      <w:r>
+        <w:rPr>
+          <w:rStyle w:val="SpecialCharTok"/>
+        </w:rPr>
+        <w:t xml:space="preserve">~</w:t>
+      </w:r>
+      <w:r>
+        <w:rPr>
+          <w:rStyle w:val="NormalTok"/>
+        </w:rPr>
+        <w:t xml:space="preserve"> </w:t>
+      </w:r>
+      <w:r>
+        <w:rPr>
+          <w:rStyle w:val="StringTok"/>
+        </w:rPr>
+        <w:t xml:space="preserve">"Ginagamit"</w:t>
+      </w:r>
+      <w:r>
+        <w:rPr>
+          <w:rStyle w:val="NormalTok"/>
+        </w:rPr>
+        <w:t xml:space="preserve">,</w:t>
+      </w:r>
+      <w:r>
+        <w:br/>
+      </w:r>
+      <w:r>
+        <w:rPr>
+          <w:rStyle w:val="NormalTok"/>
+        </w:rPr>
+        <w:t xml:space="preserve">    mean </w:t>
+      </w:r>
+      <w:r>
+        <w:rPr>
+          <w:rStyle w:val="SpecialCharTok"/>
+        </w:rPr>
+        <w:t xml:space="preserve">&gt;=</w:t>
+      </w:r>
+      <w:r>
+        <w:rPr>
+          <w:rStyle w:val="NormalTok"/>
+        </w:rPr>
+        <w:t xml:space="preserve"> </w:t>
+      </w:r>
+      <w:r>
+        <w:rPr>
+          <w:rStyle w:val="FloatTok"/>
+        </w:rPr>
+        <w:t xml:space="preserve">1.76</w:t>
+      </w:r>
+      <w:r>
+        <w:rPr>
+          <w:rStyle w:val="NormalTok"/>
+        </w:rPr>
+        <w:t xml:space="preserve"> </w:t>
+      </w:r>
+      <w:r>
+        <w:rPr>
+          <w:rStyle w:val="SpecialCharTok"/>
+        </w:rPr>
+        <w:t xml:space="preserve">&amp;</w:t>
+      </w:r>
+      <w:r>
+        <w:rPr>
+          <w:rStyle w:val="NormalTok"/>
+        </w:rPr>
+        <w:t xml:space="preserve"> mean </w:t>
+      </w:r>
+      <w:r>
+        <w:rPr>
+          <w:rStyle w:val="SpecialCharTok"/>
+        </w:rPr>
+        <w:t xml:space="preserve">&lt;=</w:t>
+      </w:r>
+      <w:r>
+        <w:rPr>
+          <w:rStyle w:val="NormalTok"/>
+        </w:rPr>
+        <w:t xml:space="preserve"> </w:t>
+      </w:r>
+      <w:r>
+        <w:rPr>
+          <w:rStyle w:val="FloatTok"/>
+        </w:rPr>
+        <w:t xml:space="preserve">2.5</w:t>
+      </w:r>
+      <w:r>
+        <w:rPr>
+          <w:rStyle w:val="NormalTok"/>
+        </w:rPr>
+        <w:t xml:space="preserve"> </w:t>
+      </w:r>
+      <w:r>
+        <w:rPr>
+          <w:rStyle w:val="SpecialCharTok"/>
+        </w:rPr>
+        <w:t xml:space="preserve">~</w:t>
+      </w:r>
+      <w:r>
+        <w:rPr>
+          <w:rStyle w:val="NormalTok"/>
+        </w:rPr>
+        <w:t xml:space="preserve"> </w:t>
+      </w:r>
+      <w:r>
+        <w:rPr>
+          <w:rStyle w:val="StringTok"/>
+        </w:rPr>
+        <w:t xml:space="preserve">"Di-Madalas na Ginagamit"</w:t>
+      </w:r>
+      <w:r>
+        <w:rPr>
+          <w:rStyle w:val="NormalTok"/>
+        </w:rPr>
+        <w:t xml:space="preserve">,</w:t>
+      </w:r>
+      <w:r>
+        <w:br/>
+      </w:r>
+      <w:r>
+        <w:rPr>
+          <w:rStyle w:val="NormalTok"/>
+        </w:rPr>
+        <w:t xml:space="preserve">    mean </w:t>
+      </w:r>
+      <w:r>
+        <w:rPr>
+          <w:rStyle w:val="SpecialCharTok"/>
+        </w:rPr>
+        <w:t xml:space="preserve">&gt;=</w:t>
+      </w:r>
+      <w:r>
+        <w:rPr>
+          <w:rStyle w:val="NormalTok"/>
+        </w:rPr>
+        <w:t xml:space="preserve"> </w:t>
+      </w:r>
+      <w:r>
+        <w:rPr>
+          <w:rStyle w:val="DecValTok"/>
+        </w:rPr>
+        <w:t xml:space="preserve">1</w:t>
+      </w:r>
+      <w:r>
+        <w:rPr>
+          <w:rStyle w:val="NormalTok"/>
+        </w:rPr>
+        <w:t xml:space="preserve"> </w:t>
+      </w:r>
+      <w:r>
+        <w:rPr>
+          <w:rStyle w:val="SpecialCharTok"/>
+        </w:rPr>
+        <w:t xml:space="preserve">&amp;</w:t>
+      </w:r>
+      <w:r>
+        <w:rPr>
+          <w:rStyle w:val="NormalTok"/>
+        </w:rPr>
+        <w:t xml:space="preserve"> mean </w:t>
+      </w:r>
+      <w:r>
+        <w:rPr>
+          <w:rStyle w:val="SpecialCharTok"/>
+        </w:rPr>
+        <w:t xml:space="preserve">&lt;=</w:t>
+      </w:r>
+      <w:r>
+        <w:rPr>
+          <w:rStyle w:val="NormalTok"/>
+        </w:rPr>
+        <w:t xml:space="preserve"> </w:t>
+      </w:r>
+      <w:r>
+        <w:rPr>
+          <w:rStyle w:val="FloatTok"/>
+        </w:rPr>
+        <w:t xml:space="preserve">1.75</w:t>
+      </w:r>
+      <w:r>
+        <w:rPr>
+          <w:rStyle w:val="NormalTok"/>
+        </w:rPr>
+        <w:t xml:space="preserve"> </w:t>
+      </w:r>
+      <w:r>
+        <w:rPr>
+          <w:rStyle w:val="SpecialCharTok"/>
+        </w:rPr>
+        <w:t xml:space="preserve">~</w:t>
+      </w:r>
+      <w:r>
+        <w:rPr>
+          <w:rStyle w:val="NormalTok"/>
+        </w:rPr>
+        <w:t xml:space="preserve"> </w:t>
+      </w:r>
+      <w:r>
+        <w:rPr>
+          <w:rStyle w:val="StringTok"/>
+        </w:rPr>
+        <w:t xml:space="preserve">"Di-Kailanman Ginagamit"</w:t>
+      </w:r>
+      <w:r>
+        <w:br/>
+      </w:r>
+      <w:r>
+        <w:rPr>
+          <w:rStyle w:val="NormalTok"/>
+        </w:rPr>
+        <w:t xml:space="preserve">  ))</w:t>
+      </w:r>
+      <w:r>
+        <w:br/>
+      </w:r>
+      <w:r>
         <w:rPr>
           <w:rStyle w:val="FunctionTok"/>
         </w:rPr>
-        <w:t xml:space="preserve">sum</w:t>
-      </w:r>
-      <w:r>
-        <w:rPr>
-          <w:rStyle w:val="NormalTok"/>
-        </w:rPr>
-        <w:t xml:space="preserve">((dal</w:t>
-      </w:r>
-      <w:r>
-        <w:rPr>
-          <w:rStyle w:val="SpecialCharTok"/>
-        </w:rPr>
-        <w:t xml:space="preserve">$</w:t>
-      </w:r>
-      <w:r>
-        <w:rPr>
-          <w:rStyle w:val="NormalTok"/>
-        </w:rPr>
-        <w:t xml:space="preserve">sd)</w:t>
-      </w:r>
-      <w:r>
-        <w:rPr>
-          <w:rStyle w:val="SpecialCharTok"/>
-        </w:rPr>
-        <w:t xml:space="preserve">^</w:t>
-      </w:r>
-      <w:r>
-        <w:rPr>
-          <w:rStyle w:val="DecValTok"/>
-        </w:rPr>
-        <w:t xml:space="preserve">2</w:t>
-      </w:r>
-      <w:r>
-        <w:rPr>
-          <w:rStyle w:val="NormalTok"/>
-        </w:rPr>
-        <w:t xml:space="preserve">)</w:t>
-      </w:r>
-      <w:r>
-        <w:rPr>
-          <w:rStyle w:val="SpecialCharTok"/>
-        </w:rPr>
-        <w:t xml:space="preserve">/</w:t>
-      </w:r>
-      <w:r>
-        <w:rPr>
-          <w:rStyle w:val="NormalTok"/>
-        </w:rPr>
-        <w:t xml:space="preserve">n)) </w:t>
-      </w:r>
-      <w:r>
-        <w:rPr>
-          <w:rStyle w:val="SpecialCharTok"/>
-        </w:rPr>
-        <w:t xml:space="preserve">|&gt;</w:t>
-      </w:r>
-      <w:r>
-        <w:br/>
-      </w:r>
-      <w:r>
-        <w:rPr>
-          <w:rStyle w:val="NormalTok"/>
-        </w:rPr>
-        <w:t xml:space="preserve">  </w:t>
-      </w:r>
-      <w:r>
-        <w:rPr>
-          <w:rStyle w:val="FunctionTok"/>
-        </w:rPr>
-        <w:t xml:space="preserve">mutate_if</w:t>
-      </w:r>
-      <w:r>
-        <w:rPr>
-          <w:rStyle w:val="NormalTok"/>
-        </w:rPr>
-        <w:t xml:space="preserve">(is.numeric, round, </w:t>
-      </w:r>
-      <w:r>
-        <w:rPr>
-          <w:rStyle w:val="DecValTok"/>
-        </w:rPr>
-        <w:t xml:space="preserve">2</w:t>
-      </w:r>
-      <w:r>
-        <w:rPr>
-          <w:rStyle w:val="NormalTok"/>
-        </w:rPr>
-        <w:t xml:space="preserve">) </w:t>
-      </w:r>
-      <w:r>
-        <w:rPr>
-          <w:rStyle w:val="SpecialCharTok"/>
-        </w:rPr>
-        <w:t xml:space="preserve">|&gt;</w:t>
-      </w:r>
-      <w:r>
-        <w:br/>
-      </w:r>
-      <w:r>
-        <w:rPr>
-          <w:rStyle w:val="NormalTok"/>
-        </w:rPr>
-        <w:t xml:space="preserve">  </w:t>
-      </w:r>
-      <w:r>
-        <w:rPr>
-          <w:rStyle w:val="FunctionTok"/>
-        </w:rPr>
-        <w:t xml:space="preserve">mutate</w:t>
-      </w:r>
-      <w:r>
-        <w:rPr>
-          <w:rStyle w:val="NormalTok"/>
-        </w:rPr>
-        <w:t xml:space="preserve">(</w:t>
-      </w:r>
-      <w:r>
-        <w:rPr>
-          <w:rStyle w:val="AttributeTok"/>
-        </w:rPr>
-        <w:t xml:space="preserve">QD =</w:t>
-      </w:r>
-      <w:r>
-        <w:rPr>
-          <w:rStyle w:val="NormalTok"/>
-        </w:rPr>
-        <w:t xml:space="preserve"> </w:t>
-      </w:r>
-      <w:r>
-        <w:rPr>
-          <w:rStyle w:val="FunctionTok"/>
-        </w:rPr>
-        <w:t xml:space="preserve">case_when</w:t>
-      </w:r>
-      <w:r>
-        <w:rPr>
-          <w:rStyle w:val="NormalTok"/>
-        </w:rPr>
-        <w:t xml:space="preserve">(</w:t>
-      </w:r>
-      <w:r>
-        <w:br/>
-      </w:r>
-      <w:r>
-        <w:rPr>
-          <w:rStyle w:val="NormalTok"/>
-        </w:rPr>
-        <w:t xml:space="preserve">    mean </w:t>
-      </w:r>
-      <w:r>
-        <w:rPr>
-          <w:rStyle w:val="SpecialCharTok"/>
-        </w:rPr>
-        <w:t xml:space="preserve">&gt;=</w:t>
-      </w:r>
-      <w:r>
-        <w:rPr>
-          <w:rStyle w:val="NormalTok"/>
-        </w:rPr>
-        <w:t xml:space="preserve"> </w:t>
-      </w:r>
-      <w:r>
-        <w:rPr>
-          <w:rStyle w:val="FloatTok"/>
-        </w:rPr>
-        <w:t xml:space="preserve">3.26</w:t>
-      </w:r>
-      <w:r>
-        <w:rPr>
-          <w:rStyle w:val="NormalTok"/>
-        </w:rPr>
-        <w:t xml:space="preserve"> </w:t>
-      </w:r>
-      <w:r>
-        <w:rPr>
-          <w:rStyle w:val="SpecialCharTok"/>
-        </w:rPr>
-        <w:t xml:space="preserve">&amp;</w:t>
-      </w:r>
-      <w:r>
-        <w:rPr>
-          <w:rStyle w:val="NormalTok"/>
-        </w:rPr>
-        <w:t xml:space="preserve"> mean </w:t>
-      </w:r>
-      <w:r>
-        <w:rPr>
-          <w:rStyle w:val="SpecialCharTok"/>
-        </w:rPr>
-        <w:t xml:space="preserve">&lt;=</w:t>
-      </w:r>
-      <w:r>
-        <w:rPr>
-          <w:rStyle w:val="NormalTok"/>
-        </w:rPr>
-        <w:t xml:space="preserve"> </w:t>
-      </w:r>
-      <w:r>
-        <w:rPr>
-          <w:rStyle w:val="DecValTok"/>
-        </w:rPr>
-        <w:t xml:space="preserve">4</w:t>
-      </w:r>
-      <w:r>
-        <w:rPr>
-          <w:rStyle w:val="NormalTok"/>
-        </w:rPr>
-        <w:t xml:space="preserve"> </w:t>
-      </w:r>
-      <w:r>
-        <w:rPr>
-          <w:rStyle w:val="SpecialCharTok"/>
-        </w:rPr>
-        <w:t xml:space="preserve">~</w:t>
-      </w:r>
-      <w:r>
-        <w:rPr>
-          <w:rStyle w:val="NormalTok"/>
-        </w:rPr>
-        <w:t xml:space="preserve"> </w:t>
-      </w:r>
-      <w:r>
-        <w:rPr>
-          <w:rStyle w:val="StringTok"/>
-        </w:rPr>
-        <w:t xml:space="preserve">"Madalas na Ginagamit"</w:t>
-      </w:r>
-      <w:r>
-        <w:rPr>
-          <w:rStyle w:val="NormalTok"/>
-        </w:rPr>
-        <w:t xml:space="preserve">,</w:t>
-      </w:r>
-      <w:r>
-        <w:br/>
-      </w:r>
-      <w:r>
-        <w:rPr>
-          <w:rStyle w:val="NormalTok"/>
-        </w:rPr>
-        <w:t xml:space="preserve">    mean </w:t>
-      </w:r>
-      <w:r>
-        <w:rPr>
-          <w:rStyle w:val="SpecialCharTok"/>
-        </w:rPr>
-        <w:t xml:space="preserve">&gt;=</w:t>
-      </w:r>
-      <w:r>
-        <w:rPr>
-          <w:rStyle w:val="NormalTok"/>
-        </w:rPr>
-        <w:t xml:space="preserve"> </w:t>
-      </w:r>
-      <w:r>
-        <w:rPr>
-          <w:rStyle w:val="FloatTok"/>
-        </w:rPr>
-        <w:t xml:space="preserve">2.51</w:t>
-      </w:r>
-      <w:r>
-        <w:rPr>
-          <w:rStyle w:val="NormalTok"/>
-        </w:rPr>
-        <w:t xml:space="preserve"> </w:t>
-      </w:r>
-      <w:r>
-        <w:rPr>
-          <w:rStyle w:val="SpecialCharTok"/>
-        </w:rPr>
-        <w:t xml:space="preserve">&amp;</w:t>
-      </w:r>
-      <w:r>
-        <w:rPr>
-          <w:rStyle w:val="NormalTok"/>
-        </w:rPr>
-        <w:t xml:space="preserve"> mean </w:t>
-      </w:r>
-      <w:r>
-        <w:rPr>
-          <w:rStyle w:val="SpecialCharTok"/>
-        </w:rPr>
-        <w:t xml:space="preserve">&lt;=</w:t>
-      </w:r>
-      <w:r>
-        <w:rPr>
-          <w:rStyle w:val="NormalTok"/>
-        </w:rPr>
-        <w:t xml:space="preserve"> </w:t>
-      </w:r>
-      <w:r>
-        <w:rPr>
-          <w:rStyle w:val="FloatTok"/>
-        </w:rPr>
-        <w:t xml:space="preserve">3.25</w:t>
-      </w:r>
-      <w:r>
-        <w:rPr>
-          <w:rStyle w:val="NormalTok"/>
-        </w:rPr>
-        <w:t xml:space="preserve"> </w:t>
-      </w:r>
-      <w:r>
-        <w:rPr>
-          <w:rStyle w:val="SpecialCharTok"/>
-        </w:rPr>
-        <w:t xml:space="preserve">~</w:t>
-      </w:r>
-      <w:r>
-        <w:rPr>
-          <w:rStyle w:val="NormalTok"/>
-        </w:rPr>
-        <w:t xml:space="preserve"> </w:t>
-      </w:r>
-      <w:r>
-        <w:rPr>
-          <w:rStyle w:val="StringTok"/>
-        </w:rPr>
-        <w:t xml:space="preserve">"Ginagamit"</w:t>
-      </w:r>
-      <w:r>
-        <w:rPr>
-          <w:rStyle w:val="NormalTok"/>
-        </w:rPr>
-        <w:t xml:space="preserve">,</w:t>
-      </w:r>
-      <w:r>
-        <w:br/>
-      </w:r>
-      <w:r>
-        <w:rPr>
-          <w:rStyle w:val="NormalTok"/>
-        </w:rPr>
-        <w:t xml:space="preserve">    mean </w:t>
-      </w:r>
-      <w:r>
-        <w:rPr>
-          <w:rStyle w:val="SpecialCharTok"/>
-        </w:rPr>
-        <w:t xml:space="preserve">&gt;=</w:t>
-      </w:r>
-      <w:r>
-        <w:rPr>
-          <w:rStyle w:val="NormalTok"/>
-        </w:rPr>
-        <w:t xml:space="preserve"> </w:t>
-      </w:r>
-      <w:r>
-        <w:rPr>
-          <w:rStyle w:val="FloatTok"/>
-        </w:rPr>
-        <w:t xml:space="preserve">1.76</w:t>
-      </w:r>
-      <w:r>
-        <w:rPr>
-          <w:rStyle w:val="NormalTok"/>
-        </w:rPr>
-        <w:t xml:space="preserve"> </w:t>
-      </w:r>
-      <w:r>
-        <w:rPr>
-          <w:rStyle w:val="SpecialCharTok"/>
-        </w:rPr>
-        <w:t xml:space="preserve">&amp;</w:t>
-      </w:r>
-      <w:r>
-        <w:rPr>
-          <w:rStyle w:val="NormalTok"/>
-        </w:rPr>
-        <w:t xml:space="preserve"> mean </w:t>
-      </w:r>
-      <w:r>
-        <w:rPr>
-          <w:rStyle w:val="SpecialCharTok"/>
-        </w:rPr>
-        <w:t xml:space="preserve">&lt;=</w:t>
-      </w:r>
-      <w:r>
-        <w:rPr>
-          <w:rStyle w:val="NormalTok"/>
-        </w:rPr>
-        <w:t xml:space="preserve"> </w:t>
-      </w:r>
-      <w:r>
-        <w:rPr>
-          <w:rStyle w:val="FloatTok"/>
-        </w:rPr>
-        <w:t xml:space="preserve">2.5</w:t>
-      </w:r>
-      <w:r>
-        <w:rPr>
-          <w:rStyle w:val="NormalTok"/>
-        </w:rPr>
-        <w:t xml:space="preserve"> </w:t>
-      </w:r>
-      <w:r>
-        <w:rPr>
-          <w:rStyle w:val="SpecialCharTok"/>
-        </w:rPr>
-        <w:t xml:space="preserve">~</w:t>
-      </w:r>
-      <w:r>
-        <w:rPr>
-          <w:rStyle w:val="NormalTok"/>
-        </w:rPr>
-        <w:t xml:space="preserve"> </w:t>
-      </w:r>
-      <w:r>
-        <w:rPr>
-          <w:rStyle w:val="StringTok"/>
-        </w:rPr>
-        <w:t xml:space="preserve">"Di-Madalas na Ginagamit"</w:t>
-      </w:r>
-      <w:r>
-        <w:rPr>
-          <w:rStyle w:val="NormalTok"/>
-        </w:rPr>
-        <w:t xml:space="preserve">,</w:t>
-      </w:r>
-      <w:r>
-        <w:br/>
-      </w:r>
-      <w:r>
-        <w:rPr>
-          <w:rStyle w:val="NormalTok"/>
-        </w:rPr>
-        <w:t xml:space="preserve">    mean </w:t>
-      </w:r>
-      <w:r>
-        <w:rPr>
-          <w:rStyle w:val="SpecialCharTok"/>
-        </w:rPr>
-        <w:t xml:space="preserve">&gt;=</w:t>
-      </w:r>
-      <w:r>
-        <w:rPr>
-          <w:rStyle w:val="NormalTok"/>
-        </w:rPr>
-        <w:t xml:space="preserve"> </w:t>
-      </w:r>
-      <w:r>
-        <w:rPr>
-          <w:rStyle w:val="DecValTok"/>
-        </w:rPr>
-        <w:t xml:space="preserve">1</w:t>
-      </w:r>
-      <w:r>
-        <w:rPr>
-          <w:rStyle w:val="NormalTok"/>
-        </w:rPr>
-        <w:t xml:space="preserve"> </w:t>
-      </w:r>
-      <w:r>
-        <w:rPr>
-          <w:rStyle w:val="SpecialCharTok"/>
-        </w:rPr>
-        <w:t xml:space="preserve">&amp;</w:t>
-      </w:r>
-      <w:r>
-        <w:rPr>
-          <w:rStyle w:val="NormalTok"/>
-        </w:rPr>
-        <w:t xml:space="preserve"> mean </w:t>
-      </w:r>
-      <w:r>
-        <w:rPr>
-          <w:rStyle w:val="SpecialCharTok"/>
-        </w:rPr>
-        <w:t xml:space="preserve">&lt;=</w:t>
-      </w:r>
-      <w:r>
-        <w:rPr>
-          <w:rStyle w:val="NormalTok"/>
-        </w:rPr>
-        <w:t xml:space="preserve"> </w:t>
-      </w:r>
-      <w:r>
-        <w:rPr>
-          <w:rStyle w:val="FloatTok"/>
-        </w:rPr>
-        <w:t xml:space="preserve">1.75</w:t>
-      </w:r>
-      <w:r>
-        <w:rPr>
-          <w:rStyle w:val="NormalTok"/>
-        </w:rPr>
-        <w:t xml:space="preserve"> </w:t>
-      </w:r>
-      <w:r>
-        <w:rPr>
-          <w:rStyle w:val="SpecialCharTok"/>
-        </w:rPr>
-        <w:t xml:space="preserve">~</w:t>
-      </w:r>
-      <w:r>
-        <w:rPr>
-          <w:rStyle w:val="NormalTok"/>
-        </w:rPr>
-        <w:t xml:space="preserve"> </w:t>
-      </w:r>
-      <w:r>
-        <w:rPr>
-          <w:rStyle w:val="StringTok"/>
-        </w:rPr>
-        <w:t xml:space="preserve">"Di-Kailanman Ginagamit"</w:t>
-      </w:r>
-      <w:r>
-        <w:br/>
-      </w:r>
-      <w:r>
-        <w:rPr>
-          <w:rStyle w:val="NormalTok"/>
-        </w:rPr>
-        <w:t xml:space="preserve">  )) </w:t>
-      </w:r>
-      <w:r>
-        <w:rPr>
-          <w:rStyle w:val="SpecialCharTok"/>
-        </w:rPr>
-        <w:t xml:space="preserve">|&gt;</w:t>
-      </w:r>
-      <w:r>
-        <w:br/>
-      </w:r>
-      <w:r>
-        <w:rPr>
-          <w:rStyle w:val="NormalTok"/>
-        </w:rPr>
-        <w:t xml:space="preserve">  </w:t>
-      </w:r>
-      <w:r>
-        <w:rPr>
-          <w:rStyle w:val="FunctionTok"/>
-        </w:rPr>
         <w:t xml:space="preserve">gt</w:t>
       </w:r>
       <w:r>
         <w:rPr>
           <w:rStyle w:val="NormalTok"/>
         </w:rPr>
-        <w:t xml:space="preserve">()</w:t>
+        <w:t xml:space="preserve">(dal)</w:t>
       </w:r>
     </w:p>
     <w:tbl xmlns:w="http://schemas.openxmlformats.org/wordprocessingml/2006/main" xmlns:wp="http://schemas.openxmlformats.org/drawingml/2006/wordprocessingDrawing" xmlns:r="http://schemas.openxmlformats.org/officeDocument/2006/relationships" xmlns:w14="http://schemas.microsoft.com/office/word/2010/wordml">
@@ -10288,7 +8135,7 @@
                 <w:rFonts w:ascii="Calibri" w:hAnsi="Calibri"/>
                 <w:sz w:val="20"/>
               </w:rPr>
-              <w:t xml:space="default">average_dal_sd</w:t>
+              <w:t xml:space="default">sd</w:t>
             </w:r>
           </w:p>
         </w:tc>
@@ -10340,6 +8187,2609 @@
                 <w:rFonts w:ascii="Calibri" w:hAnsi="Calibri"/>
                 <w:sz w:val="20"/>
               </w:rPr>
+              <w:t xml:space="default">d1</w:t>
+            </w:r>
+          </w:p>
+        </w:tc>
+        <w:tc>
+          <w:tcPr>
+            <w:tcBorders>
+              <w:top w:val="single" w:space="0" w:color="D3D3D3"/>
+              <w:bottom w:val="single" w:space="0" w:color="D3D3D3"/>
+              <w:start w:val="single" w:space="0" w:color="D3D3D3"/>
+              <w:end w:val="single" w:space="0" w:color="D3D3D3"/>
+            </w:tcBorders>
+          </w:tcPr>
+          <w:p>
+            <w:pPr>
+              <w:spacing w:before="0" w:after="60"/>
+              <w:keepNext/>
+              <w:jc w:val="end"/>
+            </w:pPr>
+            <w:r>
+              <w:rPr>
+                <w:rFonts w:ascii="Calibri" w:hAnsi="Calibri"/>
+                <w:sz w:val="20"/>
+              </w:rPr>
+              <w:t xml:space="default">13</w:t>
+            </w:r>
+          </w:p>
+        </w:tc>
+        <w:tc>
+          <w:tcPr>
+            <w:tcBorders>
+              <w:top w:val="single" w:space="0" w:color="D3D3D3"/>
+              <w:bottom w:val="single" w:space="0" w:color="D3D3D3"/>
+              <w:start w:val="single" w:space="0" w:color="D3D3D3"/>
+              <w:end w:val="single" w:space="0" w:color="D3D3D3"/>
+            </w:tcBorders>
+          </w:tcPr>
+          <w:p>
+            <w:pPr>
+              <w:spacing w:before="0" w:after="60"/>
+              <w:keepNext/>
+              <w:jc w:val="end"/>
+            </w:pPr>
+            <w:r>
+              <w:rPr>
+                <w:rFonts w:ascii="Calibri" w:hAnsi="Calibri"/>
+                <w:sz w:val="20"/>
+              </w:rPr>
+              <w:t xml:space="default">2.46</w:t>
+            </w:r>
+          </w:p>
+        </w:tc>
+        <w:tc>
+          <w:tcPr>
+            <w:tcBorders>
+              <w:top w:val="single" w:space="0" w:color="D3D3D3"/>
+              <w:bottom w:val="single" w:space="0" w:color="D3D3D3"/>
+              <w:start w:val="single" w:space="0" w:color="D3D3D3"/>
+              <w:end w:val="single" w:space="0" w:color="D3D3D3"/>
+            </w:tcBorders>
+          </w:tcPr>
+          <w:p>
+            <w:pPr>
+              <w:spacing w:before="0" w:after="60"/>
+              <w:keepNext/>
+              <w:jc w:val="end"/>
+            </w:pPr>
+            <w:r>
+              <w:rPr>
+                <w:rFonts w:ascii="Calibri" w:hAnsi="Calibri"/>
+                <w:sz w:val="20"/>
+              </w:rPr>
+              <w:t xml:space="default">1.05</w:t>
+            </w:r>
+          </w:p>
+        </w:tc>
+        <w:tc>
+          <w:tcPr>
+            <w:tcBorders>
+              <w:top w:val="single" w:space="0" w:color="D3D3D3"/>
+              <w:bottom w:val="single" w:space="0" w:color="D3D3D3"/>
+              <w:start w:val="single" w:space="0" w:color="D3D3D3"/>
+              <w:end w:val="single" w:space="0" w:color="D3D3D3"/>
+            </w:tcBorders>
+          </w:tcPr>
+          <w:p>
+            <w:pPr>
+              <w:spacing w:before="0" w:after="60"/>
+              <w:keepNext/>
+              <w:jc w:val="start"/>
+            </w:pPr>
+            <w:r>
+              <w:rPr>
+                <w:rFonts w:ascii="Calibri" w:hAnsi="Calibri"/>
+                <w:sz w:val="20"/>
+              </w:rPr>
+              <w:t xml:space="default">Di-Madalas na Ginagamit</w:t>
+            </w:r>
+          </w:p>
+        </w:tc>
+      </w:tr>
+      <w:tr>
+        <w:trPr>
+          <w:cantSplit/>
+        </w:trPr>
+        <w:tc>
+          <w:tcPr>
+            <w:tcBorders>
+              <w:top w:val="single" w:space="0" w:color="D3D3D3"/>
+              <w:bottom w:val="single" w:space="0" w:color="D3D3D3"/>
+              <w:start w:val="single" w:space="0" w:color="D3D3D3"/>
+              <w:end w:val="single" w:space="0" w:color="D3D3D3"/>
+            </w:tcBorders>
+          </w:tcPr>
+          <w:p>
+            <w:pPr>
+              <w:spacing w:before="0" w:after="60"/>
+              <w:keepNext/>
+              <w:jc w:val="center"/>
+            </w:pPr>
+            <w:r>
+              <w:rPr>
+                <w:rFonts w:ascii="Calibri" w:hAnsi="Calibri"/>
+                <w:sz w:val="20"/>
+              </w:rPr>
+              <w:t xml:space="default">d2</w:t>
+            </w:r>
+          </w:p>
+        </w:tc>
+        <w:tc>
+          <w:tcPr>
+            <w:tcBorders>
+              <w:top w:val="single" w:space="0" w:color="D3D3D3"/>
+              <w:bottom w:val="single" w:space="0" w:color="D3D3D3"/>
+              <w:start w:val="single" w:space="0" w:color="D3D3D3"/>
+              <w:end w:val="single" w:space="0" w:color="D3D3D3"/>
+            </w:tcBorders>
+          </w:tcPr>
+          <w:p>
+            <w:pPr>
+              <w:spacing w:before="0" w:after="60"/>
+              <w:keepNext/>
+              <w:jc w:val="end"/>
+            </w:pPr>
+            <w:r>
+              <w:rPr>
+                <w:rFonts w:ascii="Calibri" w:hAnsi="Calibri"/>
+                <w:sz w:val="20"/>
+              </w:rPr>
+              <w:t xml:space="default">13</w:t>
+            </w:r>
+          </w:p>
+        </w:tc>
+        <w:tc>
+          <w:tcPr>
+            <w:tcBorders>
+              <w:top w:val="single" w:space="0" w:color="D3D3D3"/>
+              <w:bottom w:val="single" w:space="0" w:color="D3D3D3"/>
+              <w:start w:val="single" w:space="0" w:color="D3D3D3"/>
+              <w:end w:val="single" w:space="0" w:color="D3D3D3"/>
+            </w:tcBorders>
+          </w:tcPr>
+          <w:p>
+            <w:pPr>
+              <w:spacing w:before="0" w:after="60"/>
+              <w:keepNext/>
+              <w:jc w:val="end"/>
+            </w:pPr>
+            <w:r>
+              <w:rPr>
+                <w:rFonts w:ascii="Calibri" w:hAnsi="Calibri"/>
+                <w:sz w:val="20"/>
+              </w:rPr>
+              <w:t xml:space="default">1.85</w:t>
+            </w:r>
+          </w:p>
+        </w:tc>
+        <w:tc>
+          <w:tcPr>
+            <w:tcBorders>
+              <w:top w:val="single" w:space="0" w:color="D3D3D3"/>
+              <w:bottom w:val="single" w:space="0" w:color="D3D3D3"/>
+              <w:start w:val="single" w:space="0" w:color="D3D3D3"/>
+              <w:end w:val="single" w:space="0" w:color="D3D3D3"/>
+            </w:tcBorders>
+          </w:tcPr>
+          <w:p>
+            <w:pPr>
+              <w:spacing w:before="0" w:after="60"/>
+              <w:keepNext/>
+              <w:jc w:val="end"/>
+            </w:pPr>
+            <w:r>
+              <w:rPr>
+                <w:rFonts w:ascii="Calibri" w:hAnsi="Calibri"/>
+                <w:sz w:val="20"/>
+              </w:rPr>
+              <w:t xml:space="default">0.38</w:t>
+            </w:r>
+          </w:p>
+        </w:tc>
+        <w:tc>
+          <w:tcPr>
+            <w:tcBorders>
+              <w:top w:val="single" w:space="0" w:color="D3D3D3"/>
+              <w:bottom w:val="single" w:space="0" w:color="D3D3D3"/>
+              <w:start w:val="single" w:space="0" w:color="D3D3D3"/>
+              <w:end w:val="single" w:space="0" w:color="D3D3D3"/>
+            </w:tcBorders>
+          </w:tcPr>
+          <w:p>
+            <w:pPr>
+              <w:spacing w:before="0" w:after="60"/>
+              <w:keepNext/>
+              <w:jc w:val="start"/>
+            </w:pPr>
+            <w:r>
+              <w:rPr>
+                <w:rFonts w:ascii="Calibri" w:hAnsi="Calibri"/>
+                <w:sz w:val="20"/>
+              </w:rPr>
+              <w:t xml:space="default">Di-Madalas na Ginagamit</w:t>
+            </w:r>
+          </w:p>
+        </w:tc>
+      </w:tr>
+      <w:tr>
+        <w:trPr>
+          <w:cantSplit/>
+        </w:trPr>
+        <w:tc>
+          <w:tcPr>
+            <w:tcBorders>
+              <w:top w:val="single" w:space="0" w:color="D3D3D3"/>
+              <w:bottom w:val="single" w:space="0" w:color="D3D3D3"/>
+              <w:start w:val="single" w:space="0" w:color="D3D3D3"/>
+              <w:end w:val="single" w:space="0" w:color="D3D3D3"/>
+            </w:tcBorders>
+          </w:tcPr>
+          <w:p>
+            <w:pPr>
+              <w:spacing w:before="0" w:after="60"/>
+              <w:keepNext/>
+              <w:jc w:val="center"/>
+            </w:pPr>
+            <w:r>
+              <w:rPr>
+                <w:rFonts w:ascii="Calibri" w:hAnsi="Calibri"/>
+                <w:sz w:val="20"/>
+              </w:rPr>
+              <w:t xml:space="default">d3</w:t>
+            </w:r>
+          </w:p>
+        </w:tc>
+        <w:tc>
+          <w:tcPr>
+            <w:tcBorders>
+              <w:top w:val="single" w:space="0" w:color="D3D3D3"/>
+              <w:bottom w:val="single" w:space="0" w:color="D3D3D3"/>
+              <w:start w:val="single" w:space="0" w:color="D3D3D3"/>
+              <w:end w:val="single" w:space="0" w:color="D3D3D3"/>
+            </w:tcBorders>
+          </w:tcPr>
+          <w:p>
+            <w:pPr>
+              <w:spacing w:before="0" w:after="60"/>
+              <w:keepNext/>
+              <w:jc w:val="end"/>
+            </w:pPr>
+            <w:r>
+              <w:rPr>
+                <w:rFonts w:ascii="Calibri" w:hAnsi="Calibri"/>
+                <w:sz w:val="20"/>
+              </w:rPr>
+              <w:t xml:space="default">13</w:t>
+            </w:r>
+          </w:p>
+        </w:tc>
+        <w:tc>
+          <w:tcPr>
+            <w:tcBorders>
+              <w:top w:val="single" w:space="0" w:color="D3D3D3"/>
+              <w:bottom w:val="single" w:space="0" w:color="D3D3D3"/>
+              <w:start w:val="single" w:space="0" w:color="D3D3D3"/>
+              <w:end w:val="single" w:space="0" w:color="D3D3D3"/>
+            </w:tcBorders>
+          </w:tcPr>
+          <w:p>
+            <w:pPr>
+              <w:spacing w:before="0" w:after="60"/>
+              <w:keepNext/>
+              <w:jc w:val="end"/>
+            </w:pPr>
+            <w:r>
+              <w:rPr>
+                <w:rFonts w:ascii="Calibri" w:hAnsi="Calibri"/>
+                <w:sz w:val="20"/>
+              </w:rPr>
+              <w:t xml:space="default">2.08</w:t>
+            </w:r>
+          </w:p>
+        </w:tc>
+        <w:tc>
+          <w:tcPr>
+            <w:tcBorders>
+              <w:top w:val="single" w:space="0" w:color="D3D3D3"/>
+              <w:bottom w:val="single" w:space="0" w:color="D3D3D3"/>
+              <w:start w:val="single" w:space="0" w:color="D3D3D3"/>
+              <w:end w:val="single" w:space="0" w:color="D3D3D3"/>
+            </w:tcBorders>
+          </w:tcPr>
+          <w:p>
+            <w:pPr>
+              <w:spacing w:before="0" w:after="60"/>
+              <w:keepNext/>
+              <w:jc w:val="end"/>
+            </w:pPr>
+            <w:r>
+              <w:rPr>
+                <w:rFonts w:ascii="Calibri" w:hAnsi="Calibri"/>
+                <w:sz w:val="20"/>
+              </w:rPr>
+              <w:t xml:space="default">0.76</w:t>
+            </w:r>
+          </w:p>
+        </w:tc>
+        <w:tc>
+          <w:tcPr>
+            <w:tcBorders>
+              <w:top w:val="single" w:space="0" w:color="D3D3D3"/>
+              <w:bottom w:val="single" w:space="0" w:color="D3D3D3"/>
+              <w:start w:val="single" w:space="0" w:color="D3D3D3"/>
+              <w:end w:val="single" w:space="0" w:color="D3D3D3"/>
+            </w:tcBorders>
+          </w:tcPr>
+          <w:p>
+            <w:pPr>
+              <w:spacing w:before="0" w:after="60"/>
+              <w:keepNext/>
+              <w:jc w:val="start"/>
+            </w:pPr>
+            <w:r>
+              <w:rPr>
+                <w:rFonts w:ascii="Calibri" w:hAnsi="Calibri"/>
+                <w:sz w:val="20"/>
+              </w:rPr>
+              <w:t xml:space="default">Di-Madalas na Ginagamit</w:t>
+            </w:r>
+          </w:p>
+        </w:tc>
+      </w:tr>
+      <w:tr>
+        <w:trPr>
+          <w:cantSplit/>
+        </w:trPr>
+        <w:tc>
+          <w:tcPr>
+            <w:tcBorders>
+              <w:top w:val="single" w:space="0" w:color="D3D3D3"/>
+              <w:bottom w:val="single" w:space="0" w:color="D3D3D3"/>
+              <w:start w:val="single" w:space="0" w:color="D3D3D3"/>
+              <w:end w:val="single" w:space="0" w:color="D3D3D3"/>
+            </w:tcBorders>
+          </w:tcPr>
+          <w:p>
+            <w:pPr>
+              <w:spacing w:before="0" w:after="60"/>
+              <w:keepNext/>
+              <w:jc w:val="center"/>
+            </w:pPr>
+            <w:r>
+              <w:rPr>
+                <w:rFonts w:ascii="Calibri" w:hAnsi="Calibri"/>
+                <w:sz w:val="20"/>
+              </w:rPr>
+              <w:t xml:space="default">d4</w:t>
+            </w:r>
+          </w:p>
+        </w:tc>
+        <w:tc>
+          <w:tcPr>
+            <w:tcBorders>
+              <w:top w:val="single" w:space="0" w:color="D3D3D3"/>
+              <w:bottom w:val="single" w:space="0" w:color="D3D3D3"/>
+              <w:start w:val="single" w:space="0" w:color="D3D3D3"/>
+              <w:end w:val="single" w:space="0" w:color="D3D3D3"/>
+            </w:tcBorders>
+          </w:tcPr>
+          <w:p>
+            <w:pPr>
+              <w:spacing w:before="0" w:after="60"/>
+              <w:keepNext/>
+              <w:jc w:val="end"/>
+            </w:pPr>
+            <w:r>
+              <w:rPr>
+                <w:rFonts w:ascii="Calibri" w:hAnsi="Calibri"/>
+                <w:sz w:val="20"/>
+              </w:rPr>
+              <w:t xml:space="default">13</w:t>
+            </w:r>
+          </w:p>
+        </w:tc>
+        <w:tc>
+          <w:tcPr>
+            <w:tcBorders>
+              <w:top w:val="single" w:space="0" w:color="D3D3D3"/>
+              <w:bottom w:val="single" w:space="0" w:color="D3D3D3"/>
+              <w:start w:val="single" w:space="0" w:color="D3D3D3"/>
+              <w:end w:val="single" w:space="0" w:color="D3D3D3"/>
+            </w:tcBorders>
+          </w:tcPr>
+          <w:p>
+            <w:pPr>
+              <w:spacing w:before="0" w:after="60"/>
+              <w:keepNext/>
+              <w:jc w:val="end"/>
+            </w:pPr>
+            <w:r>
+              <w:rPr>
+                <w:rFonts w:ascii="Calibri" w:hAnsi="Calibri"/>
+                <w:sz w:val="20"/>
+              </w:rPr>
+              <w:t xml:space="default">2.46</w:t>
+            </w:r>
+          </w:p>
+        </w:tc>
+        <w:tc>
+          <w:tcPr>
+            <w:tcBorders>
+              <w:top w:val="single" w:space="0" w:color="D3D3D3"/>
+              <w:bottom w:val="single" w:space="0" w:color="D3D3D3"/>
+              <w:start w:val="single" w:space="0" w:color="D3D3D3"/>
+              <w:end w:val="single" w:space="0" w:color="D3D3D3"/>
+            </w:tcBorders>
+          </w:tcPr>
+          <w:p>
+            <w:pPr>
+              <w:spacing w:before="0" w:after="60"/>
+              <w:keepNext/>
+              <w:jc w:val="end"/>
+            </w:pPr>
+            <w:r>
+              <w:rPr>
+                <w:rFonts w:ascii="Calibri" w:hAnsi="Calibri"/>
+                <w:sz w:val="20"/>
+              </w:rPr>
+              <w:t xml:space="default">0.52</w:t>
+            </w:r>
+          </w:p>
+        </w:tc>
+        <w:tc>
+          <w:tcPr>
+            <w:tcBorders>
+              <w:top w:val="single" w:space="0" w:color="D3D3D3"/>
+              <w:bottom w:val="single" w:space="0" w:color="D3D3D3"/>
+              <w:start w:val="single" w:space="0" w:color="D3D3D3"/>
+              <w:end w:val="single" w:space="0" w:color="D3D3D3"/>
+            </w:tcBorders>
+          </w:tcPr>
+          <w:p>
+            <w:pPr>
+              <w:spacing w:before="0" w:after="60"/>
+              <w:keepNext/>
+              <w:jc w:val="start"/>
+            </w:pPr>
+            <w:r>
+              <w:rPr>
+                <w:rFonts w:ascii="Calibri" w:hAnsi="Calibri"/>
+                <w:sz w:val="20"/>
+              </w:rPr>
+              <w:t xml:space="default">Di-Madalas na Ginagamit</w:t>
+            </w:r>
+          </w:p>
+        </w:tc>
+      </w:tr>
+      <w:tr>
+        <w:trPr>
+          <w:cantSplit/>
+        </w:trPr>
+        <w:tc>
+          <w:tcPr>
+            <w:tcBorders>
+              <w:top w:val="single" w:space="0" w:color="D3D3D3"/>
+              <w:bottom w:val="single" w:space="0" w:color="D3D3D3"/>
+              <w:start w:val="single" w:space="0" w:color="D3D3D3"/>
+              <w:end w:val="single" w:space="0" w:color="D3D3D3"/>
+            </w:tcBorders>
+          </w:tcPr>
+          <w:p>
+            <w:pPr>
+              <w:spacing w:before="0" w:after="60"/>
+              <w:keepNext/>
+              <w:jc w:val="center"/>
+            </w:pPr>
+            <w:r>
+              <w:rPr>
+                <w:rFonts w:ascii="Calibri" w:hAnsi="Calibri"/>
+                <w:sz w:val="20"/>
+              </w:rPr>
+              <w:t xml:space="default">d5</w:t>
+            </w:r>
+          </w:p>
+        </w:tc>
+        <w:tc>
+          <w:tcPr>
+            <w:tcBorders>
+              <w:top w:val="single" w:space="0" w:color="D3D3D3"/>
+              <w:bottom w:val="single" w:space="0" w:color="D3D3D3"/>
+              <w:start w:val="single" w:space="0" w:color="D3D3D3"/>
+              <w:end w:val="single" w:space="0" w:color="D3D3D3"/>
+            </w:tcBorders>
+          </w:tcPr>
+          <w:p>
+            <w:pPr>
+              <w:spacing w:before="0" w:after="60"/>
+              <w:keepNext/>
+              <w:jc w:val="end"/>
+            </w:pPr>
+            <w:r>
+              <w:rPr>
+                <w:rFonts w:ascii="Calibri" w:hAnsi="Calibri"/>
+                <w:sz w:val="20"/>
+              </w:rPr>
+              <w:t xml:space="default">13</w:t>
+            </w:r>
+          </w:p>
+        </w:tc>
+        <w:tc>
+          <w:tcPr>
+            <w:tcBorders>
+              <w:top w:val="single" w:space="0" w:color="D3D3D3"/>
+              <w:bottom w:val="single" w:space="0" w:color="D3D3D3"/>
+              <w:start w:val="single" w:space="0" w:color="D3D3D3"/>
+              <w:end w:val="single" w:space="0" w:color="D3D3D3"/>
+            </w:tcBorders>
+          </w:tcPr>
+          <w:p>
+            <w:pPr>
+              <w:spacing w:before="0" w:after="60"/>
+              <w:keepNext/>
+              <w:jc w:val="end"/>
+            </w:pPr>
+            <w:r>
+              <w:rPr>
+                <w:rFonts w:ascii="Calibri" w:hAnsi="Calibri"/>
+                <w:sz w:val="20"/>
+              </w:rPr>
+              <w:t xml:space="default">2.23</w:t>
+            </w:r>
+          </w:p>
+        </w:tc>
+        <w:tc>
+          <w:tcPr>
+            <w:tcBorders>
+              <w:top w:val="single" w:space="0" w:color="D3D3D3"/>
+              <w:bottom w:val="single" w:space="0" w:color="D3D3D3"/>
+              <w:start w:val="single" w:space="0" w:color="D3D3D3"/>
+              <w:end w:val="single" w:space="0" w:color="D3D3D3"/>
+            </w:tcBorders>
+          </w:tcPr>
+          <w:p>
+            <w:pPr>
+              <w:spacing w:before="0" w:after="60"/>
+              <w:keepNext/>
+              <w:jc w:val="end"/>
+            </w:pPr>
+            <w:r>
+              <w:rPr>
+                <w:rFonts w:ascii="Calibri" w:hAnsi="Calibri"/>
+                <w:sz w:val="20"/>
+              </w:rPr>
+              <w:t xml:space="default">0.44</w:t>
+            </w:r>
+          </w:p>
+        </w:tc>
+        <w:tc>
+          <w:tcPr>
+            <w:tcBorders>
+              <w:top w:val="single" w:space="0" w:color="D3D3D3"/>
+              <w:bottom w:val="single" w:space="0" w:color="D3D3D3"/>
+              <w:start w:val="single" w:space="0" w:color="D3D3D3"/>
+              <w:end w:val="single" w:space="0" w:color="D3D3D3"/>
+            </w:tcBorders>
+          </w:tcPr>
+          <w:p>
+            <w:pPr>
+              <w:spacing w:before="0" w:after="60"/>
+              <w:keepNext/>
+              <w:jc w:val="start"/>
+            </w:pPr>
+            <w:r>
+              <w:rPr>
+                <w:rFonts w:ascii="Calibri" w:hAnsi="Calibri"/>
+                <w:sz w:val="20"/>
+              </w:rPr>
+              <w:t xml:space="default">Di-Madalas na Ginagamit</w:t>
+            </w:r>
+          </w:p>
+        </w:tc>
+      </w:tr>
+      <w:tr>
+        <w:trPr>
+          <w:cantSplit/>
+        </w:trPr>
+        <w:tc>
+          <w:tcPr>
+            <w:tcBorders>
+              <w:top w:val="single" w:space="0" w:color="D3D3D3"/>
+              <w:bottom w:val="single" w:space="0" w:color="D3D3D3"/>
+              <w:start w:val="single" w:space="0" w:color="D3D3D3"/>
+              <w:end w:val="single" w:space="0" w:color="D3D3D3"/>
+            </w:tcBorders>
+          </w:tcPr>
+          <w:p>
+            <w:pPr>
+              <w:spacing w:before="0" w:after="60"/>
+              <w:keepNext/>
+              <w:jc w:val="center"/>
+            </w:pPr>
+            <w:r>
+              <w:rPr>
+                <w:rFonts w:ascii="Calibri" w:hAnsi="Calibri"/>
+                <w:sz w:val="20"/>
+              </w:rPr>
+              <w:t xml:space="default">d6</w:t>
+            </w:r>
+          </w:p>
+        </w:tc>
+        <w:tc>
+          <w:tcPr>
+            <w:tcBorders>
+              <w:top w:val="single" w:space="0" w:color="D3D3D3"/>
+              <w:bottom w:val="single" w:space="0" w:color="D3D3D3"/>
+              <w:start w:val="single" w:space="0" w:color="D3D3D3"/>
+              <w:end w:val="single" w:space="0" w:color="D3D3D3"/>
+            </w:tcBorders>
+          </w:tcPr>
+          <w:p>
+            <w:pPr>
+              <w:spacing w:before="0" w:after="60"/>
+              <w:keepNext/>
+              <w:jc w:val="end"/>
+            </w:pPr>
+            <w:r>
+              <w:rPr>
+                <w:rFonts w:ascii="Calibri" w:hAnsi="Calibri"/>
+                <w:sz w:val="20"/>
+              </w:rPr>
+              <w:t xml:space="default">13</w:t>
+            </w:r>
+          </w:p>
+        </w:tc>
+        <w:tc>
+          <w:tcPr>
+            <w:tcBorders>
+              <w:top w:val="single" w:space="0" w:color="D3D3D3"/>
+              <w:bottom w:val="single" w:space="0" w:color="D3D3D3"/>
+              <w:start w:val="single" w:space="0" w:color="D3D3D3"/>
+              <w:end w:val="single" w:space="0" w:color="D3D3D3"/>
+            </w:tcBorders>
+          </w:tcPr>
+          <w:p>
+            <w:pPr>
+              <w:spacing w:before="0" w:after="60"/>
+              <w:keepNext/>
+              <w:jc w:val="end"/>
+            </w:pPr>
+            <w:r>
+              <w:rPr>
+                <w:rFonts w:ascii="Calibri" w:hAnsi="Calibri"/>
+                <w:sz w:val="20"/>
+              </w:rPr>
+              <w:t xml:space="default">2.00</w:t>
+            </w:r>
+          </w:p>
+        </w:tc>
+        <w:tc>
+          <w:tcPr>
+            <w:tcBorders>
+              <w:top w:val="single" w:space="0" w:color="D3D3D3"/>
+              <w:bottom w:val="single" w:space="0" w:color="D3D3D3"/>
+              <w:start w:val="single" w:space="0" w:color="D3D3D3"/>
+              <w:end w:val="single" w:space="0" w:color="D3D3D3"/>
+            </w:tcBorders>
+          </w:tcPr>
+          <w:p>
+            <w:pPr>
+              <w:spacing w:before="0" w:after="60"/>
+              <w:keepNext/>
+              <w:jc w:val="end"/>
+            </w:pPr>
+            <w:r>
+              <w:rPr>
+                <w:rFonts w:ascii="Calibri" w:hAnsi="Calibri"/>
+                <w:sz w:val="20"/>
+              </w:rPr>
+              <w:t xml:space="default">0.41</w:t>
+            </w:r>
+          </w:p>
+        </w:tc>
+        <w:tc>
+          <w:tcPr>
+            <w:tcBorders>
+              <w:top w:val="single" w:space="0" w:color="D3D3D3"/>
+              <w:bottom w:val="single" w:space="0" w:color="D3D3D3"/>
+              <w:start w:val="single" w:space="0" w:color="D3D3D3"/>
+              <w:end w:val="single" w:space="0" w:color="D3D3D3"/>
+            </w:tcBorders>
+          </w:tcPr>
+          <w:p>
+            <w:pPr>
+              <w:spacing w:before="0" w:after="60"/>
+              <w:keepNext/>
+              <w:jc w:val="start"/>
+            </w:pPr>
+            <w:r>
+              <w:rPr>
+                <w:rFonts w:ascii="Calibri" w:hAnsi="Calibri"/>
+                <w:sz w:val="20"/>
+              </w:rPr>
+              <w:t xml:space="default">Di-Madalas na Ginagamit</w:t>
+            </w:r>
+          </w:p>
+        </w:tc>
+      </w:tr>
+      <w:tr>
+        <w:trPr>
+          <w:cantSplit/>
+        </w:trPr>
+        <w:tc>
+          <w:tcPr>
+            <w:tcBorders>
+              <w:top w:val="single" w:space="0" w:color="D3D3D3"/>
+              <w:bottom w:val="single" w:space="0" w:color="D3D3D3"/>
+              <w:start w:val="single" w:space="0" w:color="D3D3D3"/>
+              <w:end w:val="single" w:space="0" w:color="D3D3D3"/>
+            </w:tcBorders>
+          </w:tcPr>
+          <w:p>
+            <w:pPr>
+              <w:spacing w:before="0" w:after="60"/>
+              <w:keepNext/>
+              <w:jc w:val="center"/>
+            </w:pPr>
+            <w:r>
+              <w:rPr>
+                <w:rFonts w:ascii="Calibri" w:hAnsi="Calibri"/>
+                <w:sz w:val="20"/>
+              </w:rPr>
+              <w:t xml:space="default">d7</w:t>
+            </w:r>
+          </w:p>
+        </w:tc>
+        <w:tc>
+          <w:tcPr>
+            <w:tcBorders>
+              <w:top w:val="single" w:space="0" w:color="D3D3D3"/>
+              <w:bottom w:val="single" w:space="0" w:color="D3D3D3"/>
+              <w:start w:val="single" w:space="0" w:color="D3D3D3"/>
+              <w:end w:val="single" w:space="0" w:color="D3D3D3"/>
+            </w:tcBorders>
+          </w:tcPr>
+          <w:p>
+            <w:pPr>
+              <w:spacing w:before="0" w:after="60"/>
+              <w:keepNext/>
+              <w:jc w:val="end"/>
+            </w:pPr>
+            <w:r>
+              <w:rPr>
+                <w:rFonts w:ascii="Calibri" w:hAnsi="Calibri"/>
+                <w:sz w:val="20"/>
+              </w:rPr>
+              <w:t xml:space="default">13</w:t>
+            </w:r>
+          </w:p>
+        </w:tc>
+        <w:tc>
+          <w:tcPr>
+            <w:tcBorders>
+              <w:top w:val="single" w:space="0" w:color="D3D3D3"/>
+              <w:bottom w:val="single" w:space="0" w:color="D3D3D3"/>
+              <w:start w:val="single" w:space="0" w:color="D3D3D3"/>
+              <w:end w:val="single" w:space="0" w:color="D3D3D3"/>
+            </w:tcBorders>
+          </w:tcPr>
+          <w:p>
+            <w:pPr>
+              <w:spacing w:before="0" w:after="60"/>
+              <w:keepNext/>
+              <w:jc w:val="end"/>
+            </w:pPr>
+            <w:r>
+              <w:rPr>
+                <w:rFonts w:ascii="Calibri" w:hAnsi="Calibri"/>
+                <w:sz w:val="20"/>
+              </w:rPr>
+              <w:t xml:space="default">2.62</w:t>
+            </w:r>
+          </w:p>
+        </w:tc>
+        <w:tc>
+          <w:tcPr>
+            <w:tcBorders>
+              <w:top w:val="single" w:space="0" w:color="D3D3D3"/>
+              <w:bottom w:val="single" w:space="0" w:color="D3D3D3"/>
+              <w:start w:val="single" w:space="0" w:color="D3D3D3"/>
+              <w:end w:val="single" w:space="0" w:color="D3D3D3"/>
+            </w:tcBorders>
+          </w:tcPr>
+          <w:p>
+            <w:pPr>
+              <w:spacing w:before="0" w:after="60"/>
+              <w:keepNext/>
+              <w:jc w:val="end"/>
+            </w:pPr>
+            <w:r>
+              <w:rPr>
+                <w:rFonts w:ascii="Calibri" w:hAnsi="Calibri"/>
+                <w:sz w:val="20"/>
+              </w:rPr>
+              <w:t xml:space="default">0.96</w:t>
+            </w:r>
+          </w:p>
+        </w:tc>
+        <w:tc>
+          <w:tcPr>
+            <w:tcBorders>
+              <w:top w:val="single" w:space="0" w:color="D3D3D3"/>
+              <w:bottom w:val="single" w:space="0" w:color="D3D3D3"/>
+              <w:start w:val="single" w:space="0" w:color="D3D3D3"/>
+              <w:end w:val="single" w:space="0" w:color="D3D3D3"/>
+            </w:tcBorders>
+          </w:tcPr>
+          <w:p>
+            <w:pPr>
+              <w:spacing w:before="0" w:after="60"/>
+              <w:keepNext/>
+              <w:jc w:val="start"/>
+            </w:pPr>
+            <w:r>
+              <w:rPr>
+                <w:rFonts w:ascii="Calibri" w:hAnsi="Calibri"/>
+                <w:sz w:val="20"/>
+              </w:rPr>
+              <w:t xml:space="default">Ginagamit</w:t>
+            </w:r>
+          </w:p>
+        </w:tc>
+      </w:tr>
+      <w:tr>
+        <w:trPr>
+          <w:cantSplit/>
+        </w:trPr>
+        <w:tc>
+          <w:tcPr>
+            <w:tcBorders>
+              <w:top w:val="single" w:space="0" w:color="D3D3D3"/>
+              <w:bottom w:val="single" w:space="0" w:color="D3D3D3"/>
+              <w:start w:val="single" w:space="0" w:color="D3D3D3"/>
+              <w:end w:val="single" w:space="0" w:color="D3D3D3"/>
+            </w:tcBorders>
+          </w:tcPr>
+          <w:p>
+            <w:pPr>
+              <w:spacing w:before="0" w:after="60"/>
+              <w:keepNext/>
+              <w:jc w:val="center"/>
+            </w:pPr>
+            <w:r>
+              <w:rPr>
+                <w:rFonts w:ascii="Calibri" w:hAnsi="Calibri"/>
+                <w:sz w:val="20"/>
+              </w:rPr>
+              <w:t xml:space="default">d8</w:t>
+            </w:r>
+          </w:p>
+        </w:tc>
+        <w:tc>
+          <w:tcPr>
+            <w:tcBorders>
+              <w:top w:val="single" w:space="0" w:color="D3D3D3"/>
+              <w:bottom w:val="single" w:space="0" w:color="D3D3D3"/>
+              <w:start w:val="single" w:space="0" w:color="D3D3D3"/>
+              <w:end w:val="single" w:space="0" w:color="D3D3D3"/>
+            </w:tcBorders>
+          </w:tcPr>
+          <w:p>
+            <w:pPr>
+              <w:spacing w:before="0" w:after="60"/>
+              <w:keepNext/>
+              <w:jc w:val="end"/>
+            </w:pPr>
+            <w:r>
+              <w:rPr>
+                <w:rFonts w:ascii="Calibri" w:hAnsi="Calibri"/>
+                <w:sz w:val="20"/>
+              </w:rPr>
+              <w:t xml:space="default">13</w:t>
+            </w:r>
+          </w:p>
+        </w:tc>
+        <w:tc>
+          <w:tcPr>
+            <w:tcBorders>
+              <w:top w:val="single" w:space="0" w:color="D3D3D3"/>
+              <w:bottom w:val="single" w:space="0" w:color="D3D3D3"/>
+              <w:start w:val="single" w:space="0" w:color="D3D3D3"/>
+              <w:end w:val="single" w:space="0" w:color="D3D3D3"/>
+            </w:tcBorders>
+          </w:tcPr>
+          <w:p>
+            <w:pPr>
+              <w:spacing w:before="0" w:after="60"/>
+              <w:keepNext/>
+              <w:jc w:val="end"/>
+            </w:pPr>
+            <w:r>
+              <w:rPr>
+                <w:rFonts w:ascii="Calibri" w:hAnsi="Calibri"/>
+                <w:sz w:val="20"/>
+              </w:rPr>
+              <w:t xml:space="default">2.15</w:t>
+            </w:r>
+          </w:p>
+        </w:tc>
+        <w:tc>
+          <w:tcPr>
+            <w:tcBorders>
+              <w:top w:val="single" w:space="0" w:color="D3D3D3"/>
+              <w:bottom w:val="single" w:space="0" w:color="D3D3D3"/>
+              <w:start w:val="single" w:space="0" w:color="D3D3D3"/>
+              <w:end w:val="single" w:space="0" w:color="D3D3D3"/>
+            </w:tcBorders>
+          </w:tcPr>
+          <w:p>
+            <w:pPr>
+              <w:spacing w:before="0" w:after="60"/>
+              <w:keepNext/>
+              <w:jc w:val="end"/>
+            </w:pPr>
+            <w:r>
+              <w:rPr>
+                <w:rFonts w:ascii="Calibri" w:hAnsi="Calibri"/>
+                <w:sz w:val="20"/>
+              </w:rPr>
+              <w:t xml:space="default">0.69</w:t>
+            </w:r>
+          </w:p>
+        </w:tc>
+        <w:tc>
+          <w:tcPr>
+            <w:tcBorders>
+              <w:top w:val="single" w:space="0" w:color="D3D3D3"/>
+              <w:bottom w:val="single" w:space="0" w:color="D3D3D3"/>
+              <w:start w:val="single" w:space="0" w:color="D3D3D3"/>
+              <w:end w:val="single" w:space="0" w:color="D3D3D3"/>
+            </w:tcBorders>
+          </w:tcPr>
+          <w:p>
+            <w:pPr>
+              <w:spacing w:before="0" w:after="60"/>
+              <w:keepNext/>
+              <w:jc w:val="start"/>
+            </w:pPr>
+            <w:r>
+              <w:rPr>
+                <w:rFonts w:ascii="Calibri" w:hAnsi="Calibri"/>
+                <w:sz w:val="20"/>
+              </w:rPr>
+              <w:t xml:space="default">Di-Madalas na Ginagamit</w:t>
+            </w:r>
+          </w:p>
+        </w:tc>
+      </w:tr>
+      <w:tr>
+        <w:trPr>
+          <w:cantSplit/>
+        </w:trPr>
+        <w:tc>
+          <w:tcPr>
+            <w:tcBorders>
+              <w:top w:val="single" w:space="0" w:color="D3D3D3"/>
+              <w:bottom w:val="single" w:space="0" w:color="D3D3D3"/>
+              <w:start w:val="single" w:space="0" w:color="D3D3D3"/>
+              <w:end w:val="single" w:space="0" w:color="D3D3D3"/>
+            </w:tcBorders>
+          </w:tcPr>
+          <w:p>
+            <w:pPr>
+              <w:spacing w:before="0" w:after="60"/>
+              <w:keepNext/>
+              <w:jc w:val="center"/>
+            </w:pPr>
+            <w:r>
+              <w:rPr>
+                <w:rFonts w:ascii="Calibri" w:hAnsi="Calibri"/>
+                <w:sz w:val="20"/>
+              </w:rPr>
+              <w:t xml:space="default">d9</w:t>
+            </w:r>
+          </w:p>
+        </w:tc>
+        <w:tc>
+          <w:tcPr>
+            <w:tcBorders>
+              <w:top w:val="single" w:space="0" w:color="D3D3D3"/>
+              <w:bottom w:val="single" w:space="0" w:color="D3D3D3"/>
+              <w:start w:val="single" w:space="0" w:color="D3D3D3"/>
+              <w:end w:val="single" w:space="0" w:color="D3D3D3"/>
+            </w:tcBorders>
+          </w:tcPr>
+          <w:p>
+            <w:pPr>
+              <w:spacing w:before="0" w:after="60"/>
+              <w:keepNext/>
+              <w:jc w:val="end"/>
+            </w:pPr>
+            <w:r>
+              <w:rPr>
+                <w:rFonts w:ascii="Calibri" w:hAnsi="Calibri"/>
+                <w:sz w:val="20"/>
+              </w:rPr>
+              <w:t xml:space="default">13</w:t>
+            </w:r>
+          </w:p>
+        </w:tc>
+        <w:tc>
+          <w:tcPr>
+            <w:tcBorders>
+              <w:top w:val="single" w:space="0" w:color="D3D3D3"/>
+              <w:bottom w:val="single" w:space="0" w:color="D3D3D3"/>
+              <w:start w:val="single" w:space="0" w:color="D3D3D3"/>
+              <w:end w:val="single" w:space="0" w:color="D3D3D3"/>
+            </w:tcBorders>
+          </w:tcPr>
+          <w:p>
+            <w:pPr>
+              <w:spacing w:before="0" w:after="60"/>
+              <w:keepNext/>
+              <w:jc w:val="end"/>
+            </w:pPr>
+            <w:r>
+              <w:rPr>
+                <w:rFonts w:ascii="Calibri" w:hAnsi="Calibri"/>
+                <w:sz w:val="20"/>
+              </w:rPr>
+              <w:t xml:space="default">2.23</w:t>
+            </w:r>
+          </w:p>
+        </w:tc>
+        <w:tc>
+          <w:tcPr>
+            <w:tcBorders>
+              <w:top w:val="single" w:space="0" w:color="D3D3D3"/>
+              <w:bottom w:val="single" w:space="0" w:color="D3D3D3"/>
+              <w:start w:val="single" w:space="0" w:color="D3D3D3"/>
+              <w:end w:val="single" w:space="0" w:color="D3D3D3"/>
+            </w:tcBorders>
+          </w:tcPr>
+          <w:p>
+            <w:pPr>
+              <w:spacing w:before="0" w:after="60"/>
+              <w:keepNext/>
+              <w:jc w:val="end"/>
+            </w:pPr>
+            <w:r>
+              <w:rPr>
+                <w:rFonts w:ascii="Calibri" w:hAnsi="Calibri"/>
+                <w:sz w:val="20"/>
+              </w:rPr>
+              <w:t xml:space="default">0.44</w:t>
+            </w:r>
+          </w:p>
+        </w:tc>
+        <w:tc>
+          <w:tcPr>
+            <w:tcBorders>
+              <w:top w:val="single" w:space="0" w:color="D3D3D3"/>
+              <w:bottom w:val="single" w:space="0" w:color="D3D3D3"/>
+              <w:start w:val="single" w:space="0" w:color="D3D3D3"/>
+              <w:end w:val="single" w:space="0" w:color="D3D3D3"/>
+            </w:tcBorders>
+          </w:tcPr>
+          <w:p>
+            <w:pPr>
+              <w:spacing w:before="0" w:after="60"/>
+              <w:keepNext/>
+              <w:jc w:val="start"/>
+            </w:pPr>
+            <w:r>
+              <w:rPr>
+                <w:rFonts w:ascii="Calibri" w:hAnsi="Calibri"/>
+                <w:sz w:val="20"/>
+              </w:rPr>
+              <w:t xml:space="default">Di-Madalas na Ginagamit</w:t>
+            </w:r>
+          </w:p>
+        </w:tc>
+      </w:tr>
+      <w:tr>
+        <w:trPr>
+          <w:cantSplit/>
+        </w:trPr>
+        <w:tc>
+          <w:tcPr>
+            <w:tcBorders>
+              <w:top w:val="single" w:space="0" w:color="D3D3D3"/>
+              <w:bottom w:val="single" w:space="0" w:color="D3D3D3"/>
+              <w:start w:val="single" w:space="0" w:color="D3D3D3"/>
+              <w:end w:val="single" w:space="0" w:color="D3D3D3"/>
+            </w:tcBorders>
+          </w:tcPr>
+          <w:p>
+            <w:pPr>
+              <w:spacing w:before="0" w:after="60"/>
+              <w:keepNext/>
+              <w:jc w:val="center"/>
+            </w:pPr>
+            <w:r>
+              <w:rPr>
+                <w:rFonts w:ascii="Calibri" w:hAnsi="Calibri"/>
+                <w:sz w:val="20"/>
+              </w:rPr>
+              <w:t xml:space="default">d10</w:t>
+            </w:r>
+          </w:p>
+        </w:tc>
+        <w:tc>
+          <w:tcPr>
+            <w:tcBorders>
+              <w:top w:val="single" w:space="0" w:color="D3D3D3"/>
+              <w:bottom w:val="single" w:space="0" w:color="D3D3D3"/>
+              <w:start w:val="single" w:space="0" w:color="D3D3D3"/>
+              <w:end w:val="single" w:space="0" w:color="D3D3D3"/>
+            </w:tcBorders>
+          </w:tcPr>
+          <w:p>
+            <w:pPr>
+              <w:spacing w:before="0" w:after="60"/>
+              <w:keepNext/>
+              <w:jc w:val="end"/>
+            </w:pPr>
+            <w:r>
+              <w:rPr>
+                <w:rFonts w:ascii="Calibri" w:hAnsi="Calibri"/>
+                <w:sz w:val="20"/>
+              </w:rPr>
+              <w:t xml:space="default">13</w:t>
+            </w:r>
+          </w:p>
+        </w:tc>
+        <w:tc>
+          <w:tcPr>
+            <w:tcBorders>
+              <w:top w:val="single" w:space="0" w:color="D3D3D3"/>
+              <w:bottom w:val="single" w:space="0" w:color="D3D3D3"/>
+              <w:start w:val="single" w:space="0" w:color="D3D3D3"/>
+              <w:end w:val="single" w:space="0" w:color="D3D3D3"/>
+            </w:tcBorders>
+          </w:tcPr>
+          <w:p>
+            <w:pPr>
+              <w:spacing w:before="0" w:after="60"/>
+              <w:keepNext/>
+              <w:jc w:val="end"/>
+            </w:pPr>
+            <w:r>
+              <w:rPr>
+                <w:rFonts w:ascii="Calibri" w:hAnsi="Calibri"/>
+                <w:sz w:val="20"/>
+              </w:rPr>
+              <w:t xml:space="default">2.69</w:t>
+            </w:r>
+          </w:p>
+        </w:tc>
+        <w:tc>
+          <w:tcPr>
+            <w:tcBorders>
+              <w:top w:val="single" w:space="0" w:color="D3D3D3"/>
+              <w:bottom w:val="single" w:space="0" w:color="D3D3D3"/>
+              <w:start w:val="single" w:space="0" w:color="D3D3D3"/>
+              <w:end w:val="single" w:space="0" w:color="D3D3D3"/>
+            </w:tcBorders>
+          </w:tcPr>
+          <w:p>
+            <w:pPr>
+              <w:spacing w:before="0" w:after="60"/>
+              <w:keepNext/>
+              <w:jc w:val="end"/>
+            </w:pPr>
+            <w:r>
+              <w:rPr>
+                <w:rFonts w:ascii="Calibri" w:hAnsi="Calibri"/>
+                <w:sz w:val="20"/>
+              </w:rPr>
+              <w:t xml:space="default">0.75</w:t>
+            </w:r>
+          </w:p>
+        </w:tc>
+        <w:tc>
+          <w:tcPr>
+            <w:tcBorders>
+              <w:top w:val="single" w:space="0" w:color="D3D3D3"/>
+              <w:bottom w:val="single" w:space="0" w:color="D3D3D3"/>
+              <w:start w:val="single" w:space="0" w:color="D3D3D3"/>
+              <w:end w:val="single" w:space="0" w:color="D3D3D3"/>
+            </w:tcBorders>
+          </w:tcPr>
+          <w:p>
+            <w:pPr>
+              <w:spacing w:before="0" w:after="60"/>
+              <w:keepNext/>
+              <w:jc w:val="start"/>
+            </w:pPr>
+            <w:r>
+              <w:rPr>
+                <w:rFonts w:ascii="Calibri" w:hAnsi="Calibri"/>
+                <w:sz w:val="20"/>
+              </w:rPr>
+              <w:t xml:space="default">Ginagamit</w:t>
+            </w:r>
+          </w:p>
+        </w:tc>
+      </w:tr>
+      <w:tr>
+        <w:trPr>
+          <w:cantSplit/>
+        </w:trPr>
+        <w:tc>
+          <w:tcPr>
+            <w:tcBorders>
+              <w:top w:val="single" w:space="0" w:color="D3D3D3"/>
+              <w:bottom w:val="single" w:space="0" w:color="D3D3D3"/>
+              <w:start w:val="single" w:space="0" w:color="D3D3D3"/>
+              <w:end w:val="single" w:space="0" w:color="D3D3D3"/>
+            </w:tcBorders>
+          </w:tcPr>
+          <w:p>
+            <w:pPr>
+              <w:spacing w:before="0" w:after="60"/>
+              <w:keepNext/>
+              <w:jc w:val="center"/>
+            </w:pPr>
+            <w:r>
+              <w:rPr>
+                <w:rFonts w:ascii="Calibri" w:hAnsi="Calibri"/>
+                <w:sz w:val="20"/>
+              </w:rPr>
+              <w:t xml:space="default">d11</w:t>
+            </w:r>
+          </w:p>
+        </w:tc>
+        <w:tc>
+          <w:tcPr>
+            <w:tcBorders>
+              <w:top w:val="single" w:space="0" w:color="D3D3D3"/>
+              <w:bottom w:val="single" w:space="0" w:color="D3D3D3"/>
+              <w:start w:val="single" w:space="0" w:color="D3D3D3"/>
+              <w:end w:val="single" w:space="0" w:color="D3D3D3"/>
+            </w:tcBorders>
+          </w:tcPr>
+          <w:p>
+            <w:pPr>
+              <w:spacing w:before="0" w:after="60"/>
+              <w:keepNext/>
+              <w:jc w:val="end"/>
+            </w:pPr>
+            <w:r>
+              <w:rPr>
+                <w:rFonts w:ascii="Calibri" w:hAnsi="Calibri"/>
+                <w:sz w:val="20"/>
+              </w:rPr>
+              <w:t xml:space="default">13</w:t>
+            </w:r>
+          </w:p>
+        </w:tc>
+        <w:tc>
+          <w:tcPr>
+            <w:tcBorders>
+              <w:top w:val="single" w:space="0" w:color="D3D3D3"/>
+              <w:bottom w:val="single" w:space="0" w:color="D3D3D3"/>
+              <w:start w:val="single" w:space="0" w:color="D3D3D3"/>
+              <w:end w:val="single" w:space="0" w:color="D3D3D3"/>
+            </w:tcBorders>
+          </w:tcPr>
+          <w:p>
+            <w:pPr>
+              <w:spacing w:before="0" w:after="60"/>
+              <w:keepNext/>
+              <w:jc w:val="end"/>
+            </w:pPr>
+            <w:r>
+              <w:rPr>
+                <w:rFonts w:ascii="Calibri" w:hAnsi="Calibri"/>
+                <w:sz w:val="20"/>
+              </w:rPr>
+              <w:t xml:space="default">2.31</w:t>
+            </w:r>
+          </w:p>
+        </w:tc>
+        <w:tc>
+          <w:tcPr>
+            <w:tcBorders>
+              <w:top w:val="single" w:space="0" w:color="D3D3D3"/>
+              <w:bottom w:val="single" w:space="0" w:color="D3D3D3"/>
+              <w:start w:val="single" w:space="0" w:color="D3D3D3"/>
+              <w:end w:val="single" w:space="0" w:color="D3D3D3"/>
+            </w:tcBorders>
+          </w:tcPr>
+          <w:p>
+            <w:pPr>
+              <w:spacing w:before="0" w:after="60"/>
+              <w:keepNext/>
+              <w:jc w:val="end"/>
+            </w:pPr>
+            <w:r>
+              <w:rPr>
+                <w:rFonts w:ascii="Calibri" w:hAnsi="Calibri"/>
+                <w:sz w:val="20"/>
+              </w:rPr>
+              <w:t xml:space="default">0.95</w:t>
+            </w:r>
+          </w:p>
+        </w:tc>
+        <w:tc>
+          <w:tcPr>
+            <w:tcBorders>
+              <w:top w:val="single" w:space="0" w:color="D3D3D3"/>
+              <w:bottom w:val="single" w:space="0" w:color="D3D3D3"/>
+              <w:start w:val="single" w:space="0" w:color="D3D3D3"/>
+              <w:end w:val="single" w:space="0" w:color="D3D3D3"/>
+            </w:tcBorders>
+          </w:tcPr>
+          <w:p>
+            <w:pPr>
+              <w:spacing w:before="0" w:after="60"/>
+              <w:keepNext/>
+              <w:jc w:val="start"/>
+            </w:pPr>
+            <w:r>
+              <w:rPr>
+                <w:rFonts w:ascii="Calibri" w:hAnsi="Calibri"/>
+                <w:sz w:val="20"/>
+              </w:rPr>
+              <w:t xml:space="default">Di-Madalas na Ginagamit</w:t>
+            </w:r>
+          </w:p>
+        </w:tc>
+      </w:tr>
+      <w:tr>
+        <w:trPr>
+          <w:cantSplit/>
+        </w:trPr>
+        <w:tc>
+          <w:tcPr>
+            <w:tcBorders>
+              <w:top w:val="single" w:space="0" w:color="D3D3D3"/>
+              <w:bottom w:val="single" w:space="0" w:color="D3D3D3"/>
+              <w:start w:val="single" w:space="0" w:color="D3D3D3"/>
+              <w:end w:val="single" w:space="0" w:color="D3D3D3"/>
+            </w:tcBorders>
+          </w:tcPr>
+          <w:p>
+            <w:pPr>
+              <w:spacing w:before="0" w:after="60"/>
+              <w:keepNext/>
+              <w:jc w:val="center"/>
+            </w:pPr>
+            <w:r>
+              <w:rPr>
+                <w:rFonts w:ascii="Calibri" w:hAnsi="Calibri"/>
+                <w:sz w:val="20"/>
+              </w:rPr>
+              <w:t xml:space="default">d12</w:t>
+            </w:r>
+          </w:p>
+        </w:tc>
+        <w:tc>
+          <w:tcPr>
+            <w:tcBorders>
+              <w:top w:val="single" w:space="0" w:color="D3D3D3"/>
+              <w:bottom w:val="single" w:space="0" w:color="D3D3D3"/>
+              <w:start w:val="single" w:space="0" w:color="D3D3D3"/>
+              <w:end w:val="single" w:space="0" w:color="D3D3D3"/>
+            </w:tcBorders>
+          </w:tcPr>
+          <w:p>
+            <w:pPr>
+              <w:spacing w:before="0" w:after="60"/>
+              <w:keepNext/>
+              <w:jc w:val="end"/>
+            </w:pPr>
+            <w:r>
+              <w:rPr>
+                <w:rFonts w:ascii="Calibri" w:hAnsi="Calibri"/>
+                <w:sz w:val="20"/>
+              </w:rPr>
+              <w:t xml:space="default">13</w:t>
+            </w:r>
+          </w:p>
+        </w:tc>
+        <w:tc>
+          <w:tcPr>
+            <w:tcBorders>
+              <w:top w:val="single" w:space="0" w:color="D3D3D3"/>
+              <w:bottom w:val="single" w:space="0" w:color="D3D3D3"/>
+              <w:start w:val="single" w:space="0" w:color="D3D3D3"/>
+              <w:end w:val="single" w:space="0" w:color="D3D3D3"/>
+            </w:tcBorders>
+          </w:tcPr>
+          <w:p>
+            <w:pPr>
+              <w:spacing w:before="0" w:after="60"/>
+              <w:keepNext/>
+              <w:jc w:val="end"/>
+            </w:pPr>
+            <w:r>
+              <w:rPr>
+                <w:rFonts w:ascii="Calibri" w:hAnsi="Calibri"/>
+                <w:sz w:val="20"/>
+              </w:rPr>
+              <w:t xml:space="default">2.00</w:t>
+            </w:r>
+          </w:p>
+        </w:tc>
+        <w:tc>
+          <w:tcPr>
+            <w:tcBorders>
+              <w:top w:val="single" w:space="0" w:color="D3D3D3"/>
+              <w:bottom w:val="single" w:space="0" w:color="D3D3D3"/>
+              <w:start w:val="single" w:space="0" w:color="D3D3D3"/>
+              <w:end w:val="single" w:space="0" w:color="D3D3D3"/>
+            </w:tcBorders>
+          </w:tcPr>
+          <w:p>
+            <w:pPr>
+              <w:spacing w:before="0" w:after="60"/>
+              <w:keepNext/>
+              <w:jc w:val="end"/>
+            </w:pPr>
+            <w:r>
+              <w:rPr>
+                <w:rFonts w:ascii="Calibri" w:hAnsi="Calibri"/>
+                <w:sz w:val="20"/>
+              </w:rPr>
+              <w:t xml:space="default">0.58</w:t>
+            </w:r>
+          </w:p>
+        </w:tc>
+        <w:tc>
+          <w:tcPr>
+            <w:tcBorders>
+              <w:top w:val="single" w:space="0" w:color="D3D3D3"/>
+              <w:bottom w:val="single" w:space="0" w:color="D3D3D3"/>
+              <w:start w:val="single" w:space="0" w:color="D3D3D3"/>
+              <w:end w:val="single" w:space="0" w:color="D3D3D3"/>
+            </w:tcBorders>
+          </w:tcPr>
+          <w:p>
+            <w:pPr>
+              <w:spacing w:before="0" w:after="60"/>
+              <w:keepNext/>
+              <w:jc w:val="start"/>
+            </w:pPr>
+            <w:r>
+              <w:rPr>
+                <w:rFonts w:ascii="Calibri" w:hAnsi="Calibri"/>
+                <w:sz w:val="20"/>
+              </w:rPr>
+              <w:t xml:space="default">Di-Madalas na Ginagamit</w:t>
+            </w:r>
+          </w:p>
+        </w:tc>
+      </w:tr>
+      <w:tr>
+        <w:trPr>
+          <w:cantSplit/>
+        </w:trPr>
+        <w:tc>
+          <w:tcPr>
+            <w:tcBorders>
+              <w:top w:val="single" w:space="0" w:color="D3D3D3"/>
+              <w:bottom w:val="single" w:space="0" w:color="D3D3D3"/>
+              <w:start w:val="single" w:space="0" w:color="D3D3D3"/>
+              <w:end w:val="single" w:space="0" w:color="D3D3D3"/>
+            </w:tcBorders>
+          </w:tcPr>
+          <w:p>
+            <w:pPr>
+              <w:spacing w:before="0" w:after="60"/>
+              <w:keepNext/>
+              <w:jc w:val="center"/>
+            </w:pPr>
+            <w:r>
+              <w:rPr>
+                <w:rFonts w:ascii="Calibri" w:hAnsi="Calibri"/>
+                <w:sz w:val="20"/>
+              </w:rPr>
+              <w:t xml:space="default">d13</w:t>
+            </w:r>
+          </w:p>
+        </w:tc>
+        <w:tc>
+          <w:tcPr>
+            <w:tcBorders>
+              <w:top w:val="single" w:space="0" w:color="D3D3D3"/>
+              <w:bottom w:val="single" w:space="0" w:color="D3D3D3"/>
+              <w:start w:val="single" w:space="0" w:color="D3D3D3"/>
+              <w:end w:val="single" w:space="0" w:color="D3D3D3"/>
+            </w:tcBorders>
+          </w:tcPr>
+          <w:p>
+            <w:pPr>
+              <w:spacing w:before="0" w:after="60"/>
+              <w:keepNext/>
+              <w:jc w:val="end"/>
+            </w:pPr>
+            <w:r>
+              <w:rPr>
+                <w:rFonts w:ascii="Calibri" w:hAnsi="Calibri"/>
+                <w:sz w:val="20"/>
+              </w:rPr>
+              <w:t xml:space="default">13</w:t>
+            </w:r>
+          </w:p>
+        </w:tc>
+        <w:tc>
+          <w:tcPr>
+            <w:tcBorders>
+              <w:top w:val="single" w:space="0" w:color="D3D3D3"/>
+              <w:bottom w:val="single" w:space="0" w:color="D3D3D3"/>
+              <w:start w:val="single" w:space="0" w:color="D3D3D3"/>
+              <w:end w:val="single" w:space="0" w:color="D3D3D3"/>
+            </w:tcBorders>
+          </w:tcPr>
+          <w:p>
+            <w:pPr>
+              <w:spacing w:before="0" w:after="60"/>
+              <w:keepNext/>
+              <w:jc w:val="end"/>
+            </w:pPr>
+            <w:r>
+              <w:rPr>
+                <w:rFonts w:ascii="Calibri" w:hAnsi="Calibri"/>
+                <w:sz w:val="20"/>
+              </w:rPr>
+              <w:t xml:space="default">2.38</w:t>
+            </w:r>
+          </w:p>
+        </w:tc>
+        <w:tc>
+          <w:tcPr>
+            <w:tcBorders>
+              <w:top w:val="single" w:space="0" w:color="D3D3D3"/>
+              <w:bottom w:val="single" w:space="0" w:color="D3D3D3"/>
+              <w:start w:val="single" w:space="0" w:color="D3D3D3"/>
+              <w:end w:val="single" w:space="0" w:color="D3D3D3"/>
+            </w:tcBorders>
+          </w:tcPr>
+          <w:p>
+            <w:pPr>
+              <w:spacing w:before="0" w:after="60"/>
+              <w:keepNext/>
+              <w:jc w:val="end"/>
+            </w:pPr>
+            <w:r>
+              <w:rPr>
+                <w:rFonts w:ascii="Calibri" w:hAnsi="Calibri"/>
+                <w:sz w:val="20"/>
+              </w:rPr>
+              <w:t xml:space="default">0.87</w:t>
+            </w:r>
+          </w:p>
+        </w:tc>
+        <w:tc>
+          <w:tcPr>
+            <w:tcBorders>
+              <w:top w:val="single" w:space="0" w:color="D3D3D3"/>
+              <w:bottom w:val="single" w:space="0" w:color="D3D3D3"/>
+              <w:start w:val="single" w:space="0" w:color="D3D3D3"/>
+              <w:end w:val="single" w:space="0" w:color="D3D3D3"/>
+            </w:tcBorders>
+          </w:tcPr>
+          <w:p>
+            <w:pPr>
+              <w:spacing w:before="0" w:after="60"/>
+              <w:keepNext/>
+              <w:jc w:val="start"/>
+            </w:pPr>
+            <w:r>
+              <w:rPr>
+                <w:rFonts w:ascii="Calibri" w:hAnsi="Calibri"/>
+                <w:sz w:val="20"/>
+              </w:rPr>
+              <w:t xml:space="default">Di-Madalas na Ginagamit</w:t>
+            </w:r>
+          </w:p>
+        </w:tc>
+      </w:tr>
+      <w:tr>
+        <w:trPr>
+          <w:cantSplit/>
+        </w:trPr>
+        <w:tc>
+          <w:tcPr>
+            <w:tcBorders>
+              <w:top w:val="single" w:space="0" w:color="D3D3D3"/>
+              <w:bottom w:val="single" w:space="0" w:color="D3D3D3"/>
+              <w:start w:val="single" w:space="0" w:color="D3D3D3"/>
+              <w:end w:val="single" w:space="0" w:color="D3D3D3"/>
+            </w:tcBorders>
+          </w:tcPr>
+          <w:p>
+            <w:pPr>
+              <w:spacing w:before="0" w:after="60"/>
+              <w:keepNext/>
+              <w:jc w:val="center"/>
+            </w:pPr>
+            <w:r>
+              <w:rPr>
+                <w:rFonts w:ascii="Calibri" w:hAnsi="Calibri"/>
+                <w:sz w:val="20"/>
+              </w:rPr>
+              <w:t xml:space="default">d14</w:t>
+            </w:r>
+          </w:p>
+        </w:tc>
+        <w:tc>
+          <w:tcPr>
+            <w:tcBorders>
+              <w:top w:val="single" w:space="0" w:color="D3D3D3"/>
+              <w:bottom w:val="single" w:space="0" w:color="D3D3D3"/>
+              <w:start w:val="single" w:space="0" w:color="D3D3D3"/>
+              <w:end w:val="single" w:space="0" w:color="D3D3D3"/>
+            </w:tcBorders>
+          </w:tcPr>
+          <w:p>
+            <w:pPr>
+              <w:spacing w:before="0" w:after="60"/>
+              <w:keepNext/>
+              <w:jc w:val="end"/>
+            </w:pPr>
+            <w:r>
+              <w:rPr>
+                <w:rFonts w:ascii="Calibri" w:hAnsi="Calibri"/>
+                <w:sz w:val="20"/>
+              </w:rPr>
+              <w:t xml:space="default">13</w:t>
+            </w:r>
+          </w:p>
+        </w:tc>
+        <w:tc>
+          <w:tcPr>
+            <w:tcBorders>
+              <w:top w:val="single" w:space="0" w:color="D3D3D3"/>
+              <w:bottom w:val="single" w:space="0" w:color="D3D3D3"/>
+              <w:start w:val="single" w:space="0" w:color="D3D3D3"/>
+              <w:end w:val="single" w:space="0" w:color="D3D3D3"/>
+            </w:tcBorders>
+          </w:tcPr>
+          <w:p>
+            <w:pPr>
+              <w:spacing w:before="0" w:after="60"/>
+              <w:keepNext/>
+              <w:jc w:val="end"/>
+            </w:pPr>
+            <w:r>
+              <w:rPr>
+                <w:rFonts w:ascii="Calibri" w:hAnsi="Calibri"/>
+                <w:sz w:val="20"/>
+              </w:rPr>
+              <w:t xml:space="default">1.54</w:t>
+            </w:r>
+          </w:p>
+        </w:tc>
+        <w:tc>
+          <w:tcPr>
+            <w:tcBorders>
+              <w:top w:val="single" w:space="0" w:color="D3D3D3"/>
+              <w:bottom w:val="single" w:space="0" w:color="D3D3D3"/>
+              <w:start w:val="single" w:space="0" w:color="D3D3D3"/>
+              <w:end w:val="single" w:space="0" w:color="D3D3D3"/>
+            </w:tcBorders>
+          </w:tcPr>
+          <w:p>
+            <w:pPr>
+              <w:spacing w:before="0" w:after="60"/>
+              <w:keepNext/>
+              <w:jc w:val="end"/>
+            </w:pPr>
+            <w:r>
+              <w:rPr>
+                <w:rFonts w:ascii="Calibri" w:hAnsi="Calibri"/>
+                <w:sz w:val="20"/>
+              </w:rPr>
+              <w:t xml:space="default">0.66</w:t>
+            </w:r>
+          </w:p>
+        </w:tc>
+        <w:tc>
+          <w:tcPr>
+            <w:tcBorders>
+              <w:top w:val="single" w:space="0" w:color="D3D3D3"/>
+              <w:bottom w:val="single" w:space="0" w:color="D3D3D3"/>
+              <w:start w:val="single" w:space="0" w:color="D3D3D3"/>
+              <w:end w:val="single" w:space="0" w:color="D3D3D3"/>
+            </w:tcBorders>
+          </w:tcPr>
+          <w:p>
+            <w:pPr>
+              <w:spacing w:before="0" w:after="60"/>
+              <w:keepNext/>
+              <w:jc w:val="start"/>
+            </w:pPr>
+            <w:r>
+              <w:rPr>
+                <w:rFonts w:ascii="Calibri" w:hAnsi="Calibri"/>
+                <w:sz w:val="20"/>
+              </w:rPr>
+              <w:t xml:space="default">Di-Kailanman Ginagamit</w:t>
+            </w:r>
+          </w:p>
+        </w:tc>
+      </w:tr>
+      <w:tr>
+        <w:trPr>
+          <w:cantSplit/>
+        </w:trPr>
+        <w:tc>
+          <w:tcPr>
+            <w:tcBorders>
+              <w:top w:val="single" w:space="0" w:color="D3D3D3"/>
+              <w:bottom w:val="single" w:space="0" w:color="D3D3D3"/>
+              <w:start w:val="single" w:space="0" w:color="D3D3D3"/>
+              <w:end w:val="single" w:space="0" w:color="D3D3D3"/>
+            </w:tcBorders>
+          </w:tcPr>
+          <w:p>
+            <w:pPr>
+              <w:spacing w:before="0" w:after="60"/>
+              <w:keepNext/>
+              <w:jc w:val="center"/>
+            </w:pPr>
+            <w:r>
+              <w:rPr>
+                <w:rFonts w:ascii="Calibri" w:hAnsi="Calibri"/>
+                <w:sz w:val="20"/>
+              </w:rPr>
+              <w:t xml:space="default">d15</w:t>
+            </w:r>
+          </w:p>
+        </w:tc>
+        <w:tc>
+          <w:tcPr>
+            <w:tcBorders>
+              <w:top w:val="single" w:space="0" w:color="D3D3D3"/>
+              <w:bottom w:val="single" w:space="0" w:color="D3D3D3"/>
+              <w:start w:val="single" w:space="0" w:color="D3D3D3"/>
+              <w:end w:val="single" w:space="0" w:color="D3D3D3"/>
+            </w:tcBorders>
+          </w:tcPr>
+          <w:p>
+            <w:pPr>
+              <w:spacing w:before="0" w:after="60"/>
+              <w:keepNext/>
+              <w:jc w:val="end"/>
+            </w:pPr>
+            <w:r>
+              <w:rPr>
+                <w:rFonts w:ascii="Calibri" w:hAnsi="Calibri"/>
+                <w:sz w:val="20"/>
+              </w:rPr>
+              <w:t xml:space="default">13</w:t>
+            </w:r>
+          </w:p>
+        </w:tc>
+        <w:tc>
+          <w:tcPr>
+            <w:tcBorders>
+              <w:top w:val="single" w:space="0" w:color="D3D3D3"/>
+              <w:bottom w:val="single" w:space="0" w:color="D3D3D3"/>
+              <w:start w:val="single" w:space="0" w:color="D3D3D3"/>
+              <w:end w:val="single" w:space="0" w:color="D3D3D3"/>
+            </w:tcBorders>
+          </w:tcPr>
+          <w:p>
+            <w:pPr>
+              <w:spacing w:before="0" w:after="60"/>
+              <w:keepNext/>
+              <w:jc w:val="end"/>
+            </w:pPr>
+            <w:r>
+              <w:rPr>
+                <w:rFonts w:ascii="Calibri" w:hAnsi="Calibri"/>
+                <w:sz w:val="20"/>
+              </w:rPr>
+              <w:t xml:space="default">1.92</w:t>
+            </w:r>
+          </w:p>
+        </w:tc>
+        <w:tc>
+          <w:tcPr>
+            <w:tcBorders>
+              <w:top w:val="single" w:space="0" w:color="D3D3D3"/>
+              <w:bottom w:val="single" w:space="0" w:color="D3D3D3"/>
+              <w:start w:val="single" w:space="0" w:color="D3D3D3"/>
+              <w:end w:val="single" w:space="0" w:color="D3D3D3"/>
+            </w:tcBorders>
+          </w:tcPr>
+          <w:p>
+            <w:pPr>
+              <w:spacing w:before="0" w:after="60"/>
+              <w:keepNext/>
+              <w:jc w:val="end"/>
+            </w:pPr>
+            <w:r>
+              <w:rPr>
+                <w:rFonts w:ascii="Calibri" w:hAnsi="Calibri"/>
+                <w:sz w:val="20"/>
+              </w:rPr>
+              <w:t xml:space="default">0.76</w:t>
+            </w:r>
+          </w:p>
+        </w:tc>
+        <w:tc>
+          <w:tcPr>
+            <w:tcBorders>
+              <w:top w:val="single" w:space="0" w:color="D3D3D3"/>
+              <w:bottom w:val="single" w:space="0" w:color="D3D3D3"/>
+              <w:start w:val="single" w:space="0" w:color="D3D3D3"/>
+              <w:end w:val="single" w:space="0" w:color="D3D3D3"/>
+            </w:tcBorders>
+          </w:tcPr>
+          <w:p>
+            <w:pPr>
+              <w:spacing w:before="0" w:after="60"/>
+              <w:keepNext/>
+              <w:jc w:val="start"/>
+            </w:pPr>
+            <w:r>
+              <w:rPr>
+                <w:rFonts w:ascii="Calibri" w:hAnsi="Calibri"/>
+                <w:sz w:val="20"/>
+              </w:rPr>
+              <w:t xml:space="default">Di-Madalas na Ginagamit</w:t>
+            </w:r>
+          </w:p>
+        </w:tc>
+      </w:tr>
+    </w:tbl>
+    <w:p>
+      <w:pPr>
+        <w:pStyle w:val="SourceCode"/>
+      </w:pPr>
+      <w:r>
+        <w:rPr>
+          <w:rStyle w:val="NormalTok"/>
+        </w:rPr>
+        <w:t xml:space="preserve">dal </w:t>
+      </w:r>
+      <w:r>
+        <w:rPr>
+          <w:rStyle w:val="SpecialCharTok"/>
+        </w:rPr>
+        <w:t xml:space="preserve">|&gt;</w:t>
+      </w:r>
+      <w:r>
+        <w:br/>
+      </w:r>
+      <w:r>
+        <w:rPr>
+          <w:rStyle w:val="NormalTok"/>
+        </w:rPr>
+        <w:t xml:space="preserve">  </w:t>
+      </w:r>
+      <w:r>
+        <w:rPr>
+          <w:rStyle w:val="FunctionTok"/>
+        </w:rPr>
+        <w:t xml:space="preserve">get_summary_stats</w:t>
+      </w:r>
+      <w:r>
+        <w:rPr>
+          <w:rStyle w:val="NormalTok"/>
+        </w:rPr>
+        <w:t xml:space="preserve">(mean, </w:t>
+      </w:r>
+      <w:r>
+        <w:rPr>
+          <w:rStyle w:val="AttributeTok"/>
+        </w:rPr>
+        <w:t xml:space="preserve">show =</w:t>
+      </w:r>
+      <w:r>
+        <w:rPr>
+          <w:rStyle w:val="NormalTok"/>
+        </w:rPr>
+        <w:t xml:space="preserve"> </w:t>
+      </w:r>
+      <w:r>
+        <w:rPr>
+          <w:rStyle w:val="FunctionTok"/>
+        </w:rPr>
+        <w:t xml:space="preserve">c</w:t>
+      </w:r>
+      <w:r>
+        <w:rPr>
+          <w:rStyle w:val="NormalTok"/>
+        </w:rPr>
+        <w:t xml:space="preserve">(</w:t>
+      </w:r>
+      <w:r>
+        <w:rPr>
+          <w:rStyle w:val="StringTok"/>
+        </w:rPr>
+        <w:t xml:space="preserve">"mean"</w:t>
+      </w:r>
+      <w:r>
+        <w:rPr>
+          <w:rStyle w:val="NormalTok"/>
+        </w:rPr>
+        <w:t xml:space="preserve">)) </w:t>
+      </w:r>
+      <w:r>
+        <w:rPr>
+          <w:rStyle w:val="SpecialCharTok"/>
+        </w:rPr>
+        <w:t xml:space="preserve">|&gt;</w:t>
+      </w:r>
+      <w:r>
+        <w:br/>
+      </w:r>
+      <w:r>
+        <w:rPr>
+          <w:rStyle w:val="NormalTok"/>
+        </w:rPr>
+        <w:t xml:space="preserve">  </w:t>
+      </w:r>
+      <w:r>
+        <w:rPr>
+          <w:rStyle w:val="FunctionTok"/>
+        </w:rPr>
+        <w:t xml:space="preserve">mutate</w:t>
+      </w:r>
+      <w:r>
+        <w:rPr>
+          <w:rStyle w:val="NormalTok"/>
+        </w:rPr>
+        <w:t xml:space="preserve">(</w:t>
+      </w:r>
+      <w:r>
+        <w:rPr>
+          <w:rStyle w:val="AttributeTok"/>
+        </w:rPr>
+        <w:t xml:space="preserve">average_dal_sd =</w:t>
+      </w:r>
+      <w:r>
+        <w:rPr>
+          <w:rStyle w:val="NormalTok"/>
+        </w:rPr>
+        <w:t xml:space="preserve"> </w:t>
+      </w:r>
+      <w:r>
+        <w:rPr>
+          <w:rStyle w:val="FunctionTok"/>
+        </w:rPr>
+        <w:t xml:space="preserve">sqrt</w:t>
+      </w:r>
+      <w:r>
+        <w:rPr>
+          <w:rStyle w:val="NormalTok"/>
+        </w:rPr>
+        <w:t xml:space="preserve">(</w:t>
+      </w:r>
+      <w:r>
+        <w:rPr>
+          <w:rStyle w:val="FunctionTok"/>
+        </w:rPr>
+        <w:t xml:space="preserve">sum</w:t>
+      </w:r>
+      <w:r>
+        <w:rPr>
+          <w:rStyle w:val="NormalTok"/>
+        </w:rPr>
+        <w:t xml:space="preserve">((dal</w:t>
+      </w:r>
+      <w:r>
+        <w:rPr>
+          <w:rStyle w:val="SpecialCharTok"/>
+        </w:rPr>
+        <w:t xml:space="preserve">$</w:t>
+      </w:r>
+      <w:r>
+        <w:rPr>
+          <w:rStyle w:val="NormalTok"/>
+        </w:rPr>
+        <w:t xml:space="preserve">sd)</w:t>
+      </w:r>
+      <w:r>
+        <w:rPr>
+          <w:rStyle w:val="SpecialCharTok"/>
+        </w:rPr>
+        <w:t xml:space="preserve">^</w:t>
+      </w:r>
+      <w:r>
+        <w:rPr>
+          <w:rStyle w:val="DecValTok"/>
+        </w:rPr>
+        <w:t xml:space="preserve">2</w:t>
+      </w:r>
+      <w:r>
+        <w:rPr>
+          <w:rStyle w:val="NormalTok"/>
+        </w:rPr>
+        <w:t xml:space="preserve">)</w:t>
+      </w:r>
+      <w:r>
+        <w:rPr>
+          <w:rStyle w:val="SpecialCharTok"/>
+        </w:rPr>
+        <w:t xml:space="preserve">/</w:t>
+      </w:r>
+      <w:r>
+        <w:rPr>
+          <w:rStyle w:val="NormalTok"/>
+        </w:rPr>
+        <w:t xml:space="preserve">n)) </w:t>
+      </w:r>
+      <w:r>
+        <w:rPr>
+          <w:rStyle w:val="SpecialCharTok"/>
+        </w:rPr>
+        <w:t xml:space="preserve">|&gt;</w:t>
+      </w:r>
+      <w:r>
+        <w:br/>
+      </w:r>
+      <w:r>
+        <w:rPr>
+          <w:rStyle w:val="NormalTok"/>
+        </w:rPr>
+        <w:t xml:space="preserve">  </w:t>
+      </w:r>
+      <w:r>
+        <w:rPr>
+          <w:rStyle w:val="FunctionTok"/>
+        </w:rPr>
+        <w:t xml:space="preserve">mutate_if</w:t>
+      </w:r>
+      <w:r>
+        <w:rPr>
+          <w:rStyle w:val="NormalTok"/>
+        </w:rPr>
+        <w:t xml:space="preserve">(is.numeric, round, </w:t>
+      </w:r>
+      <w:r>
+        <w:rPr>
+          <w:rStyle w:val="DecValTok"/>
+        </w:rPr>
+        <w:t xml:space="preserve">2</w:t>
+      </w:r>
+      <w:r>
+        <w:rPr>
+          <w:rStyle w:val="NormalTok"/>
+        </w:rPr>
+        <w:t xml:space="preserve">) </w:t>
+      </w:r>
+      <w:r>
+        <w:rPr>
+          <w:rStyle w:val="SpecialCharTok"/>
+        </w:rPr>
+        <w:t xml:space="preserve">|&gt;</w:t>
+      </w:r>
+      <w:r>
+        <w:br/>
+      </w:r>
+      <w:r>
+        <w:rPr>
+          <w:rStyle w:val="NormalTok"/>
+        </w:rPr>
+        <w:t xml:space="preserve">  </w:t>
+      </w:r>
+      <w:r>
+        <w:rPr>
+          <w:rStyle w:val="FunctionTok"/>
+        </w:rPr>
+        <w:t xml:space="preserve">mutate</w:t>
+      </w:r>
+      <w:r>
+        <w:rPr>
+          <w:rStyle w:val="NormalTok"/>
+        </w:rPr>
+        <w:t xml:space="preserve">(</w:t>
+      </w:r>
+      <w:r>
+        <w:rPr>
+          <w:rStyle w:val="AttributeTok"/>
+        </w:rPr>
+        <w:t xml:space="preserve">QD =</w:t>
+      </w:r>
+      <w:r>
+        <w:rPr>
+          <w:rStyle w:val="NormalTok"/>
+        </w:rPr>
+        <w:t xml:space="preserve"> </w:t>
+      </w:r>
+      <w:r>
+        <w:rPr>
+          <w:rStyle w:val="FunctionTok"/>
+        </w:rPr>
+        <w:t xml:space="preserve">case_when</w:t>
+      </w:r>
+      <w:r>
+        <w:rPr>
+          <w:rStyle w:val="NormalTok"/>
+        </w:rPr>
+        <w:t xml:space="preserve">(</w:t>
+      </w:r>
+      <w:r>
+        <w:br/>
+      </w:r>
+      <w:r>
+        <w:rPr>
+          <w:rStyle w:val="NormalTok"/>
+        </w:rPr>
+        <w:t xml:space="preserve">    mean </w:t>
+      </w:r>
+      <w:r>
+        <w:rPr>
+          <w:rStyle w:val="SpecialCharTok"/>
+        </w:rPr>
+        <w:t xml:space="preserve">&gt;=</w:t>
+      </w:r>
+      <w:r>
+        <w:rPr>
+          <w:rStyle w:val="NormalTok"/>
+        </w:rPr>
+        <w:t xml:space="preserve"> </w:t>
+      </w:r>
+      <w:r>
+        <w:rPr>
+          <w:rStyle w:val="FloatTok"/>
+        </w:rPr>
+        <w:t xml:space="preserve">3.26</w:t>
+      </w:r>
+      <w:r>
+        <w:rPr>
+          <w:rStyle w:val="NormalTok"/>
+        </w:rPr>
+        <w:t xml:space="preserve"> </w:t>
+      </w:r>
+      <w:r>
+        <w:rPr>
+          <w:rStyle w:val="SpecialCharTok"/>
+        </w:rPr>
+        <w:t xml:space="preserve">&amp;</w:t>
+      </w:r>
+      <w:r>
+        <w:rPr>
+          <w:rStyle w:val="NormalTok"/>
+        </w:rPr>
+        <w:t xml:space="preserve"> mean </w:t>
+      </w:r>
+      <w:r>
+        <w:rPr>
+          <w:rStyle w:val="SpecialCharTok"/>
+        </w:rPr>
+        <w:t xml:space="preserve">&lt;=</w:t>
+      </w:r>
+      <w:r>
+        <w:rPr>
+          <w:rStyle w:val="NormalTok"/>
+        </w:rPr>
+        <w:t xml:space="preserve"> </w:t>
+      </w:r>
+      <w:r>
+        <w:rPr>
+          <w:rStyle w:val="DecValTok"/>
+        </w:rPr>
+        <w:t xml:space="preserve">4</w:t>
+      </w:r>
+      <w:r>
+        <w:rPr>
+          <w:rStyle w:val="NormalTok"/>
+        </w:rPr>
+        <w:t xml:space="preserve"> </w:t>
+      </w:r>
+      <w:r>
+        <w:rPr>
+          <w:rStyle w:val="SpecialCharTok"/>
+        </w:rPr>
+        <w:t xml:space="preserve">~</w:t>
+      </w:r>
+      <w:r>
+        <w:rPr>
+          <w:rStyle w:val="NormalTok"/>
+        </w:rPr>
+        <w:t xml:space="preserve"> </w:t>
+      </w:r>
+      <w:r>
+        <w:rPr>
+          <w:rStyle w:val="StringTok"/>
+        </w:rPr>
+        <w:t xml:space="preserve">"Madalas na Ginagamit"</w:t>
+      </w:r>
+      <w:r>
+        <w:rPr>
+          <w:rStyle w:val="NormalTok"/>
+        </w:rPr>
+        <w:t xml:space="preserve">,</w:t>
+      </w:r>
+      <w:r>
+        <w:br/>
+      </w:r>
+      <w:r>
+        <w:rPr>
+          <w:rStyle w:val="NormalTok"/>
+        </w:rPr>
+        <w:t xml:space="preserve">    mean </w:t>
+      </w:r>
+      <w:r>
+        <w:rPr>
+          <w:rStyle w:val="SpecialCharTok"/>
+        </w:rPr>
+        <w:t xml:space="preserve">&gt;=</w:t>
+      </w:r>
+      <w:r>
+        <w:rPr>
+          <w:rStyle w:val="NormalTok"/>
+        </w:rPr>
+        <w:t xml:space="preserve"> </w:t>
+      </w:r>
+      <w:r>
+        <w:rPr>
+          <w:rStyle w:val="FloatTok"/>
+        </w:rPr>
+        <w:t xml:space="preserve">2.51</w:t>
+      </w:r>
+      <w:r>
+        <w:rPr>
+          <w:rStyle w:val="NormalTok"/>
+        </w:rPr>
+        <w:t xml:space="preserve"> </w:t>
+      </w:r>
+      <w:r>
+        <w:rPr>
+          <w:rStyle w:val="SpecialCharTok"/>
+        </w:rPr>
+        <w:t xml:space="preserve">&amp;</w:t>
+      </w:r>
+      <w:r>
+        <w:rPr>
+          <w:rStyle w:val="NormalTok"/>
+        </w:rPr>
+        <w:t xml:space="preserve"> mean </w:t>
+      </w:r>
+      <w:r>
+        <w:rPr>
+          <w:rStyle w:val="SpecialCharTok"/>
+        </w:rPr>
+        <w:t xml:space="preserve">&lt;=</w:t>
+      </w:r>
+      <w:r>
+        <w:rPr>
+          <w:rStyle w:val="NormalTok"/>
+        </w:rPr>
+        <w:t xml:space="preserve"> </w:t>
+      </w:r>
+      <w:r>
+        <w:rPr>
+          <w:rStyle w:val="FloatTok"/>
+        </w:rPr>
+        <w:t xml:space="preserve">3.25</w:t>
+      </w:r>
+      <w:r>
+        <w:rPr>
+          <w:rStyle w:val="NormalTok"/>
+        </w:rPr>
+        <w:t xml:space="preserve"> </w:t>
+      </w:r>
+      <w:r>
+        <w:rPr>
+          <w:rStyle w:val="SpecialCharTok"/>
+        </w:rPr>
+        <w:t xml:space="preserve">~</w:t>
+      </w:r>
+      <w:r>
+        <w:rPr>
+          <w:rStyle w:val="NormalTok"/>
+        </w:rPr>
+        <w:t xml:space="preserve"> </w:t>
+      </w:r>
+      <w:r>
+        <w:rPr>
+          <w:rStyle w:val="StringTok"/>
+        </w:rPr>
+        <w:t xml:space="preserve">"Ginagamit"</w:t>
+      </w:r>
+      <w:r>
+        <w:rPr>
+          <w:rStyle w:val="NormalTok"/>
+        </w:rPr>
+        <w:t xml:space="preserve">,</w:t>
+      </w:r>
+      <w:r>
+        <w:br/>
+      </w:r>
+      <w:r>
+        <w:rPr>
+          <w:rStyle w:val="NormalTok"/>
+        </w:rPr>
+        <w:t xml:space="preserve">    mean </w:t>
+      </w:r>
+      <w:r>
+        <w:rPr>
+          <w:rStyle w:val="SpecialCharTok"/>
+        </w:rPr>
+        <w:t xml:space="preserve">&gt;=</w:t>
+      </w:r>
+      <w:r>
+        <w:rPr>
+          <w:rStyle w:val="NormalTok"/>
+        </w:rPr>
+        <w:t xml:space="preserve"> </w:t>
+      </w:r>
+      <w:r>
+        <w:rPr>
+          <w:rStyle w:val="FloatTok"/>
+        </w:rPr>
+        <w:t xml:space="preserve">1.76</w:t>
+      </w:r>
+      <w:r>
+        <w:rPr>
+          <w:rStyle w:val="NormalTok"/>
+        </w:rPr>
+        <w:t xml:space="preserve"> </w:t>
+      </w:r>
+      <w:r>
+        <w:rPr>
+          <w:rStyle w:val="SpecialCharTok"/>
+        </w:rPr>
+        <w:t xml:space="preserve">&amp;</w:t>
+      </w:r>
+      <w:r>
+        <w:rPr>
+          <w:rStyle w:val="NormalTok"/>
+        </w:rPr>
+        <w:t xml:space="preserve"> mean </w:t>
+      </w:r>
+      <w:r>
+        <w:rPr>
+          <w:rStyle w:val="SpecialCharTok"/>
+        </w:rPr>
+        <w:t xml:space="preserve">&lt;=</w:t>
+      </w:r>
+      <w:r>
+        <w:rPr>
+          <w:rStyle w:val="NormalTok"/>
+        </w:rPr>
+        <w:t xml:space="preserve"> </w:t>
+      </w:r>
+      <w:r>
+        <w:rPr>
+          <w:rStyle w:val="FloatTok"/>
+        </w:rPr>
+        <w:t xml:space="preserve">2.5</w:t>
+      </w:r>
+      <w:r>
+        <w:rPr>
+          <w:rStyle w:val="NormalTok"/>
+        </w:rPr>
+        <w:t xml:space="preserve"> </w:t>
+      </w:r>
+      <w:r>
+        <w:rPr>
+          <w:rStyle w:val="SpecialCharTok"/>
+        </w:rPr>
+        <w:t xml:space="preserve">~</w:t>
+      </w:r>
+      <w:r>
+        <w:rPr>
+          <w:rStyle w:val="NormalTok"/>
+        </w:rPr>
+        <w:t xml:space="preserve"> </w:t>
+      </w:r>
+      <w:r>
+        <w:rPr>
+          <w:rStyle w:val="StringTok"/>
+        </w:rPr>
+        <w:t xml:space="preserve">"Di-Madalas na Ginagamit"</w:t>
+      </w:r>
+      <w:r>
+        <w:rPr>
+          <w:rStyle w:val="NormalTok"/>
+        </w:rPr>
+        <w:t xml:space="preserve">,</w:t>
+      </w:r>
+      <w:r>
+        <w:br/>
+      </w:r>
+      <w:r>
+        <w:rPr>
+          <w:rStyle w:val="NormalTok"/>
+        </w:rPr>
+        <w:t xml:space="preserve">    mean </w:t>
+      </w:r>
+      <w:r>
+        <w:rPr>
+          <w:rStyle w:val="SpecialCharTok"/>
+        </w:rPr>
+        <w:t xml:space="preserve">&gt;=</w:t>
+      </w:r>
+      <w:r>
+        <w:rPr>
+          <w:rStyle w:val="NormalTok"/>
+        </w:rPr>
+        <w:t xml:space="preserve"> </w:t>
+      </w:r>
+      <w:r>
+        <w:rPr>
+          <w:rStyle w:val="DecValTok"/>
+        </w:rPr>
+        <w:t xml:space="preserve">1</w:t>
+      </w:r>
+      <w:r>
+        <w:rPr>
+          <w:rStyle w:val="NormalTok"/>
+        </w:rPr>
+        <w:t xml:space="preserve"> </w:t>
+      </w:r>
+      <w:r>
+        <w:rPr>
+          <w:rStyle w:val="SpecialCharTok"/>
+        </w:rPr>
+        <w:t xml:space="preserve">&amp;</w:t>
+      </w:r>
+      <w:r>
+        <w:rPr>
+          <w:rStyle w:val="NormalTok"/>
+        </w:rPr>
+        <w:t xml:space="preserve"> mean </w:t>
+      </w:r>
+      <w:r>
+        <w:rPr>
+          <w:rStyle w:val="SpecialCharTok"/>
+        </w:rPr>
+        <w:t xml:space="preserve">&lt;=</w:t>
+      </w:r>
+      <w:r>
+        <w:rPr>
+          <w:rStyle w:val="NormalTok"/>
+        </w:rPr>
+        <w:t xml:space="preserve"> </w:t>
+      </w:r>
+      <w:r>
+        <w:rPr>
+          <w:rStyle w:val="FloatTok"/>
+        </w:rPr>
+        <w:t xml:space="preserve">1.75</w:t>
+      </w:r>
+      <w:r>
+        <w:rPr>
+          <w:rStyle w:val="NormalTok"/>
+        </w:rPr>
+        <w:t xml:space="preserve"> </w:t>
+      </w:r>
+      <w:r>
+        <w:rPr>
+          <w:rStyle w:val="SpecialCharTok"/>
+        </w:rPr>
+        <w:t xml:space="preserve">~</w:t>
+      </w:r>
+      <w:r>
+        <w:rPr>
+          <w:rStyle w:val="NormalTok"/>
+        </w:rPr>
+        <w:t xml:space="preserve"> </w:t>
+      </w:r>
+      <w:r>
+        <w:rPr>
+          <w:rStyle w:val="StringTok"/>
+        </w:rPr>
+        <w:t xml:space="preserve">"Di-Kailanman Ginagamit"</w:t>
+      </w:r>
+      <w:r>
+        <w:br/>
+      </w:r>
+      <w:r>
+        <w:rPr>
+          <w:rStyle w:val="NormalTok"/>
+        </w:rPr>
+        <w:t xml:space="preserve">  )) </w:t>
+      </w:r>
+      <w:r>
+        <w:rPr>
+          <w:rStyle w:val="SpecialCharTok"/>
+        </w:rPr>
+        <w:t xml:space="preserve">|&gt;</w:t>
+      </w:r>
+      <w:r>
+        <w:br/>
+      </w:r>
+      <w:r>
+        <w:rPr>
+          <w:rStyle w:val="NormalTok"/>
+        </w:rPr>
+        <w:t xml:space="preserve">  </w:t>
+      </w:r>
+      <w:r>
+        <w:rPr>
+          <w:rStyle w:val="FunctionTok"/>
+        </w:rPr>
+        <w:t xml:space="preserve">gt</w:t>
+      </w:r>
+      <w:r>
+        <w:rPr>
+          <w:rStyle w:val="NormalTok"/>
+        </w:rPr>
+        <w:t xml:space="preserve">()</w:t>
+      </w:r>
+    </w:p>
+    <w:tbl xmlns:w="http://schemas.openxmlformats.org/wordprocessingml/2006/main" xmlns:wp="http://schemas.openxmlformats.org/drawingml/2006/wordprocessingDrawing" xmlns:r="http://schemas.openxmlformats.org/officeDocument/2006/relationships" xmlns:w14="http://schemas.microsoft.com/office/word/2010/wordml">
+      <w:tblPr>
+        <w:tblCellMar>
+          <w:top w:w="0" w:type="dxa"/>
+          <w:bottom w:w="0" w:type="dxa"/>
+          <w:start w:w="60" w:type="dxa"/>
+          <w:end w:w="60" w:type="dxa"/>
+        </w:tblCellMar>
+        <w:tblW w:type="pct" w:w="100%"/>
+        <w:tblLook w:firstRow="0" w:lastRow="0" w:firstColumn="0" w:lastColumn="0" w:noHBand="0" w:noVBand="0"/>
+        <w:jc w:val="center"/>
+      </w:tblPr>
+      <w:tr>
+        <w:trPr>
+          <w:cantSplit/>
+          <w:tblHeader/>
+        </w:trPr>
+        <w:tc>
+          <w:tcPr>
+            <w:tcBorders>
+              <w:top w:val="single" w:sz="16" w:space="0" w:color="D3D3D3"/>
+              <w:bottom w:val="single" w:sz="16" w:space="0" w:color="D3D3D3"/>
+              <w:start w:val="single" w:space="0" w:color="D3D3D3"/>
+            </w:tcBorders>
+          </w:tcPr>
+          <w:p>
+            <w:pPr>
+              <w:spacing w:before="0" w:after="60"/>
+              <w:keepNext/>
+              <w:jc w:val="center"/>
+            </w:pPr>
+            <w:r>
+              <w:rPr>
+                <w:rFonts w:ascii="Calibri" w:hAnsi="Calibri"/>
+                <w:sz w:val="20"/>
+              </w:rPr>
+              <w:t xml:space="default">variable</w:t>
+            </w:r>
+          </w:p>
+        </w:tc>
+        <w:tc>
+          <w:tcPr>
+            <w:tcBorders>
+              <w:top w:val="single" w:sz="16" w:space="0" w:color="D3D3D3"/>
+              <w:bottom w:val="single" w:sz="16" w:space="0" w:color="D3D3D3"/>
+            </w:tcBorders>
+          </w:tcPr>
+          <w:p>
+            <w:pPr>
+              <w:spacing w:before="0" w:after="60"/>
+              <w:keepNext/>
+              <w:jc w:val="end"/>
+            </w:pPr>
+            <w:r>
+              <w:rPr>
+                <w:rFonts w:ascii="Calibri" w:hAnsi="Calibri"/>
+                <w:sz w:val="20"/>
+              </w:rPr>
+              <w:t xml:space="default">n</w:t>
+            </w:r>
+          </w:p>
+        </w:tc>
+        <w:tc>
+          <w:tcPr>
+            <w:tcBorders>
+              <w:top w:val="single" w:sz="16" w:space="0" w:color="D3D3D3"/>
+              <w:bottom w:val="single" w:sz="16" w:space="0" w:color="D3D3D3"/>
+            </w:tcBorders>
+          </w:tcPr>
+          <w:p>
+            <w:pPr>
+              <w:spacing w:before="0" w:after="60"/>
+              <w:keepNext/>
+              <w:jc w:val="end"/>
+            </w:pPr>
+            <w:r>
+              <w:rPr>
+                <w:rFonts w:ascii="Calibri" w:hAnsi="Calibri"/>
+                <w:sz w:val="20"/>
+              </w:rPr>
               <w:t xml:space="default">mean</w:t>
             </w:r>
           </w:p>
@@ -10347,6 +10797,80 @@
         <w:tc>
           <w:tcPr>
             <w:tcBorders>
+              <w:top w:val="single" w:sz="16" w:space="0" w:color="D3D3D3"/>
+              <w:bottom w:val="single" w:sz="16" w:space="0" w:color="D3D3D3"/>
+            </w:tcBorders>
+          </w:tcPr>
+          <w:p>
+            <w:pPr>
+              <w:spacing w:before="0" w:after="60"/>
+              <w:keepNext/>
+              <w:jc w:val="end"/>
+            </w:pPr>
+            <w:r>
+              <w:rPr>
+                <w:rFonts w:ascii="Calibri" w:hAnsi="Calibri"/>
+                <w:sz w:val="20"/>
+              </w:rPr>
+              <w:t xml:space="default">average_dal_sd</w:t>
+            </w:r>
+          </w:p>
+        </w:tc>
+        <w:tc>
+          <w:tcPr>
+            <w:tcBorders>
+              <w:top w:val="single" w:sz="16" w:space="0" w:color="D3D3D3"/>
+              <w:bottom w:val="single" w:sz="16" w:space="0" w:color="D3D3D3"/>
+              <w:end w:val="single" w:space="0" w:color="D3D3D3"/>
+            </w:tcBorders>
+          </w:tcPr>
+          <w:p>
+            <w:pPr>
+              <w:spacing w:before="0" w:after="60"/>
+              <w:keepNext/>
+              <w:jc w:val="start"/>
+            </w:pPr>
+            <w:r>
+              <w:rPr>
+                <w:rFonts w:ascii="Calibri" w:hAnsi="Calibri"/>
+                <w:sz w:val="20"/>
+              </w:rPr>
+              <w:t xml:space="default">QD</w:t>
+            </w:r>
+          </w:p>
+        </w:tc>
+      </w:tr>
+      <w:tr>
+        <w:trPr>
+          <w:cantSplit/>
+        </w:trPr>
+        <w:tc>
+          <w:tcPr>
+            <w:tcBorders>
+              <w:top w:val="single" w:space="0" w:color="D3D3D3"/>
+              <w:bottom w:val="single" w:space="0" w:color="D3D3D3"/>
+              <w:start w:val="single" w:space="0" w:color="D3D3D3"/>
+              <w:end w:val="single" w:space="0" w:color="D3D3D3"/>
+            </w:tcBorders>
+          </w:tcPr>
+          <w:p>
+            <w:pPr>
+              <w:spacing w:before="0" w:after="60"/>
+              <w:keepNext/>
+              <w:jc w:val="center"/>
+            </w:pPr>
+            <w:r>
+              <w:rPr>
+                <w:rFonts w:ascii="Calibri" w:hAnsi="Calibri"/>
+                <w:sz w:val="20"/>
+              </w:rPr>
+              <w:t xml:space="default">mean</w:t>
+            </w:r>
+          </w:p>
+        </w:tc>
+        <w:tc>
+          <w:tcPr>
+            <w:tcBorders>
               <w:top w:val="single" w:space="0" w:color="D3D3D3"/>
               <w:bottom w:val="single" w:space="0" w:color="D3D3D3"/>
               <w:start w:val="single" w:space="0" w:color="D3D3D3"/>
@@ -10437,12 +10961,1268 @@
                 <w:sz w:val="20"/>
               </w:rPr>
               <w:t xml:space="default">Di-Madalas na Ginagamit</w:t>
+            </w:r>
+          </w:p>
+        </w:tc>
+      </w:tr>
+    </w:tbl>
+    <w:p>
+      <w:pPr>
+        <w:pStyle w:val="SourceCode"/>
+      </w:pPr>
+      <w:r>
+        <w:rPr>
+          <w:rStyle w:val="NormalTok"/>
+        </w:rPr>
+        <w:t xml:space="preserve">pandal_rev </w:t>
+      </w:r>
+      <w:r>
+        <w:rPr>
+          <w:rStyle w:val="SpecialCharTok"/>
+        </w:rPr>
+        <w:t xml:space="preserve">|&gt;</w:t>
+      </w:r>
+      <w:r>
+        <w:br/>
+      </w:r>
+      <w:r>
+        <w:rPr>
+          <w:rStyle w:val="NormalTok"/>
+        </w:rPr>
+        <w:t xml:space="preserve">  </w:t>
+      </w:r>
+      <w:r>
+        <w:rPr>
+          <w:rStyle w:val="FunctionTok"/>
+        </w:rPr>
+        <w:t xml:space="preserve">get_summary_stats</w:t>
+      </w:r>
+      <w:r>
+        <w:rPr>
+          <w:rStyle w:val="NormalTok"/>
+        </w:rPr>
+        <w:t xml:space="preserve">(d_mean,</w:t>
+      </w:r>
+      <w:r>
+        <w:br/>
+      </w:r>
+      <w:r>
+        <w:rPr>
+          <w:rStyle w:val="NormalTok"/>
+        </w:rPr>
+        <w:t xml:space="preserve">    </w:t>
+      </w:r>
+      <w:r>
+        <w:rPr>
+          <w:rStyle w:val="AttributeTok"/>
+        </w:rPr>
+        <w:t xml:space="preserve">show =</w:t>
+      </w:r>
+      <w:r>
+        <w:rPr>
+          <w:rStyle w:val="NormalTok"/>
+        </w:rPr>
+        <w:t xml:space="preserve"> </w:t>
+      </w:r>
+      <w:r>
+        <w:rPr>
+          <w:rStyle w:val="FunctionTok"/>
+        </w:rPr>
+        <w:t xml:space="preserve">c</w:t>
+      </w:r>
+      <w:r>
+        <w:rPr>
+          <w:rStyle w:val="NormalTok"/>
+        </w:rPr>
+        <w:t xml:space="preserve">(</w:t>
+      </w:r>
+      <w:r>
+        <w:rPr>
+          <w:rStyle w:val="StringTok"/>
+        </w:rPr>
+        <w:t xml:space="preserve">"mean"</w:t>
+      </w:r>
+      <w:r>
+        <w:rPr>
+          <w:rStyle w:val="NormalTok"/>
+        </w:rPr>
+        <w:t xml:space="preserve">, </w:t>
+      </w:r>
+      <w:r>
+        <w:rPr>
+          <w:rStyle w:val="StringTok"/>
+        </w:rPr>
+        <w:t xml:space="preserve">"sd"</w:t>
+      </w:r>
+      <w:r>
+        <w:rPr>
+          <w:rStyle w:val="NormalTok"/>
+        </w:rPr>
+        <w:t xml:space="preserve">, </w:t>
+      </w:r>
+      <w:r>
+        <w:rPr>
+          <w:rStyle w:val="StringTok"/>
+        </w:rPr>
+        <w:t xml:space="preserve">"min"</w:t>
+      </w:r>
+      <w:r>
+        <w:rPr>
+          <w:rStyle w:val="NormalTok"/>
+        </w:rPr>
+        <w:t xml:space="preserve">, </w:t>
+      </w:r>
+      <w:r>
+        <w:rPr>
+          <w:rStyle w:val="StringTok"/>
+        </w:rPr>
+        <w:t xml:space="preserve">"max"</w:t>
+      </w:r>
+      <w:r>
+        <w:rPr>
+          <w:rStyle w:val="NormalTok"/>
+        </w:rPr>
+        <w:t xml:space="preserve">),</w:t>
+      </w:r>
+      <w:r>
+        <w:br/>
+      </w:r>
+      <w:r>
+        <w:rPr>
+          <w:rStyle w:val="NormalTok"/>
+        </w:rPr>
+        <w:t xml:space="preserve">  ) </w:t>
+      </w:r>
+      <w:r>
+        <w:rPr>
+          <w:rStyle w:val="SpecialCharTok"/>
+        </w:rPr>
+        <w:t xml:space="preserve">|&gt;</w:t>
+      </w:r>
+      <w:r>
+        <w:br/>
+      </w:r>
+      <w:r>
+        <w:rPr>
+          <w:rStyle w:val="NormalTok"/>
+        </w:rPr>
+        <w:t xml:space="preserve">  </w:t>
+      </w:r>
+      <w:r>
+        <w:rPr>
+          <w:rStyle w:val="FunctionTok"/>
+        </w:rPr>
+        <w:t xml:space="preserve">mutate_if</w:t>
+      </w:r>
+      <w:r>
+        <w:rPr>
+          <w:rStyle w:val="NormalTok"/>
+        </w:rPr>
+        <w:t xml:space="preserve">(is.numeric, round, </w:t>
+      </w:r>
+      <w:r>
+        <w:rPr>
+          <w:rStyle w:val="DecValTok"/>
+        </w:rPr>
+        <w:t xml:space="preserve">2</w:t>
+      </w:r>
+      <w:r>
+        <w:rPr>
+          <w:rStyle w:val="NormalTok"/>
+        </w:rPr>
+        <w:t xml:space="preserve">) </w:t>
+      </w:r>
+      <w:r>
+        <w:rPr>
+          <w:rStyle w:val="SpecialCharTok"/>
+        </w:rPr>
+        <w:t xml:space="preserve">|&gt;</w:t>
+      </w:r>
+      <w:r>
+        <w:br/>
+      </w:r>
+      <w:r>
+        <w:rPr>
+          <w:rStyle w:val="NormalTok"/>
+        </w:rPr>
+        <w:t xml:space="preserve">  </w:t>
+      </w:r>
+      <w:r>
+        <w:rPr>
+          <w:rStyle w:val="FunctionTok"/>
+        </w:rPr>
+        <w:t xml:space="preserve">gt</w:t>
+      </w:r>
+      <w:r>
+        <w:rPr>
+          <w:rStyle w:val="NormalTok"/>
+        </w:rPr>
+        <w:t xml:space="preserve">()</w:t>
+      </w:r>
+    </w:p>
+    <w:tbl xmlns:w="http://schemas.openxmlformats.org/wordprocessingml/2006/main" xmlns:wp="http://schemas.openxmlformats.org/drawingml/2006/wordprocessingDrawing" xmlns:r="http://schemas.openxmlformats.org/officeDocument/2006/relationships" xmlns:w14="http://schemas.microsoft.com/office/word/2010/wordml">
+      <w:tblPr>
+        <w:tblCellMar>
+          <w:top w:w="0" w:type="dxa"/>
+          <w:bottom w:w="0" w:type="dxa"/>
+          <w:start w:w="60" w:type="dxa"/>
+          <w:end w:w="60" w:type="dxa"/>
+        </w:tblCellMar>
+        <w:tblW w:type="pct" w:w="100%"/>
+        <w:tblLook w:firstRow="0" w:lastRow="0" w:firstColumn="0" w:lastColumn="0" w:noHBand="0" w:noVBand="0"/>
+        <w:jc w:val="center"/>
+      </w:tblPr>
+      <w:tr>
+        <w:trPr>
+          <w:cantSplit/>
+          <w:tblHeader/>
+        </w:trPr>
+        <w:tc>
+          <w:tcPr>
+            <w:tcBorders>
+              <w:top w:val="single" w:sz="16" w:space="0" w:color="D3D3D3"/>
+              <w:bottom w:val="single" w:sz="16" w:space="0" w:color="D3D3D3"/>
+              <w:start w:val="single" w:space="0" w:color="D3D3D3"/>
+            </w:tcBorders>
+          </w:tcPr>
+          <w:p>
+            <w:pPr>
+              <w:spacing w:before="0" w:after="60"/>
+              <w:keepNext/>
+              <w:jc w:val="center"/>
+            </w:pPr>
+            <w:r>
+              <w:rPr>
+                <w:rFonts w:ascii="Calibri" w:hAnsi="Calibri"/>
+                <w:sz w:val="20"/>
+              </w:rPr>
+              <w:t xml:space="default">variable</w:t>
+            </w:r>
+          </w:p>
+        </w:tc>
+        <w:tc>
+          <w:tcPr>
+            <w:tcBorders>
+              <w:top w:val="single" w:sz="16" w:space="0" w:color="D3D3D3"/>
+              <w:bottom w:val="single" w:sz="16" w:space="0" w:color="D3D3D3"/>
+            </w:tcBorders>
+          </w:tcPr>
+          <w:p>
+            <w:pPr>
+              <w:spacing w:before="0" w:after="60"/>
+              <w:keepNext/>
+              <w:jc w:val="end"/>
+            </w:pPr>
+            <w:r>
+              <w:rPr>
+                <w:rFonts w:ascii="Calibri" w:hAnsi="Calibri"/>
+                <w:sz w:val="20"/>
+              </w:rPr>
+              <w:t xml:space="default">n</w:t>
+            </w:r>
+          </w:p>
+        </w:tc>
+        <w:tc>
+          <w:tcPr>
+            <w:tcBorders>
+              <w:top w:val="single" w:sz="16" w:space="0" w:color="D3D3D3"/>
+              <w:bottom w:val="single" w:sz="16" w:space="0" w:color="D3D3D3"/>
+            </w:tcBorders>
+          </w:tcPr>
+          <w:p>
+            <w:pPr>
+              <w:spacing w:before="0" w:after="60"/>
+              <w:keepNext/>
+              <w:jc w:val="end"/>
+            </w:pPr>
+            <w:r>
+              <w:rPr>
+                <w:rFonts w:ascii="Calibri" w:hAnsi="Calibri"/>
+                <w:sz w:val="20"/>
+              </w:rPr>
+              <w:t xml:space="default">mean</w:t>
+            </w:r>
+          </w:p>
+        </w:tc>
+        <w:tc>
+          <w:tcPr>
+            <w:tcBorders>
+              <w:top w:val="single" w:sz="16" w:space="0" w:color="D3D3D3"/>
+              <w:bottom w:val="single" w:sz="16" w:space="0" w:color="D3D3D3"/>
+            </w:tcBorders>
+          </w:tcPr>
+          <w:p>
+            <w:pPr>
+              <w:spacing w:before="0" w:after="60"/>
+              <w:keepNext/>
+              <w:jc w:val="end"/>
+            </w:pPr>
+            <w:r>
+              <w:rPr>
+                <w:rFonts w:ascii="Calibri" w:hAnsi="Calibri"/>
+                <w:sz w:val="20"/>
+              </w:rPr>
+              <w:t xml:space="default">sd</w:t>
+            </w:r>
+          </w:p>
+        </w:tc>
+        <w:tc>
+          <w:tcPr>
+            <w:tcBorders>
+              <w:top w:val="single" w:sz="16" w:space="0" w:color="D3D3D3"/>
+              <w:bottom w:val="single" w:sz="16" w:space="0" w:color="D3D3D3"/>
+            </w:tcBorders>
+          </w:tcPr>
+          <w:p>
+            <w:pPr>
+              <w:spacing w:before="0" w:after="60"/>
+              <w:keepNext/>
+              <w:jc w:val="end"/>
+            </w:pPr>
+            <w:r>
+              <w:rPr>
+                <w:rFonts w:ascii="Calibri" w:hAnsi="Calibri"/>
+                <w:sz w:val="20"/>
+              </w:rPr>
+              <w:t xml:space="default">min</w:t>
+            </w:r>
+          </w:p>
+        </w:tc>
+        <w:tc>
+          <w:tcPr>
+            <w:tcBorders>
+              <w:top w:val="single" w:sz="16" w:space="0" w:color="D3D3D3"/>
+              <w:bottom w:val="single" w:sz="16" w:space="0" w:color="D3D3D3"/>
+              <w:end w:val="single" w:space="0" w:color="D3D3D3"/>
+            </w:tcBorders>
+          </w:tcPr>
+          <w:p>
+            <w:pPr>
+              <w:spacing w:before="0" w:after="60"/>
+              <w:keepNext/>
+              <w:jc w:val="end"/>
+            </w:pPr>
+            <w:r>
+              <w:rPr>
+                <w:rFonts w:ascii="Calibri" w:hAnsi="Calibri"/>
+                <w:sz w:val="20"/>
+              </w:rPr>
+              <w:t xml:space="default">max</w:t>
+            </w:r>
+          </w:p>
+        </w:tc>
+      </w:tr>
+      <w:tr>
+        <w:trPr>
+          <w:cantSplit/>
+        </w:trPr>
+        <w:tc>
+          <w:tcPr>
+            <w:tcBorders>
+              <w:top w:val="single" w:space="0" w:color="D3D3D3"/>
+              <w:bottom w:val="single" w:space="0" w:color="D3D3D3"/>
+              <w:start w:val="single" w:space="0" w:color="D3D3D3"/>
+              <w:end w:val="single" w:space="0" w:color="D3D3D3"/>
+            </w:tcBorders>
+          </w:tcPr>
+          <w:p>
+            <w:pPr>
+              <w:spacing w:before="0" w:after="60"/>
+              <w:keepNext/>
+              <w:jc w:val="center"/>
+            </w:pPr>
+            <w:r>
+              <w:rPr>
+                <w:rFonts w:ascii="Calibri" w:hAnsi="Calibri"/>
+                <w:sz w:val="20"/>
+              </w:rPr>
+              <w:t xml:space="default">d_mean</w:t>
+            </w:r>
+          </w:p>
+        </w:tc>
+        <w:tc>
+          <w:tcPr>
+            <w:tcBorders>
+              <w:top w:val="single" w:space="0" w:color="D3D3D3"/>
+              <w:bottom w:val="single" w:space="0" w:color="D3D3D3"/>
+              <w:start w:val="single" w:space="0" w:color="D3D3D3"/>
+              <w:end w:val="single" w:space="0" w:color="D3D3D3"/>
+            </w:tcBorders>
+          </w:tcPr>
+          <w:p>
+            <w:pPr>
+              <w:spacing w:before="0" w:after="60"/>
+              <w:keepNext/>
+              <w:jc w:val="end"/>
+            </w:pPr>
+            <w:r>
+              <w:rPr>
+                <w:rFonts w:ascii="Calibri" w:hAnsi="Calibri"/>
+                <w:sz w:val="20"/>
+              </w:rPr>
+              <w:t xml:space="default">13</w:t>
+            </w:r>
+          </w:p>
+        </w:tc>
+        <w:tc>
+          <w:tcPr>
+            <w:tcBorders>
+              <w:top w:val="single" w:space="0" w:color="D3D3D3"/>
+              <w:bottom w:val="single" w:space="0" w:color="D3D3D3"/>
+              <w:start w:val="single" w:space="0" w:color="D3D3D3"/>
+              <w:end w:val="single" w:space="0" w:color="D3D3D3"/>
+            </w:tcBorders>
+          </w:tcPr>
+          <w:p>
+            <w:pPr>
+              <w:spacing w:before="0" w:after="60"/>
+              <w:keepNext/>
+              <w:jc w:val="end"/>
+            </w:pPr>
+            <w:r>
+              <w:rPr>
+                <w:rFonts w:ascii="Calibri" w:hAnsi="Calibri"/>
+                <w:sz w:val="20"/>
+              </w:rPr>
+              <w:t xml:space="default">2.19</w:t>
+            </w:r>
+          </w:p>
+        </w:tc>
+        <w:tc>
+          <w:tcPr>
+            <w:tcBorders>
+              <w:top w:val="single" w:space="0" w:color="D3D3D3"/>
+              <w:bottom w:val="single" w:space="0" w:color="D3D3D3"/>
+              <w:start w:val="single" w:space="0" w:color="D3D3D3"/>
+              <w:end w:val="single" w:space="0" w:color="D3D3D3"/>
+            </w:tcBorders>
+          </w:tcPr>
+          <w:p>
+            <w:pPr>
+              <w:spacing w:before="0" w:after="60"/>
+              <w:keepNext/>
+              <w:jc w:val="end"/>
+            </w:pPr>
+            <w:r>
+              <w:rPr>
+                <w:rFonts w:ascii="Calibri" w:hAnsi="Calibri"/>
+                <w:sz w:val="20"/>
+              </w:rPr>
+              <w:t xml:space="default">0.35</w:t>
+            </w:r>
+          </w:p>
+        </w:tc>
+        <w:tc>
+          <w:tcPr>
+            <w:tcBorders>
+              <w:top w:val="single" w:space="0" w:color="D3D3D3"/>
+              <w:bottom w:val="single" w:space="0" w:color="D3D3D3"/>
+              <w:start w:val="single" w:space="0" w:color="D3D3D3"/>
+              <w:end w:val="single" w:space="0" w:color="D3D3D3"/>
+            </w:tcBorders>
+          </w:tcPr>
+          <w:p>
+            <w:pPr>
+              <w:spacing w:before="0" w:after="60"/>
+              <w:keepNext/>
+              <w:jc w:val="end"/>
+            </w:pPr>
+            <w:r>
+              <w:rPr>
+                <w:rFonts w:ascii="Calibri" w:hAnsi="Calibri"/>
+                <w:sz w:val="20"/>
+              </w:rPr>
+              <w:t xml:space="default">1.47</w:t>
+            </w:r>
+          </w:p>
+        </w:tc>
+        <w:tc>
+          <w:tcPr>
+            <w:tcBorders>
+              <w:top w:val="single" w:space="0" w:color="D3D3D3"/>
+              <w:bottom w:val="single" w:space="0" w:color="D3D3D3"/>
+              <w:start w:val="single" w:space="0" w:color="D3D3D3"/>
+              <w:end w:val="single" w:space="0" w:color="D3D3D3"/>
+            </w:tcBorders>
+          </w:tcPr>
+          <w:p>
+            <w:pPr>
+              <w:spacing w:before="0" w:after="60"/>
+              <w:keepNext/>
+              <w:jc w:val="end"/>
+            </w:pPr>
+            <w:r>
+              <w:rPr>
+                <w:rFonts w:ascii="Calibri" w:hAnsi="Calibri"/>
+                <w:sz w:val="20"/>
+              </w:rPr>
+              <w:t xml:space="default">2.67</w:t>
             </w:r>
           </w:p>
         </w:tc>
       </w:tr>
     </w:tbl>
     <w:bookmarkEnd w:id="29"/>
+    <w:bookmarkStart w:id="33" w:name="objective-3"/>
+    <w:p>
+      <w:pPr>
+        <w:pStyle w:val="Heading3"/>
+      </w:pPr>
+      <w:r>
+        <w:t xml:space="preserve">Objective 3</w:t>
+      </w:r>
+    </w:p>
+    <w:p>
+      <w:pPr>
+        <w:pStyle w:val="SourceCode"/>
+      </w:pPr>
+      <w:r>
+        <w:rPr>
+          <w:rStyle w:val="NormalTok"/>
+        </w:rPr>
+        <w:t xml:space="preserve">ob3 </w:t>
+      </w:r>
+      <w:r>
+        <w:rPr>
+          <w:rStyle w:val="OtherTok"/>
+        </w:rPr>
+        <w:t xml:space="preserve">&lt;-</w:t>
+      </w:r>
+      <w:r>
+        <w:rPr>
+          <w:rStyle w:val="NormalTok"/>
+        </w:rPr>
+        <w:t xml:space="preserve"> </w:t>
+      </w:r>
+      <w:r>
+        <w:rPr>
+          <w:rStyle w:val="FunctionTok"/>
+        </w:rPr>
+        <w:t xml:space="preserve">cor.test</w:t>
+      </w:r>
+      <w:r>
+        <w:rPr>
+          <w:rStyle w:val="NormalTok"/>
+        </w:rPr>
+        <w:t xml:space="preserve">(pandal_rev</w:t>
+      </w:r>
+      <w:r>
+        <w:rPr>
+          <w:rStyle w:val="SpecialCharTok"/>
+        </w:rPr>
+        <w:t xml:space="preserve">$</w:t>
+      </w:r>
+      <w:r>
+        <w:rPr>
+          <w:rStyle w:val="NormalTok"/>
+        </w:rPr>
+        <w:t xml:space="preserve">p_mean, pandal_rev</w:t>
+      </w:r>
+      <w:r>
+        <w:rPr>
+          <w:rStyle w:val="SpecialCharTok"/>
+        </w:rPr>
+        <w:t xml:space="preserve">$</w:t>
+      </w:r>
+      <w:r>
+        <w:rPr>
+          <w:rStyle w:val="NormalTok"/>
+        </w:rPr>
+        <w:t xml:space="preserve">d_mean,</w:t>
+      </w:r>
+      <w:r>
+        <w:br/>
+      </w:r>
+      <w:r>
+        <w:rPr>
+          <w:rStyle w:val="NormalTok"/>
+        </w:rPr>
+        <w:t xml:space="preserve">                </w:t>
+      </w:r>
+      <w:r>
+        <w:rPr>
+          <w:rStyle w:val="AttributeTok"/>
+        </w:rPr>
+        <w:t xml:space="preserve">method =</w:t>
+      </w:r>
+      <w:r>
+        <w:rPr>
+          <w:rStyle w:val="NormalTok"/>
+        </w:rPr>
+        <w:t xml:space="preserve"> </w:t>
+      </w:r>
+      <w:r>
+        <w:rPr>
+          <w:rStyle w:val="StringTok"/>
+        </w:rPr>
+        <w:t xml:space="preserve">"spearman"</w:t>
+      </w:r>
+      <w:r>
+        <w:rPr>
+          <w:rStyle w:val="NormalTok"/>
+        </w:rPr>
+        <w:t xml:space="preserve">, </w:t>
+      </w:r>
+      <w:r>
+        <w:rPr>
+          <w:rStyle w:val="AttributeTok"/>
+        </w:rPr>
+        <w:t xml:space="preserve">exact=</w:t>
+      </w:r>
+      <w:r>
+        <w:rPr>
+          <w:rStyle w:val="ConstantTok"/>
+        </w:rPr>
+        <w:t xml:space="preserve">FALSE</w:t>
+      </w:r>
+      <w:r>
+        <w:rPr>
+          <w:rStyle w:val="NormalTok"/>
+        </w:rPr>
+        <w:t xml:space="preserve">)</w:t>
+      </w:r>
+      <w:r>
+        <w:br/>
+      </w:r>
+      <w:r>
+        <w:rPr>
+          <w:rStyle w:val="NormalTok"/>
+        </w:rPr>
+        <w:t xml:space="preserve">  </w:t>
+      </w:r>
+      <w:r>
+        <w:br/>
+      </w:r>
+      <w:r>
+        <w:rPr>
+          <w:rStyle w:val="FunctionTok"/>
+        </w:rPr>
+        <w:t xml:space="preserve">tidy</w:t>
+      </w:r>
+      <w:r>
+        <w:rPr>
+          <w:rStyle w:val="NormalTok"/>
+        </w:rPr>
+        <w:t xml:space="preserve">(ob3) </w:t>
+      </w:r>
+      <w:r>
+        <w:rPr>
+          <w:rStyle w:val="SpecialCharTok"/>
+        </w:rPr>
+        <w:t xml:space="preserve">|&gt;</w:t>
+      </w:r>
+      <w:r>
+        <w:br/>
+      </w:r>
+      <w:r>
+        <w:rPr>
+          <w:rStyle w:val="NormalTok"/>
+        </w:rPr>
+        <w:t xml:space="preserve">  </w:t>
+      </w:r>
+      <w:r>
+        <w:rPr>
+          <w:rStyle w:val="FunctionTok"/>
+        </w:rPr>
+        <w:t xml:space="preserve">mutate_if</w:t>
+      </w:r>
+      <w:r>
+        <w:rPr>
+          <w:rStyle w:val="NormalTok"/>
+        </w:rPr>
+        <w:t xml:space="preserve">(is.numeric, round, </w:t>
+      </w:r>
+      <w:r>
+        <w:rPr>
+          <w:rStyle w:val="DecValTok"/>
+        </w:rPr>
+        <w:t xml:space="preserve">2</w:t>
+      </w:r>
+      <w:r>
+        <w:rPr>
+          <w:rStyle w:val="NormalTok"/>
+        </w:rPr>
+        <w:t xml:space="preserve">) </w:t>
+      </w:r>
+      <w:r>
+        <w:rPr>
+          <w:rStyle w:val="SpecialCharTok"/>
+        </w:rPr>
+        <w:t xml:space="preserve">|&gt;</w:t>
+      </w:r>
+      <w:r>
+        <w:br/>
+      </w:r>
+      <w:r>
+        <w:rPr>
+          <w:rStyle w:val="NormalTok"/>
+        </w:rPr>
+        <w:t xml:space="preserve">  </w:t>
+      </w:r>
+      <w:r>
+        <w:rPr>
+          <w:rStyle w:val="FunctionTok"/>
+        </w:rPr>
+        <w:t xml:space="preserve">gt</w:t>
+      </w:r>
+      <w:r>
+        <w:rPr>
+          <w:rStyle w:val="NormalTok"/>
+        </w:rPr>
+        <w:t xml:space="preserve">()</w:t>
+      </w:r>
+    </w:p>
+    <w:tbl xmlns:w="http://schemas.openxmlformats.org/wordprocessingml/2006/main" xmlns:wp="http://schemas.openxmlformats.org/drawingml/2006/wordprocessingDrawing" xmlns:r="http://schemas.openxmlformats.org/officeDocument/2006/relationships" xmlns:w14="http://schemas.microsoft.com/office/word/2010/wordml">
+      <w:tblPr>
+        <w:tblCellMar>
+          <w:top w:w="0" w:type="dxa"/>
+          <w:bottom w:w="0" w:type="dxa"/>
+          <w:start w:w="60" w:type="dxa"/>
+          <w:end w:w="60" w:type="dxa"/>
+        </w:tblCellMar>
+        <w:tblW w:type="pct" w:w="100%"/>
+        <w:tblLook w:firstRow="0" w:lastRow="0" w:firstColumn="0" w:lastColumn="0" w:noHBand="0" w:noVBand="0"/>
+        <w:jc w:val="center"/>
+      </w:tblPr>
+      <w:tr>
+        <w:trPr>
+          <w:cantSplit/>
+          <w:tblHeader/>
+        </w:trPr>
+        <w:tc>
+          <w:tcPr>
+            <w:tcBorders>
+              <w:top w:val="single" w:sz="16" w:space="0" w:color="D3D3D3"/>
+              <w:bottom w:val="single" w:sz="16" w:space="0" w:color="D3D3D3"/>
+              <w:start w:val="single" w:space="0" w:color="D3D3D3"/>
+            </w:tcBorders>
+          </w:tcPr>
+          <w:p>
+            <w:pPr>
+              <w:spacing w:before="0" w:after="60"/>
+              <w:keepNext/>
+              <w:jc w:val="end"/>
+            </w:pPr>
+            <w:r>
+              <w:rPr>
+                <w:rFonts w:ascii="Calibri" w:hAnsi="Calibri"/>
+                <w:sz w:val="20"/>
+              </w:rPr>
+              <w:t xml:space="default">estimate</w:t>
+            </w:r>
+          </w:p>
+        </w:tc>
+        <w:tc>
+          <w:tcPr>
+            <w:tcBorders>
+              <w:top w:val="single" w:sz="16" w:space="0" w:color="D3D3D3"/>
+              <w:bottom w:val="single" w:sz="16" w:space="0" w:color="D3D3D3"/>
+            </w:tcBorders>
+          </w:tcPr>
+          <w:p>
+            <w:pPr>
+              <w:spacing w:before="0" w:after="60"/>
+              <w:keepNext/>
+              <w:jc w:val="end"/>
+            </w:pPr>
+            <w:r>
+              <w:rPr>
+                <w:rFonts w:ascii="Calibri" w:hAnsi="Calibri"/>
+                <w:sz w:val="20"/>
+              </w:rPr>
+              <w:t xml:space="default">statistic</w:t>
+            </w:r>
+          </w:p>
+        </w:tc>
+        <w:tc>
+          <w:tcPr>
+            <w:tcBorders>
+              <w:top w:val="single" w:sz="16" w:space="0" w:color="D3D3D3"/>
+              <w:bottom w:val="single" w:sz="16" w:space="0" w:color="D3D3D3"/>
+            </w:tcBorders>
+          </w:tcPr>
+          <w:p>
+            <w:pPr>
+              <w:spacing w:before="0" w:after="60"/>
+              <w:keepNext/>
+              <w:jc w:val="end"/>
+            </w:pPr>
+            <w:r>
+              <w:rPr>
+                <w:rFonts w:ascii="Calibri" w:hAnsi="Calibri"/>
+                <w:sz w:val="20"/>
+              </w:rPr>
+              <w:t xml:space="default">p.value</w:t>
+            </w:r>
+          </w:p>
+        </w:tc>
+        <w:tc>
+          <w:tcPr>
+            <w:tcBorders>
+              <w:top w:val="single" w:sz="16" w:space="0" w:color="D3D3D3"/>
+              <w:bottom w:val="single" w:sz="16" w:space="0" w:color="D3D3D3"/>
+            </w:tcBorders>
+          </w:tcPr>
+          <w:p>
+            <w:pPr>
+              <w:spacing w:before="0" w:after="60"/>
+              <w:keepNext/>
+              <w:jc w:val="start"/>
+            </w:pPr>
+            <w:r>
+              <w:rPr>
+                <w:rFonts w:ascii="Calibri" w:hAnsi="Calibri"/>
+                <w:sz w:val="20"/>
+              </w:rPr>
+              <w:t xml:space="default">method</w:t>
+            </w:r>
+          </w:p>
+        </w:tc>
+        <w:tc>
+          <w:tcPr>
+            <w:tcBorders>
+              <w:top w:val="single" w:sz="16" w:space="0" w:color="D3D3D3"/>
+              <w:bottom w:val="single" w:sz="16" w:space="0" w:color="D3D3D3"/>
+              <w:end w:val="single" w:space="0" w:color="D3D3D3"/>
+            </w:tcBorders>
+          </w:tcPr>
+          <w:p>
+            <w:pPr>
+              <w:spacing w:before="0" w:after="60"/>
+              <w:keepNext/>
+              <w:jc w:val="start"/>
+            </w:pPr>
+            <w:r>
+              <w:rPr>
+                <w:rFonts w:ascii="Calibri" w:hAnsi="Calibri"/>
+                <w:sz w:val="20"/>
+              </w:rPr>
+              <w:t xml:space="default">alternative</w:t>
+            </w:r>
+          </w:p>
+        </w:tc>
+      </w:tr>
+      <w:tr>
+        <w:trPr>
+          <w:cantSplit/>
+        </w:trPr>
+        <w:tc>
+          <w:tcPr>
+            <w:tcBorders>
+              <w:top w:val="single" w:space="0" w:color="D3D3D3"/>
+              <w:bottom w:val="single" w:space="0" w:color="D3D3D3"/>
+              <w:start w:val="single" w:space="0" w:color="D3D3D3"/>
+              <w:end w:val="single" w:space="0" w:color="D3D3D3"/>
+            </w:tcBorders>
+          </w:tcPr>
+          <w:p>
+            <w:pPr>
+              <w:spacing w:before="0" w:after="60"/>
+              <w:keepNext/>
+              <w:jc w:val="end"/>
+            </w:pPr>
+            <w:r>
+              <w:rPr>
+                <w:rFonts w:ascii="Calibri" w:hAnsi="Calibri"/>
+                <w:sz w:val="20"/>
+              </w:rPr>
+              <w:t xml:space="default">0.01</w:t>
+            </w:r>
+          </w:p>
+        </w:tc>
+        <w:tc>
+          <w:tcPr>
+            <w:tcBorders>
+              <w:top w:val="single" w:space="0" w:color="D3D3D3"/>
+              <w:bottom w:val="single" w:space="0" w:color="D3D3D3"/>
+              <w:start w:val="single" w:space="0" w:color="D3D3D3"/>
+              <w:end w:val="single" w:space="0" w:color="D3D3D3"/>
+            </w:tcBorders>
+          </w:tcPr>
+          <w:p>
+            <w:pPr>
+              <w:spacing w:before="0" w:after="60"/>
+              <w:keepNext/>
+              <w:jc w:val="end"/>
+            </w:pPr>
+            <w:r>
+              <w:rPr>
+                <w:rFonts w:ascii="Calibri" w:hAnsi="Calibri"/>
+                <w:sz w:val="20"/>
+              </w:rPr>
+              <w:t xml:space="default">360.48</w:t>
+            </w:r>
+          </w:p>
+        </w:tc>
+        <w:tc>
+          <w:tcPr>
+            <w:tcBorders>
+              <w:top w:val="single" w:space="0" w:color="D3D3D3"/>
+              <w:bottom w:val="single" w:space="0" w:color="D3D3D3"/>
+              <w:start w:val="single" w:space="0" w:color="D3D3D3"/>
+              <w:end w:val="single" w:space="0" w:color="D3D3D3"/>
+            </w:tcBorders>
+          </w:tcPr>
+          <w:p>
+            <w:pPr>
+              <w:spacing w:before="0" w:after="60"/>
+              <w:keepNext/>
+              <w:jc w:val="end"/>
+            </w:pPr>
+            <w:r>
+              <w:rPr>
+                <w:rFonts w:ascii="Calibri" w:hAnsi="Calibri"/>
+                <w:sz w:val="20"/>
+              </w:rPr>
+              <w:t xml:space="default">0.97</w:t>
+            </w:r>
+          </w:p>
+        </w:tc>
+        <w:tc>
+          <w:tcPr>
+            <w:tcBorders>
+              <w:top w:val="single" w:space="0" w:color="D3D3D3"/>
+              <w:bottom w:val="single" w:space="0" w:color="D3D3D3"/>
+              <w:start w:val="single" w:space="0" w:color="D3D3D3"/>
+              <w:end w:val="single" w:space="0" w:color="D3D3D3"/>
+            </w:tcBorders>
+          </w:tcPr>
+          <w:p>
+            <w:pPr>
+              <w:spacing w:before="0" w:after="60"/>
+              <w:keepNext/>
+              <w:jc w:val="start"/>
+            </w:pPr>
+            <w:r>
+              <w:rPr>
+                <w:rFonts w:ascii="Calibri" w:hAnsi="Calibri"/>
+                <w:sz w:val="20"/>
+              </w:rPr>
+              <w:t xml:space="default">Spearman's rank correlation rho</w:t>
+            </w:r>
+          </w:p>
+        </w:tc>
+        <w:tc>
+          <w:tcPr>
+            <w:tcBorders>
+              <w:top w:val="single" w:space="0" w:color="D3D3D3"/>
+              <w:bottom w:val="single" w:space="0" w:color="D3D3D3"/>
+              <w:start w:val="single" w:space="0" w:color="D3D3D3"/>
+              <w:end w:val="single" w:space="0" w:color="D3D3D3"/>
+            </w:tcBorders>
+          </w:tcPr>
+          <w:p>
+            <w:pPr>
+              <w:spacing w:before="0" w:after="60"/>
+              <w:keepNext/>
+              <w:jc w:val="start"/>
+            </w:pPr>
+            <w:r>
+              <w:rPr>
+                <w:rFonts w:ascii="Calibri" w:hAnsi="Calibri"/>
+                <w:sz w:val="20"/>
+              </w:rPr>
+              <w:t xml:space="default">two.sided</w:t>
+            </w:r>
+          </w:p>
+        </w:tc>
+      </w:tr>
+    </w:tbl>
+    <w:p>
+      <w:pPr>
+        <w:pStyle w:val="SourceCode"/>
+      </w:pPr>
+      <w:r>
+        <w:rPr>
+          <w:rStyle w:val="NormalTok"/>
+        </w:rPr>
+        <w:t xml:space="preserve">pandal_rev </w:t>
+      </w:r>
+      <w:r>
+        <w:rPr>
+          <w:rStyle w:val="SpecialCharTok"/>
+        </w:rPr>
+        <w:t xml:space="preserve">|&gt;</w:t>
+      </w:r>
+      <w:r>
+        <w:br/>
+      </w:r>
+      <w:r>
+        <w:rPr>
+          <w:rStyle w:val="FunctionTok"/>
+        </w:rPr>
+        <w:t xml:space="preserve">ggplot</w:t>
+      </w:r>
+      <w:r>
+        <w:rPr>
+          <w:rStyle w:val="NormalTok"/>
+        </w:rPr>
+        <w:t xml:space="preserve">() </w:t>
+      </w:r>
+      <w:r>
+        <w:rPr>
+          <w:rStyle w:val="SpecialCharTok"/>
+        </w:rPr>
+        <w:t xml:space="preserve">+</w:t>
+      </w:r>
+      <w:r>
+        <w:br/>
+      </w:r>
+      <w:r>
+        <w:rPr>
+          <w:rStyle w:val="NormalTok"/>
+        </w:rPr>
+        <w:t xml:space="preserve">  </w:t>
+      </w:r>
+      <w:r>
+        <w:rPr>
+          <w:rStyle w:val="FunctionTok"/>
+        </w:rPr>
+        <w:t xml:space="preserve">aes</w:t>
+      </w:r>
+      <w:r>
+        <w:rPr>
+          <w:rStyle w:val="NormalTok"/>
+        </w:rPr>
+        <w:t xml:space="preserve">(</w:t>
+      </w:r>
+      <w:r>
+        <w:rPr>
+          <w:rStyle w:val="AttributeTok"/>
+        </w:rPr>
+        <w:t xml:space="preserve">x =</w:t>
+      </w:r>
+      <w:r>
+        <w:rPr>
+          <w:rStyle w:val="NormalTok"/>
+        </w:rPr>
+        <w:t xml:space="preserve"> p_mean, </w:t>
+      </w:r>
+      <w:r>
+        <w:rPr>
+          <w:rStyle w:val="AttributeTok"/>
+        </w:rPr>
+        <w:t xml:space="preserve">y =</w:t>
+      </w:r>
+      <w:r>
+        <w:rPr>
+          <w:rStyle w:val="NormalTok"/>
+        </w:rPr>
+        <w:t xml:space="preserve"> d_mean) </w:t>
+      </w:r>
+      <w:r>
+        <w:rPr>
+          <w:rStyle w:val="SpecialCharTok"/>
+        </w:rPr>
+        <w:t xml:space="preserve">+</w:t>
+      </w:r>
+      <w:r>
+        <w:br/>
+      </w:r>
+      <w:r>
+        <w:rPr>
+          <w:rStyle w:val="NormalTok"/>
+        </w:rPr>
+        <w:t xml:space="preserve">  </w:t>
+      </w:r>
+      <w:r>
+        <w:rPr>
+          <w:rStyle w:val="FunctionTok"/>
+        </w:rPr>
+        <w:t xml:space="preserve">geom_point</w:t>
+      </w:r>
+      <w:r>
+        <w:rPr>
+          <w:rStyle w:val="NormalTok"/>
+        </w:rPr>
+        <w:t xml:space="preserve">(</w:t>
+      </w:r>
+      <w:r>
+        <w:rPr>
+          <w:rStyle w:val="AttributeTok"/>
+        </w:rPr>
+        <w:t xml:space="preserve">colour =</w:t>
+      </w:r>
+      <w:r>
+        <w:rPr>
+          <w:rStyle w:val="NormalTok"/>
+        </w:rPr>
+        <w:t xml:space="preserve"> </w:t>
+      </w:r>
+      <w:r>
+        <w:rPr>
+          <w:rStyle w:val="StringTok"/>
+        </w:rPr>
+        <w:t xml:space="preserve">"#0c4c8a"</w:t>
+      </w:r>
+      <w:r>
+        <w:rPr>
+          <w:rStyle w:val="NormalTok"/>
+        </w:rPr>
+        <w:t xml:space="preserve">, </w:t>
+      </w:r>
+      <w:r>
+        <w:rPr>
+          <w:rStyle w:val="AttributeTok"/>
+        </w:rPr>
+        <w:t xml:space="preserve">position =</w:t>
+      </w:r>
+      <w:r>
+        <w:rPr>
+          <w:rStyle w:val="NormalTok"/>
+        </w:rPr>
+        <w:t xml:space="preserve"> </w:t>
+      </w:r>
+      <w:r>
+        <w:rPr>
+          <w:rStyle w:val="StringTok"/>
+        </w:rPr>
+        <w:t xml:space="preserve">"jitter"</w:t>
+      </w:r>
+      <w:r>
+        <w:rPr>
+          <w:rStyle w:val="NormalTok"/>
+        </w:rPr>
+        <w:t xml:space="preserve">) </w:t>
+      </w:r>
+      <w:r>
+        <w:rPr>
+          <w:rStyle w:val="SpecialCharTok"/>
+        </w:rPr>
+        <w:t xml:space="preserve">+</w:t>
+      </w:r>
+      <w:r>
+        <w:br/>
+      </w:r>
+      <w:r>
+        <w:rPr>
+          <w:rStyle w:val="NormalTok"/>
+        </w:rPr>
+        <w:t xml:space="preserve">  </w:t>
+      </w:r>
+      <w:r>
+        <w:rPr>
+          <w:rStyle w:val="FunctionTok"/>
+        </w:rPr>
+        <w:t xml:space="preserve">sm_statCorr</w:t>
+      </w:r>
+      <w:r>
+        <w:rPr>
+          <w:rStyle w:val="NormalTok"/>
+        </w:rPr>
+        <w:t xml:space="preserve">(</w:t>
+      </w:r>
+      <w:r>
+        <w:rPr>
+          <w:rStyle w:val="AttributeTok"/>
+        </w:rPr>
+        <w:t xml:space="preserve">corr_method =</w:t>
+      </w:r>
+      <w:r>
+        <w:rPr>
+          <w:rStyle w:val="NormalTok"/>
+        </w:rPr>
+        <w:t xml:space="preserve"> </w:t>
+      </w:r>
+      <w:r>
+        <w:rPr>
+          <w:rStyle w:val="StringTok"/>
+        </w:rPr>
+        <w:t xml:space="preserve">'spearman'</w:t>
+      </w:r>
+      <w:r>
+        <w:rPr>
+          <w:rStyle w:val="NormalTok"/>
+        </w:rPr>
+        <w:t xml:space="preserve">) </w:t>
+      </w:r>
+      <w:r>
+        <w:rPr>
+          <w:rStyle w:val="SpecialCharTok"/>
+        </w:rPr>
+        <w:t xml:space="preserve">+</w:t>
+      </w:r>
+      <w:r>
+        <w:br/>
+      </w:r>
+      <w:r>
+        <w:rPr>
+          <w:rStyle w:val="NormalTok"/>
+        </w:rPr>
+        <w:t xml:space="preserve">  </w:t>
+      </w:r>
+      <w:r>
+        <w:rPr>
+          <w:rStyle w:val="FunctionTok"/>
+        </w:rPr>
+        <w:t xml:space="preserve">theme_minimal</w:t>
+      </w:r>
+      <w:r>
+        <w:rPr>
+          <w:rStyle w:val="NormalTok"/>
+        </w:rPr>
+        <w:t xml:space="preserve">()</w:t>
+      </w:r>
+    </w:p>
+    <w:p>
+      <w:pPr>
+        <w:pStyle w:val="SourceCode"/>
+      </w:pPr>
+      <w:r>
+        <w:rPr>
+          <w:rStyle w:val="VerbatimChar"/>
+        </w:rPr>
+        <w:t xml:space="preserve">`geom_smooth()` using formula = 'y ~ x'</w:t>
+      </w:r>
+    </w:p>
+    <w:p>
+      <w:pPr>
+        <w:pStyle w:val="FirstParagraph"/>
+      </w:pPr>
+      <w:r>
+        <w:drawing>
+          <wp:inline>
+            <wp:extent cx="4620126" cy="3696101"/>
+            <wp:effectExtent b="0" l="0" r="0" t="0"/>
+            <wp:docPr descr="" title="" id="31" name="Picture"/>
+            <a:graphic>
+              <a:graphicData uri="http://schemas.openxmlformats.org/drawingml/2006/picture">
+                <pic:pic>
+                  <pic:nvPicPr>
+                    <pic:cNvPr descr="pananaw-at-dalas_files/figure-docx/unnamed-chunk-15-1.png" id="32" name="Picture"/>
+                    <pic:cNvPicPr>
+                      <a:picLocks noChangeArrowheads="1" noChangeAspect="1"/>
+                    </pic:cNvPicPr>
+                  </pic:nvPicPr>
+                  <pic:blipFill>
+                    <a:blip r:embed="rId30"/>
+                    <a:stretch>
+                      <a:fillRect/>
+                    </a:stretch>
+                  </pic:blipFill>
+                  <pic:spPr bwMode="auto">
+                    <a:xfrm>
+                      <a:off x="0" y="0"/>
+                      <a:ext cx="4620126" cy="3696101"/>
+                    </a:xfrm>
+                    <a:prstGeom prst="rect">
+                      <a:avLst/>
+                    </a:prstGeom>
+                    <a:noFill/>
+                    <a:ln w="9525">
+                      <a:noFill/>
+                      <a:headEnd/>
+                      <a:tailEnd/>
+                    </a:ln>
+                  </pic:spPr>
+                </pic:pic>
+              </a:graphicData>
+            </a:graphic>
+          </wp:inline>
+        </w:drawing>
+      </w:r>
+    </w:p>
+    <w:bookmarkEnd w:id="33"/>
     <w:sectPr/>
   </w:body>
 </w:document>
